--- a/Assignment_1_dl.docx
+++ b/Assignment_1_dl.docx
@@ -6,7 +6,6 @@
       <w:pPr>
         <w:spacing w:after="37" w:line="259" w:lineRule="auto"/>
         <w:ind w:left="-898" w:right="0" w:hanging="10"/>
-        <w:jc w:val="left"/>
       </w:pPr>
       <w:r>
         <w:rPr>
@@ -67,7 +66,6 @@
         <w:t xml:space="preserve">(x) = </w:t>
       </w:r>
       <w:proofErr w:type="spellStart"/>
-      <w:proofErr w:type="gramStart"/>
       <w:r>
         <w:rPr>
           <w:sz w:val="20"/>
@@ -79,21 +77,14 @@
         <w:rPr>
           <w:sz w:val="20"/>
         </w:rPr>
-        <w:t>(</w:t>
-      </w:r>
-      <w:proofErr w:type="gramEnd"/>
-      <w:r>
-        <w:rPr>
-          <w:sz w:val="20"/>
-        </w:rPr>
-        <w:t xml:space="preserve">x -+-c) </w:t>
+        <w:t xml:space="preserve">(x -+-c) </w:t>
       </w:r>
       <w:r>
         <w:rPr>
           <w:noProof/>
         </w:rPr>
         <w:drawing>
-          <wp:inline distT="0" distB="0" distL="0" distR="0" wp14:anchorId="702A17F4" wp14:editId="19E5E879">
+          <wp:inline distT="0" distB="0" distL="0" distR="0" wp14:anchorId="57C12CCB" wp14:editId="28E04C00">
             <wp:extent cx="16933" cy="33867"/>
             <wp:effectExtent l="0" t="0" r="0" b="0"/>
             <wp:docPr id="1367" name="Picture 1367"/>
@@ -141,7 +132,7 @@
         <mc:AlternateContent>
           <mc:Choice Requires="wpg">
             <w:drawing>
-              <wp:anchor distT="0" distB="0" distL="114300" distR="114300" simplePos="0" relativeHeight="251658240" behindDoc="0" locked="0" layoutInCell="1" allowOverlap="1" wp14:anchorId="2414351D" wp14:editId="36465421">
+              <wp:anchor distT="0" distB="0" distL="114300" distR="114300" simplePos="0" relativeHeight="251658240" behindDoc="0" locked="0" layoutInCell="1" allowOverlap="1" wp14:anchorId="3FD07730" wp14:editId="3B794873">
                 <wp:simplePos x="0" y="0"/>
                 <wp:positionH relativeFrom="page">
                   <wp:posOffset>4792134</wp:posOffset>
@@ -152,7 +143,7 @@
                 <wp:extent cx="2827867" cy="8467"/>
                 <wp:effectExtent l="0" t="0" r="0" b="0"/>
                 <wp:wrapSquare wrapText="bothSides"/>
-                <wp:docPr id="12719" name="Group 12719"/>
+                <wp:docPr id="13389" name="Group 13389"/>
                 <wp:cNvGraphicFramePr/>
                 <a:graphic xmlns:a="http://schemas.openxmlformats.org/drawingml/2006/main">
                   <a:graphicData uri="http://schemas.microsoft.com/office/word/2010/wordprocessingGroup">
@@ -167,7 +158,7 @@
                         </a:xfrm>
                       </wpg:grpSpPr>
                       <wps:wsp>
-                        <wps:cNvPr id="12718" name="Shape 12718"/>
+                        <wps:cNvPr id="13388" name="Shape 13388"/>
                         <wps:cNvSpPr/>
                         <wps:spPr>
                           <a:xfrm>
@@ -217,8 +208,8 @@
           </mc:Choice>
           <mc:Fallback xmlns:a="http://schemas.openxmlformats.org/drawingml/2006/main">
             <w:pict>
-              <v:group id="Group 12719" style="width:222.667pt;height:0.666664pt;position:absolute;mso-position-horizontal-relative:page;mso-position-horizontal:absolute;margin-left:377.333pt;mso-position-vertical-relative:page;margin-top:124.333pt;" coordsize="28278,84">
-                <v:shape id="Shape 12718" style="position:absolute;width:28278;height:84;left:0;top:0;" coordsize="2827867,8467" path="m0,4233l2827867,4233">
+              <v:group id="Group 13389" style="width:222.667pt;height:0.666664pt;position:absolute;mso-position-horizontal-relative:page;mso-position-horizontal:absolute;margin-left:377.333pt;mso-position-vertical-relative:page;margin-top:124.333pt;" coordsize="28278,84">
+                <v:shape id="Shape 13388" style="position:absolute;width:28278;height:84;left:0;top:0;" coordsize="2827867,8467" path="m0,4233l2827867,4233">
                   <v:stroke weight="0.666664pt" endcap="flat" joinstyle="miter" miterlimit="1" on="true" color="#000000"/>
                   <v:fill on="false" color="#000000"/>
                 </v:shape>
@@ -233,7 +224,7 @@
           <w:noProof/>
         </w:rPr>
         <w:drawing>
-          <wp:anchor distT="0" distB="0" distL="114300" distR="114300" simplePos="0" relativeHeight="251659264" behindDoc="0" locked="0" layoutInCell="1" allowOverlap="0" wp14:anchorId="4316517A" wp14:editId="4A4086D8">
+          <wp:anchor distT="0" distB="0" distL="114300" distR="114300" simplePos="0" relativeHeight="251659264" behindDoc="0" locked="0" layoutInCell="1" allowOverlap="0" wp14:anchorId="36DD3FB7" wp14:editId="60E22473">
             <wp:simplePos x="0" y="0"/>
             <wp:positionH relativeFrom="page">
               <wp:posOffset>0</wp:posOffset>
@@ -277,453 +268,23 @@
       <w:r>
         <w:rPr>
           <w:noProof/>
-        </w:rPr>
-        <w:drawing>
-          <wp:anchor distT="0" distB="0" distL="114300" distR="114300" simplePos="0" relativeHeight="251660288" behindDoc="0" locked="0" layoutInCell="1" allowOverlap="0" wp14:anchorId="2881D7EC" wp14:editId="18454F34">
-            <wp:simplePos x="0" y="0"/>
-            <wp:positionH relativeFrom="page">
-              <wp:posOffset>4550834</wp:posOffset>
-            </wp:positionH>
-            <wp:positionV relativeFrom="page">
-              <wp:posOffset>1849967</wp:posOffset>
-            </wp:positionV>
-            <wp:extent cx="3069167" cy="101600"/>
-            <wp:effectExtent l="0" t="0" r="0" b="0"/>
-            <wp:wrapSquare wrapText="bothSides"/>
-            <wp:docPr id="12708" name="Picture 12708"/>
-            <wp:cNvGraphicFramePr/>
-            <a:graphic xmlns:a="http://schemas.openxmlformats.org/drawingml/2006/main">
-              <a:graphicData uri="http://schemas.openxmlformats.org/drawingml/2006/picture">
-                <pic:pic xmlns:pic="http://schemas.openxmlformats.org/drawingml/2006/picture">
-                  <pic:nvPicPr>
-                    <pic:cNvPr id="12708" name="Picture 12708"/>
-                    <pic:cNvPicPr/>
-                  </pic:nvPicPr>
-                  <pic:blipFill>
-                    <a:blip r:embed="rId9"/>
-                    <a:stretch>
-                      <a:fillRect/>
-                    </a:stretch>
-                  </pic:blipFill>
-                  <pic:spPr>
-                    <a:xfrm>
-                      <a:off x="0" y="0"/>
-                      <a:ext cx="3069167" cy="101600"/>
-                    </a:xfrm>
-                    <a:prstGeom prst="rect">
-                      <a:avLst/>
-                    </a:prstGeom>
-                  </pic:spPr>
-                </pic:pic>
-              </a:graphicData>
-            </a:graphic>
-          </wp:anchor>
-        </w:drawing>
-      </w:r>
-      <w:r>
-        <w:rPr>
-          <w:noProof/>
-        </w:rPr>
-        <w:drawing>
-          <wp:anchor distT="0" distB="0" distL="114300" distR="114300" simplePos="0" relativeHeight="251661312" behindDoc="0" locked="0" layoutInCell="1" allowOverlap="0" wp14:anchorId="35FC48E5" wp14:editId="2A854C37">
-            <wp:simplePos x="0" y="0"/>
-            <wp:positionH relativeFrom="page">
-              <wp:posOffset>0</wp:posOffset>
-            </wp:positionH>
-            <wp:positionV relativeFrom="page">
-              <wp:posOffset>2264833</wp:posOffset>
-            </wp:positionV>
-            <wp:extent cx="7620000" cy="1858433"/>
-            <wp:effectExtent l="0" t="0" r="0" b="0"/>
-            <wp:wrapTopAndBottom/>
-            <wp:docPr id="12710" name="Picture 12710"/>
-            <wp:cNvGraphicFramePr/>
-            <a:graphic xmlns:a="http://schemas.openxmlformats.org/drawingml/2006/main">
-              <a:graphicData uri="http://schemas.openxmlformats.org/drawingml/2006/picture">
-                <pic:pic xmlns:pic="http://schemas.openxmlformats.org/drawingml/2006/picture">
-                  <pic:nvPicPr>
-                    <pic:cNvPr id="12710" name="Picture 12710"/>
-                    <pic:cNvPicPr/>
-                  </pic:nvPicPr>
-                  <pic:blipFill>
-                    <a:blip r:embed="rId10"/>
-                    <a:stretch>
-                      <a:fillRect/>
-                    </a:stretch>
-                  </pic:blipFill>
-                  <pic:spPr>
-                    <a:xfrm>
-                      <a:off x="0" y="0"/>
-                      <a:ext cx="7620000" cy="1858433"/>
-                    </a:xfrm>
-                    <a:prstGeom prst="rect">
-                      <a:avLst/>
-                    </a:prstGeom>
-                  </pic:spPr>
-                </pic:pic>
-              </a:graphicData>
-            </a:graphic>
-          </wp:anchor>
-        </w:drawing>
-      </w:r>
-      <w:r>
-        <w:rPr>
-          <w:noProof/>
-        </w:rPr>
-        <w:drawing>
-          <wp:anchor distT="0" distB="0" distL="114300" distR="114300" simplePos="0" relativeHeight="251662336" behindDoc="0" locked="0" layoutInCell="1" allowOverlap="0" wp14:anchorId="56C99758" wp14:editId="0EC0021C">
-            <wp:simplePos x="0" y="0"/>
-            <wp:positionH relativeFrom="page">
-              <wp:posOffset>0</wp:posOffset>
-            </wp:positionH>
-            <wp:positionV relativeFrom="page">
-              <wp:posOffset>6036734</wp:posOffset>
-            </wp:positionV>
-            <wp:extent cx="7620000" cy="778933"/>
-            <wp:effectExtent l="0" t="0" r="0" b="0"/>
-            <wp:wrapTopAndBottom/>
-            <wp:docPr id="12712" name="Picture 12712"/>
-            <wp:cNvGraphicFramePr/>
-            <a:graphic xmlns:a="http://schemas.openxmlformats.org/drawingml/2006/main">
-              <a:graphicData uri="http://schemas.openxmlformats.org/drawingml/2006/picture">
-                <pic:pic xmlns:pic="http://schemas.openxmlformats.org/drawingml/2006/picture">
-                  <pic:nvPicPr>
-                    <pic:cNvPr id="12712" name="Picture 12712"/>
-                    <pic:cNvPicPr/>
-                  </pic:nvPicPr>
-                  <pic:blipFill>
-                    <a:blip r:embed="rId11"/>
-                    <a:stretch>
-                      <a:fillRect/>
-                    </a:stretch>
-                  </pic:blipFill>
-                  <pic:spPr>
-                    <a:xfrm>
-                      <a:off x="0" y="0"/>
-                      <a:ext cx="7620000" cy="778933"/>
-                    </a:xfrm>
-                    <a:prstGeom prst="rect">
-                      <a:avLst/>
-                    </a:prstGeom>
-                  </pic:spPr>
-                </pic:pic>
-              </a:graphicData>
-            </a:graphic>
-          </wp:anchor>
-        </w:drawing>
-      </w:r>
-      <w:r>
-        <w:rPr>
-          <w:noProof/>
-        </w:rPr>
-        <w:drawing>
-          <wp:anchor distT="0" distB="0" distL="114300" distR="114300" simplePos="0" relativeHeight="251663360" behindDoc="0" locked="0" layoutInCell="1" allowOverlap="0" wp14:anchorId="771D984D" wp14:editId="4568C1A7">
-            <wp:simplePos x="0" y="0"/>
-            <wp:positionH relativeFrom="page">
-              <wp:posOffset>0</wp:posOffset>
-            </wp:positionH>
-            <wp:positionV relativeFrom="page">
-              <wp:posOffset>6997700</wp:posOffset>
-            </wp:positionV>
-            <wp:extent cx="7620000" cy="1799167"/>
-            <wp:effectExtent l="0" t="0" r="0" b="0"/>
-            <wp:wrapTopAndBottom/>
-            <wp:docPr id="12714" name="Picture 12714"/>
-            <wp:cNvGraphicFramePr/>
-            <a:graphic xmlns:a="http://schemas.openxmlformats.org/drawingml/2006/main">
-              <a:graphicData uri="http://schemas.openxmlformats.org/drawingml/2006/picture">
-                <pic:pic xmlns:pic="http://schemas.openxmlformats.org/drawingml/2006/picture">
-                  <pic:nvPicPr>
-                    <pic:cNvPr id="12714" name="Picture 12714"/>
-                    <pic:cNvPicPr/>
-                  </pic:nvPicPr>
-                  <pic:blipFill>
-                    <a:blip r:embed="rId12"/>
-                    <a:stretch>
-                      <a:fillRect/>
-                    </a:stretch>
-                  </pic:blipFill>
-                  <pic:spPr>
-                    <a:xfrm>
-                      <a:off x="0" y="0"/>
-                      <a:ext cx="7620000" cy="1799167"/>
-                    </a:xfrm>
-                    <a:prstGeom prst="rect">
-                      <a:avLst/>
-                    </a:prstGeom>
-                  </pic:spPr>
-                </pic:pic>
-              </a:graphicData>
-            </a:graphic>
-          </wp:anchor>
-        </w:drawing>
-      </w:r>
-      <w:r>
-        <w:rPr>
-          <w:noProof/>
-        </w:rPr>
-        <w:drawing>
-          <wp:anchor distT="0" distB="0" distL="114300" distR="114300" simplePos="0" relativeHeight="251664384" behindDoc="0" locked="0" layoutInCell="1" allowOverlap="0" wp14:anchorId="5ED9EAEC" wp14:editId="691655F8">
-            <wp:simplePos x="0" y="0"/>
-            <wp:positionH relativeFrom="page">
-              <wp:posOffset>0</wp:posOffset>
-            </wp:positionH>
-            <wp:positionV relativeFrom="page">
-              <wp:posOffset>4322234</wp:posOffset>
-            </wp:positionV>
-            <wp:extent cx="7620000" cy="728133"/>
-            <wp:effectExtent l="0" t="0" r="0" b="0"/>
-            <wp:wrapTopAndBottom/>
-            <wp:docPr id="12716" name="Picture 12716"/>
-            <wp:cNvGraphicFramePr/>
-            <a:graphic xmlns:a="http://schemas.openxmlformats.org/drawingml/2006/main">
-              <a:graphicData uri="http://schemas.openxmlformats.org/drawingml/2006/picture">
-                <pic:pic xmlns:pic="http://schemas.openxmlformats.org/drawingml/2006/picture">
-                  <pic:nvPicPr>
-                    <pic:cNvPr id="12716" name="Picture 12716"/>
-                    <pic:cNvPicPr/>
-                  </pic:nvPicPr>
-                  <pic:blipFill>
-                    <a:blip r:embed="rId13"/>
-                    <a:stretch>
-                      <a:fillRect/>
-                    </a:stretch>
-                  </pic:blipFill>
-                  <pic:spPr>
-                    <a:xfrm>
-                      <a:off x="0" y="0"/>
-                      <a:ext cx="7620000" cy="728133"/>
-                    </a:xfrm>
-                    <a:prstGeom prst="rect">
-                      <a:avLst/>
-                    </a:prstGeom>
-                  </pic:spPr>
-                </pic:pic>
-              </a:graphicData>
-            </a:graphic>
-          </wp:anchor>
-        </w:drawing>
-      </w:r>
-      <w:r>
-        <w:t xml:space="preserve">where </w:t>
-      </w:r>
-      <w:proofErr w:type="spellStart"/>
-      <w:proofErr w:type="gramStart"/>
-      <w:r>
-        <w:t>softmax</w:t>
-      </w:r>
-      <w:proofErr w:type="spellEnd"/>
-      <w:r>
-        <w:t>(</w:t>
-      </w:r>
-      <w:proofErr w:type="spellStart"/>
-      <w:proofErr w:type="gramEnd"/>
-      <w:r>
-        <w:t>xh</w:t>
-      </w:r>
-      <w:proofErr w:type="spellEnd"/>
-      <w:r>
-        <w:t xml:space="preserve"> —4— and x -kc means adding c to every dimension of x.</w:t>
-      </w:r>
-    </w:p>
-    <w:p>
-      <w:pPr>
-        <w:spacing w:after="0" w:line="259" w:lineRule="auto"/>
-        <w:ind w:left="-910" w:right="3152" w:hanging="10"/>
-        <w:jc w:val="right"/>
-      </w:pPr>
-      <w:r>
-        <w:t>2) [10 point] Let z = W x -F c, where W and c are some matrix and vector, respectively.</w:t>
-      </w:r>
-    </w:p>
-    <w:p>
-      <w:pPr>
-        <w:ind w:left="-460" w:firstLine="0"/>
-      </w:pPr>
-      <w:r>
-        <w:t>Let</w:t>
-      </w:r>
-    </w:p>
-    <w:p>
-      <w:pPr>
-        <w:tabs>
-          <w:tab w:val="center" w:pos="2250"/>
-          <w:tab w:val="center" w:pos="3657"/>
-        </w:tabs>
-        <w:spacing w:after="160" w:line="259" w:lineRule="auto"/>
-        <w:ind w:left="-482" w:right="0" w:firstLine="0"/>
-        <w:jc w:val="left"/>
-      </w:pPr>
-      <w:r>
-        <w:tab/>
-        <w:t xml:space="preserve">J = log </w:t>
-      </w:r>
-      <w:r>
-        <w:tab/>
-        <w:t>.</w:t>
-      </w:r>
-    </w:p>
-    <w:p>
-      <w:pPr>
-        <w:spacing w:after="10" w:line="259" w:lineRule="auto"/>
-        <w:ind w:left="-472" w:right="3438" w:hanging="10"/>
-        <w:jc w:val="center"/>
-      </w:pPr>
-      <w:r>
-        <w:t xml:space="preserve">Calculate the derivatives of J </w:t>
-      </w:r>
-      <w:proofErr w:type="spellStart"/>
-      <w:r>
-        <w:t>w.r.t.</w:t>
-      </w:r>
-      <w:proofErr w:type="spellEnd"/>
-      <w:r>
-        <w:t xml:space="preserve"> W and c, respectively, </w:t>
-      </w:r>
-      <w:proofErr w:type="spellStart"/>
-      <w:proofErr w:type="gramStart"/>
-      <w:r>
-        <w:t>i</w:t>
-      </w:r>
-      <w:proofErr w:type="spellEnd"/>
-      <w:r>
-        <w:t>. e. ,</w:t>
-      </w:r>
-      <w:proofErr w:type="gramEnd"/>
-      <w:r>
-        <w:t xml:space="preserve"> calculate _</w:t>
-      </w:r>
-      <w:proofErr w:type="spellStart"/>
-      <w:r>
-        <w:t>uu</w:t>
-      </w:r>
-      <w:proofErr w:type="spellEnd"/>
-      <w:r>
-        <w:t>- and</w:t>
-      </w:r>
-      <w:r>
-        <w:br w:type="page"/>
-      </w:r>
-    </w:p>
-    <w:p>
-      <w:pPr>
-        <w:spacing w:after="0" w:line="259" w:lineRule="auto"/>
-        <w:ind w:left="-1440" w:right="10560" w:firstLine="0"/>
-        <w:jc w:val="left"/>
-      </w:pPr>
-      <w:r>
-        <w:rPr>
-          <w:noProof/>
-        </w:rPr>
-        <w:lastRenderedPageBreak/>
-        <w:drawing>
-          <wp:anchor distT="0" distB="0" distL="114300" distR="114300" simplePos="0" relativeHeight="251665408" behindDoc="0" locked="0" layoutInCell="1" allowOverlap="0" wp14:anchorId="18ECFD10" wp14:editId="56B50CDA">
-            <wp:simplePos x="0" y="0"/>
-            <wp:positionH relativeFrom="page">
-              <wp:posOffset>0</wp:posOffset>
-            </wp:positionH>
-            <wp:positionV relativeFrom="page">
-              <wp:posOffset>1236133</wp:posOffset>
-            </wp:positionV>
-            <wp:extent cx="7620000" cy="351367"/>
-            <wp:effectExtent l="0" t="0" r="0" b="0"/>
-            <wp:wrapTopAndBottom/>
-            <wp:docPr id="2099" name="Picture 2099"/>
-            <wp:cNvGraphicFramePr/>
-            <a:graphic xmlns:a="http://schemas.openxmlformats.org/drawingml/2006/main">
-              <a:graphicData uri="http://schemas.openxmlformats.org/drawingml/2006/picture">
-                <pic:pic xmlns:pic="http://schemas.openxmlformats.org/drawingml/2006/picture">
-                  <pic:nvPicPr>
-                    <pic:cNvPr id="2099" name="Picture 2099"/>
-                    <pic:cNvPicPr/>
-                  </pic:nvPicPr>
-                  <pic:blipFill>
-                    <a:blip r:embed="rId14"/>
-                    <a:stretch>
-                      <a:fillRect/>
-                    </a:stretch>
-                  </pic:blipFill>
-                  <pic:spPr>
-                    <a:xfrm>
-                      <a:off x="0" y="0"/>
-                      <a:ext cx="7620000" cy="351367"/>
-                    </a:xfrm>
-                    <a:prstGeom prst="rect">
-                      <a:avLst/>
-                    </a:prstGeom>
-                  </pic:spPr>
-                </pic:pic>
-              </a:graphicData>
-            </a:graphic>
-          </wp:anchor>
-        </w:drawing>
-      </w:r>
-      <w:r>
-        <w:rPr>
-          <w:noProof/>
-        </w:rPr>
-        <w:drawing>
-          <wp:anchor distT="0" distB="0" distL="114300" distR="114300" simplePos="0" relativeHeight="251666432" behindDoc="0" locked="0" layoutInCell="1" allowOverlap="0" wp14:anchorId="7ABAF051" wp14:editId="70A24D8E">
-            <wp:simplePos x="0" y="0"/>
-            <wp:positionH relativeFrom="page">
-              <wp:posOffset>0</wp:posOffset>
-            </wp:positionH>
-            <wp:positionV relativeFrom="page">
-              <wp:posOffset>207433</wp:posOffset>
-            </wp:positionV>
-            <wp:extent cx="7620000" cy="740833"/>
-            <wp:effectExtent l="0" t="0" r="0" b="0"/>
-            <wp:wrapSquare wrapText="bothSides"/>
-            <wp:docPr id="12720" name="Picture 12720"/>
-            <wp:cNvGraphicFramePr/>
-            <a:graphic xmlns:a="http://schemas.openxmlformats.org/drawingml/2006/main">
-              <a:graphicData uri="http://schemas.openxmlformats.org/drawingml/2006/picture">
-                <pic:pic xmlns:pic="http://schemas.openxmlformats.org/drawingml/2006/picture">
-                  <pic:nvPicPr>
-                    <pic:cNvPr id="12720" name="Picture 12720"/>
-                    <pic:cNvPicPr/>
-                  </pic:nvPicPr>
-                  <pic:blipFill>
-                    <a:blip r:embed="rId15"/>
-                    <a:stretch>
-                      <a:fillRect/>
-                    </a:stretch>
-                  </pic:blipFill>
-                  <pic:spPr>
-                    <a:xfrm>
-                      <a:off x="0" y="0"/>
-                      <a:ext cx="7620000" cy="740833"/>
-                    </a:xfrm>
-                    <a:prstGeom prst="rect">
-                      <a:avLst/>
-                    </a:prstGeom>
-                  </pic:spPr>
-                </pic:pic>
-              </a:graphicData>
-            </a:graphic>
-          </wp:anchor>
-        </w:drawing>
-      </w:r>
-      <w:r>
-        <w:rPr>
-          <w:noProof/>
           <w:sz w:val="22"/>
         </w:rPr>
         <mc:AlternateContent>
           <mc:Choice Requires="wpg">
             <w:drawing>
-              <wp:anchor distT="0" distB="0" distL="114300" distR="114300" simplePos="0" relativeHeight="251667456" behindDoc="0" locked="0" layoutInCell="1" allowOverlap="1" wp14:anchorId="1D8643CA" wp14:editId="42E351F5">
+              <wp:anchor distT="0" distB="0" distL="114300" distR="114300" simplePos="0" relativeHeight="251660288" behindDoc="0" locked="0" layoutInCell="1" allowOverlap="1" wp14:anchorId="5E9D28DE" wp14:editId="4E35A55D">
                 <wp:simplePos x="0" y="0"/>
                 <wp:positionH relativeFrom="page">
                   <wp:posOffset>0</wp:posOffset>
                 </wp:positionH>
                 <wp:positionV relativeFrom="page">
-                  <wp:posOffset>2950633</wp:posOffset>
+                  <wp:posOffset>9122833</wp:posOffset>
                 </wp:positionV>
                 <wp:extent cx="7620000" cy="8467"/>
                 <wp:effectExtent l="0" t="0" r="0" b="0"/>
                 <wp:wrapTopAndBottom/>
-                <wp:docPr id="12725" name="Group 12725"/>
+                <wp:docPr id="13391" name="Group 13391"/>
                 <wp:cNvGraphicFramePr/>
                 <a:graphic xmlns:a="http://schemas.openxmlformats.org/drawingml/2006/main">
                   <a:graphicData uri="http://schemas.microsoft.com/office/word/2010/wordprocessingGroup">
@@ -738,7 +299,7 @@
                         </a:xfrm>
                       </wpg:grpSpPr>
                       <wps:wsp>
-                        <wps:cNvPr id="12724" name="Shape 12724"/>
+                        <wps:cNvPr id="13390" name="Shape 13390"/>
                         <wps:cNvSpPr/>
                         <wps:spPr>
                           <a:xfrm>
@@ -788,9 +349,9 @@
           </mc:Choice>
           <mc:Fallback xmlns:a="http://schemas.openxmlformats.org/drawingml/2006/main">
             <w:pict>
-              <v:group id="Group 12725" style="width:600pt;height:0.666672pt;position:absolute;mso-position-horizontal-relative:page;mso-position-horizontal:absolute;margin-left:0pt;mso-position-vertical-relative:page;margin-top:232.333pt;" coordsize="76200,84">
-                <v:shape id="Shape 12724" style="position:absolute;width:76200;height:84;left:0;top:0;" coordsize="7620000,8467" path="m0,4233l7620000,4233">
-                  <v:stroke weight="0.666672pt" endcap="flat" joinstyle="miter" miterlimit="1" on="true" color="#000000"/>
+              <v:group id="Group 13391" style="width:600pt;height:0.666687pt;position:absolute;mso-position-horizontal-relative:page;mso-position-horizontal:absolute;margin-left:0pt;mso-position-vertical-relative:page;margin-top:718.333pt;" coordsize="76200,84">
+                <v:shape id="Shape 13390" style="position:absolute;width:76200;height:84;left:0;top:0;" coordsize="7620000,8467" path="m0,4233l7620000,4233">
+                  <v:stroke weight="0.666687pt" endcap="flat" joinstyle="miter" miterlimit="1" on="true" color="#000000"/>
                   <v:fill on="false" color="#000000"/>
                 </v:shape>
                 <w10:wrap type="topAndBottom"/>
@@ -807,18 +368,18 @@
         <mc:AlternateContent>
           <mc:Choice Requires="wpg">
             <w:drawing>
-              <wp:anchor distT="0" distB="0" distL="114300" distR="114300" simplePos="0" relativeHeight="251668480" behindDoc="0" locked="0" layoutInCell="1" allowOverlap="1" wp14:anchorId="25CBF8F9" wp14:editId="1D1B418D">
+              <wp:anchor distT="0" distB="0" distL="114300" distR="114300" simplePos="0" relativeHeight="251661312" behindDoc="0" locked="0" layoutInCell="1" allowOverlap="1" wp14:anchorId="7B15BD05" wp14:editId="0C0159A9">
                 <wp:simplePos x="0" y="0"/>
                 <wp:positionH relativeFrom="page">
                   <wp:posOffset>0</wp:posOffset>
                 </wp:positionH>
                 <wp:positionV relativeFrom="page">
-                  <wp:posOffset>3293534</wp:posOffset>
+                  <wp:posOffset>9465733</wp:posOffset>
                 </wp:positionV>
                 <wp:extent cx="7620000" cy="8467"/>
                 <wp:effectExtent l="0" t="0" r="0" b="0"/>
                 <wp:wrapTopAndBottom/>
-                <wp:docPr id="12727" name="Group 12727"/>
+                <wp:docPr id="13393" name="Group 13393"/>
                 <wp:cNvGraphicFramePr/>
                 <a:graphic xmlns:a="http://schemas.openxmlformats.org/drawingml/2006/main">
                   <a:graphicData uri="http://schemas.microsoft.com/office/word/2010/wordprocessingGroup">
@@ -833,7 +394,7 @@
                         </a:xfrm>
                       </wpg:grpSpPr>
                       <wps:wsp>
-                        <wps:cNvPr id="12726" name="Shape 12726"/>
+                        <wps:cNvPr id="13392" name="Shape 13392"/>
                         <wps:cNvSpPr/>
                         <wps:spPr>
                           <a:xfrm>
@@ -883,9 +444,9 @@
           </mc:Choice>
           <mc:Fallback xmlns:a="http://schemas.openxmlformats.org/drawingml/2006/main">
             <w:pict>
-              <v:group id="Group 12727" style="width:600pt;height:0.666656pt;position:absolute;mso-position-horizontal-relative:page;mso-position-horizontal:absolute;margin-left:0pt;mso-position-vertical-relative:page;margin-top:259.333pt;" coordsize="76200,84">
-                <v:shape id="Shape 12726" style="position:absolute;width:76200;height:84;left:0;top:0;" coordsize="7620000,8467" path="m0,4233l7620000,4233">
-                  <v:stroke weight="0.666656pt" endcap="flat" joinstyle="miter" miterlimit="1" on="true" color="#000000"/>
+              <v:group id="Group 13393" style="width:600pt;height:0.666687pt;position:absolute;mso-position-horizontal-relative:page;mso-position-horizontal:absolute;margin-left:0pt;mso-position-vertical-relative:page;margin-top:745.333pt;" coordsize="76200,84">
+                <v:shape id="Shape 13392" style="position:absolute;width:76200;height:84;left:0;top:0;" coordsize="7620000,8467" path="m0,4233l7620000,4233">
+                  <v:stroke weight="0.666687pt" endcap="flat" joinstyle="miter" miterlimit="1" on="true" color="#000000"/>
                   <v:fill on="false" color="#000000"/>
                 </v:shape>
                 <w10:wrap type="topAndBottom"/>
@@ -897,23 +458,444 @@
       <w:r>
         <w:rPr>
           <w:noProof/>
+        </w:rPr>
+        <w:drawing>
+          <wp:anchor distT="0" distB="0" distL="114300" distR="114300" simplePos="0" relativeHeight="251662336" behindDoc="0" locked="0" layoutInCell="1" allowOverlap="0" wp14:anchorId="2AD97127" wp14:editId="72D6A6F4">
+            <wp:simplePos x="0" y="0"/>
+            <wp:positionH relativeFrom="page">
+              <wp:posOffset>4550834</wp:posOffset>
+            </wp:positionH>
+            <wp:positionV relativeFrom="page">
+              <wp:posOffset>1849967</wp:posOffset>
+            </wp:positionV>
+            <wp:extent cx="3069167" cy="101600"/>
+            <wp:effectExtent l="0" t="0" r="0" b="0"/>
+            <wp:wrapSquare wrapText="bothSides"/>
+            <wp:docPr id="13378" name="Picture 13378"/>
+            <wp:cNvGraphicFramePr/>
+            <a:graphic xmlns:a="http://schemas.openxmlformats.org/drawingml/2006/main">
+              <a:graphicData uri="http://schemas.openxmlformats.org/drawingml/2006/picture">
+                <pic:pic xmlns:pic="http://schemas.openxmlformats.org/drawingml/2006/picture">
+                  <pic:nvPicPr>
+                    <pic:cNvPr id="13378" name="Picture 13378"/>
+                    <pic:cNvPicPr/>
+                  </pic:nvPicPr>
+                  <pic:blipFill>
+                    <a:blip r:embed="rId9"/>
+                    <a:stretch>
+                      <a:fillRect/>
+                    </a:stretch>
+                  </pic:blipFill>
+                  <pic:spPr>
+                    <a:xfrm>
+                      <a:off x="0" y="0"/>
+                      <a:ext cx="3069167" cy="101600"/>
+                    </a:xfrm>
+                    <a:prstGeom prst="rect">
+                      <a:avLst/>
+                    </a:prstGeom>
+                  </pic:spPr>
+                </pic:pic>
+              </a:graphicData>
+            </a:graphic>
+          </wp:anchor>
+        </w:drawing>
+      </w:r>
+      <w:r>
+        <w:rPr>
+          <w:noProof/>
+        </w:rPr>
+        <w:drawing>
+          <wp:anchor distT="0" distB="0" distL="114300" distR="114300" simplePos="0" relativeHeight="251663360" behindDoc="0" locked="0" layoutInCell="1" allowOverlap="0" wp14:anchorId="2FCFCAEA" wp14:editId="51A8389E">
+            <wp:simplePos x="0" y="0"/>
+            <wp:positionH relativeFrom="page">
+              <wp:posOffset>0</wp:posOffset>
+            </wp:positionH>
+            <wp:positionV relativeFrom="page">
+              <wp:posOffset>2264833</wp:posOffset>
+            </wp:positionV>
+            <wp:extent cx="7620000" cy="1858433"/>
+            <wp:effectExtent l="0" t="0" r="0" b="0"/>
+            <wp:wrapTopAndBottom/>
+            <wp:docPr id="13380" name="Picture 13380"/>
+            <wp:cNvGraphicFramePr/>
+            <a:graphic xmlns:a="http://schemas.openxmlformats.org/drawingml/2006/main">
+              <a:graphicData uri="http://schemas.openxmlformats.org/drawingml/2006/picture">
+                <pic:pic xmlns:pic="http://schemas.openxmlformats.org/drawingml/2006/picture">
+                  <pic:nvPicPr>
+                    <pic:cNvPr id="13380" name="Picture 13380"/>
+                    <pic:cNvPicPr/>
+                  </pic:nvPicPr>
+                  <pic:blipFill>
+                    <a:blip r:embed="rId10"/>
+                    <a:stretch>
+                      <a:fillRect/>
+                    </a:stretch>
+                  </pic:blipFill>
+                  <pic:spPr>
+                    <a:xfrm>
+                      <a:off x="0" y="0"/>
+                      <a:ext cx="7620000" cy="1858433"/>
+                    </a:xfrm>
+                    <a:prstGeom prst="rect">
+                      <a:avLst/>
+                    </a:prstGeom>
+                  </pic:spPr>
+                </pic:pic>
+              </a:graphicData>
+            </a:graphic>
+          </wp:anchor>
+        </w:drawing>
+      </w:r>
+      <w:r>
+        <w:rPr>
+          <w:noProof/>
+        </w:rPr>
+        <w:drawing>
+          <wp:anchor distT="0" distB="0" distL="114300" distR="114300" simplePos="0" relativeHeight="251664384" behindDoc="0" locked="0" layoutInCell="1" allowOverlap="0" wp14:anchorId="3D90D56C" wp14:editId="785869C5">
+            <wp:simplePos x="0" y="0"/>
+            <wp:positionH relativeFrom="page">
+              <wp:posOffset>0</wp:posOffset>
+            </wp:positionH>
+            <wp:positionV relativeFrom="page">
+              <wp:posOffset>6036734</wp:posOffset>
+            </wp:positionV>
+            <wp:extent cx="7620000" cy="778933"/>
+            <wp:effectExtent l="0" t="0" r="0" b="0"/>
+            <wp:wrapTopAndBottom/>
+            <wp:docPr id="13382" name="Picture 13382"/>
+            <wp:cNvGraphicFramePr/>
+            <a:graphic xmlns:a="http://schemas.openxmlformats.org/drawingml/2006/main">
+              <a:graphicData uri="http://schemas.openxmlformats.org/drawingml/2006/picture">
+                <pic:pic xmlns:pic="http://schemas.openxmlformats.org/drawingml/2006/picture">
+                  <pic:nvPicPr>
+                    <pic:cNvPr id="13382" name="Picture 13382"/>
+                    <pic:cNvPicPr/>
+                  </pic:nvPicPr>
+                  <pic:blipFill>
+                    <a:blip r:embed="rId11"/>
+                    <a:stretch>
+                      <a:fillRect/>
+                    </a:stretch>
+                  </pic:blipFill>
+                  <pic:spPr>
+                    <a:xfrm>
+                      <a:off x="0" y="0"/>
+                      <a:ext cx="7620000" cy="778933"/>
+                    </a:xfrm>
+                    <a:prstGeom prst="rect">
+                      <a:avLst/>
+                    </a:prstGeom>
+                  </pic:spPr>
+                </pic:pic>
+              </a:graphicData>
+            </a:graphic>
+          </wp:anchor>
+        </w:drawing>
+      </w:r>
+      <w:r>
+        <w:rPr>
+          <w:noProof/>
+        </w:rPr>
+        <w:drawing>
+          <wp:anchor distT="0" distB="0" distL="114300" distR="114300" simplePos="0" relativeHeight="251665408" behindDoc="0" locked="0" layoutInCell="1" allowOverlap="0" wp14:anchorId="72DEAD17" wp14:editId="63A33561">
+            <wp:simplePos x="0" y="0"/>
+            <wp:positionH relativeFrom="page">
+              <wp:posOffset>0</wp:posOffset>
+            </wp:positionH>
+            <wp:positionV relativeFrom="page">
+              <wp:posOffset>6997700</wp:posOffset>
+            </wp:positionV>
+            <wp:extent cx="7620000" cy="1799167"/>
+            <wp:effectExtent l="0" t="0" r="0" b="0"/>
+            <wp:wrapTopAndBottom/>
+            <wp:docPr id="13384" name="Picture 13384"/>
+            <wp:cNvGraphicFramePr/>
+            <a:graphic xmlns:a="http://schemas.openxmlformats.org/drawingml/2006/main">
+              <a:graphicData uri="http://schemas.openxmlformats.org/drawingml/2006/picture">
+                <pic:pic xmlns:pic="http://schemas.openxmlformats.org/drawingml/2006/picture">
+                  <pic:nvPicPr>
+                    <pic:cNvPr id="13384" name="Picture 13384"/>
+                    <pic:cNvPicPr/>
+                  </pic:nvPicPr>
+                  <pic:blipFill>
+                    <a:blip r:embed="rId12"/>
+                    <a:stretch>
+                      <a:fillRect/>
+                    </a:stretch>
+                  </pic:blipFill>
+                  <pic:spPr>
+                    <a:xfrm>
+                      <a:off x="0" y="0"/>
+                      <a:ext cx="7620000" cy="1799167"/>
+                    </a:xfrm>
+                    <a:prstGeom prst="rect">
+                      <a:avLst/>
+                    </a:prstGeom>
+                  </pic:spPr>
+                </pic:pic>
+              </a:graphicData>
+            </a:graphic>
+          </wp:anchor>
+        </w:drawing>
+      </w:r>
+      <w:r>
+        <w:rPr>
+          <w:noProof/>
+        </w:rPr>
+        <w:drawing>
+          <wp:anchor distT="0" distB="0" distL="114300" distR="114300" simplePos="0" relativeHeight="251666432" behindDoc="0" locked="0" layoutInCell="1" allowOverlap="0" wp14:anchorId="0743A4FB" wp14:editId="491CE363">
+            <wp:simplePos x="0" y="0"/>
+            <wp:positionH relativeFrom="page">
+              <wp:posOffset>0</wp:posOffset>
+            </wp:positionH>
+            <wp:positionV relativeFrom="page">
+              <wp:posOffset>4322234</wp:posOffset>
+            </wp:positionV>
+            <wp:extent cx="7620000" cy="728133"/>
+            <wp:effectExtent l="0" t="0" r="0" b="0"/>
+            <wp:wrapTopAndBottom/>
+            <wp:docPr id="13386" name="Picture 13386"/>
+            <wp:cNvGraphicFramePr/>
+            <a:graphic xmlns:a="http://schemas.openxmlformats.org/drawingml/2006/main">
+              <a:graphicData uri="http://schemas.openxmlformats.org/drawingml/2006/picture">
+                <pic:pic xmlns:pic="http://schemas.openxmlformats.org/drawingml/2006/picture">
+                  <pic:nvPicPr>
+                    <pic:cNvPr id="13386" name="Picture 13386"/>
+                    <pic:cNvPicPr/>
+                  </pic:nvPicPr>
+                  <pic:blipFill>
+                    <a:blip r:embed="rId13"/>
+                    <a:stretch>
+                      <a:fillRect/>
+                    </a:stretch>
+                  </pic:blipFill>
+                  <pic:spPr>
+                    <a:xfrm>
+                      <a:off x="0" y="0"/>
+                      <a:ext cx="7620000" cy="728133"/>
+                    </a:xfrm>
+                    <a:prstGeom prst="rect">
+                      <a:avLst/>
+                    </a:prstGeom>
+                  </pic:spPr>
+                </pic:pic>
+              </a:graphicData>
+            </a:graphic>
+          </wp:anchor>
+        </w:drawing>
+      </w:r>
+      <w:r>
+        <w:t xml:space="preserve">where </w:t>
+      </w:r>
+      <w:proofErr w:type="spellStart"/>
+      <w:r>
+        <w:t>softmax</w:t>
+      </w:r>
+      <w:proofErr w:type="spellEnd"/>
+      <w:r>
+        <w:t>(</w:t>
+      </w:r>
+      <w:proofErr w:type="spellStart"/>
+      <w:r>
+        <w:t>xh</w:t>
+      </w:r>
+      <w:proofErr w:type="spellEnd"/>
+      <w:r>
+        <w:t xml:space="preserve"> —4— and x -kc means adding c to every dimension of x.</w:t>
+      </w:r>
+    </w:p>
+    <w:p>
+      <w:pPr>
+        <w:spacing w:after="0" w:line="259" w:lineRule="auto"/>
+        <w:ind w:left="-910" w:right="3152" w:hanging="10"/>
+        <w:jc w:val="right"/>
+      </w:pPr>
+      <w:r>
+        <w:t>2) [10 point] Let z = W x -F c, where W and c are some matrix and vector, respectively.</w:t>
+      </w:r>
+    </w:p>
+    <w:p>
+      <w:pPr>
+        <w:ind w:left="-460" w:firstLine="0"/>
+      </w:pPr>
+      <w:r>
+        <w:t>Let</w:t>
+      </w:r>
+    </w:p>
+    <w:p>
+      <w:pPr>
+        <w:tabs>
+          <w:tab w:val="center" w:pos="2250"/>
+          <w:tab w:val="center" w:pos="3657"/>
+        </w:tabs>
+        <w:spacing w:after="160" w:line="259" w:lineRule="auto"/>
+        <w:ind w:left="-482" w:right="0" w:firstLine="0"/>
+      </w:pPr>
+      <w:r>
+        <w:tab/>
+        <w:t xml:space="preserve">J = log </w:t>
+      </w:r>
+      <w:r>
+        <w:tab/>
+        <w:t>.</w:t>
+      </w:r>
+    </w:p>
+    <w:p>
+      <w:pPr>
+        <w:spacing w:after="99" w:line="259" w:lineRule="auto"/>
+        <w:ind w:left="-472" w:right="3438" w:hanging="10"/>
+        <w:jc w:val="center"/>
+      </w:pPr>
+      <w:r>
+        <w:t xml:space="preserve">Calculate the derivatives of J </w:t>
+      </w:r>
+      <w:proofErr w:type="spellStart"/>
+      <w:r>
+        <w:t>w.r.t.</w:t>
+      </w:r>
+      <w:proofErr w:type="spellEnd"/>
+      <w:r>
+        <w:t xml:space="preserve"> W and c, respectively, </w:t>
+      </w:r>
+      <w:proofErr w:type="spellStart"/>
+      <w:r>
+        <w:t>i</w:t>
+      </w:r>
+      <w:proofErr w:type="spellEnd"/>
+      <w:r>
+        <w:t>. e. , calculate _</w:t>
+      </w:r>
+      <w:proofErr w:type="spellStart"/>
+      <w:r>
+        <w:t>uu</w:t>
+      </w:r>
+      <w:proofErr w:type="spellEnd"/>
+      <w:r>
+        <w:t>- and</w:t>
+      </w:r>
+      <w:r>
+        <w:br w:type="page"/>
+      </w:r>
+    </w:p>
+    <w:p>
+      <w:pPr>
+        <w:spacing w:after="0" w:line="259" w:lineRule="auto"/>
+        <w:ind w:left="-1440" w:right="10560" w:firstLine="0"/>
+      </w:pPr>
+      <w:r>
+        <w:rPr>
+          <w:noProof/>
+        </w:rPr>
+        <w:lastRenderedPageBreak/>
+        <w:drawing>
+          <wp:anchor distT="0" distB="0" distL="114300" distR="114300" simplePos="0" relativeHeight="251667456" behindDoc="0" locked="0" layoutInCell="1" allowOverlap="0" wp14:anchorId="744C1B43" wp14:editId="26BED26D">
+            <wp:simplePos x="0" y="0"/>
+            <wp:positionH relativeFrom="page">
+              <wp:posOffset>0</wp:posOffset>
+            </wp:positionH>
+            <wp:positionV relativeFrom="page">
+              <wp:posOffset>1236133</wp:posOffset>
+            </wp:positionV>
+            <wp:extent cx="7620000" cy="351367"/>
+            <wp:effectExtent l="0" t="0" r="0" b="0"/>
+            <wp:wrapTopAndBottom/>
+            <wp:docPr id="2099" name="Picture 2099"/>
+            <wp:cNvGraphicFramePr/>
+            <a:graphic xmlns:a="http://schemas.openxmlformats.org/drawingml/2006/main">
+              <a:graphicData uri="http://schemas.openxmlformats.org/drawingml/2006/picture">
+                <pic:pic xmlns:pic="http://schemas.openxmlformats.org/drawingml/2006/picture">
+                  <pic:nvPicPr>
+                    <pic:cNvPr id="2099" name="Picture 2099"/>
+                    <pic:cNvPicPr/>
+                  </pic:nvPicPr>
+                  <pic:blipFill>
+                    <a:blip r:embed="rId14"/>
+                    <a:stretch>
+                      <a:fillRect/>
+                    </a:stretch>
+                  </pic:blipFill>
+                  <pic:spPr>
+                    <a:xfrm>
+                      <a:off x="0" y="0"/>
+                      <a:ext cx="7620000" cy="351367"/>
+                    </a:xfrm>
+                    <a:prstGeom prst="rect">
+                      <a:avLst/>
+                    </a:prstGeom>
+                  </pic:spPr>
+                </pic:pic>
+              </a:graphicData>
+            </a:graphic>
+          </wp:anchor>
+        </w:drawing>
+      </w:r>
+      <w:r>
+        <w:rPr>
+          <w:noProof/>
+        </w:rPr>
+        <w:drawing>
+          <wp:anchor distT="0" distB="0" distL="114300" distR="114300" simplePos="0" relativeHeight="251668480" behindDoc="0" locked="0" layoutInCell="1" allowOverlap="0" wp14:anchorId="019B6775" wp14:editId="41DCAE66">
+            <wp:simplePos x="0" y="0"/>
+            <wp:positionH relativeFrom="page">
+              <wp:posOffset>0</wp:posOffset>
+            </wp:positionH>
+            <wp:positionV relativeFrom="page">
+              <wp:posOffset>207433</wp:posOffset>
+            </wp:positionV>
+            <wp:extent cx="7620000" cy="740833"/>
+            <wp:effectExtent l="0" t="0" r="0" b="0"/>
+            <wp:wrapSquare wrapText="bothSides"/>
+            <wp:docPr id="13394" name="Picture 13394"/>
+            <wp:cNvGraphicFramePr/>
+            <a:graphic xmlns:a="http://schemas.openxmlformats.org/drawingml/2006/main">
+              <a:graphicData uri="http://schemas.openxmlformats.org/drawingml/2006/picture">
+                <pic:pic xmlns:pic="http://schemas.openxmlformats.org/drawingml/2006/picture">
+                  <pic:nvPicPr>
+                    <pic:cNvPr id="13394" name="Picture 13394"/>
+                    <pic:cNvPicPr/>
+                  </pic:nvPicPr>
+                  <pic:blipFill>
+                    <a:blip r:embed="rId15"/>
+                    <a:stretch>
+                      <a:fillRect/>
+                    </a:stretch>
+                  </pic:blipFill>
+                  <pic:spPr>
+                    <a:xfrm>
+                      <a:off x="0" y="0"/>
+                      <a:ext cx="7620000" cy="740833"/>
+                    </a:xfrm>
+                    <a:prstGeom prst="rect">
+                      <a:avLst/>
+                    </a:prstGeom>
+                  </pic:spPr>
+                </pic:pic>
+              </a:graphicData>
+            </a:graphic>
+          </wp:anchor>
+        </w:drawing>
+      </w:r>
+      <w:r>
+        <w:rPr>
+          <w:noProof/>
           <w:sz w:val="22"/>
         </w:rPr>
         <mc:AlternateContent>
           <mc:Choice Requires="wpg">
             <w:drawing>
-              <wp:anchor distT="0" distB="0" distL="114300" distR="114300" simplePos="0" relativeHeight="251669504" behindDoc="0" locked="0" layoutInCell="1" allowOverlap="1" wp14:anchorId="39AE7093" wp14:editId="742193A3">
+              <wp:anchor distT="0" distB="0" distL="114300" distR="114300" simplePos="0" relativeHeight="251669504" behindDoc="0" locked="0" layoutInCell="1" allowOverlap="1" wp14:anchorId="4A1B500E" wp14:editId="14DAF597">
                 <wp:simplePos x="0" y="0"/>
                 <wp:positionH relativeFrom="page">
                   <wp:posOffset>0</wp:posOffset>
                 </wp:positionH>
                 <wp:positionV relativeFrom="page">
-                  <wp:posOffset>3636434</wp:posOffset>
+                  <wp:posOffset>2950633</wp:posOffset>
                 </wp:positionV>
                 <wp:extent cx="7620000" cy="8467"/>
                 <wp:effectExtent l="0" t="0" r="0" b="0"/>
                 <wp:wrapTopAndBottom/>
-                <wp:docPr id="12729" name="Group 12729"/>
+                <wp:docPr id="13399" name="Group 13399"/>
                 <wp:cNvGraphicFramePr/>
                 <a:graphic xmlns:a="http://schemas.openxmlformats.org/drawingml/2006/main">
                   <a:graphicData uri="http://schemas.microsoft.com/office/word/2010/wordprocessingGroup">
@@ -928,7 +910,7 @@
                         </a:xfrm>
                       </wpg:grpSpPr>
                       <wps:wsp>
-                        <wps:cNvPr id="12728" name="Shape 12728"/>
+                        <wps:cNvPr id="13398" name="Shape 13398"/>
                         <wps:cNvSpPr/>
                         <wps:spPr>
                           <a:xfrm>
@@ -978,9 +960,9 @@
           </mc:Choice>
           <mc:Fallback xmlns:a="http://schemas.openxmlformats.org/drawingml/2006/main">
             <w:pict>
-              <v:group id="Group 12729" style="width:600pt;height:0.666656pt;position:absolute;mso-position-horizontal-relative:page;mso-position-horizontal:absolute;margin-left:0pt;mso-position-vertical-relative:page;margin-top:286.333pt;" coordsize="76200,84">
-                <v:shape id="Shape 12728" style="position:absolute;width:76200;height:84;left:0;top:0;" coordsize="7620000,8467" path="m0,4233l7620000,4233">
-                  <v:stroke weight="0.666656pt" endcap="flat" joinstyle="miter" miterlimit="1" on="true" color="#000000"/>
+              <v:group id="Group 13399" style="width:600pt;height:0.666672pt;position:absolute;mso-position-horizontal-relative:page;mso-position-horizontal:absolute;margin-left:0pt;mso-position-vertical-relative:page;margin-top:232.333pt;" coordsize="76200,84">
+                <v:shape id="Shape 13398" style="position:absolute;width:76200;height:84;left:0;top:0;" coordsize="7620000,8467" path="m0,4233l7620000,4233">
+                  <v:stroke weight="0.666672pt" endcap="flat" joinstyle="miter" miterlimit="1" on="true" color="#000000"/>
                   <v:fill on="false" color="#000000"/>
                 </v:shape>
                 <w10:wrap type="topAndBottom"/>
@@ -997,18 +979,18 @@
         <mc:AlternateContent>
           <mc:Choice Requires="wpg">
             <w:drawing>
-              <wp:anchor distT="0" distB="0" distL="114300" distR="114300" simplePos="0" relativeHeight="251670528" behindDoc="0" locked="0" layoutInCell="1" allowOverlap="1" wp14:anchorId="4729C50F" wp14:editId="28799935">
+              <wp:anchor distT="0" distB="0" distL="114300" distR="114300" simplePos="0" relativeHeight="251670528" behindDoc="0" locked="0" layoutInCell="1" allowOverlap="1" wp14:anchorId="2F0C66CA" wp14:editId="09D0316C">
                 <wp:simplePos x="0" y="0"/>
                 <wp:positionH relativeFrom="page">
                   <wp:posOffset>0</wp:posOffset>
                 </wp:positionH>
                 <wp:positionV relativeFrom="page">
-                  <wp:posOffset>3979334</wp:posOffset>
+                  <wp:posOffset>3293534</wp:posOffset>
                 </wp:positionV>
                 <wp:extent cx="7620000" cy="8467"/>
                 <wp:effectExtent l="0" t="0" r="0" b="0"/>
                 <wp:wrapTopAndBottom/>
-                <wp:docPr id="12731" name="Group 12731"/>
+                <wp:docPr id="13401" name="Group 13401"/>
                 <wp:cNvGraphicFramePr/>
                 <a:graphic xmlns:a="http://schemas.openxmlformats.org/drawingml/2006/main">
                   <a:graphicData uri="http://schemas.microsoft.com/office/word/2010/wordprocessingGroup">
@@ -1023,7 +1005,7 @@
                         </a:xfrm>
                       </wpg:grpSpPr>
                       <wps:wsp>
-                        <wps:cNvPr id="12730" name="Shape 12730"/>
+                        <wps:cNvPr id="13400" name="Shape 13400"/>
                         <wps:cNvSpPr/>
                         <wps:spPr>
                           <a:xfrm>
@@ -1073,8 +1055,8 @@
           </mc:Choice>
           <mc:Fallback xmlns:a="http://schemas.openxmlformats.org/drawingml/2006/main">
             <w:pict>
-              <v:group id="Group 12731" style="width:600pt;height:0.666656pt;position:absolute;mso-position-horizontal-relative:page;mso-position-horizontal:absolute;margin-left:0pt;mso-position-vertical-relative:page;margin-top:313.333pt;" coordsize="76200,84">
-                <v:shape id="Shape 12730" style="position:absolute;width:76200;height:84;left:0;top:0;" coordsize="7620000,8467" path="m0,4233l7620000,4233">
+              <v:group id="Group 13401" style="width:600pt;height:0.666656pt;position:absolute;mso-position-horizontal-relative:page;mso-position-horizontal:absolute;margin-left:0pt;mso-position-vertical-relative:page;margin-top:259.333pt;" coordsize="76200,84">
+                <v:shape id="Shape 13400" style="position:absolute;width:76200;height:84;left:0;top:0;" coordsize="7620000,8467" path="m0,4233l7620000,4233">
                   <v:stroke weight="0.666656pt" endcap="flat" joinstyle="miter" miterlimit="1" on="true" color="#000000"/>
                   <v:fill on="false" color="#000000"/>
                 </v:shape>
@@ -1092,18 +1074,18 @@
         <mc:AlternateContent>
           <mc:Choice Requires="wpg">
             <w:drawing>
-              <wp:anchor distT="0" distB="0" distL="114300" distR="114300" simplePos="0" relativeHeight="251671552" behindDoc="0" locked="0" layoutInCell="1" allowOverlap="1" wp14:anchorId="5BF7480A" wp14:editId="389393E8">
+              <wp:anchor distT="0" distB="0" distL="114300" distR="114300" simplePos="0" relativeHeight="251671552" behindDoc="0" locked="0" layoutInCell="1" allowOverlap="1" wp14:anchorId="1304AE24" wp14:editId="35994D81">
                 <wp:simplePos x="0" y="0"/>
                 <wp:positionH relativeFrom="page">
                   <wp:posOffset>0</wp:posOffset>
                 </wp:positionH>
                 <wp:positionV relativeFrom="page">
-                  <wp:posOffset>4322234</wp:posOffset>
+                  <wp:posOffset>3636434</wp:posOffset>
                 </wp:positionV>
                 <wp:extent cx="7620000" cy="8467"/>
                 <wp:effectExtent l="0" t="0" r="0" b="0"/>
                 <wp:wrapTopAndBottom/>
-                <wp:docPr id="12733" name="Group 12733"/>
+                <wp:docPr id="13403" name="Group 13403"/>
                 <wp:cNvGraphicFramePr/>
                 <a:graphic xmlns:a="http://schemas.openxmlformats.org/drawingml/2006/main">
                   <a:graphicData uri="http://schemas.microsoft.com/office/word/2010/wordprocessingGroup">
@@ -1118,7 +1100,7 @@
                         </a:xfrm>
                       </wpg:grpSpPr>
                       <wps:wsp>
-                        <wps:cNvPr id="12732" name="Shape 12732"/>
+                        <wps:cNvPr id="13402" name="Shape 13402"/>
                         <wps:cNvSpPr/>
                         <wps:spPr>
                           <a:xfrm>
@@ -1168,8 +1150,8 @@
           </mc:Choice>
           <mc:Fallback xmlns:a="http://schemas.openxmlformats.org/drawingml/2006/main">
             <w:pict>
-              <v:group id="Group 12733" style="width:600pt;height:0.666656pt;position:absolute;mso-position-horizontal-relative:page;mso-position-horizontal:absolute;margin-left:0pt;mso-position-vertical-relative:page;margin-top:340.333pt;" coordsize="76200,84">
-                <v:shape id="Shape 12732" style="position:absolute;width:76200;height:84;left:0;top:0;" coordsize="7620000,8467" path="m0,4233l7620000,4233">
+              <v:group id="Group 13403" style="width:600pt;height:0.666656pt;position:absolute;mso-position-horizontal-relative:page;mso-position-horizontal:absolute;margin-left:0pt;mso-position-vertical-relative:page;margin-top:286.333pt;" coordsize="76200,84">
+                <v:shape id="Shape 13402" style="position:absolute;width:76200;height:84;left:0;top:0;" coordsize="7620000,8467" path="m0,4233l7620000,4233">
                   <v:stroke weight="0.666656pt" endcap="flat" joinstyle="miter" miterlimit="1" on="true" color="#000000"/>
                   <v:fill on="false" color="#000000"/>
                 </v:shape>
@@ -1187,18 +1169,18 @@
         <mc:AlternateContent>
           <mc:Choice Requires="wpg">
             <w:drawing>
-              <wp:anchor distT="0" distB="0" distL="114300" distR="114300" simplePos="0" relativeHeight="251672576" behindDoc="0" locked="0" layoutInCell="1" allowOverlap="1" wp14:anchorId="109DF0D1" wp14:editId="162C4AFC">
+              <wp:anchor distT="0" distB="0" distL="114300" distR="114300" simplePos="0" relativeHeight="251672576" behindDoc="0" locked="0" layoutInCell="1" allowOverlap="1" wp14:anchorId="553F3111" wp14:editId="744A45E5">
                 <wp:simplePos x="0" y="0"/>
                 <wp:positionH relativeFrom="page">
                   <wp:posOffset>0</wp:posOffset>
                 </wp:positionH>
                 <wp:positionV relativeFrom="page">
-                  <wp:posOffset>4665134</wp:posOffset>
+                  <wp:posOffset>3979334</wp:posOffset>
                 </wp:positionV>
                 <wp:extent cx="7620000" cy="8467"/>
                 <wp:effectExtent l="0" t="0" r="0" b="0"/>
                 <wp:wrapTopAndBottom/>
-                <wp:docPr id="12735" name="Group 12735"/>
+                <wp:docPr id="13405" name="Group 13405"/>
                 <wp:cNvGraphicFramePr/>
                 <a:graphic xmlns:a="http://schemas.openxmlformats.org/drawingml/2006/main">
                   <a:graphicData uri="http://schemas.microsoft.com/office/word/2010/wordprocessingGroup">
@@ -1213,7 +1195,7 @@
                         </a:xfrm>
                       </wpg:grpSpPr>
                       <wps:wsp>
-                        <wps:cNvPr id="12734" name="Shape 12734"/>
+                        <wps:cNvPr id="13404" name="Shape 13404"/>
                         <wps:cNvSpPr/>
                         <wps:spPr>
                           <a:xfrm>
@@ -1263,8 +1245,8 @@
           </mc:Choice>
           <mc:Fallback xmlns:a="http://schemas.openxmlformats.org/drawingml/2006/main">
             <w:pict>
-              <v:group id="Group 12735" style="width:600pt;height:0.666656pt;position:absolute;mso-position-horizontal-relative:page;mso-position-horizontal:absolute;margin-left:0pt;mso-position-vertical-relative:page;margin-top:367.333pt;" coordsize="76200,84">
-                <v:shape id="Shape 12734" style="position:absolute;width:76200;height:84;left:0;top:0;" coordsize="7620000,8467" path="m0,4233l7620000,4233">
+              <v:group id="Group 13405" style="width:600pt;height:0.666656pt;position:absolute;mso-position-horizontal-relative:page;mso-position-horizontal:absolute;margin-left:0pt;mso-position-vertical-relative:page;margin-top:313.333pt;" coordsize="76200,84">
+                <v:shape id="Shape 13404" style="position:absolute;width:76200;height:84;left:0;top:0;" coordsize="7620000,8467" path="m0,4233l7620000,4233">
                   <v:stroke weight="0.666656pt" endcap="flat" joinstyle="miter" miterlimit="1" on="true" color="#000000"/>
                   <v:fill on="false" color="#000000"/>
                 </v:shape>
@@ -1282,18 +1264,18 @@
         <mc:AlternateContent>
           <mc:Choice Requires="wpg">
             <w:drawing>
-              <wp:anchor distT="0" distB="0" distL="114300" distR="114300" simplePos="0" relativeHeight="251673600" behindDoc="0" locked="0" layoutInCell="1" allowOverlap="1" wp14:anchorId="3C455CD8" wp14:editId="4C07A641">
+              <wp:anchor distT="0" distB="0" distL="114300" distR="114300" simplePos="0" relativeHeight="251673600" behindDoc="0" locked="0" layoutInCell="1" allowOverlap="1" wp14:anchorId="60685189" wp14:editId="1D0CCB9D">
                 <wp:simplePos x="0" y="0"/>
                 <wp:positionH relativeFrom="page">
                   <wp:posOffset>0</wp:posOffset>
                 </wp:positionH>
                 <wp:positionV relativeFrom="page">
-                  <wp:posOffset>5008034</wp:posOffset>
+                  <wp:posOffset>4322234</wp:posOffset>
                 </wp:positionV>
                 <wp:extent cx="7620000" cy="8467"/>
                 <wp:effectExtent l="0" t="0" r="0" b="0"/>
                 <wp:wrapTopAndBottom/>
-                <wp:docPr id="12737" name="Group 12737"/>
+                <wp:docPr id="13407" name="Group 13407"/>
                 <wp:cNvGraphicFramePr/>
                 <a:graphic xmlns:a="http://schemas.openxmlformats.org/drawingml/2006/main">
                   <a:graphicData uri="http://schemas.microsoft.com/office/word/2010/wordprocessingGroup">
@@ -1308,7 +1290,7 @@
                         </a:xfrm>
                       </wpg:grpSpPr>
                       <wps:wsp>
-                        <wps:cNvPr id="12736" name="Shape 12736"/>
+                        <wps:cNvPr id="13406" name="Shape 13406"/>
                         <wps:cNvSpPr/>
                         <wps:spPr>
                           <a:xfrm>
@@ -1358,8 +1340,8 @@
           </mc:Choice>
           <mc:Fallback xmlns:a="http://schemas.openxmlformats.org/drawingml/2006/main">
             <w:pict>
-              <v:group id="Group 12737" style="width:600pt;height:0.666656pt;position:absolute;mso-position-horizontal-relative:page;mso-position-horizontal:absolute;margin-left:0pt;mso-position-vertical-relative:page;margin-top:394.333pt;" coordsize="76200,84">
-                <v:shape id="Shape 12736" style="position:absolute;width:76200;height:84;left:0;top:0;" coordsize="7620000,8467" path="m0,4233l7620000,4233">
+              <v:group id="Group 13407" style="width:600pt;height:0.666656pt;position:absolute;mso-position-horizontal-relative:page;mso-position-horizontal:absolute;margin-left:0pt;mso-position-vertical-relative:page;margin-top:340.333pt;" coordsize="76200,84">
+                <v:shape id="Shape 13406" style="position:absolute;width:76200;height:84;left:0;top:0;" coordsize="7620000,8467" path="m0,4233l7620000,4233">
                   <v:stroke weight="0.666656pt" endcap="flat" joinstyle="miter" miterlimit="1" on="true" color="#000000"/>
                   <v:fill on="false" color="#000000"/>
                 </v:shape>
@@ -1377,18 +1359,18 @@
         <mc:AlternateContent>
           <mc:Choice Requires="wpg">
             <w:drawing>
-              <wp:anchor distT="0" distB="0" distL="114300" distR="114300" simplePos="0" relativeHeight="251674624" behindDoc="0" locked="0" layoutInCell="1" allowOverlap="1" wp14:anchorId="5C81F902" wp14:editId="013AA310">
+              <wp:anchor distT="0" distB="0" distL="114300" distR="114300" simplePos="0" relativeHeight="251674624" behindDoc="0" locked="0" layoutInCell="1" allowOverlap="1" wp14:anchorId="0EEC0D85" wp14:editId="10CF65BC">
                 <wp:simplePos x="0" y="0"/>
                 <wp:positionH relativeFrom="page">
                   <wp:posOffset>0</wp:posOffset>
                 </wp:positionH>
                 <wp:positionV relativeFrom="page">
-                  <wp:posOffset>5350934</wp:posOffset>
+                  <wp:posOffset>4665134</wp:posOffset>
                 </wp:positionV>
                 <wp:extent cx="7620000" cy="8467"/>
                 <wp:effectExtent l="0" t="0" r="0" b="0"/>
                 <wp:wrapTopAndBottom/>
-                <wp:docPr id="12739" name="Group 12739"/>
+                <wp:docPr id="13409" name="Group 13409"/>
                 <wp:cNvGraphicFramePr/>
                 <a:graphic xmlns:a="http://schemas.openxmlformats.org/drawingml/2006/main">
                   <a:graphicData uri="http://schemas.microsoft.com/office/word/2010/wordprocessingGroup">
@@ -1403,7 +1385,7 @@
                         </a:xfrm>
                       </wpg:grpSpPr>
                       <wps:wsp>
-                        <wps:cNvPr id="12738" name="Shape 12738"/>
+                        <wps:cNvPr id="13408" name="Shape 13408"/>
                         <wps:cNvSpPr/>
                         <wps:spPr>
                           <a:xfrm>
@@ -1453,8 +1435,8 @@
           </mc:Choice>
           <mc:Fallback xmlns:a="http://schemas.openxmlformats.org/drawingml/2006/main">
             <w:pict>
-              <v:group id="Group 12739" style="width:600pt;height:0.666656pt;position:absolute;mso-position-horizontal-relative:page;mso-position-horizontal:absolute;margin-left:0pt;mso-position-vertical-relative:page;margin-top:421.333pt;" coordsize="76200,84">
-                <v:shape id="Shape 12738" style="position:absolute;width:76200;height:84;left:0;top:0;" coordsize="7620000,8467" path="m0,4233l7620000,4233">
+              <v:group id="Group 13409" style="width:600pt;height:0.666656pt;position:absolute;mso-position-horizontal-relative:page;mso-position-horizontal:absolute;margin-left:0pt;mso-position-vertical-relative:page;margin-top:367.333pt;" coordsize="76200,84">
+                <v:shape id="Shape 13408" style="position:absolute;width:76200;height:84;left:0;top:0;" coordsize="7620000,8467" path="m0,4233l7620000,4233">
                   <v:stroke weight="0.666656pt" endcap="flat" joinstyle="miter" miterlimit="1" on="true" color="#000000"/>
                   <v:fill on="false" color="#000000"/>
                 </v:shape>
@@ -1472,18 +1454,18 @@
         <mc:AlternateContent>
           <mc:Choice Requires="wpg">
             <w:drawing>
-              <wp:anchor distT="0" distB="0" distL="114300" distR="114300" simplePos="0" relativeHeight="251675648" behindDoc="0" locked="0" layoutInCell="1" allowOverlap="1" wp14:anchorId="418E4E6A" wp14:editId="0B631BCB">
+              <wp:anchor distT="0" distB="0" distL="114300" distR="114300" simplePos="0" relativeHeight="251675648" behindDoc="0" locked="0" layoutInCell="1" allowOverlap="1" wp14:anchorId="7F7E9C88" wp14:editId="3748194C">
                 <wp:simplePos x="0" y="0"/>
                 <wp:positionH relativeFrom="page">
                   <wp:posOffset>0</wp:posOffset>
                 </wp:positionH>
                 <wp:positionV relativeFrom="page">
-                  <wp:posOffset>5693834</wp:posOffset>
+                  <wp:posOffset>5008034</wp:posOffset>
                 </wp:positionV>
                 <wp:extent cx="7620000" cy="8467"/>
                 <wp:effectExtent l="0" t="0" r="0" b="0"/>
                 <wp:wrapTopAndBottom/>
-                <wp:docPr id="12741" name="Group 12741"/>
+                <wp:docPr id="13411" name="Group 13411"/>
                 <wp:cNvGraphicFramePr/>
                 <a:graphic xmlns:a="http://schemas.openxmlformats.org/drawingml/2006/main">
                   <a:graphicData uri="http://schemas.microsoft.com/office/word/2010/wordprocessingGroup">
@@ -1498,7 +1480,7 @@
                         </a:xfrm>
                       </wpg:grpSpPr>
                       <wps:wsp>
-                        <wps:cNvPr id="12740" name="Shape 12740"/>
+                        <wps:cNvPr id="13410" name="Shape 13410"/>
                         <wps:cNvSpPr/>
                         <wps:spPr>
                           <a:xfrm>
@@ -1548,8 +1530,8 @@
           </mc:Choice>
           <mc:Fallback xmlns:a="http://schemas.openxmlformats.org/drawingml/2006/main">
             <w:pict>
-              <v:group id="Group 12741" style="width:600pt;height:0.666656pt;position:absolute;mso-position-horizontal-relative:page;mso-position-horizontal:absolute;margin-left:0pt;mso-position-vertical-relative:page;margin-top:448.333pt;" coordsize="76200,84">
-                <v:shape id="Shape 12740" style="position:absolute;width:76200;height:84;left:0;top:0;" coordsize="7620000,8467" path="m0,4233l7620000,4233">
+              <v:group id="Group 13411" style="width:600pt;height:0.666656pt;position:absolute;mso-position-horizontal-relative:page;mso-position-horizontal:absolute;margin-left:0pt;mso-position-vertical-relative:page;margin-top:394.333pt;" coordsize="76200,84">
+                <v:shape id="Shape 13410" style="position:absolute;width:76200;height:84;left:0;top:0;" coordsize="7620000,8467" path="m0,4233l7620000,4233">
                   <v:stroke weight="0.666656pt" endcap="flat" joinstyle="miter" miterlimit="1" on="true" color="#000000"/>
                   <v:fill on="false" color="#000000"/>
                 </v:shape>
@@ -1567,18 +1549,18 @@
         <mc:AlternateContent>
           <mc:Choice Requires="wpg">
             <w:drawing>
-              <wp:anchor distT="0" distB="0" distL="114300" distR="114300" simplePos="0" relativeHeight="251676672" behindDoc="0" locked="0" layoutInCell="1" allowOverlap="1" wp14:anchorId="742DED2C" wp14:editId="20F09431">
+              <wp:anchor distT="0" distB="0" distL="114300" distR="114300" simplePos="0" relativeHeight="251676672" behindDoc="0" locked="0" layoutInCell="1" allowOverlap="1" wp14:anchorId="63FF573E" wp14:editId="55C2CF2C">
                 <wp:simplePos x="0" y="0"/>
                 <wp:positionH relativeFrom="page">
                   <wp:posOffset>0</wp:posOffset>
                 </wp:positionH>
                 <wp:positionV relativeFrom="page">
-                  <wp:posOffset>6036734</wp:posOffset>
+                  <wp:posOffset>5350934</wp:posOffset>
                 </wp:positionV>
                 <wp:extent cx="7620000" cy="8467"/>
                 <wp:effectExtent l="0" t="0" r="0" b="0"/>
                 <wp:wrapTopAndBottom/>
-                <wp:docPr id="12743" name="Group 12743"/>
+                <wp:docPr id="13413" name="Group 13413"/>
                 <wp:cNvGraphicFramePr/>
                 <a:graphic xmlns:a="http://schemas.openxmlformats.org/drawingml/2006/main">
                   <a:graphicData uri="http://schemas.microsoft.com/office/word/2010/wordprocessingGroup">
@@ -1593,7 +1575,7 @@
                         </a:xfrm>
                       </wpg:grpSpPr>
                       <wps:wsp>
-                        <wps:cNvPr id="12742" name="Shape 12742"/>
+                        <wps:cNvPr id="13412" name="Shape 13412"/>
                         <wps:cNvSpPr/>
                         <wps:spPr>
                           <a:xfrm>
@@ -1643,8 +1625,8 @@
           </mc:Choice>
           <mc:Fallback xmlns:a="http://schemas.openxmlformats.org/drawingml/2006/main">
             <w:pict>
-              <v:group id="Group 12743" style="width:600pt;height:0.666656pt;position:absolute;mso-position-horizontal-relative:page;mso-position-horizontal:absolute;margin-left:0pt;mso-position-vertical-relative:page;margin-top:475.333pt;" coordsize="76200,84">
-                <v:shape id="Shape 12742" style="position:absolute;width:76200;height:84;left:0;top:0;" coordsize="7620000,8467" path="m0,4233l7620000,4233">
+              <v:group id="Group 13413" style="width:600pt;height:0.666656pt;position:absolute;mso-position-horizontal-relative:page;mso-position-horizontal:absolute;margin-left:0pt;mso-position-vertical-relative:page;margin-top:421.333pt;" coordsize="76200,84">
+                <v:shape id="Shape 13412" style="position:absolute;width:76200;height:84;left:0;top:0;" coordsize="7620000,8467" path="m0,4233l7620000,4233">
                   <v:stroke weight="0.666656pt" endcap="flat" joinstyle="miter" miterlimit="1" on="true" color="#000000"/>
                   <v:fill on="false" color="#000000"/>
                 </v:shape>
@@ -1662,18 +1644,18 @@
         <mc:AlternateContent>
           <mc:Choice Requires="wpg">
             <w:drawing>
-              <wp:anchor distT="0" distB="0" distL="114300" distR="114300" simplePos="0" relativeHeight="251677696" behindDoc="0" locked="0" layoutInCell="1" allowOverlap="1" wp14:anchorId="4871E229" wp14:editId="53FE07E0">
+              <wp:anchor distT="0" distB="0" distL="114300" distR="114300" simplePos="0" relativeHeight="251677696" behindDoc="0" locked="0" layoutInCell="1" allowOverlap="1" wp14:anchorId="2D92A92C" wp14:editId="6E70BCD2">
                 <wp:simplePos x="0" y="0"/>
                 <wp:positionH relativeFrom="page">
                   <wp:posOffset>0</wp:posOffset>
                 </wp:positionH>
                 <wp:positionV relativeFrom="page">
-                  <wp:posOffset>6379634</wp:posOffset>
+                  <wp:posOffset>5693834</wp:posOffset>
                 </wp:positionV>
                 <wp:extent cx="7620000" cy="8467"/>
                 <wp:effectExtent l="0" t="0" r="0" b="0"/>
                 <wp:wrapTopAndBottom/>
-                <wp:docPr id="12745" name="Group 12745"/>
+                <wp:docPr id="13415" name="Group 13415"/>
                 <wp:cNvGraphicFramePr/>
                 <a:graphic xmlns:a="http://schemas.openxmlformats.org/drawingml/2006/main">
                   <a:graphicData uri="http://schemas.microsoft.com/office/word/2010/wordprocessingGroup">
@@ -1688,7 +1670,7 @@
                         </a:xfrm>
                       </wpg:grpSpPr>
                       <wps:wsp>
-                        <wps:cNvPr id="12744" name="Shape 12744"/>
+                        <wps:cNvPr id="13414" name="Shape 13414"/>
                         <wps:cNvSpPr/>
                         <wps:spPr>
                           <a:xfrm>
@@ -1738,8 +1720,8 @@
           </mc:Choice>
           <mc:Fallback xmlns:a="http://schemas.openxmlformats.org/drawingml/2006/main">
             <w:pict>
-              <v:group id="Group 12745" style="width:600pt;height:0.666656pt;position:absolute;mso-position-horizontal-relative:page;mso-position-horizontal:absolute;margin-left:0pt;mso-position-vertical-relative:page;margin-top:502.333pt;" coordsize="76200,84">
-                <v:shape id="Shape 12744" style="position:absolute;width:76200;height:84;left:0;top:0;" coordsize="7620000,8467" path="m0,4233l7620000,4233">
+              <v:group id="Group 13415" style="width:600pt;height:0.666656pt;position:absolute;mso-position-horizontal-relative:page;mso-position-horizontal:absolute;margin-left:0pt;mso-position-vertical-relative:page;margin-top:448.333pt;" coordsize="76200,84">
+                <v:shape id="Shape 13414" style="position:absolute;width:76200;height:84;left:0;top:0;" coordsize="7620000,8467" path="m0,4233l7620000,4233">
                   <v:stroke weight="0.666656pt" endcap="flat" joinstyle="miter" miterlimit="1" on="true" color="#000000"/>
                   <v:fill on="false" color="#000000"/>
                 </v:shape>
@@ -1757,18 +1739,18 @@
         <mc:AlternateContent>
           <mc:Choice Requires="wpg">
             <w:drawing>
-              <wp:anchor distT="0" distB="0" distL="114300" distR="114300" simplePos="0" relativeHeight="251678720" behindDoc="0" locked="0" layoutInCell="1" allowOverlap="1" wp14:anchorId="5380F311" wp14:editId="14F9B316">
+              <wp:anchor distT="0" distB="0" distL="114300" distR="114300" simplePos="0" relativeHeight="251678720" behindDoc="0" locked="0" layoutInCell="1" allowOverlap="1" wp14:anchorId="7608BB33" wp14:editId="4802778E">
                 <wp:simplePos x="0" y="0"/>
                 <wp:positionH relativeFrom="page">
                   <wp:posOffset>0</wp:posOffset>
                 </wp:positionH>
                 <wp:positionV relativeFrom="page">
-                  <wp:posOffset>6722533</wp:posOffset>
+                  <wp:posOffset>6036734</wp:posOffset>
                 </wp:positionV>
                 <wp:extent cx="7620000" cy="8467"/>
                 <wp:effectExtent l="0" t="0" r="0" b="0"/>
                 <wp:wrapTopAndBottom/>
-                <wp:docPr id="12747" name="Group 12747"/>
+                <wp:docPr id="13417" name="Group 13417"/>
                 <wp:cNvGraphicFramePr/>
                 <a:graphic xmlns:a="http://schemas.openxmlformats.org/drawingml/2006/main">
                   <a:graphicData uri="http://schemas.microsoft.com/office/word/2010/wordprocessingGroup">
@@ -1783,7 +1765,7 @@
                         </a:xfrm>
                       </wpg:grpSpPr>
                       <wps:wsp>
-                        <wps:cNvPr id="12746" name="Shape 12746"/>
+                        <wps:cNvPr id="13416" name="Shape 13416"/>
                         <wps:cNvSpPr/>
                         <wps:spPr>
                           <a:xfrm>
@@ -1833,9 +1815,9 @@
           </mc:Choice>
           <mc:Fallback xmlns:a="http://schemas.openxmlformats.org/drawingml/2006/main">
             <w:pict>
-              <v:group id="Group 12747" style="width:600pt;height:0.666687pt;position:absolute;mso-position-horizontal-relative:page;mso-position-horizontal:absolute;margin-left:0pt;mso-position-vertical-relative:page;margin-top:529.333pt;" coordsize="76200,84">
-                <v:shape id="Shape 12746" style="position:absolute;width:76200;height:84;left:0;top:0;" coordsize="7620000,8467" path="m0,4233l7620000,4233">
-                  <v:stroke weight="0.666687pt" endcap="flat" joinstyle="miter" miterlimit="1" on="true" color="#000000"/>
+              <v:group id="Group 13417" style="width:600pt;height:0.666656pt;position:absolute;mso-position-horizontal-relative:page;mso-position-horizontal:absolute;margin-left:0pt;mso-position-vertical-relative:page;margin-top:475.333pt;" coordsize="76200,84">
+                <v:shape id="Shape 13416" style="position:absolute;width:76200;height:84;left:0;top:0;" coordsize="7620000,8467" path="m0,4233l7620000,4233">
+                  <v:stroke weight="0.666656pt" endcap="flat" joinstyle="miter" miterlimit="1" on="true" color="#000000"/>
                   <v:fill on="false" color="#000000"/>
                 </v:shape>
                 <w10:wrap type="topAndBottom"/>
@@ -1852,18 +1834,18 @@
         <mc:AlternateContent>
           <mc:Choice Requires="wpg">
             <w:drawing>
-              <wp:anchor distT="0" distB="0" distL="114300" distR="114300" simplePos="0" relativeHeight="251679744" behindDoc="0" locked="0" layoutInCell="1" allowOverlap="1" wp14:anchorId="4A5819A6" wp14:editId="30DCDA29">
+              <wp:anchor distT="0" distB="0" distL="114300" distR="114300" simplePos="0" relativeHeight="251679744" behindDoc="0" locked="0" layoutInCell="1" allowOverlap="1" wp14:anchorId="21B16F4F" wp14:editId="2F07F2AE">
                 <wp:simplePos x="0" y="0"/>
                 <wp:positionH relativeFrom="page">
                   <wp:posOffset>0</wp:posOffset>
                 </wp:positionH>
                 <wp:positionV relativeFrom="page">
-                  <wp:posOffset>7065433</wp:posOffset>
+                  <wp:posOffset>6379634</wp:posOffset>
                 </wp:positionV>
                 <wp:extent cx="7620000" cy="8467"/>
                 <wp:effectExtent l="0" t="0" r="0" b="0"/>
                 <wp:wrapTopAndBottom/>
-                <wp:docPr id="12749" name="Group 12749"/>
+                <wp:docPr id="13419" name="Group 13419"/>
                 <wp:cNvGraphicFramePr/>
                 <a:graphic xmlns:a="http://schemas.openxmlformats.org/drawingml/2006/main">
                   <a:graphicData uri="http://schemas.microsoft.com/office/word/2010/wordprocessingGroup">
@@ -1878,7 +1860,7 @@
                         </a:xfrm>
                       </wpg:grpSpPr>
                       <wps:wsp>
-                        <wps:cNvPr id="12748" name="Shape 12748"/>
+                        <wps:cNvPr id="13418" name="Shape 13418"/>
                         <wps:cNvSpPr/>
                         <wps:spPr>
                           <a:xfrm>
@@ -1928,9 +1910,9 @@
           </mc:Choice>
           <mc:Fallback xmlns:a="http://schemas.openxmlformats.org/drawingml/2006/main">
             <w:pict>
-              <v:group id="Group 12749" style="width:600pt;height:0.666687pt;position:absolute;mso-position-horizontal-relative:page;mso-position-horizontal:absolute;margin-left:0pt;mso-position-vertical-relative:page;margin-top:556.333pt;" coordsize="76200,84">
-                <v:shape id="Shape 12748" style="position:absolute;width:76200;height:84;left:0;top:0;" coordsize="7620000,8467" path="m0,4233l7620000,4233">
-                  <v:stroke weight="0.666687pt" endcap="flat" joinstyle="miter" miterlimit="1" on="true" color="#000000"/>
+              <v:group id="Group 13419" style="width:600pt;height:0.666656pt;position:absolute;mso-position-horizontal-relative:page;mso-position-horizontal:absolute;margin-left:0pt;mso-position-vertical-relative:page;margin-top:502.333pt;" coordsize="76200,84">
+                <v:shape id="Shape 13418" style="position:absolute;width:76200;height:84;left:0;top:0;" coordsize="7620000,8467" path="m0,4233l7620000,4233">
+                  <v:stroke weight="0.666656pt" endcap="flat" joinstyle="miter" miterlimit="1" on="true" color="#000000"/>
                   <v:fill on="false" color="#000000"/>
                 </v:shape>
                 <w10:wrap type="topAndBottom"/>
@@ -1947,18 +1929,18 @@
         <mc:AlternateContent>
           <mc:Choice Requires="wpg">
             <w:drawing>
-              <wp:anchor distT="0" distB="0" distL="114300" distR="114300" simplePos="0" relativeHeight="251680768" behindDoc="0" locked="0" layoutInCell="1" allowOverlap="1" wp14:anchorId="23AA1D1B" wp14:editId="502B4FDA">
+              <wp:anchor distT="0" distB="0" distL="114300" distR="114300" simplePos="0" relativeHeight="251680768" behindDoc="0" locked="0" layoutInCell="1" allowOverlap="1" wp14:anchorId="5EF5D3E7" wp14:editId="17CF24D4">
                 <wp:simplePos x="0" y="0"/>
                 <wp:positionH relativeFrom="page">
                   <wp:posOffset>0</wp:posOffset>
                 </wp:positionH>
                 <wp:positionV relativeFrom="page">
-                  <wp:posOffset>7408333</wp:posOffset>
+                  <wp:posOffset>6722533</wp:posOffset>
                 </wp:positionV>
                 <wp:extent cx="7620000" cy="8467"/>
                 <wp:effectExtent l="0" t="0" r="0" b="0"/>
                 <wp:wrapTopAndBottom/>
-                <wp:docPr id="12751" name="Group 12751"/>
+                <wp:docPr id="13421" name="Group 13421"/>
                 <wp:cNvGraphicFramePr/>
                 <a:graphic xmlns:a="http://schemas.openxmlformats.org/drawingml/2006/main">
                   <a:graphicData uri="http://schemas.microsoft.com/office/word/2010/wordprocessingGroup">
@@ -1973,7 +1955,7 @@
                         </a:xfrm>
                       </wpg:grpSpPr>
                       <wps:wsp>
-                        <wps:cNvPr id="12750" name="Shape 12750"/>
+                        <wps:cNvPr id="13420" name="Shape 13420"/>
                         <wps:cNvSpPr/>
                         <wps:spPr>
                           <a:xfrm>
@@ -2023,8 +2005,8 @@
           </mc:Choice>
           <mc:Fallback xmlns:a="http://schemas.openxmlformats.org/drawingml/2006/main">
             <w:pict>
-              <v:group id="Group 12751" style="width:600pt;height:0.666687pt;position:absolute;mso-position-horizontal-relative:page;mso-position-horizontal:absolute;margin-left:0pt;mso-position-vertical-relative:page;margin-top:583.333pt;" coordsize="76200,84">
-                <v:shape id="Shape 12750" style="position:absolute;width:76200;height:84;left:0;top:0;" coordsize="7620000,8467" path="m0,4233l7620000,4233">
+              <v:group id="Group 13421" style="width:600pt;height:0.666687pt;position:absolute;mso-position-horizontal-relative:page;mso-position-horizontal:absolute;margin-left:0pt;mso-position-vertical-relative:page;margin-top:529.333pt;" coordsize="76200,84">
+                <v:shape id="Shape 13420" style="position:absolute;width:76200;height:84;left:0;top:0;" coordsize="7620000,8467" path="m0,4233l7620000,4233">
                   <v:stroke weight="0.666687pt" endcap="flat" joinstyle="miter" miterlimit="1" on="true" color="#000000"/>
                   <v:fill on="false" color="#000000"/>
                 </v:shape>
@@ -2042,18 +2024,18 @@
         <mc:AlternateContent>
           <mc:Choice Requires="wpg">
             <w:drawing>
-              <wp:anchor distT="0" distB="0" distL="114300" distR="114300" simplePos="0" relativeHeight="251681792" behindDoc="0" locked="0" layoutInCell="1" allowOverlap="1" wp14:anchorId="28A33D22" wp14:editId="196CFA26">
+              <wp:anchor distT="0" distB="0" distL="114300" distR="114300" simplePos="0" relativeHeight="251681792" behindDoc="0" locked="0" layoutInCell="1" allowOverlap="1" wp14:anchorId="00C49FAD" wp14:editId="122E6E57">
                 <wp:simplePos x="0" y="0"/>
                 <wp:positionH relativeFrom="page">
                   <wp:posOffset>0</wp:posOffset>
                 </wp:positionH>
                 <wp:positionV relativeFrom="page">
-                  <wp:posOffset>7751233</wp:posOffset>
+                  <wp:posOffset>7065433</wp:posOffset>
                 </wp:positionV>
                 <wp:extent cx="7620000" cy="8467"/>
                 <wp:effectExtent l="0" t="0" r="0" b="0"/>
                 <wp:wrapTopAndBottom/>
-                <wp:docPr id="12753" name="Group 12753"/>
+                <wp:docPr id="13423" name="Group 13423"/>
                 <wp:cNvGraphicFramePr/>
                 <a:graphic xmlns:a="http://schemas.openxmlformats.org/drawingml/2006/main">
                   <a:graphicData uri="http://schemas.microsoft.com/office/word/2010/wordprocessingGroup">
@@ -2068,7 +2050,7 @@
                         </a:xfrm>
                       </wpg:grpSpPr>
                       <wps:wsp>
-                        <wps:cNvPr id="12752" name="Shape 12752"/>
+                        <wps:cNvPr id="13422" name="Shape 13422"/>
                         <wps:cNvSpPr/>
                         <wps:spPr>
                           <a:xfrm>
@@ -2118,8 +2100,8 @@
           </mc:Choice>
           <mc:Fallback xmlns:a="http://schemas.openxmlformats.org/drawingml/2006/main">
             <w:pict>
-              <v:group id="Group 12753" style="width:600pt;height:0.666687pt;position:absolute;mso-position-horizontal-relative:page;mso-position-horizontal:absolute;margin-left:0pt;mso-position-vertical-relative:page;margin-top:610.333pt;" coordsize="76200,84">
-                <v:shape id="Shape 12752" style="position:absolute;width:76200;height:84;left:0;top:0;" coordsize="7620000,8467" path="m0,4233l7620000,4233">
+              <v:group id="Group 13423" style="width:600pt;height:0.666687pt;position:absolute;mso-position-horizontal-relative:page;mso-position-horizontal:absolute;margin-left:0pt;mso-position-vertical-relative:page;margin-top:556.333pt;" coordsize="76200,84">
+                <v:shape id="Shape 13422" style="position:absolute;width:76200;height:84;left:0;top:0;" coordsize="7620000,8467" path="m0,4233l7620000,4233">
                   <v:stroke weight="0.666687pt" endcap="flat" joinstyle="miter" miterlimit="1" on="true" color="#000000"/>
                   <v:fill on="false" color="#000000"/>
                 </v:shape>
@@ -2137,18 +2119,18 @@
         <mc:AlternateContent>
           <mc:Choice Requires="wpg">
             <w:drawing>
-              <wp:anchor distT="0" distB="0" distL="114300" distR="114300" simplePos="0" relativeHeight="251682816" behindDoc="0" locked="0" layoutInCell="1" allowOverlap="1" wp14:anchorId="04C55182" wp14:editId="20D4A991">
+              <wp:anchor distT="0" distB="0" distL="114300" distR="114300" simplePos="0" relativeHeight="251682816" behindDoc="0" locked="0" layoutInCell="1" allowOverlap="1" wp14:anchorId="1A4BC5D1" wp14:editId="67F0A978">
                 <wp:simplePos x="0" y="0"/>
                 <wp:positionH relativeFrom="page">
                   <wp:posOffset>0</wp:posOffset>
                 </wp:positionH>
                 <wp:positionV relativeFrom="page">
-                  <wp:posOffset>8094133</wp:posOffset>
+                  <wp:posOffset>7408333</wp:posOffset>
                 </wp:positionV>
                 <wp:extent cx="7620000" cy="8467"/>
                 <wp:effectExtent l="0" t="0" r="0" b="0"/>
                 <wp:wrapTopAndBottom/>
-                <wp:docPr id="12755" name="Group 12755"/>
+                <wp:docPr id="13425" name="Group 13425"/>
                 <wp:cNvGraphicFramePr/>
                 <a:graphic xmlns:a="http://schemas.openxmlformats.org/drawingml/2006/main">
                   <a:graphicData uri="http://schemas.microsoft.com/office/word/2010/wordprocessingGroup">
@@ -2163,7 +2145,7 @@
                         </a:xfrm>
                       </wpg:grpSpPr>
                       <wps:wsp>
-                        <wps:cNvPr id="12754" name="Shape 12754"/>
+                        <wps:cNvPr id="13424" name="Shape 13424"/>
                         <wps:cNvSpPr/>
                         <wps:spPr>
                           <a:xfrm>
@@ -2213,8 +2195,8 @@
           </mc:Choice>
           <mc:Fallback xmlns:a="http://schemas.openxmlformats.org/drawingml/2006/main">
             <w:pict>
-              <v:group id="Group 12755" style="width:600pt;height:0.666687pt;position:absolute;mso-position-horizontal-relative:page;mso-position-horizontal:absolute;margin-left:0pt;mso-position-vertical-relative:page;margin-top:637.333pt;" coordsize="76200,84">
-                <v:shape id="Shape 12754" style="position:absolute;width:76200;height:84;left:0;top:0;" coordsize="7620000,8467" path="m0,4233l7620000,4233">
+              <v:group id="Group 13425" style="width:600pt;height:0.666687pt;position:absolute;mso-position-horizontal-relative:page;mso-position-horizontal:absolute;margin-left:0pt;mso-position-vertical-relative:page;margin-top:583.333pt;" coordsize="76200,84">
+                <v:shape id="Shape 13424" style="position:absolute;width:76200;height:84;left:0;top:0;" coordsize="7620000,8467" path="m0,4233l7620000,4233">
                   <v:stroke weight="0.666687pt" endcap="flat" joinstyle="miter" miterlimit="1" on="true" color="#000000"/>
                   <v:fill on="false" color="#000000"/>
                 </v:shape>
@@ -2232,18 +2214,18 @@
         <mc:AlternateContent>
           <mc:Choice Requires="wpg">
             <w:drawing>
-              <wp:anchor distT="0" distB="0" distL="114300" distR="114300" simplePos="0" relativeHeight="251683840" behindDoc="0" locked="0" layoutInCell="1" allowOverlap="1" wp14:anchorId="1979E224" wp14:editId="73E536F9">
+              <wp:anchor distT="0" distB="0" distL="114300" distR="114300" simplePos="0" relativeHeight="251683840" behindDoc="0" locked="0" layoutInCell="1" allowOverlap="1" wp14:anchorId="16A24E2E" wp14:editId="6B9DF3F4">
                 <wp:simplePos x="0" y="0"/>
                 <wp:positionH relativeFrom="page">
                   <wp:posOffset>0</wp:posOffset>
                 </wp:positionH>
                 <wp:positionV relativeFrom="page">
-                  <wp:posOffset>8437033</wp:posOffset>
+                  <wp:posOffset>7751233</wp:posOffset>
                 </wp:positionV>
                 <wp:extent cx="7620000" cy="8467"/>
                 <wp:effectExtent l="0" t="0" r="0" b="0"/>
                 <wp:wrapTopAndBottom/>
-                <wp:docPr id="12757" name="Group 12757"/>
+                <wp:docPr id="13427" name="Group 13427"/>
                 <wp:cNvGraphicFramePr/>
                 <a:graphic xmlns:a="http://schemas.openxmlformats.org/drawingml/2006/main">
                   <a:graphicData uri="http://schemas.microsoft.com/office/word/2010/wordprocessingGroup">
@@ -2258,7 +2240,7 @@
                         </a:xfrm>
                       </wpg:grpSpPr>
                       <wps:wsp>
-                        <wps:cNvPr id="12756" name="Shape 12756"/>
+                        <wps:cNvPr id="13426" name="Shape 13426"/>
                         <wps:cNvSpPr/>
                         <wps:spPr>
                           <a:xfrm>
@@ -2308,8 +2290,8 @@
           </mc:Choice>
           <mc:Fallback xmlns:a="http://schemas.openxmlformats.org/drawingml/2006/main">
             <w:pict>
-              <v:group id="Group 12757" style="width:600pt;height:0.666687pt;position:absolute;mso-position-horizontal-relative:page;mso-position-horizontal:absolute;margin-left:0pt;mso-position-vertical-relative:page;margin-top:664.333pt;" coordsize="76200,84">
-                <v:shape id="Shape 12756" style="position:absolute;width:76200;height:84;left:0;top:0;" coordsize="7620000,8467" path="m0,4233l7620000,4233">
+              <v:group id="Group 13427" style="width:600pt;height:0.666687pt;position:absolute;mso-position-horizontal-relative:page;mso-position-horizontal:absolute;margin-left:0pt;mso-position-vertical-relative:page;margin-top:610.333pt;" coordsize="76200,84">
+                <v:shape id="Shape 13426" style="position:absolute;width:76200;height:84;left:0;top:0;" coordsize="7620000,8467" path="m0,4233l7620000,4233">
                   <v:stroke weight="0.666687pt" endcap="flat" joinstyle="miter" miterlimit="1" on="true" color="#000000"/>
                   <v:fill on="false" color="#000000"/>
                 </v:shape>
@@ -2327,18 +2309,18 @@
         <mc:AlternateContent>
           <mc:Choice Requires="wpg">
             <w:drawing>
-              <wp:anchor distT="0" distB="0" distL="114300" distR="114300" simplePos="0" relativeHeight="251684864" behindDoc="0" locked="0" layoutInCell="1" allowOverlap="1" wp14:anchorId="3B7ADBA1" wp14:editId="73487BFD">
+              <wp:anchor distT="0" distB="0" distL="114300" distR="114300" simplePos="0" relativeHeight="251684864" behindDoc="0" locked="0" layoutInCell="1" allowOverlap="1" wp14:anchorId="25A4CF27" wp14:editId="3EABDA38">
                 <wp:simplePos x="0" y="0"/>
                 <wp:positionH relativeFrom="page">
                   <wp:posOffset>0</wp:posOffset>
                 </wp:positionH>
                 <wp:positionV relativeFrom="page">
-                  <wp:posOffset>8779933</wp:posOffset>
+                  <wp:posOffset>8094133</wp:posOffset>
                 </wp:positionV>
                 <wp:extent cx="7620000" cy="8467"/>
                 <wp:effectExtent l="0" t="0" r="0" b="0"/>
                 <wp:wrapTopAndBottom/>
-                <wp:docPr id="12759" name="Group 12759"/>
+                <wp:docPr id="13429" name="Group 13429"/>
                 <wp:cNvGraphicFramePr/>
                 <a:graphic xmlns:a="http://schemas.openxmlformats.org/drawingml/2006/main">
                   <a:graphicData uri="http://schemas.microsoft.com/office/word/2010/wordprocessingGroup">
@@ -2353,7 +2335,7 @@
                         </a:xfrm>
                       </wpg:grpSpPr>
                       <wps:wsp>
-                        <wps:cNvPr id="12758" name="Shape 12758"/>
+                        <wps:cNvPr id="13428" name="Shape 13428"/>
                         <wps:cNvSpPr/>
                         <wps:spPr>
                           <a:xfrm>
@@ -2403,8 +2385,8 @@
           </mc:Choice>
           <mc:Fallback xmlns:a="http://schemas.openxmlformats.org/drawingml/2006/main">
             <w:pict>
-              <v:group id="Group 12759" style="width:600pt;height:0.666687pt;position:absolute;mso-position-horizontal-relative:page;mso-position-horizontal:absolute;margin-left:0pt;mso-position-vertical-relative:page;margin-top:691.333pt;" coordsize="76200,84">
-                <v:shape id="Shape 12758" style="position:absolute;width:76200;height:84;left:0;top:0;" coordsize="7620000,8467" path="m0,4233l7620000,4233">
+              <v:group id="Group 13429" style="width:600pt;height:0.666687pt;position:absolute;mso-position-horizontal-relative:page;mso-position-horizontal:absolute;margin-left:0pt;mso-position-vertical-relative:page;margin-top:637.333pt;" coordsize="76200,84">
+                <v:shape id="Shape 13428" style="position:absolute;width:76200;height:84;left:0;top:0;" coordsize="7620000,8467" path="m0,4233l7620000,4233">
                   <v:stroke weight="0.666687pt" endcap="flat" joinstyle="miter" miterlimit="1" on="true" color="#000000"/>
                   <v:fill on="false" color="#000000"/>
                 </v:shape>
@@ -2417,9 +2399,389 @@
       <w:r>
         <w:rPr>
           <w:noProof/>
+          <w:sz w:val="22"/>
+        </w:rPr>
+        <mc:AlternateContent>
+          <mc:Choice Requires="wpg">
+            <w:drawing>
+              <wp:anchor distT="0" distB="0" distL="114300" distR="114300" simplePos="0" relativeHeight="251685888" behindDoc="0" locked="0" layoutInCell="1" allowOverlap="1" wp14:anchorId="61DF6205" wp14:editId="51C04530">
+                <wp:simplePos x="0" y="0"/>
+                <wp:positionH relativeFrom="page">
+                  <wp:posOffset>0</wp:posOffset>
+                </wp:positionH>
+                <wp:positionV relativeFrom="page">
+                  <wp:posOffset>8437033</wp:posOffset>
+                </wp:positionV>
+                <wp:extent cx="7620000" cy="8467"/>
+                <wp:effectExtent l="0" t="0" r="0" b="0"/>
+                <wp:wrapTopAndBottom/>
+                <wp:docPr id="13431" name="Group 13431"/>
+                <wp:cNvGraphicFramePr/>
+                <a:graphic xmlns:a="http://schemas.openxmlformats.org/drawingml/2006/main">
+                  <a:graphicData uri="http://schemas.microsoft.com/office/word/2010/wordprocessingGroup">
+                    <wpg:wgp>
+                      <wpg:cNvGrpSpPr/>
+                      <wpg:grpSpPr>
+                        <a:xfrm>
+                          <a:off x="0" y="0"/>
+                          <a:ext cx="7620000" cy="8467"/>
+                          <a:chOff x="0" y="0"/>
+                          <a:chExt cx="7620000" cy="8467"/>
+                        </a:xfrm>
+                      </wpg:grpSpPr>
+                      <wps:wsp>
+                        <wps:cNvPr id="13430" name="Shape 13430"/>
+                        <wps:cNvSpPr/>
+                        <wps:spPr>
+                          <a:xfrm>
+                            <a:off x="0" y="0"/>
+                            <a:ext cx="7620000" cy="8467"/>
+                          </a:xfrm>
+                          <a:custGeom>
+                            <a:avLst/>
+                            <a:gdLst/>
+                            <a:ahLst/>
+                            <a:cxnLst/>
+                            <a:rect l="0" t="0" r="0" b="0"/>
+                            <a:pathLst>
+                              <a:path w="7620000" h="8467">
+                                <a:moveTo>
+                                  <a:pt x="0" y="4233"/>
+                                </a:moveTo>
+                                <a:lnTo>
+                                  <a:pt x="7620000" y="4233"/>
+                                </a:lnTo>
+                              </a:path>
+                            </a:pathLst>
+                          </a:custGeom>
+                          <a:ln w="8467" cap="flat">
+                            <a:miter lim="100000"/>
+                          </a:ln>
+                        </wps:spPr>
+                        <wps:style>
+                          <a:lnRef idx="1">
+                            <a:srgbClr val="000000"/>
+                          </a:lnRef>
+                          <a:fillRef idx="0">
+                            <a:srgbClr val="000000"/>
+                          </a:fillRef>
+                          <a:effectRef idx="0">
+                            <a:scrgbClr r="0" g="0" b="0"/>
+                          </a:effectRef>
+                          <a:fontRef idx="none"/>
+                        </wps:style>
+                        <wps:bodyPr/>
+                      </wps:wsp>
+                    </wpg:wgp>
+                  </a:graphicData>
+                </a:graphic>
+              </wp:anchor>
+            </w:drawing>
+          </mc:Choice>
+          <mc:Fallback xmlns:a="http://schemas.openxmlformats.org/drawingml/2006/main">
+            <w:pict>
+              <v:group id="Group 13431" style="width:600pt;height:0.666687pt;position:absolute;mso-position-horizontal-relative:page;mso-position-horizontal:absolute;margin-left:0pt;mso-position-vertical-relative:page;margin-top:664.333pt;" coordsize="76200,84">
+                <v:shape id="Shape 13430" style="position:absolute;width:76200;height:84;left:0;top:0;" coordsize="7620000,8467" path="m0,4233l7620000,4233">
+                  <v:stroke weight="0.666687pt" endcap="flat" joinstyle="miter" miterlimit="1" on="true" color="#000000"/>
+                  <v:fill on="false" color="#000000"/>
+                </v:shape>
+                <w10:wrap type="topAndBottom"/>
+              </v:group>
+            </w:pict>
+          </mc:Fallback>
+        </mc:AlternateContent>
+      </w:r>
+      <w:r>
+        <w:rPr>
+          <w:noProof/>
+          <w:sz w:val="22"/>
+        </w:rPr>
+        <mc:AlternateContent>
+          <mc:Choice Requires="wpg">
+            <w:drawing>
+              <wp:anchor distT="0" distB="0" distL="114300" distR="114300" simplePos="0" relativeHeight="251686912" behindDoc="0" locked="0" layoutInCell="1" allowOverlap="1" wp14:anchorId="582B2771" wp14:editId="0A94EE33">
+                <wp:simplePos x="0" y="0"/>
+                <wp:positionH relativeFrom="page">
+                  <wp:posOffset>0</wp:posOffset>
+                </wp:positionH>
+                <wp:positionV relativeFrom="page">
+                  <wp:posOffset>8779933</wp:posOffset>
+                </wp:positionV>
+                <wp:extent cx="7620000" cy="8467"/>
+                <wp:effectExtent l="0" t="0" r="0" b="0"/>
+                <wp:wrapTopAndBottom/>
+                <wp:docPr id="13433" name="Group 13433"/>
+                <wp:cNvGraphicFramePr/>
+                <a:graphic xmlns:a="http://schemas.openxmlformats.org/drawingml/2006/main">
+                  <a:graphicData uri="http://schemas.microsoft.com/office/word/2010/wordprocessingGroup">
+                    <wpg:wgp>
+                      <wpg:cNvGrpSpPr/>
+                      <wpg:grpSpPr>
+                        <a:xfrm>
+                          <a:off x="0" y="0"/>
+                          <a:ext cx="7620000" cy="8467"/>
+                          <a:chOff x="0" y="0"/>
+                          <a:chExt cx="7620000" cy="8467"/>
+                        </a:xfrm>
+                      </wpg:grpSpPr>
+                      <wps:wsp>
+                        <wps:cNvPr id="13432" name="Shape 13432"/>
+                        <wps:cNvSpPr/>
+                        <wps:spPr>
+                          <a:xfrm>
+                            <a:off x="0" y="0"/>
+                            <a:ext cx="7620000" cy="8467"/>
+                          </a:xfrm>
+                          <a:custGeom>
+                            <a:avLst/>
+                            <a:gdLst/>
+                            <a:ahLst/>
+                            <a:cxnLst/>
+                            <a:rect l="0" t="0" r="0" b="0"/>
+                            <a:pathLst>
+                              <a:path w="7620000" h="8467">
+                                <a:moveTo>
+                                  <a:pt x="0" y="4233"/>
+                                </a:moveTo>
+                                <a:lnTo>
+                                  <a:pt x="7620000" y="4233"/>
+                                </a:lnTo>
+                              </a:path>
+                            </a:pathLst>
+                          </a:custGeom>
+                          <a:ln w="8467" cap="flat">
+                            <a:miter lim="100000"/>
+                          </a:ln>
+                        </wps:spPr>
+                        <wps:style>
+                          <a:lnRef idx="1">
+                            <a:srgbClr val="000000"/>
+                          </a:lnRef>
+                          <a:fillRef idx="0">
+                            <a:srgbClr val="000000"/>
+                          </a:fillRef>
+                          <a:effectRef idx="0">
+                            <a:scrgbClr r="0" g="0" b="0"/>
+                          </a:effectRef>
+                          <a:fontRef idx="none"/>
+                        </wps:style>
+                        <wps:bodyPr/>
+                      </wps:wsp>
+                    </wpg:wgp>
+                  </a:graphicData>
+                </a:graphic>
+              </wp:anchor>
+            </w:drawing>
+          </mc:Choice>
+          <mc:Fallback xmlns:a="http://schemas.openxmlformats.org/drawingml/2006/main">
+            <w:pict>
+              <v:group id="Group 13433" style="width:600pt;height:0.666687pt;position:absolute;mso-position-horizontal-relative:page;mso-position-horizontal:absolute;margin-left:0pt;mso-position-vertical-relative:page;margin-top:691.333pt;" coordsize="76200,84">
+                <v:shape id="Shape 13432" style="position:absolute;width:76200;height:84;left:0;top:0;" coordsize="7620000,8467" path="m0,4233l7620000,4233">
+                  <v:stroke weight="0.666687pt" endcap="flat" joinstyle="miter" miterlimit="1" on="true" color="#000000"/>
+                  <v:fill on="false" color="#000000"/>
+                </v:shape>
+                <w10:wrap type="topAndBottom"/>
+              </v:group>
+            </w:pict>
+          </mc:Fallback>
+        </mc:AlternateContent>
+      </w:r>
+      <w:r>
+        <w:rPr>
+          <w:noProof/>
+          <w:sz w:val="22"/>
+        </w:rPr>
+        <mc:AlternateContent>
+          <mc:Choice Requires="wpg">
+            <w:drawing>
+              <wp:anchor distT="0" distB="0" distL="114300" distR="114300" simplePos="0" relativeHeight="251687936" behindDoc="0" locked="0" layoutInCell="1" allowOverlap="1" wp14:anchorId="0E82CD55" wp14:editId="4B0BEF33">
+                <wp:simplePos x="0" y="0"/>
+                <wp:positionH relativeFrom="page">
+                  <wp:posOffset>0</wp:posOffset>
+                </wp:positionH>
+                <wp:positionV relativeFrom="page">
+                  <wp:posOffset>9122833</wp:posOffset>
+                </wp:positionV>
+                <wp:extent cx="7620000" cy="8467"/>
+                <wp:effectExtent l="0" t="0" r="0" b="0"/>
+                <wp:wrapTopAndBottom/>
+                <wp:docPr id="13435" name="Group 13435"/>
+                <wp:cNvGraphicFramePr/>
+                <a:graphic xmlns:a="http://schemas.openxmlformats.org/drawingml/2006/main">
+                  <a:graphicData uri="http://schemas.microsoft.com/office/word/2010/wordprocessingGroup">
+                    <wpg:wgp>
+                      <wpg:cNvGrpSpPr/>
+                      <wpg:grpSpPr>
+                        <a:xfrm>
+                          <a:off x="0" y="0"/>
+                          <a:ext cx="7620000" cy="8467"/>
+                          <a:chOff x="0" y="0"/>
+                          <a:chExt cx="7620000" cy="8467"/>
+                        </a:xfrm>
+                      </wpg:grpSpPr>
+                      <wps:wsp>
+                        <wps:cNvPr id="13434" name="Shape 13434"/>
+                        <wps:cNvSpPr/>
+                        <wps:spPr>
+                          <a:xfrm>
+                            <a:off x="0" y="0"/>
+                            <a:ext cx="7620000" cy="8467"/>
+                          </a:xfrm>
+                          <a:custGeom>
+                            <a:avLst/>
+                            <a:gdLst/>
+                            <a:ahLst/>
+                            <a:cxnLst/>
+                            <a:rect l="0" t="0" r="0" b="0"/>
+                            <a:pathLst>
+                              <a:path w="7620000" h="8467">
+                                <a:moveTo>
+                                  <a:pt x="0" y="4233"/>
+                                </a:moveTo>
+                                <a:lnTo>
+                                  <a:pt x="7620000" y="4233"/>
+                                </a:lnTo>
+                              </a:path>
+                            </a:pathLst>
+                          </a:custGeom>
+                          <a:ln w="8467" cap="flat">
+                            <a:miter lim="100000"/>
+                          </a:ln>
+                        </wps:spPr>
+                        <wps:style>
+                          <a:lnRef idx="1">
+                            <a:srgbClr val="000000"/>
+                          </a:lnRef>
+                          <a:fillRef idx="0">
+                            <a:srgbClr val="000000"/>
+                          </a:fillRef>
+                          <a:effectRef idx="0">
+                            <a:scrgbClr r="0" g="0" b="0"/>
+                          </a:effectRef>
+                          <a:fontRef idx="none"/>
+                        </wps:style>
+                        <wps:bodyPr/>
+                      </wps:wsp>
+                    </wpg:wgp>
+                  </a:graphicData>
+                </a:graphic>
+              </wp:anchor>
+            </w:drawing>
+          </mc:Choice>
+          <mc:Fallback xmlns:a="http://schemas.openxmlformats.org/drawingml/2006/main">
+            <w:pict>
+              <v:group id="Group 13435" style="width:600pt;height:0.666687pt;position:absolute;mso-position-horizontal-relative:page;mso-position-horizontal:absolute;margin-left:0pt;mso-position-vertical-relative:page;margin-top:718.333pt;" coordsize="76200,84">
+                <v:shape id="Shape 13434" style="position:absolute;width:76200;height:84;left:0;top:0;" coordsize="7620000,8467" path="m0,4233l7620000,4233">
+                  <v:stroke weight="0.666687pt" endcap="flat" joinstyle="miter" miterlimit="1" on="true" color="#000000"/>
+                  <v:fill on="false" color="#000000"/>
+                </v:shape>
+                <w10:wrap type="topAndBottom"/>
+              </v:group>
+            </w:pict>
+          </mc:Fallback>
+        </mc:AlternateContent>
+      </w:r>
+      <w:r>
+        <w:rPr>
+          <w:noProof/>
+          <w:sz w:val="22"/>
+        </w:rPr>
+        <mc:AlternateContent>
+          <mc:Choice Requires="wpg">
+            <w:drawing>
+              <wp:anchor distT="0" distB="0" distL="114300" distR="114300" simplePos="0" relativeHeight="251688960" behindDoc="0" locked="0" layoutInCell="1" allowOverlap="1" wp14:anchorId="23E44FA5" wp14:editId="08D037CC">
+                <wp:simplePos x="0" y="0"/>
+                <wp:positionH relativeFrom="page">
+                  <wp:posOffset>0</wp:posOffset>
+                </wp:positionH>
+                <wp:positionV relativeFrom="page">
+                  <wp:posOffset>9465733</wp:posOffset>
+                </wp:positionV>
+                <wp:extent cx="7620000" cy="8467"/>
+                <wp:effectExtent l="0" t="0" r="0" b="0"/>
+                <wp:wrapTopAndBottom/>
+                <wp:docPr id="13437" name="Group 13437"/>
+                <wp:cNvGraphicFramePr/>
+                <a:graphic xmlns:a="http://schemas.openxmlformats.org/drawingml/2006/main">
+                  <a:graphicData uri="http://schemas.microsoft.com/office/word/2010/wordprocessingGroup">
+                    <wpg:wgp>
+                      <wpg:cNvGrpSpPr/>
+                      <wpg:grpSpPr>
+                        <a:xfrm>
+                          <a:off x="0" y="0"/>
+                          <a:ext cx="7620000" cy="8467"/>
+                          <a:chOff x="0" y="0"/>
+                          <a:chExt cx="7620000" cy="8467"/>
+                        </a:xfrm>
+                      </wpg:grpSpPr>
+                      <wps:wsp>
+                        <wps:cNvPr id="13436" name="Shape 13436"/>
+                        <wps:cNvSpPr/>
+                        <wps:spPr>
+                          <a:xfrm>
+                            <a:off x="0" y="0"/>
+                            <a:ext cx="7620000" cy="8467"/>
+                          </a:xfrm>
+                          <a:custGeom>
+                            <a:avLst/>
+                            <a:gdLst/>
+                            <a:ahLst/>
+                            <a:cxnLst/>
+                            <a:rect l="0" t="0" r="0" b="0"/>
+                            <a:pathLst>
+                              <a:path w="7620000" h="8467">
+                                <a:moveTo>
+                                  <a:pt x="0" y="4233"/>
+                                </a:moveTo>
+                                <a:lnTo>
+                                  <a:pt x="7620000" y="4233"/>
+                                </a:lnTo>
+                              </a:path>
+                            </a:pathLst>
+                          </a:custGeom>
+                          <a:ln w="8467" cap="flat">
+                            <a:miter lim="100000"/>
+                          </a:ln>
+                        </wps:spPr>
+                        <wps:style>
+                          <a:lnRef idx="1">
+                            <a:srgbClr val="000000"/>
+                          </a:lnRef>
+                          <a:fillRef idx="0">
+                            <a:srgbClr val="000000"/>
+                          </a:fillRef>
+                          <a:effectRef idx="0">
+                            <a:scrgbClr r="0" g="0" b="0"/>
+                          </a:effectRef>
+                          <a:fontRef idx="none"/>
+                        </wps:style>
+                        <wps:bodyPr/>
+                      </wps:wsp>
+                    </wpg:wgp>
+                  </a:graphicData>
+                </a:graphic>
+              </wp:anchor>
+            </w:drawing>
+          </mc:Choice>
+          <mc:Fallback xmlns:a="http://schemas.openxmlformats.org/drawingml/2006/main">
+            <w:pict>
+              <v:group id="Group 13437" style="width:600pt;height:0.666687pt;position:absolute;mso-position-horizontal-relative:page;mso-position-horizontal:absolute;margin-left:0pt;mso-position-vertical-relative:page;margin-top:745.333pt;" coordsize="76200,84">
+                <v:shape id="Shape 13436" style="position:absolute;width:76200;height:84;left:0;top:0;" coordsize="7620000,8467" path="m0,4233l7620000,4233">
+                  <v:stroke weight="0.666687pt" endcap="flat" joinstyle="miter" miterlimit="1" on="true" color="#000000"/>
+                  <v:fill on="false" color="#000000"/>
+                </v:shape>
+                <w10:wrap type="topAndBottom"/>
+              </v:group>
+            </w:pict>
+          </mc:Fallback>
+        </mc:AlternateContent>
+      </w:r>
+      <w:r>
+        <w:rPr>
+          <w:noProof/>
         </w:rPr>
         <w:drawing>
-          <wp:anchor distT="0" distB="0" distL="114300" distR="114300" simplePos="0" relativeHeight="251685888" behindDoc="0" locked="0" layoutInCell="1" allowOverlap="0" wp14:anchorId="3EC98435" wp14:editId="53E1C34A">
+          <wp:anchor distT="0" distB="0" distL="114300" distR="114300" simplePos="0" relativeHeight="251689984" behindDoc="0" locked="0" layoutInCell="1" allowOverlap="0" wp14:anchorId="36F95232" wp14:editId="15D30DC6">
             <wp:simplePos x="0" y="0"/>
             <wp:positionH relativeFrom="page">
               <wp:posOffset>0</wp:posOffset>
@@ -2430,13 +2792,13 @@
             <wp:extent cx="7620000" cy="749300"/>
             <wp:effectExtent l="0" t="0" r="0" b="0"/>
             <wp:wrapTopAndBottom/>
-            <wp:docPr id="12722" name="Picture 12722"/>
+            <wp:docPr id="13396" name="Picture 13396"/>
             <wp:cNvGraphicFramePr/>
             <a:graphic xmlns:a="http://schemas.openxmlformats.org/drawingml/2006/main">
               <a:graphicData uri="http://schemas.openxmlformats.org/drawingml/2006/picture">
                 <pic:pic xmlns:pic="http://schemas.openxmlformats.org/drawingml/2006/picture">
                   <pic:nvPicPr>
-                    <pic:cNvPr id="12722" name="Picture 12722"/>
+                    <pic:cNvPr id="13396" name="Picture 13396"/>
                     <pic:cNvPicPr/>
                   </pic:nvPicPr>
                   <pic:blipFill>
@@ -2467,6 +2829,7 @@
     <w:p>
       <w:pPr>
         <w:pStyle w:val="Heading1"/>
+        <w:spacing w:after="115"/>
         <w:ind w:left="-898"/>
       </w:pPr>
       <w:r>
@@ -2480,7 +2843,7 @@
           <w:ilvl w:val="0"/>
           <w:numId w:val="1"/>
         </w:numPr>
-        <w:spacing w:after="55"/>
+        <w:spacing w:after="102"/>
         <w:ind w:right="2903"/>
       </w:pPr>
       <w:r>
@@ -2498,38 +2861,43 @@
     </w:p>
     <w:p>
       <w:pPr>
-        <w:spacing w:after="0" w:line="259" w:lineRule="auto"/>
-        <w:ind w:left="1093" w:right="1420" w:firstLine="0"/>
-        <w:jc w:val="center"/>
+        <w:spacing w:after="35" w:line="259" w:lineRule="auto"/>
+        <w:ind w:left="1093" w:right="0" w:firstLine="0"/>
       </w:pPr>
       <w:r>
         <w:rPr>
-          <w:sz w:val="24"/>
+          <w:sz w:val="16"/>
         </w:rPr>
-        <w:t>1</w:t>
-      </w:r>
-    </w:p>
-    <w:p>
-      <w:pPr>
-        <w:spacing w:after="10" w:line="259" w:lineRule="auto"/>
-        <w:ind w:left="10" w:right="3633" w:hanging="10"/>
-        <w:jc w:val="center"/>
-      </w:pPr>
+        <w:t>p(Yi = 1; Xi 0) = a 0</w:t>
+      </w:r>
+      <w:r>
+        <w:rPr>
+          <w:sz w:val="16"/>
+          <w:vertAlign w:val="superscript"/>
+        </w:rPr>
+        <w:t xml:space="preserve">T </w:t>
+      </w:r>
+      <w:r>
+        <w:rPr>
+          <w:sz w:val="16"/>
+        </w:rPr>
+        <w:t xml:space="preserve">Xi </w:t>
+      </w:r>
       <w:r>
         <w:rPr>
           <w:noProof/>
         </w:rPr>
         <w:drawing>
-          <wp:inline distT="0" distB="0" distL="0" distR="0" wp14:anchorId="170DC627" wp14:editId="06777899">
-            <wp:extent cx="304800" cy="110067"/>
+          <wp:inline distT="0" distB="0" distL="0" distR="0" wp14:anchorId="5CC434F4" wp14:editId="6E304E2D">
+            <wp:extent cx="740833" cy="241300"/>
             <wp:effectExtent l="0" t="0" r="0" b="0"/>
-            <wp:docPr id="12761" name="Picture 12761"/>
+            <wp:docPr id="13438" name="Picture 13438"/>
             <wp:cNvGraphicFramePr/>
             <a:graphic xmlns:a="http://schemas.openxmlformats.org/drawingml/2006/main">
               <a:graphicData uri="http://schemas.openxmlformats.org/drawingml/2006/picture">
                 <pic:pic xmlns:pic="http://schemas.openxmlformats.org/drawingml/2006/picture">
                   <pic:nvPicPr>
-                    <pic:cNvPr id="12761" name="Picture 12761"/>
+                    <pic:cNvPr id="13438" name="Picture 13438"/>
                     <pic:cNvPicPr/>
                   </pic:nvPicPr>
                   <pic:blipFill>
@@ -2541,7 +2909,7 @@
                   <pic:spPr>
                     <a:xfrm>
                       <a:off x="0" y="0"/>
-                      <a:ext cx="304800" cy="110067"/>
+                      <a:ext cx="740833" cy="241300"/>
                     </a:xfrm>
                     <a:prstGeom prst="rect">
                       <a:avLst/>
@@ -2553,153 +2921,11 @@
           </wp:inline>
         </w:drawing>
       </w:r>
-      <w:r>
-        <w:t>1 x• 0) = a 0</w:t>
-      </w:r>
-      <w:r>
-        <w:rPr>
-          <w:vertAlign w:val="superscript"/>
-        </w:rPr>
-        <w:t xml:space="preserve">T </w:t>
-      </w:r>
-      <w:r>
-        <w:t xml:space="preserve">Xi </w:t>
-      </w:r>
-      <w:r>
-        <w:rPr>
-          <w:noProof/>
-        </w:rPr>
-        <w:drawing>
-          <wp:inline distT="0" distB="0" distL="0" distR="0" wp14:anchorId="305A426D" wp14:editId="11B315F5">
-            <wp:extent cx="740833" cy="190500"/>
-            <wp:effectExtent l="0" t="0" r="0" b="0"/>
-            <wp:docPr id="12763" name="Picture 12763"/>
-            <wp:cNvGraphicFramePr/>
-            <a:graphic xmlns:a="http://schemas.openxmlformats.org/drawingml/2006/main">
-              <a:graphicData uri="http://schemas.openxmlformats.org/drawingml/2006/picture">
-                <pic:pic xmlns:pic="http://schemas.openxmlformats.org/drawingml/2006/picture">
-                  <pic:nvPicPr>
-                    <pic:cNvPr id="12763" name="Picture 12763"/>
-                    <pic:cNvPicPr/>
-                  </pic:nvPicPr>
-                  <pic:blipFill>
-                    <a:blip r:embed="rId18"/>
-                    <a:stretch>
-                      <a:fillRect/>
-                    </a:stretch>
-                  </pic:blipFill>
-                  <pic:spPr>
-                    <a:xfrm>
-                      <a:off x="0" y="0"/>
-                      <a:ext cx="740833" cy="190500"/>
-                    </a:xfrm>
-                    <a:prstGeom prst="rect">
-                      <a:avLst/>
-                    </a:prstGeom>
-                  </pic:spPr>
-                </pic:pic>
-              </a:graphicData>
-            </a:graphic>
-          </wp:inline>
-        </w:drawing>
-      </w:r>
     </w:p>
     <w:p>
       <w:pPr>
         <w:ind w:left="-460" w:hanging="7"/>
       </w:pPr>
-      <w:r>
-        <w:rPr>
-          <w:noProof/>
-        </w:rPr>
-        <w:drawing>
-          <wp:anchor distT="0" distB="0" distL="114300" distR="114300" simplePos="0" relativeHeight="251686912" behindDoc="0" locked="0" layoutInCell="1" allowOverlap="0" wp14:anchorId="1E5E20FD" wp14:editId="1C243A3E">
-            <wp:simplePos x="0" y="0"/>
-            <wp:positionH relativeFrom="page">
-              <wp:posOffset>626533</wp:posOffset>
-            </wp:positionH>
-            <wp:positionV relativeFrom="page">
-              <wp:posOffset>207433</wp:posOffset>
-            </wp:positionV>
-            <wp:extent cx="745067" cy="4233"/>
-            <wp:effectExtent l="0" t="0" r="0" b="0"/>
-            <wp:wrapTopAndBottom/>
-            <wp:docPr id="3234" name="Picture 3234"/>
-            <wp:cNvGraphicFramePr/>
-            <a:graphic xmlns:a="http://schemas.openxmlformats.org/drawingml/2006/main">
-              <a:graphicData uri="http://schemas.openxmlformats.org/drawingml/2006/picture">
-                <pic:pic xmlns:pic="http://schemas.openxmlformats.org/drawingml/2006/picture">
-                  <pic:nvPicPr>
-                    <pic:cNvPr id="3234" name="Picture 3234"/>
-                    <pic:cNvPicPr/>
-                  </pic:nvPicPr>
-                  <pic:blipFill>
-                    <a:blip r:embed="rId19"/>
-                    <a:stretch>
-                      <a:fillRect/>
-                    </a:stretch>
-                  </pic:blipFill>
-                  <pic:spPr>
-                    <a:xfrm>
-                      <a:off x="0" y="0"/>
-                      <a:ext cx="745067" cy="4233"/>
-                    </a:xfrm>
-                    <a:prstGeom prst="rect">
-                      <a:avLst/>
-                    </a:prstGeom>
-                  </pic:spPr>
-                </pic:pic>
-              </a:graphicData>
-            </a:graphic>
-          </wp:anchor>
-        </w:drawing>
-      </w:r>
-      <w:r>
-        <w:rPr>
-          <w:noProof/>
-        </w:rPr>
-        <w:drawing>
-          <wp:anchor distT="0" distB="0" distL="114300" distR="114300" simplePos="0" relativeHeight="251687936" behindDoc="0" locked="0" layoutInCell="1" allowOverlap="0" wp14:anchorId="34DB1612" wp14:editId="53EA7732">
-            <wp:simplePos x="0" y="0"/>
-            <wp:positionH relativeFrom="page">
-              <wp:posOffset>3640667</wp:posOffset>
-            </wp:positionH>
-            <wp:positionV relativeFrom="page">
-              <wp:posOffset>207433</wp:posOffset>
-            </wp:positionV>
-            <wp:extent cx="372533" cy="4233"/>
-            <wp:effectExtent l="0" t="0" r="0" b="0"/>
-            <wp:wrapTopAndBottom/>
-            <wp:docPr id="3233" name="Picture 3233"/>
-            <wp:cNvGraphicFramePr/>
-            <a:graphic xmlns:a="http://schemas.openxmlformats.org/drawingml/2006/main">
-              <a:graphicData uri="http://schemas.openxmlformats.org/drawingml/2006/picture">
-                <pic:pic xmlns:pic="http://schemas.openxmlformats.org/drawingml/2006/picture">
-                  <pic:nvPicPr>
-                    <pic:cNvPr id="3233" name="Picture 3233"/>
-                    <pic:cNvPicPr/>
-                  </pic:nvPicPr>
-                  <pic:blipFill>
-                    <a:blip r:embed="rId20"/>
-                    <a:stretch>
-                      <a:fillRect/>
-                    </a:stretch>
-                  </pic:blipFill>
-                  <pic:spPr>
-                    <a:xfrm>
-                      <a:off x="0" y="0"/>
-                      <a:ext cx="372533" cy="4233"/>
-                    </a:xfrm>
-                    <a:prstGeom prst="rect">
-                      <a:avLst/>
-                    </a:prstGeom>
-                  </pic:spPr>
-                </pic:pic>
-              </a:graphicData>
-            </a:graphic>
-          </wp:anchor>
-        </w:drawing>
-      </w:r>
       <w:r>
         <w:rPr>
           <w:noProof/>
@@ -2708,18 +2934,18 @@
         <mc:AlternateContent>
           <mc:Choice Requires="wpg">
             <w:drawing>
-              <wp:anchor distT="0" distB="0" distL="114300" distR="114300" simplePos="0" relativeHeight="251688960" behindDoc="0" locked="0" layoutInCell="1" allowOverlap="1" wp14:anchorId="64EB9E04" wp14:editId="3E19EC06">
+              <wp:anchor distT="0" distB="0" distL="114300" distR="114300" simplePos="0" relativeHeight="251691008" behindDoc="0" locked="0" layoutInCell="1" allowOverlap="1" wp14:anchorId="4E3416DF" wp14:editId="3F5E5309">
                 <wp:simplePos x="0" y="0"/>
                 <wp:positionH relativeFrom="page">
                   <wp:posOffset>4792134</wp:posOffset>
                 </wp:positionH>
                 <wp:positionV relativeFrom="page">
-                  <wp:posOffset>1579034</wp:posOffset>
+                  <wp:posOffset>2264833</wp:posOffset>
                 </wp:positionV>
                 <wp:extent cx="2827867" cy="8467"/>
                 <wp:effectExtent l="0" t="0" r="0" b="0"/>
-                <wp:wrapTopAndBottom/>
-                <wp:docPr id="12768" name="Group 12768"/>
+                <wp:wrapSquare wrapText="bothSides"/>
+                <wp:docPr id="13446" name="Group 13446"/>
                 <wp:cNvGraphicFramePr/>
                 <a:graphic xmlns:a="http://schemas.openxmlformats.org/drawingml/2006/main">
                   <a:graphicData uri="http://schemas.microsoft.com/office/word/2010/wordprocessingGroup">
@@ -2734,7 +2960,7 @@
                         </a:xfrm>
                       </wpg:grpSpPr>
                       <wps:wsp>
-                        <wps:cNvPr id="12767" name="Shape 12767"/>
+                        <wps:cNvPr id="13445" name="Shape 13445"/>
                         <wps:cNvSpPr/>
                         <wps:spPr>
                           <a:xfrm>
@@ -2784,16 +3010,154 @@
           </mc:Choice>
           <mc:Fallback xmlns:a="http://schemas.openxmlformats.org/drawingml/2006/main">
             <w:pict>
-              <v:group id="Group 12768" style="width:222.667pt;height:0.666664pt;position:absolute;mso-position-horizontal-relative:page;mso-position-horizontal:absolute;margin-left:377.333pt;mso-position-vertical-relative:page;margin-top:124.333pt;" coordsize="28278,84">
-                <v:shape id="Shape 12767" style="position:absolute;width:28278;height:84;left:0;top:0;" coordsize="2827867,8467" path="m0,4233l2827867,4233">
-                  <v:stroke weight="0.666664pt" endcap="flat" joinstyle="miter" miterlimit="1" on="true" color="#000000"/>
+              <v:group id="Group 13446" style="width:222.667pt;height:0.666672pt;position:absolute;mso-position-horizontal-relative:page;mso-position-horizontal:absolute;margin-left:377.333pt;mso-position-vertical-relative:page;margin-top:178.333pt;" coordsize="28278,84">
+                <v:shape id="Shape 13445" style="position:absolute;width:28278;height:84;left:0;top:0;" coordsize="2827867,8467" path="m0,4233l2827867,4233">
+                  <v:stroke weight="0.666672pt" endcap="flat" joinstyle="miter" miterlimit="1" on="true" color="#000000"/>
                   <v:fill on="false" color="#000000"/>
                 </v:shape>
-                <w10:wrap type="topAndBottom"/>
+                <w10:wrap type="square"/>
               </v:group>
             </w:pict>
           </mc:Fallback>
         </mc:AlternateContent>
+      </w:r>
+      <w:r>
+        <w:rPr>
+          <w:noProof/>
+        </w:rPr>
+        <w:drawing>
+          <wp:anchor distT="0" distB="0" distL="114300" distR="114300" simplePos="0" relativeHeight="251692032" behindDoc="0" locked="0" layoutInCell="1" allowOverlap="0" wp14:anchorId="20A45AEF" wp14:editId="5C41546B">
+            <wp:simplePos x="0" y="0"/>
+            <wp:positionH relativeFrom="page">
+              <wp:posOffset>0</wp:posOffset>
+            </wp:positionH>
+            <wp:positionV relativeFrom="page">
+              <wp:posOffset>6007100</wp:posOffset>
+            </wp:positionV>
+            <wp:extent cx="7620000" cy="1193800"/>
+            <wp:effectExtent l="0" t="0" r="0" b="0"/>
+            <wp:wrapTopAndBottom/>
+            <wp:docPr id="4321" name="Picture 4321"/>
+            <wp:cNvGraphicFramePr/>
+            <a:graphic xmlns:a="http://schemas.openxmlformats.org/drawingml/2006/main">
+              <a:graphicData uri="http://schemas.openxmlformats.org/drawingml/2006/picture">
+                <pic:pic xmlns:pic="http://schemas.openxmlformats.org/drawingml/2006/picture">
+                  <pic:nvPicPr>
+                    <pic:cNvPr id="4321" name="Picture 4321"/>
+                    <pic:cNvPicPr/>
+                  </pic:nvPicPr>
+                  <pic:blipFill>
+                    <a:blip r:embed="rId18"/>
+                    <a:stretch>
+                      <a:fillRect/>
+                    </a:stretch>
+                  </pic:blipFill>
+                  <pic:spPr>
+                    <a:xfrm>
+                      <a:off x="0" y="0"/>
+                      <a:ext cx="7620000" cy="1193800"/>
+                    </a:xfrm>
+                    <a:prstGeom prst="rect">
+                      <a:avLst/>
+                    </a:prstGeom>
+                  </pic:spPr>
+                </pic:pic>
+              </a:graphicData>
+            </a:graphic>
+          </wp:anchor>
+        </w:drawing>
+      </w:r>
+      <w:r>
+        <w:rPr>
+          <w:noProof/>
+        </w:rPr>
+        <w:drawing>
+          <wp:anchor distT="0" distB="0" distL="114300" distR="114300" simplePos="0" relativeHeight="251693056" behindDoc="0" locked="0" layoutInCell="1" allowOverlap="0" wp14:anchorId="515085A8" wp14:editId="19245061">
+            <wp:simplePos x="0" y="0"/>
+            <wp:positionH relativeFrom="page">
+              <wp:posOffset>626533</wp:posOffset>
+            </wp:positionH>
+            <wp:positionV relativeFrom="page">
+              <wp:posOffset>207433</wp:posOffset>
+            </wp:positionV>
+            <wp:extent cx="745067" cy="4233"/>
+            <wp:effectExtent l="0" t="0" r="0" b="0"/>
+            <wp:wrapTopAndBottom/>
+            <wp:docPr id="4307" name="Picture 4307"/>
+            <wp:cNvGraphicFramePr/>
+            <a:graphic xmlns:a="http://schemas.openxmlformats.org/drawingml/2006/main">
+              <a:graphicData uri="http://schemas.openxmlformats.org/drawingml/2006/picture">
+                <pic:pic xmlns:pic="http://schemas.openxmlformats.org/drawingml/2006/picture">
+                  <pic:nvPicPr>
+                    <pic:cNvPr id="4307" name="Picture 4307"/>
+                    <pic:cNvPicPr/>
+                  </pic:nvPicPr>
+                  <pic:blipFill>
+                    <a:blip r:embed="rId19"/>
+                    <a:stretch>
+                      <a:fillRect/>
+                    </a:stretch>
+                  </pic:blipFill>
+                  <pic:spPr>
+                    <a:xfrm>
+                      <a:off x="0" y="0"/>
+                      <a:ext cx="745067" cy="4233"/>
+                    </a:xfrm>
+                    <a:prstGeom prst="rect">
+                      <a:avLst/>
+                    </a:prstGeom>
+                  </pic:spPr>
+                </pic:pic>
+              </a:graphicData>
+            </a:graphic>
+          </wp:anchor>
+        </w:drawing>
+      </w:r>
+      <w:r>
+        <w:rPr>
+          <w:noProof/>
+        </w:rPr>
+        <w:drawing>
+          <wp:anchor distT="0" distB="0" distL="114300" distR="114300" simplePos="0" relativeHeight="251694080" behindDoc="0" locked="0" layoutInCell="1" allowOverlap="0" wp14:anchorId="212C649E" wp14:editId="3F1CD0E6">
+            <wp:simplePos x="0" y="0"/>
+            <wp:positionH relativeFrom="page">
+              <wp:posOffset>3640667</wp:posOffset>
+            </wp:positionH>
+            <wp:positionV relativeFrom="page">
+              <wp:posOffset>207433</wp:posOffset>
+            </wp:positionV>
+            <wp:extent cx="372533" cy="4233"/>
+            <wp:effectExtent l="0" t="0" r="0" b="0"/>
+            <wp:wrapTopAndBottom/>
+            <wp:docPr id="4306" name="Picture 4306"/>
+            <wp:cNvGraphicFramePr/>
+            <a:graphic xmlns:a="http://schemas.openxmlformats.org/drawingml/2006/main">
+              <a:graphicData uri="http://schemas.openxmlformats.org/drawingml/2006/picture">
+                <pic:pic xmlns:pic="http://schemas.openxmlformats.org/drawingml/2006/picture">
+                  <pic:nvPicPr>
+                    <pic:cNvPr id="4306" name="Picture 4306"/>
+                    <pic:cNvPicPr/>
+                  </pic:nvPicPr>
+                  <pic:blipFill>
+                    <a:blip r:embed="rId20"/>
+                    <a:stretch>
+                      <a:fillRect/>
+                    </a:stretch>
+                  </pic:blipFill>
+                  <pic:spPr>
+                    <a:xfrm>
+                      <a:off x="0" y="0"/>
+                      <a:ext cx="372533" cy="4233"/>
+                    </a:xfrm>
+                    <a:prstGeom prst="rect">
+                      <a:avLst/>
+                    </a:prstGeom>
+                  </pic:spPr>
+                </pic:pic>
+              </a:graphicData>
+            </a:graphic>
+          </wp:anchor>
+        </w:drawing>
       </w:r>
       <w:r>
         <w:rPr>
@@ -2803,18 +3167,18 @@
         <mc:AlternateContent>
           <mc:Choice Requires="wpg">
             <w:drawing>
-              <wp:anchor distT="0" distB="0" distL="114300" distR="114300" simplePos="0" relativeHeight="251689984" behindDoc="0" locked="0" layoutInCell="1" allowOverlap="1" wp14:anchorId="03808397" wp14:editId="7444F06C">
+              <wp:anchor distT="0" distB="0" distL="114300" distR="114300" simplePos="0" relativeHeight="251695104" behindDoc="0" locked="0" layoutInCell="1" allowOverlap="1" wp14:anchorId="4F86D6AE" wp14:editId="02E6A3DC">
                 <wp:simplePos x="0" y="0"/>
                 <wp:positionH relativeFrom="page">
                   <wp:posOffset>4792134</wp:posOffset>
                 </wp:positionH>
                 <wp:positionV relativeFrom="page">
-                  <wp:posOffset>1921933</wp:posOffset>
+                  <wp:posOffset>1579033</wp:posOffset>
                 </wp:positionV>
                 <wp:extent cx="2827867" cy="8467"/>
                 <wp:effectExtent l="0" t="0" r="0" b="0"/>
-                <wp:wrapSquare wrapText="bothSides"/>
-                <wp:docPr id="12770" name="Group 12770"/>
+                <wp:wrapTopAndBottom/>
+                <wp:docPr id="13448" name="Group 13448"/>
                 <wp:cNvGraphicFramePr/>
                 <a:graphic xmlns:a="http://schemas.openxmlformats.org/drawingml/2006/main">
                   <a:graphicData uri="http://schemas.microsoft.com/office/word/2010/wordprocessingGroup">
@@ -2829,7 +3193,7 @@
                         </a:xfrm>
                       </wpg:grpSpPr>
                       <wps:wsp>
-                        <wps:cNvPr id="12769" name="Shape 12769"/>
+                        <wps:cNvPr id="13447" name="Shape 13447"/>
                         <wps:cNvSpPr/>
                         <wps:spPr>
                           <a:xfrm>
@@ -2879,12 +3243,12 @@
           </mc:Choice>
           <mc:Fallback xmlns:a="http://schemas.openxmlformats.org/drawingml/2006/main">
             <w:pict>
-              <v:group id="Group 12770" style="width:222.667pt;height:0.666672pt;position:absolute;mso-position-horizontal-relative:page;mso-position-horizontal:absolute;margin-left:377.333pt;mso-position-vertical-relative:page;margin-top:151.333pt;" coordsize="28278,84">
-                <v:shape id="Shape 12769" style="position:absolute;width:28278;height:84;left:0;top:0;" coordsize="2827867,8467" path="m0,4233l2827867,4233">
-                  <v:stroke weight="0.666672pt" endcap="flat" joinstyle="miter" miterlimit="1" on="true" color="#000000"/>
+              <v:group id="Group 13448" style="width:222.667pt;height:0.666664pt;position:absolute;mso-position-horizontal-relative:page;mso-position-horizontal:absolute;margin-left:377.333pt;mso-position-vertical-relative:page;margin-top:124.333pt;" coordsize="28278,84">
+                <v:shape id="Shape 13447" style="position:absolute;width:28278;height:84;left:0;top:0;" coordsize="2827867,8467" path="m0,4233l2827867,4233">
+                  <v:stroke weight="0.666664pt" endcap="flat" joinstyle="miter" miterlimit="1" on="true" color="#000000"/>
                   <v:fill on="false" color="#000000"/>
                 </v:shape>
-                <w10:wrap type="square"/>
+                <w10:wrap type="topAndBottom"/>
               </v:group>
             </w:pict>
           </mc:Fallback>
@@ -2898,18 +3262,18 @@
         <mc:AlternateContent>
           <mc:Choice Requires="wpg">
             <w:drawing>
-              <wp:anchor distT="0" distB="0" distL="114300" distR="114300" simplePos="0" relativeHeight="251691008" behindDoc="0" locked="0" layoutInCell="1" allowOverlap="1" wp14:anchorId="13C864C2" wp14:editId="09CE3455">
+              <wp:anchor distT="0" distB="0" distL="114300" distR="114300" simplePos="0" relativeHeight="251696128" behindDoc="0" locked="0" layoutInCell="1" allowOverlap="1" wp14:anchorId="6528EFCF" wp14:editId="6E84BD94">
                 <wp:simplePos x="0" y="0"/>
                 <wp:positionH relativeFrom="page">
                   <wp:posOffset>4792134</wp:posOffset>
                 </wp:positionH>
                 <wp:positionV relativeFrom="page">
-                  <wp:posOffset>2264833</wp:posOffset>
+                  <wp:posOffset>1921933</wp:posOffset>
                 </wp:positionV>
                 <wp:extent cx="2827867" cy="8467"/>
                 <wp:effectExtent l="0" t="0" r="0" b="0"/>
                 <wp:wrapSquare wrapText="bothSides"/>
-                <wp:docPr id="12772" name="Group 12772"/>
+                <wp:docPr id="13450" name="Group 13450"/>
                 <wp:cNvGraphicFramePr/>
                 <a:graphic xmlns:a="http://schemas.openxmlformats.org/drawingml/2006/main">
                   <a:graphicData uri="http://schemas.microsoft.com/office/word/2010/wordprocessingGroup">
@@ -2924,7 +3288,7 @@
                         </a:xfrm>
                       </wpg:grpSpPr>
                       <wps:wsp>
-                        <wps:cNvPr id="12771" name="Shape 12771"/>
+                        <wps:cNvPr id="13449" name="Shape 13449"/>
                         <wps:cNvSpPr/>
                         <wps:spPr>
                           <a:xfrm>
@@ -2974,8 +3338,8 @@
           </mc:Choice>
           <mc:Fallback xmlns:a="http://schemas.openxmlformats.org/drawingml/2006/main">
             <w:pict>
-              <v:group id="Group 12772" style="width:222.667pt;height:0.666672pt;position:absolute;mso-position-horizontal-relative:page;mso-position-horizontal:absolute;margin-left:377.333pt;mso-position-vertical-relative:page;margin-top:178.333pt;" coordsize="28278,84">
-                <v:shape id="Shape 12771" style="position:absolute;width:28278;height:84;left:0;top:0;" coordsize="2827867,8467" path="m0,4233l2827867,4233">
+              <v:group id="Group 13450" style="width:222.667pt;height:0.666672pt;position:absolute;mso-position-horizontal-relative:page;mso-position-horizontal:absolute;margin-left:377.333pt;mso-position-vertical-relative:page;margin-top:151.333pt;" coordsize="28278,84">
+                <v:shape id="Shape 13449" style="position:absolute;width:28278;height:84;left:0;top:0;" coordsize="2827867,8467" path="m0,4233l2827867,4233">
                   <v:stroke weight="0.666672pt" endcap="flat" joinstyle="miter" miterlimit="1" on="true" color="#000000"/>
                   <v:fill on="false" color="#000000"/>
                 </v:shape>
@@ -2993,18 +3357,18 @@
         <mc:AlternateContent>
           <mc:Choice Requires="wpg">
             <w:drawing>
-              <wp:anchor distT="0" distB="0" distL="114300" distR="114300" simplePos="0" relativeHeight="251692032" behindDoc="0" locked="0" layoutInCell="1" allowOverlap="1" wp14:anchorId="46BA49CA" wp14:editId="73ADAAF6">
+              <wp:anchor distT="0" distB="0" distL="114300" distR="114300" simplePos="0" relativeHeight="251697152" behindDoc="0" locked="0" layoutInCell="1" allowOverlap="1" wp14:anchorId="7569BE63" wp14:editId="74B9E442">
                 <wp:simplePos x="0" y="0"/>
                 <wp:positionH relativeFrom="page">
                   <wp:posOffset>0</wp:posOffset>
                 </wp:positionH>
                 <wp:positionV relativeFrom="page">
-                  <wp:posOffset>2607733</wp:posOffset>
+                  <wp:posOffset>7408333</wp:posOffset>
                 </wp:positionV>
                 <wp:extent cx="7620000" cy="8467"/>
                 <wp:effectExtent l="0" t="0" r="0" b="0"/>
                 <wp:wrapTopAndBottom/>
-                <wp:docPr id="12774" name="Group 12774"/>
+                <wp:docPr id="13452" name="Group 13452"/>
                 <wp:cNvGraphicFramePr/>
                 <a:graphic xmlns:a="http://schemas.openxmlformats.org/drawingml/2006/main">
                   <a:graphicData uri="http://schemas.microsoft.com/office/word/2010/wordprocessingGroup">
@@ -3019,7 +3383,7 @@
                         </a:xfrm>
                       </wpg:grpSpPr>
                       <wps:wsp>
-                        <wps:cNvPr id="12773" name="Shape 12773"/>
+                        <wps:cNvPr id="13451" name="Shape 13451"/>
                         <wps:cNvSpPr/>
                         <wps:spPr>
                           <a:xfrm>
@@ -3069,9 +3433,9 @@
           </mc:Choice>
           <mc:Fallback xmlns:a="http://schemas.openxmlformats.org/drawingml/2006/main">
             <w:pict>
-              <v:group id="Group 12774" style="width:600pt;height:0.666672pt;position:absolute;mso-position-horizontal-relative:page;mso-position-horizontal:absolute;margin-left:0pt;mso-position-vertical-relative:page;margin-top:205.333pt;" coordsize="76200,84">
-                <v:shape id="Shape 12773" style="position:absolute;width:76200;height:84;left:0;top:0;" coordsize="7620000,8467" path="m0,4233l7620000,4233">
-                  <v:stroke weight="0.666672pt" endcap="flat" joinstyle="miter" miterlimit="1" on="true" color="#000000"/>
+              <v:group id="Group 13452" style="width:600pt;height:0.666687pt;position:absolute;mso-position-horizontal-relative:page;mso-position-horizontal:absolute;margin-left:0pt;mso-position-vertical-relative:page;margin-top:583.333pt;" coordsize="76200,84">
+                <v:shape id="Shape 13451" style="position:absolute;width:76200;height:84;left:0;top:0;" coordsize="7620000,8467" path="m0,4233l7620000,4233">
+                  <v:stroke weight="0.666687pt" endcap="flat" joinstyle="miter" miterlimit="1" on="true" color="#000000"/>
                   <v:fill on="false" color="#000000"/>
                 </v:shape>
                 <w10:wrap type="topAndBottom"/>
@@ -3088,18 +3452,487 @@
         <mc:AlternateContent>
           <mc:Choice Requires="wpg">
             <w:drawing>
-              <wp:anchor distT="0" distB="0" distL="114300" distR="114300" simplePos="0" relativeHeight="251693056" behindDoc="0" locked="0" layoutInCell="1" allowOverlap="1" wp14:anchorId="6884A4BD" wp14:editId="43B0CCCA">
+              <wp:anchor distT="0" distB="0" distL="114300" distR="114300" simplePos="0" relativeHeight="251698176" behindDoc="0" locked="0" layoutInCell="1" allowOverlap="1" wp14:anchorId="1A76A167" wp14:editId="541AB5C6">
                 <wp:simplePos x="0" y="0"/>
                 <wp:positionH relativeFrom="page">
                   <wp:posOffset>0</wp:posOffset>
                 </wp:positionH>
                 <wp:positionV relativeFrom="page">
-                  <wp:posOffset>2950633</wp:posOffset>
+                  <wp:posOffset>2531533</wp:posOffset>
+                </wp:positionV>
+                <wp:extent cx="7620000" cy="3191933"/>
+                <wp:effectExtent l="0" t="0" r="0" b="0"/>
+                <wp:wrapTopAndBottom/>
+                <wp:docPr id="12642" name="Group 12642"/>
+                <wp:cNvGraphicFramePr/>
+                <a:graphic xmlns:a="http://schemas.openxmlformats.org/drawingml/2006/main">
+                  <a:graphicData uri="http://schemas.microsoft.com/office/word/2010/wordprocessingGroup">
+                    <wpg:wgp>
+                      <wpg:cNvGrpSpPr/>
+                      <wpg:grpSpPr>
+                        <a:xfrm>
+                          <a:off x="0" y="0"/>
+                          <a:ext cx="7620000" cy="3191933"/>
+                          <a:chOff x="0" y="0"/>
+                          <a:chExt cx="7620000" cy="3191933"/>
+                        </a:xfrm>
+                      </wpg:grpSpPr>
+                      <pic:pic xmlns:pic="http://schemas.openxmlformats.org/drawingml/2006/picture">
+                        <pic:nvPicPr>
+                          <pic:cNvPr id="13440" name="Picture 13440"/>
+                          <pic:cNvPicPr/>
+                        </pic:nvPicPr>
+                        <pic:blipFill>
+                          <a:blip r:embed="rId21"/>
+                          <a:stretch>
+                            <a:fillRect/>
+                          </a:stretch>
+                        </pic:blipFill>
+                        <pic:spPr>
+                          <a:xfrm>
+                            <a:off x="0" y="0"/>
+                            <a:ext cx="7620000" cy="3170767"/>
+                          </a:xfrm>
+                          <a:prstGeom prst="rect">
+                            <a:avLst/>
+                          </a:prstGeom>
+                        </pic:spPr>
+                      </pic:pic>
+                      <wps:wsp>
+                        <wps:cNvPr id="2395" name="Rectangle 2395"/>
+                        <wps:cNvSpPr/>
+                        <wps:spPr>
+                          <a:xfrm>
+                            <a:off x="952500" y="2832100"/>
+                            <a:ext cx="891767" cy="478578"/>
+                          </a:xfrm>
+                          <a:prstGeom prst="rect">
+                            <a:avLst/>
+                          </a:prstGeom>
+                          <a:ln>
+                            <a:noFill/>
+                          </a:ln>
+                        </wps:spPr>
+                        <wps:txbx>
+                          <w:txbxContent>
+                            <w:p>
+                              <w:pPr>
+                                <w:spacing w:after="160" w:line="259" w:lineRule="auto"/>
+                                <w:ind w:left="0" w:right="0" w:firstLine="0"/>
+                              </w:pPr>
+                              <w:r>
+                                <w:rPr>
+                                  <w:sz w:val="26"/>
+                                </w:rPr>
+                                <w:t xml:space="preserve">P-e(J114r </w:t>
+                              </w:r>
+                            </w:p>
+                          </w:txbxContent>
+                        </wps:txbx>
+                        <wps:bodyPr horzOverflow="overflow" vert="horz" lIns="0" tIns="0" rIns="0" bIns="0" rtlCol="0">
+                          <a:noAutofit/>
+                        </wps:bodyPr>
+                      </wps:wsp>
+                    </wpg:wgp>
+                  </a:graphicData>
+                </a:graphic>
+              </wp:anchor>
+            </w:drawing>
+          </mc:Choice>
+          <mc:Fallback xmlns:a="http://schemas.openxmlformats.org/drawingml/2006/main">
+            <w:pict>
+              <v:group id="Group 12642" style="width:600pt;height:251.333pt;position:absolute;mso-position-horizontal-relative:page;mso-position-horizontal:absolute;margin-left:0pt;mso-position-vertical-relative:page;margin-top:199.333pt;" coordsize="76200,31919">
+                <v:shape id="Picture 13440" style="position:absolute;width:76200;height:31707;left:0;top:0;" filled="f">
+                  <v:imagedata r:id="rId30"/>
+                </v:shape>
+                <v:rect id="Rectangle 2395" style="position:absolute;width:8917;height:4785;left:9525;top:28321;" filled="f" stroked="f">
+                  <v:textbox inset="0,0,0,0">
+                    <w:txbxContent>
+                      <w:p>
+                        <w:pPr>
+                          <w:spacing w:before="0" w:after="160" w:line="259" w:lineRule="auto"/>
+                          <w:ind w:left="0" w:right="0" w:firstLine="0"/>
+                        </w:pPr>
+                        <w:r>
+                          <w:rPr>
+                            <w:rFonts w:cs="Times New Roman" w:hAnsi="Times New Roman" w:eastAsia="Times New Roman" w:ascii="Times New Roman"/>
+                            <w:sz w:val="26"/>
+                          </w:rPr>
+                          <w:t xml:space="preserve">P-e(J114r </w:t>
+                        </w:r>
+                      </w:p>
+                    </w:txbxContent>
+                  </v:textbox>
+                </v:rect>
+                <w10:wrap type="topAndBottom"/>
+              </v:group>
+            </w:pict>
+          </mc:Fallback>
+        </mc:AlternateContent>
+      </w:r>
+      <w:r>
+        <w:rPr>
+          <w:noProof/>
+        </w:rPr>
+        <w:drawing>
+          <wp:anchor distT="0" distB="0" distL="114300" distR="114300" simplePos="0" relativeHeight="251699200" behindDoc="0" locked="0" layoutInCell="1" allowOverlap="0" wp14:anchorId="1FBC401A" wp14:editId="13F3F0C0">
+            <wp:simplePos x="0" y="0"/>
+            <wp:positionH relativeFrom="page">
+              <wp:posOffset>0</wp:posOffset>
+            </wp:positionH>
+            <wp:positionV relativeFrom="page">
+              <wp:posOffset>7751233</wp:posOffset>
+            </wp:positionV>
+            <wp:extent cx="7620000" cy="745067"/>
+            <wp:effectExtent l="0" t="0" r="0" b="0"/>
+            <wp:wrapTopAndBottom/>
+            <wp:docPr id="13441" name="Picture 13441"/>
+            <wp:cNvGraphicFramePr/>
+            <a:graphic xmlns:a="http://schemas.openxmlformats.org/drawingml/2006/main">
+              <a:graphicData uri="http://schemas.openxmlformats.org/drawingml/2006/picture">
+                <pic:pic xmlns:pic="http://schemas.openxmlformats.org/drawingml/2006/picture">
+                  <pic:nvPicPr>
+                    <pic:cNvPr id="13441" name="Picture 13441"/>
+                    <pic:cNvPicPr/>
+                  </pic:nvPicPr>
+                  <pic:blipFill>
+                    <a:blip r:embed="rId31"/>
+                    <a:stretch>
+                      <a:fillRect/>
+                    </a:stretch>
+                  </pic:blipFill>
+                  <pic:spPr>
+                    <a:xfrm>
+                      <a:off x="0" y="0"/>
+                      <a:ext cx="7620000" cy="745067"/>
+                    </a:xfrm>
+                    <a:prstGeom prst="rect">
+                      <a:avLst/>
+                    </a:prstGeom>
+                  </pic:spPr>
+                </pic:pic>
+              </a:graphicData>
+            </a:graphic>
+          </wp:anchor>
+        </w:drawing>
+      </w:r>
+      <w:r>
+        <w:rPr>
+          <w:noProof/>
+        </w:rPr>
+        <w:drawing>
+          <wp:anchor distT="0" distB="0" distL="114300" distR="114300" simplePos="0" relativeHeight="251700224" behindDoc="0" locked="0" layoutInCell="1" allowOverlap="0" wp14:anchorId="1067BE49" wp14:editId="76FBA366">
+            <wp:simplePos x="0" y="0"/>
+            <wp:positionH relativeFrom="page">
+              <wp:posOffset>0</wp:posOffset>
+            </wp:positionH>
+            <wp:positionV relativeFrom="page">
+              <wp:posOffset>8746067</wp:posOffset>
+            </wp:positionV>
+            <wp:extent cx="7620000" cy="728133"/>
+            <wp:effectExtent l="0" t="0" r="0" b="0"/>
+            <wp:wrapTopAndBottom/>
+            <wp:docPr id="13443" name="Picture 13443"/>
+            <wp:cNvGraphicFramePr/>
+            <a:graphic xmlns:a="http://schemas.openxmlformats.org/drawingml/2006/main">
+              <a:graphicData uri="http://schemas.openxmlformats.org/drawingml/2006/picture">
+                <pic:pic xmlns:pic="http://schemas.openxmlformats.org/drawingml/2006/picture">
+                  <pic:nvPicPr>
+                    <pic:cNvPr id="13443" name="Picture 13443"/>
+                    <pic:cNvPicPr/>
+                  </pic:nvPicPr>
+                  <pic:blipFill>
+                    <a:blip r:embed="rId32"/>
+                    <a:stretch>
+                      <a:fillRect/>
+                    </a:stretch>
+                  </pic:blipFill>
+                  <pic:spPr>
+                    <a:xfrm>
+                      <a:off x="0" y="0"/>
+                      <a:ext cx="7620000" cy="728133"/>
+                    </a:xfrm>
+                    <a:prstGeom prst="rect">
+                      <a:avLst/>
+                    </a:prstGeom>
+                  </pic:spPr>
+                </pic:pic>
+              </a:graphicData>
+            </a:graphic>
+          </wp:anchor>
+        </w:drawing>
+      </w:r>
+      <w:r>
+        <w:t>where is the model parameter. Assume we impose an 102 regularization term on the parameter, defined as:</w:t>
+      </w:r>
+    </w:p>
+    <w:p>
+      <w:pPr>
+        <w:spacing w:after="112" w:line="259" w:lineRule="auto"/>
+        <w:ind w:left="2193" w:right="0" w:firstLine="0"/>
+      </w:pPr>
+      <w:r>
+        <w:rPr>
+          <w:noProof/>
+        </w:rPr>
+        <w:drawing>
+          <wp:inline distT="0" distB="0" distL="0" distR="0" wp14:anchorId="2EB878B1" wp14:editId="75FAE2DB">
+            <wp:extent cx="711200" cy="224367"/>
+            <wp:effectExtent l="0" t="0" r="0" b="0"/>
+            <wp:docPr id="4309" name="Picture 4309"/>
+            <wp:cNvGraphicFramePr/>
+            <a:graphic xmlns:a="http://schemas.openxmlformats.org/drawingml/2006/main">
+              <a:graphicData uri="http://schemas.openxmlformats.org/drawingml/2006/picture">
+                <pic:pic xmlns:pic="http://schemas.openxmlformats.org/drawingml/2006/picture">
+                  <pic:nvPicPr>
+                    <pic:cNvPr id="4309" name="Picture 4309"/>
+                    <pic:cNvPicPr/>
+                  </pic:nvPicPr>
+                  <pic:blipFill>
+                    <a:blip r:embed="rId33"/>
+                    <a:stretch>
+                      <a:fillRect/>
+                    </a:stretch>
+                  </pic:blipFill>
+                  <pic:spPr>
+                    <a:xfrm>
+                      <a:off x="0" y="0"/>
+                      <a:ext cx="711200" cy="224367"/>
+                    </a:xfrm>
+                    <a:prstGeom prst="rect">
+                      <a:avLst/>
+                    </a:prstGeom>
+                  </pic:spPr>
+                </pic:pic>
+              </a:graphicData>
+            </a:graphic>
+          </wp:inline>
+        </w:drawing>
+      </w:r>
+    </w:p>
+    <w:p>
+      <w:pPr>
+        <w:spacing w:after="124"/>
+        <w:ind w:left="-460" w:right="2420" w:hanging="7"/>
+      </w:pPr>
+      <w:r>
+        <w:t>with a positive constant A. Write out the final objective function for this logistic regression with regularization model.</w:t>
+      </w:r>
+    </w:p>
+    <w:p>
+      <w:pPr>
+        <w:numPr>
+          <w:ilvl w:val="0"/>
+          <w:numId w:val="1"/>
+        </w:numPr>
+        <w:ind w:right="2903"/>
+      </w:pPr>
+      <w:r>
+        <w:t>[10 point] If we use gradient descent to solve the model parameter. Derive the updating rule for O. Your answer should contain the derivation, not just the final answer.</w:t>
+      </w:r>
+    </w:p>
+    <w:p>
+      <w:pPr>
+        <w:sectPr>
+          <w:headerReference w:type="even" r:id="rId34"/>
+          <w:headerReference w:type="default" r:id="rId35"/>
+          <w:headerReference w:type="first" r:id="rId36"/>
+          <w:pgSz w:w="12000" w:h="16960"/>
+          <w:pgMar w:top="1307" w:right="1440" w:bottom="1440" w:left="1440" w:header="720" w:footer="720" w:gutter="0"/>
+          <w:cols w:space="720"/>
+        </w:sectPr>
+      </w:pPr>
+    </w:p>
+    <w:p>
+      <w:pPr>
+        <w:spacing w:after="0" w:line="259" w:lineRule="auto"/>
+        <w:ind w:left="-1440" w:right="10560" w:firstLine="0"/>
+      </w:pPr>
+      <w:r>
+        <w:rPr>
+          <w:noProof/>
+        </w:rPr>
+        <w:lastRenderedPageBreak/>
+        <w:drawing>
+          <wp:anchor distT="0" distB="0" distL="114300" distR="114300" simplePos="0" relativeHeight="251701248" behindDoc="0" locked="0" layoutInCell="1" allowOverlap="0" wp14:anchorId="34DDF37B" wp14:editId="41D27C57">
+            <wp:simplePos x="0" y="0"/>
+            <wp:positionH relativeFrom="page">
+              <wp:posOffset>0</wp:posOffset>
+            </wp:positionH>
+            <wp:positionV relativeFrom="page">
+              <wp:posOffset>0</wp:posOffset>
+            </wp:positionV>
+            <wp:extent cx="7620000" cy="10769600"/>
+            <wp:effectExtent l="0" t="0" r="0" b="0"/>
+            <wp:wrapTopAndBottom/>
+            <wp:docPr id="19" name="Picture 19"/>
+            <wp:cNvGraphicFramePr/>
+            <a:graphic xmlns:a="http://schemas.openxmlformats.org/drawingml/2006/main">
+              <a:graphicData uri="http://schemas.openxmlformats.org/drawingml/2006/picture">
+                <pic:pic xmlns:pic="http://schemas.openxmlformats.org/drawingml/2006/picture">
+                  <pic:nvPicPr>
+                    <pic:cNvPr id="19" name="Picture 19"/>
+                    <pic:cNvPicPr/>
+                  </pic:nvPicPr>
+                  <pic:blipFill>
+                    <a:blip r:embed="rId37"/>
+                    <a:stretch>
+                      <a:fillRect/>
+                    </a:stretch>
+                  </pic:blipFill>
+                  <pic:spPr>
+                    <a:xfrm>
+                      <a:off x="0" y="0"/>
+                      <a:ext cx="7620000" cy="10769600"/>
+                    </a:xfrm>
+                    <a:prstGeom prst="rect">
+                      <a:avLst/>
+                    </a:prstGeom>
+                  </pic:spPr>
+                </pic:pic>
+              </a:graphicData>
+            </a:graphic>
+          </wp:anchor>
+        </w:drawing>
+      </w:r>
+    </w:p>
+    <w:p>
+      <w:pPr>
+        <w:sectPr>
+          <w:headerReference w:type="even" r:id="rId38"/>
+          <w:headerReference w:type="default" r:id="rId39"/>
+          <w:headerReference w:type="first" r:id="rId40"/>
+          <w:pgSz w:w="12000" w:h="16960"/>
+          <w:pgMar w:top="1440" w:right="1440" w:bottom="1440" w:left="1440" w:header="720" w:footer="720" w:gutter="0"/>
+          <w:cols w:space="720"/>
+        </w:sectPr>
+      </w:pPr>
+    </w:p>
+    <w:p>
+      <w:pPr>
+        <w:spacing w:after="37" w:line="259" w:lineRule="auto"/>
+        <w:ind w:left="-898" w:right="0" w:hanging="10"/>
+      </w:pPr>
+      <w:r>
+        <w:rPr>
+          <w:sz w:val="26"/>
+        </w:rPr>
+        <w:lastRenderedPageBreak/>
+        <w:t xml:space="preserve">0.3 Derivative of the </w:t>
+      </w:r>
+      <w:proofErr w:type="spellStart"/>
+      <w:r>
+        <w:rPr>
+          <w:sz w:val="26"/>
+        </w:rPr>
+        <w:t>Softmax</w:t>
+      </w:r>
+      <w:proofErr w:type="spellEnd"/>
+      <w:r>
+        <w:rPr>
+          <w:sz w:val="26"/>
+        </w:rPr>
+        <w:t xml:space="preserve"> Function [30 points]</w:t>
+      </w:r>
+    </w:p>
+    <w:p>
+      <w:pPr>
+        <w:ind w:left="-708" w:firstLine="0"/>
+      </w:pPr>
+      <w:r>
+        <w:t>I) [10 point] Define the loss function as</w:t>
+      </w:r>
+    </w:p>
+    <w:p>
+      <w:pPr>
+        <w:spacing w:after="184" w:line="259" w:lineRule="auto"/>
+        <w:ind w:left="1893" w:right="0" w:firstLine="0"/>
+      </w:pPr>
+      <w:r>
+        <w:rPr>
+          <w:noProof/>
+        </w:rPr>
+        <w:drawing>
+          <wp:inline distT="0" distB="0" distL="0" distR="0" wp14:anchorId="42F8FA76" wp14:editId="64AD4713">
+            <wp:extent cx="1092200" cy="325967"/>
+            <wp:effectExtent l="0" t="0" r="0" b="0"/>
+            <wp:docPr id="6507" name="Picture 6507"/>
+            <wp:cNvGraphicFramePr/>
+            <a:graphic xmlns:a="http://schemas.openxmlformats.org/drawingml/2006/main">
+              <a:graphicData uri="http://schemas.openxmlformats.org/drawingml/2006/picture">
+                <pic:pic xmlns:pic="http://schemas.openxmlformats.org/drawingml/2006/picture">
+                  <pic:nvPicPr>
+                    <pic:cNvPr id="6507" name="Picture 6507"/>
+                    <pic:cNvPicPr/>
+                  </pic:nvPicPr>
+                  <pic:blipFill>
+                    <a:blip r:embed="rId41"/>
+                    <a:stretch>
+                      <a:fillRect/>
+                    </a:stretch>
+                  </pic:blipFill>
+                  <pic:spPr>
+                    <a:xfrm>
+                      <a:off x="0" y="0"/>
+                      <a:ext cx="1092200" cy="325967"/>
+                    </a:xfrm>
+                    <a:prstGeom prst="rect">
+                      <a:avLst/>
+                    </a:prstGeom>
+                  </pic:spPr>
+                </pic:pic>
+              </a:graphicData>
+            </a:graphic>
+          </wp:inline>
+        </w:drawing>
+      </w:r>
+    </w:p>
+    <w:p>
+      <w:pPr>
+        <w:tabs>
+          <w:tab w:val="center" w:pos="3460"/>
+        </w:tabs>
+        <w:spacing w:after="137" w:line="259" w:lineRule="auto"/>
+        <w:ind w:left="-920" w:right="0" w:firstLine="0"/>
+      </w:pPr>
+      <w:r>
+        <w:t xml:space="preserve">where </w:t>
+      </w:r>
+      <w:r>
+        <w:tab/>
+        <w:t xml:space="preserve">, and , • • • , !/K) is a known probability vector. Derive the </w:t>
+      </w:r>
+      <w:r>
+        <w:rPr>
+          <w:u w:val="single" w:color="000000"/>
+        </w:rPr>
+        <w:t>DJ(z)</w:t>
+      </w:r>
+    </w:p>
+    <w:p>
+      <w:pPr>
+        <w:ind w:left="-460" w:firstLine="0"/>
+      </w:pPr>
+      <w:r>
+        <w:rPr>
+          <w:noProof/>
+          <w:sz w:val="22"/>
+        </w:rPr>
+        <mc:AlternateContent>
+          <mc:Choice Requires="wpg">
+            <w:drawing>
+              <wp:anchor distT="0" distB="0" distL="114300" distR="114300" simplePos="0" relativeHeight="251702272" behindDoc="0" locked="0" layoutInCell="1" allowOverlap="1" wp14:anchorId="668C854F" wp14:editId="37E306A2">
+                <wp:simplePos x="0" y="0"/>
+                <wp:positionH relativeFrom="page">
+                  <wp:posOffset>0</wp:posOffset>
+                </wp:positionH>
+                <wp:positionV relativeFrom="page">
+                  <wp:posOffset>1579033</wp:posOffset>
                 </wp:positionV>
                 <wp:extent cx="7620000" cy="8467"/>
                 <wp:effectExtent l="0" t="0" r="0" b="0"/>
                 <wp:wrapTopAndBottom/>
-                <wp:docPr id="12776" name="Group 12776"/>
+                <wp:docPr id="13466" name="Group 13466"/>
                 <wp:cNvGraphicFramePr/>
                 <a:graphic xmlns:a="http://schemas.openxmlformats.org/drawingml/2006/main">
                   <a:graphicData uri="http://schemas.microsoft.com/office/word/2010/wordprocessingGroup">
@@ -3114,7 +3947,7 @@
                         </a:xfrm>
                       </wpg:grpSpPr>
                       <wps:wsp>
-                        <wps:cNvPr id="12775" name="Shape 12775"/>
+                        <wps:cNvPr id="13465" name="Shape 13465"/>
                         <wps:cNvSpPr/>
                         <wps:spPr>
                           <a:xfrm>
@@ -3164,8 +3997,924 @@
           </mc:Choice>
           <mc:Fallback xmlns:a="http://schemas.openxmlformats.org/drawingml/2006/main">
             <w:pict>
-              <v:group id="Group 12776" style="width:600pt;height:0.666672pt;position:absolute;mso-position-horizontal-relative:page;mso-position-horizontal:absolute;margin-left:0pt;mso-position-vertical-relative:page;margin-top:232.333pt;" coordsize="76200,84">
-                <v:shape id="Shape 12775" style="position:absolute;width:76200;height:84;left:0;top:0;" coordsize="7620000,8467" path="m0,4233l7620000,4233">
+              <v:group id="Group 13466" style="width:600pt;height:0.666664pt;position:absolute;mso-position-horizontal-relative:page;mso-position-horizontal:absolute;margin-left:0pt;mso-position-vertical-relative:page;margin-top:124.333pt;" coordsize="76200,84">
+                <v:shape id="Shape 13465" style="position:absolute;width:76200;height:84;left:0;top:0;" coordsize="7620000,8467" path="m0,4233l7620000,4233">
+                  <v:stroke weight="0.666664pt" endcap="flat" joinstyle="miter" miterlimit="1" on="true" color="#000000"/>
+                  <v:fill on="false" color="#000000"/>
+                </v:shape>
+                <w10:wrap type="topAndBottom"/>
+              </v:group>
+            </w:pict>
+          </mc:Fallback>
+        </mc:AlternateContent>
+      </w:r>
+      <w:r>
+        <w:rPr>
+          <w:noProof/>
+        </w:rPr>
+        <w:drawing>
+          <wp:anchor distT="0" distB="0" distL="114300" distR="114300" simplePos="0" relativeHeight="251703296" behindDoc="0" locked="0" layoutInCell="1" allowOverlap="0" wp14:anchorId="1B825403" wp14:editId="71DDC4CA">
+            <wp:simplePos x="0" y="0"/>
+            <wp:positionH relativeFrom="page">
+              <wp:posOffset>0</wp:posOffset>
+            </wp:positionH>
+            <wp:positionV relativeFrom="page">
+              <wp:posOffset>5499100</wp:posOffset>
+            </wp:positionV>
+            <wp:extent cx="7620000" cy="927100"/>
+            <wp:effectExtent l="0" t="0" r="0" b="0"/>
+            <wp:wrapTopAndBottom/>
+            <wp:docPr id="6510" name="Picture 6510"/>
+            <wp:cNvGraphicFramePr/>
+            <a:graphic xmlns:a="http://schemas.openxmlformats.org/drawingml/2006/main">
+              <a:graphicData uri="http://schemas.openxmlformats.org/drawingml/2006/picture">
+                <pic:pic xmlns:pic="http://schemas.openxmlformats.org/drawingml/2006/picture">
+                  <pic:nvPicPr>
+                    <pic:cNvPr id="6510" name="Picture 6510"/>
+                    <pic:cNvPicPr/>
+                  </pic:nvPicPr>
+                  <pic:blipFill>
+                    <a:blip r:embed="rId42"/>
+                    <a:stretch>
+                      <a:fillRect/>
+                    </a:stretch>
+                  </pic:blipFill>
+                  <pic:spPr>
+                    <a:xfrm>
+                      <a:off x="0" y="0"/>
+                      <a:ext cx="7620000" cy="927100"/>
+                    </a:xfrm>
+                    <a:prstGeom prst="rect">
+                      <a:avLst/>
+                    </a:prstGeom>
+                  </pic:spPr>
+                </pic:pic>
+              </a:graphicData>
+            </a:graphic>
+          </wp:anchor>
+        </w:drawing>
+      </w:r>
+      <w:r>
+        <w:rPr>
+          <w:noProof/>
+          <w:sz w:val="22"/>
+        </w:rPr>
+        <mc:AlternateContent>
+          <mc:Choice Requires="wpg">
+            <w:drawing>
+              <wp:anchor distT="0" distB="0" distL="114300" distR="114300" simplePos="0" relativeHeight="251704320" behindDoc="0" locked="0" layoutInCell="1" allowOverlap="1" wp14:anchorId="63D36115" wp14:editId="3F404B74">
+                <wp:simplePos x="0" y="0"/>
+                <wp:positionH relativeFrom="page">
+                  <wp:posOffset>4792134</wp:posOffset>
+                </wp:positionH>
+                <wp:positionV relativeFrom="page">
+                  <wp:posOffset>1921933</wp:posOffset>
+                </wp:positionV>
+                <wp:extent cx="2827867" cy="8467"/>
+                <wp:effectExtent l="0" t="0" r="0" b="0"/>
+                <wp:wrapSquare wrapText="bothSides"/>
+                <wp:docPr id="13468" name="Group 13468"/>
+                <wp:cNvGraphicFramePr/>
+                <a:graphic xmlns:a="http://schemas.openxmlformats.org/drawingml/2006/main">
+                  <a:graphicData uri="http://schemas.microsoft.com/office/word/2010/wordprocessingGroup">
+                    <wpg:wgp>
+                      <wpg:cNvGrpSpPr/>
+                      <wpg:grpSpPr>
+                        <a:xfrm>
+                          <a:off x="0" y="0"/>
+                          <a:ext cx="2827867" cy="8467"/>
+                          <a:chOff x="0" y="0"/>
+                          <a:chExt cx="2827867" cy="8467"/>
+                        </a:xfrm>
+                      </wpg:grpSpPr>
+                      <wps:wsp>
+                        <wps:cNvPr id="13467" name="Shape 13467"/>
+                        <wps:cNvSpPr/>
+                        <wps:spPr>
+                          <a:xfrm>
+                            <a:off x="0" y="0"/>
+                            <a:ext cx="2827867" cy="8467"/>
+                          </a:xfrm>
+                          <a:custGeom>
+                            <a:avLst/>
+                            <a:gdLst/>
+                            <a:ahLst/>
+                            <a:cxnLst/>
+                            <a:rect l="0" t="0" r="0" b="0"/>
+                            <a:pathLst>
+                              <a:path w="2827867" h="8467">
+                                <a:moveTo>
+                                  <a:pt x="0" y="4233"/>
+                                </a:moveTo>
+                                <a:lnTo>
+                                  <a:pt x="2827867" y="4233"/>
+                                </a:lnTo>
+                              </a:path>
+                            </a:pathLst>
+                          </a:custGeom>
+                          <a:ln w="8467" cap="flat">
+                            <a:miter lim="100000"/>
+                          </a:ln>
+                        </wps:spPr>
+                        <wps:style>
+                          <a:lnRef idx="1">
+                            <a:srgbClr val="000000"/>
+                          </a:lnRef>
+                          <a:fillRef idx="0">
+                            <a:srgbClr val="000000"/>
+                          </a:fillRef>
+                          <a:effectRef idx="0">
+                            <a:scrgbClr r="0" g="0" b="0"/>
+                          </a:effectRef>
+                          <a:fontRef idx="none"/>
+                        </wps:style>
+                        <wps:bodyPr/>
+                      </wps:wsp>
+                    </wpg:wgp>
+                  </a:graphicData>
+                </a:graphic>
+              </wp:anchor>
+            </w:drawing>
+          </mc:Choice>
+          <mc:Fallback xmlns:a="http://schemas.openxmlformats.org/drawingml/2006/main">
+            <w:pict>
+              <v:group id="Group 13468" style="width:222.667pt;height:0.666672pt;position:absolute;mso-position-horizontal-relative:page;mso-position-horizontal:absolute;margin-left:377.333pt;mso-position-vertical-relative:page;margin-top:151.333pt;" coordsize="28278,84">
+                <v:shape id="Shape 13467" style="position:absolute;width:28278;height:84;left:0;top:0;" coordsize="2827867,8467" path="m0,4233l2827867,4233">
+                  <v:stroke weight="0.666672pt" endcap="flat" joinstyle="miter" miterlimit="1" on="true" color="#000000"/>
+                  <v:fill on="false" color="#000000"/>
+                </v:shape>
+                <w10:wrap type="square"/>
+              </v:group>
+            </w:pict>
+          </mc:Fallback>
+        </mc:AlternateContent>
+      </w:r>
+      <w:r>
+        <w:rPr>
+          <w:noProof/>
+          <w:sz w:val="22"/>
+        </w:rPr>
+        <mc:AlternateContent>
+          <mc:Choice Requires="wpg">
+            <w:drawing>
+              <wp:anchor distT="0" distB="0" distL="114300" distR="114300" simplePos="0" relativeHeight="251705344" behindDoc="0" locked="0" layoutInCell="1" allowOverlap="1" wp14:anchorId="209B7F67" wp14:editId="0873593B">
+                <wp:simplePos x="0" y="0"/>
+                <wp:positionH relativeFrom="page">
+                  <wp:posOffset>4792134</wp:posOffset>
+                </wp:positionH>
+                <wp:positionV relativeFrom="page">
+                  <wp:posOffset>2264833</wp:posOffset>
+                </wp:positionV>
+                <wp:extent cx="2827867" cy="8467"/>
+                <wp:effectExtent l="0" t="0" r="0" b="0"/>
+                <wp:wrapSquare wrapText="bothSides"/>
+                <wp:docPr id="13470" name="Group 13470"/>
+                <wp:cNvGraphicFramePr/>
+                <a:graphic xmlns:a="http://schemas.openxmlformats.org/drawingml/2006/main">
+                  <a:graphicData uri="http://schemas.microsoft.com/office/word/2010/wordprocessingGroup">
+                    <wpg:wgp>
+                      <wpg:cNvGrpSpPr/>
+                      <wpg:grpSpPr>
+                        <a:xfrm>
+                          <a:off x="0" y="0"/>
+                          <a:ext cx="2827867" cy="8467"/>
+                          <a:chOff x="0" y="0"/>
+                          <a:chExt cx="2827867" cy="8467"/>
+                        </a:xfrm>
+                      </wpg:grpSpPr>
+                      <wps:wsp>
+                        <wps:cNvPr id="13469" name="Shape 13469"/>
+                        <wps:cNvSpPr/>
+                        <wps:spPr>
+                          <a:xfrm>
+                            <a:off x="0" y="0"/>
+                            <a:ext cx="2827867" cy="8467"/>
+                          </a:xfrm>
+                          <a:custGeom>
+                            <a:avLst/>
+                            <a:gdLst/>
+                            <a:ahLst/>
+                            <a:cxnLst/>
+                            <a:rect l="0" t="0" r="0" b="0"/>
+                            <a:pathLst>
+                              <a:path w="2827867" h="8467">
+                                <a:moveTo>
+                                  <a:pt x="0" y="4233"/>
+                                </a:moveTo>
+                                <a:lnTo>
+                                  <a:pt x="2827867" y="4233"/>
+                                </a:lnTo>
+                              </a:path>
+                            </a:pathLst>
+                          </a:custGeom>
+                          <a:ln w="8467" cap="flat">
+                            <a:miter lim="100000"/>
+                          </a:ln>
+                        </wps:spPr>
+                        <wps:style>
+                          <a:lnRef idx="1">
+                            <a:srgbClr val="000000"/>
+                          </a:lnRef>
+                          <a:fillRef idx="0">
+                            <a:srgbClr val="000000"/>
+                          </a:fillRef>
+                          <a:effectRef idx="0">
+                            <a:scrgbClr r="0" g="0" b="0"/>
+                          </a:effectRef>
+                          <a:fontRef idx="none"/>
+                        </wps:style>
+                        <wps:bodyPr/>
+                      </wps:wsp>
+                    </wpg:wgp>
+                  </a:graphicData>
+                </a:graphic>
+              </wp:anchor>
+            </w:drawing>
+          </mc:Choice>
+          <mc:Fallback xmlns:a="http://schemas.openxmlformats.org/drawingml/2006/main">
+            <w:pict>
+              <v:group id="Group 13470" style="width:222.667pt;height:0.666672pt;position:absolute;mso-position-horizontal-relative:page;mso-position-horizontal:absolute;margin-left:377.333pt;mso-position-vertical-relative:page;margin-top:178.333pt;" coordsize="28278,84">
+                <v:shape id="Shape 13469" style="position:absolute;width:28278;height:84;left:0;top:0;" coordsize="2827867,8467" path="m0,4233l2827867,4233">
+                  <v:stroke weight="0.666672pt" endcap="flat" joinstyle="miter" miterlimit="1" on="true" color="#000000"/>
+                  <v:fill on="false" color="#000000"/>
+                </v:shape>
+                <w10:wrap type="square"/>
+              </v:group>
+            </w:pict>
+          </mc:Fallback>
+        </mc:AlternateContent>
+      </w:r>
+      <w:r>
+        <w:rPr>
+          <w:noProof/>
+        </w:rPr>
+        <w:drawing>
+          <wp:anchor distT="0" distB="0" distL="114300" distR="114300" simplePos="0" relativeHeight="251706368" behindDoc="0" locked="0" layoutInCell="1" allowOverlap="0" wp14:anchorId="4C32D27F" wp14:editId="54C23677">
+            <wp:simplePos x="0" y="0"/>
+            <wp:positionH relativeFrom="page">
+              <wp:posOffset>719667</wp:posOffset>
+            </wp:positionH>
+            <wp:positionV relativeFrom="page">
+              <wp:posOffset>2328333</wp:posOffset>
+            </wp:positionV>
+            <wp:extent cx="16933" cy="16933"/>
+            <wp:effectExtent l="0" t="0" r="0" b="0"/>
+            <wp:wrapSquare wrapText="bothSides"/>
+            <wp:docPr id="6328" name="Picture 6328"/>
+            <wp:cNvGraphicFramePr/>
+            <a:graphic xmlns:a="http://schemas.openxmlformats.org/drawingml/2006/main">
+              <a:graphicData uri="http://schemas.openxmlformats.org/drawingml/2006/picture">
+                <pic:pic xmlns:pic="http://schemas.openxmlformats.org/drawingml/2006/picture">
+                  <pic:nvPicPr>
+                    <pic:cNvPr id="6328" name="Picture 6328"/>
+                    <pic:cNvPicPr/>
+                  </pic:nvPicPr>
+                  <pic:blipFill>
+                    <a:blip r:embed="rId43"/>
+                    <a:stretch>
+                      <a:fillRect/>
+                    </a:stretch>
+                  </pic:blipFill>
+                  <pic:spPr>
+                    <a:xfrm>
+                      <a:off x="0" y="0"/>
+                      <a:ext cx="16933" cy="16933"/>
+                    </a:xfrm>
+                    <a:prstGeom prst="rect">
+                      <a:avLst/>
+                    </a:prstGeom>
+                  </pic:spPr>
+                </pic:pic>
+              </a:graphicData>
+            </a:graphic>
+          </wp:anchor>
+        </w:drawing>
+      </w:r>
+      <w:r>
+        <w:rPr>
+          <w:noProof/>
+        </w:rPr>
+        <w:drawing>
+          <wp:anchor distT="0" distB="0" distL="114300" distR="114300" simplePos="0" relativeHeight="251707392" behindDoc="0" locked="0" layoutInCell="1" allowOverlap="0" wp14:anchorId="39B05563" wp14:editId="3CC88EDB">
+            <wp:simplePos x="0" y="0"/>
+            <wp:positionH relativeFrom="page">
+              <wp:posOffset>630767</wp:posOffset>
+            </wp:positionH>
+            <wp:positionV relativeFrom="page">
+              <wp:posOffset>2353733</wp:posOffset>
+            </wp:positionV>
+            <wp:extent cx="173567" cy="67734"/>
+            <wp:effectExtent l="0" t="0" r="0" b="0"/>
+            <wp:wrapSquare wrapText="bothSides"/>
+            <wp:docPr id="6329" name="Picture 6329"/>
+            <wp:cNvGraphicFramePr/>
+            <a:graphic xmlns:a="http://schemas.openxmlformats.org/drawingml/2006/main">
+              <a:graphicData uri="http://schemas.openxmlformats.org/drawingml/2006/picture">
+                <pic:pic xmlns:pic="http://schemas.openxmlformats.org/drawingml/2006/picture">
+                  <pic:nvPicPr>
+                    <pic:cNvPr id="6329" name="Picture 6329"/>
+                    <pic:cNvPicPr/>
+                  </pic:nvPicPr>
+                  <pic:blipFill>
+                    <a:blip r:embed="rId44"/>
+                    <a:stretch>
+                      <a:fillRect/>
+                    </a:stretch>
+                  </pic:blipFill>
+                  <pic:spPr>
+                    <a:xfrm>
+                      <a:off x="0" y="0"/>
+                      <a:ext cx="173567" cy="67734"/>
+                    </a:xfrm>
+                    <a:prstGeom prst="rect">
+                      <a:avLst/>
+                    </a:prstGeom>
+                  </pic:spPr>
+                </pic:pic>
+              </a:graphicData>
+            </a:graphic>
+          </wp:anchor>
+        </w:drawing>
+      </w:r>
+      <w:r>
+        <w:rPr>
+          <w:noProof/>
+        </w:rPr>
+        <w:drawing>
+          <wp:anchor distT="0" distB="0" distL="114300" distR="114300" simplePos="0" relativeHeight="251708416" behindDoc="0" locked="0" layoutInCell="1" allowOverlap="0" wp14:anchorId="751D43DE" wp14:editId="7EC19375">
+            <wp:simplePos x="0" y="0"/>
+            <wp:positionH relativeFrom="page">
+              <wp:posOffset>0</wp:posOffset>
+            </wp:positionH>
+            <wp:positionV relativeFrom="page">
+              <wp:posOffset>2556933</wp:posOffset>
+            </wp:positionV>
+            <wp:extent cx="7620000" cy="2815167"/>
+            <wp:effectExtent l="0" t="0" r="0" b="0"/>
+            <wp:wrapTopAndBottom/>
+            <wp:docPr id="13457" name="Picture 13457"/>
+            <wp:cNvGraphicFramePr/>
+            <a:graphic xmlns:a="http://schemas.openxmlformats.org/drawingml/2006/main">
+              <a:graphicData uri="http://schemas.openxmlformats.org/drawingml/2006/picture">
+                <pic:pic xmlns:pic="http://schemas.openxmlformats.org/drawingml/2006/picture">
+                  <pic:nvPicPr>
+                    <pic:cNvPr id="13457" name="Picture 13457"/>
+                    <pic:cNvPicPr/>
+                  </pic:nvPicPr>
+                  <pic:blipFill>
+                    <a:blip r:embed="rId45"/>
+                    <a:stretch>
+                      <a:fillRect/>
+                    </a:stretch>
+                  </pic:blipFill>
+                  <pic:spPr>
+                    <a:xfrm>
+                      <a:off x="0" y="0"/>
+                      <a:ext cx="7620000" cy="2815167"/>
+                    </a:xfrm>
+                    <a:prstGeom prst="rect">
+                      <a:avLst/>
+                    </a:prstGeom>
+                  </pic:spPr>
+                </pic:pic>
+              </a:graphicData>
+            </a:graphic>
+          </wp:anchor>
+        </w:drawing>
+      </w:r>
+      <w:r>
+        <w:rPr>
+          <w:noProof/>
+        </w:rPr>
+        <w:drawing>
+          <wp:anchor distT="0" distB="0" distL="114300" distR="114300" simplePos="0" relativeHeight="251709440" behindDoc="0" locked="0" layoutInCell="1" allowOverlap="0" wp14:anchorId="6342DA6D" wp14:editId="16C2693B">
+            <wp:simplePos x="0" y="0"/>
+            <wp:positionH relativeFrom="page">
+              <wp:posOffset>0</wp:posOffset>
+            </wp:positionH>
+            <wp:positionV relativeFrom="page">
+              <wp:posOffset>6578600</wp:posOffset>
+            </wp:positionV>
+            <wp:extent cx="7620000" cy="838200"/>
+            <wp:effectExtent l="0" t="0" r="0" b="0"/>
+            <wp:wrapTopAndBottom/>
+            <wp:docPr id="13459" name="Picture 13459"/>
+            <wp:cNvGraphicFramePr/>
+            <a:graphic xmlns:a="http://schemas.openxmlformats.org/drawingml/2006/main">
+              <a:graphicData uri="http://schemas.openxmlformats.org/drawingml/2006/picture">
+                <pic:pic xmlns:pic="http://schemas.openxmlformats.org/drawingml/2006/picture">
+                  <pic:nvPicPr>
+                    <pic:cNvPr id="13459" name="Picture 13459"/>
+                    <pic:cNvPicPr/>
+                  </pic:nvPicPr>
+                  <pic:blipFill>
+                    <a:blip r:embed="rId46"/>
+                    <a:stretch>
+                      <a:fillRect/>
+                    </a:stretch>
+                  </pic:blipFill>
+                  <pic:spPr>
+                    <a:xfrm>
+                      <a:off x="0" y="0"/>
+                      <a:ext cx="7620000" cy="838200"/>
+                    </a:xfrm>
+                    <a:prstGeom prst="rect">
+                      <a:avLst/>
+                    </a:prstGeom>
+                  </pic:spPr>
+                </pic:pic>
+              </a:graphicData>
+            </a:graphic>
+          </wp:anchor>
+        </w:drawing>
+      </w:r>
+      <w:r>
+        <w:rPr>
+          <w:noProof/>
+        </w:rPr>
+        <w:drawing>
+          <wp:anchor distT="0" distB="0" distL="114300" distR="114300" simplePos="0" relativeHeight="251710464" behindDoc="0" locked="0" layoutInCell="1" allowOverlap="0" wp14:anchorId="3B4BC9E9" wp14:editId="658DC270">
+            <wp:simplePos x="0" y="0"/>
+            <wp:positionH relativeFrom="page">
+              <wp:posOffset>0</wp:posOffset>
+            </wp:positionH>
+            <wp:positionV relativeFrom="page">
+              <wp:posOffset>7594600</wp:posOffset>
+            </wp:positionV>
+            <wp:extent cx="7620000" cy="850900"/>
+            <wp:effectExtent l="0" t="0" r="0" b="0"/>
+            <wp:wrapTopAndBottom/>
+            <wp:docPr id="13461" name="Picture 13461"/>
+            <wp:cNvGraphicFramePr/>
+            <a:graphic xmlns:a="http://schemas.openxmlformats.org/drawingml/2006/main">
+              <a:graphicData uri="http://schemas.openxmlformats.org/drawingml/2006/picture">
+                <pic:pic xmlns:pic="http://schemas.openxmlformats.org/drawingml/2006/picture">
+                  <pic:nvPicPr>
+                    <pic:cNvPr id="13461" name="Picture 13461"/>
+                    <pic:cNvPicPr/>
+                  </pic:nvPicPr>
+                  <pic:blipFill>
+                    <a:blip r:embed="rId47"/>
+                    <a:stretch>
+                      <a:fillRect/>
+                    </a:stretch>
+                  </pic:blipFill>
+                  <pic:spPr>
+                    <a:xfrm>
+                      <a:off x="0" y="0"/>
+                      <a:ext cx="7620000" cy="850900"/>
+                    </a:xfrm>
+                    <a:prstGeom prst="rect">
+                      <a:avLst/>
+                    </a:prstGeom>
+                  </pic:spPr>
+                </pic:pic>
+              </a:graphicData>
+            </a:graphic>
+          </wp:anchor>
+        </w:drawing>
+      </w:r>
+      <w:r>
+        <w:rPr>
+          <w:noProof/>
+        </w:rPr>
+        <w:drawing>
+          <wp:anchor distT="0" distB="0" distL="114300" distR="114300" simplePos="0" relativeHeight="251711488" behindDoc="0" locked="0" layoutInCell="1" allowOverlap="0" wp14:anchorId="0A6937E1" wp14:editId="01916984">
+            <wp:simplePos x="0" y="0"/>
+            <wp:positionH relativeFrom="page">
+              <wp:posOffset>0</wp:posOffset>
+            </wp:positionH>
+            <wp:positionV relativeFrom="page">
+              <wp:posOffset>8631767</wp:posOffset>
+            </wp:positionV>
+            <wp:extent cx="7620000" cy="1689100"/>
+            <wp:effectExtent l="0" t="0" r="0" b="0"/>
+            <wp:wrapTopAndBottom/>
+            <wp:docPr id="13463" name="Picture 13463"/>
+            <wp:cNvGraphicFramePr/>
+            <a:graphic xmlns:a="http://schemas.openxmlformats.org/drawingml/2006/main">
+              <a:graphicData uri="http://schemas.openxmlformats.org/drawingml/2006/picture">
+                <pic:pic xmlns:pic="http://schemas.openxmlformats.org/drawingml/2006/picture">
+                  <pic:nvPicPr>
+                    <pic:cNvPr id="13463" name="Picture 13463"/>
+                    <pic:cNvPicPr/>
+                  </pic:nvPicPr>
+                  <pic:blipFill>
+                    <a:blip r:embed="rId48"/>
+                    <a:stretch>
+                      <a:fillRect/>
+                    </a:stretch>
+                  </pic:blipFill>
+                  <pic:spPr>
+                    <a:xfrm>
+                      <a:off x="0" y="0"/>
+                      <a:ext cx="7620000" cy="1689100"/>
+                    </a:xfrm>
+                    <a:prstGeom prst="rect">
+                      <a:avLst/>
+                    </a:prstGeom>
+                  </pic:spPr>
+                </pic:pic>
+              </a:graphicData>
+            </a:graphic>
+          </wp:anchor>
+        </w:drawing>
+      </w:r>
+      <w:r>
+        <w:t xml:space="preserve">Note z — ZK) is a vector so </w:t>
+      </w:r>
+      <w:r>
+        <w:rPr>
+          <w:u w:val="single" w:color="000000"/>
+        </w:rPr>
+        <w:t xml:space="preserve">DJ(z) </w:t>
+      </w:r>
+      <w:r>
+        <w:t>is in the form of a vector. Your answer should contain the derivation, not just the final answer.</w:t>
+      </w:r>
+    </w:p>
+    <w:p>
+      <w:pPr>
+        <w:spacing w:before="160" w:after="175"/>
+        <w:ind w:left="-535" w:hanging="173"/>
+      </w:pPr>
+      <w:r>
+        <w:t xml:space="preserve">2 [10 point] Assume the above </w:t>
+      </w:r>
+      <w:proofErr w:type="spellStart"/>
+      <w:r>
+        <w:t>softmax</w:t>
+      </w:r>
+      <w:proofErr w:type="spellEnd"/>
+      <w:r>
+        <w:t xml:space="preserve"> is the output layer of an FNN. Briefly explain how the derivative is used in the backpropagation algorithm.</w:t>
+      </w:r>
+    </w:p>
+    <w:p>
+      <w:pPr>
+        <w:ind w:left="-465"/>
+      </w:pPr>
+      <w:r>
+        <w:t xml:space="preserve">3) [10 points] Let z = </w:t>
+      </w:r>
+      <w:r>
+        <w:tab/>
+        <w:t>h + b), where a(•) is the sigmoid function, W is a matrix, b and h are vectors. Use the chain rule to calculate the gradient of W and b, i.e., and Db, respectively (it is enough to derive the gradients for one element of the matrix/vector parameter).</w:t>
+      </w:r>
+    </w:p>
+    <w:p>
+      <w:pPr>
+        <w:sectPr>
+          <w:headerReference w:type="even" r:id="rId49"/>
+          <w:headerReference w:type="default" r:id="rId50"/>
+          <w:headerReference w:type="first" r:id="rId51"/>
+          <w:pgSz w:w="12000" w:h="16960"/>
+          <w:pgMar w:top="1093" w:right="1440" w:bottom="1440" w:left="1440" w:header="867" w:footer="720" w:gutter="0"/>
+          <w:cols w:space="720"/>
+        </w:sectPr>
+      </w:pPr>
+    </w:p>
+    <w:p>
+      <w:pPr>
+        <w:spacing w:after="0" w:line="259" w:lineRule="auto"/>
+        <w:ind w:left="-1440" w:right="10560" w:firstLine="0"/>
+      </w:pPr>
+      <w:r>
+        <w:rPr>
+          <w:noProof/>
+        </w:rPr>
+        <w:lastRenderedPageBreak/>
+        <w:drawing>
+          <wp:anchor distT="0" distB="0" distL="114300" distR="114300" simplePos="0" relativeHeight="251712512" behindDoc="0" locked="0" layoutInCell="1" allowOverlap="0" wp14:anchorId="428997F6" wp14:editId="33979C40">
+            <wp:simplePos x="0" y="0"/>
+            <wp:positionH relativeFrom="page">
+              <wp:posOffset>0</wp:posOffset>
+            </wp:positionH>
+            <wp:positionV relativeFrom="page">
+              <wp:posOffset>0</wp:posOffset>
+            </wp:positionV>
+            <wp:extent cx="7620000" cy="10769600"/>
+            <wp:effectExtent l="0" t="0" r="0" b="0"/>
+            <wp:wrapTopAndBottom/>
+            <wp:docPr id="27" name="Picture 27"/>
+            <wp:cNvGraphicFramePr/>
+            <a:graphic xmlns:a="http://schemas.openxmlformats.org/drawingml/2006/main">
+              <a:graphicData uri="http://schemas.openxmlformats.org/drawingml/2006/picture">
+                <pic:pic xmlns:pic="http://schemas.openxmlformats.org/drawingml/2006/picture">
+                  <pic:nvPicPr>
+                    <pic:cNvPr id="27" name="Picture 27"/>
+                    <pic:cNvPicPr/>
+                  </pic:nvPicPr>
+                  <pic:blipFill>
+                    <a:blip r:embed="rId52"/>
+                    <a:stretch>
+                      <a:fillRect/>
+                    </a:stretch>
+                  </pic:blipFill>
+                  <pic:spPr>
+                    <a:xfrm>
+                      <a:off x="0" y="0"/>
+                      <a:ext cx="7620000" cy="10769600"/>
+                    </a:xfrm>
+                    <a:prstGeom prst="rect">
+                      <a:avLst/>
+                    </a:prstGeom>
+                  </pic:spPr>
+                </pic:pic>
+              </a:graphicData>
+            </a:graphic>
+          </wp:anchor>
+        </w:drawing>
+      </w:r>
+    </w:p>
+    <w:p>
+      <w:pPr>
+        <w:sectPr>
+          <w:headerReference w:type="even" r:id="rId53"/>
+          <w:headerReference w:type="default" r:id="rId54"/>
+          <w:headerReference w:type="first" r:id="rId55"/>
+          <w:pgSz w:w="12000" w:h="16960"/>
+          <w:pgMar w:top="1440" w:right="1440" w:bottom="1440" w:left="1440" w:header="720" w:footer="720" w:gutter="0"/>
+          <w:cols w:space="720"/>
+        </w:sectPr>
+      </w:pPr>
+    </w:p>
+    <w:p>
+      <w:pPr>
+        <w:pStyle w:val="Heading1"/>
+        <w:ind w:left="397"/>
+      </w:pPr>
+      <w:r>
+        <w:lastRenderedPageBreak/>
+        <w:t>0.4 MNIST with F NN [30 points]</w:t>
+      </w:r>
+    </w:p>
+    <w:p>
+      <w:pPr>
+        <w:numPr>
+          <w:ilvl w:val="0"/>
+          <w:numId w:val="2"/>
+        </w:numPr>
+        <w:spacing w:after="145"/>
+        <w:ind w:left="826" w:right="2883"/>
+      </w:pPr>
+      <w:r>
+        <w:t>CIO points] Design an FNN for MNIST classification. Draw the computational graph of your model.</w:t>
+      </w:r>
+    </w:p>
+    <w:p>
+      <w:pPr>
+        <w:numPr>
+          <w:ilvl w:val="0"/>
+          <w:numId w:val="2"/>
+        </w:numPr>
+        <w:spacing w:after="156"/>
+        <w:ind w:left="826" w:right="2883"/>
+      </w:pPr>
+      <w:r>
+        <w:t xml:space="preserve">[20 points] Implement the model and plot two curves in one figure: </w:t>
+      </w:r>
+      <w:proofErr w:type="spellStart"/>
+      <w:r>
+        <w:t>i</w:t>
+      </w:r>
+      <w:proofErr w:type="spellEnd"/>
+      <w:r>
+        <w:t>) training loss vs. training iterations; ii) test loss vs. training iterations.</w:t>
+      </w:r>
+    </w:p>
+    <w:p>
+      <w:pPr>
+        <w:spacing w:after="112"/>
+        <w:ind w:left="1250"/>
+      </w:pPr>
+      <w:r>
+        <w:rPr>
+          <w:noProof/>
+        </w:rPr>
+        <w:drawing>
+          <wp:anchor distT="0" distB="0" distL="114300" distR="114300" simplePos="0" relativeHeight="251713536" behindDoc="0" locked="0" layoutInCell="1" allowOverlap="0" wp14:anchorId="6212C313" wp14:editId="04D2A971">
+            <wp:simplePos x="0" y="0"/>
+            <wp:positionH relativeFrom="page">
+              <wp:posOffset>2150533</wp:posOffset>
+            </wp:positionH>
+            <wp:positionV relativeFrom="page">
+              <wp:posOffset>207433</wp:posOffset>
+            </wp:positionV>
+            <wp:extent cx="508000" cy="4233"/>
+            <wp:effectExtent l="0" t="0" r="0" b="0"/>
+            <wp:wrapTopAndBottom/>
+            <wp:docPr id="8328" name="Picture 8328"/>
+            <wp:cNvGraphicFramePr/>
+            <a:graphic xmlns:a="http://schemas.openxmlformats.org/drawingml/2006/main">
+              <a:graphicData uri="http://schemas.openxmlformats.org/drawingml/2006/picture">
+                <pic:pic xmlns:pic="http://schemas.openxmlformats.org/drawingml/2006/picture">
+                  <pic:nvPicPr>
+                    <pic:cNvPr id="8328" name="Picture 8328"/>
+                    <pic:cNvPicPr/>
+                  </pic:nvPicPr>
+                  <pic:blipFill>
+                    <a:blip r:embed="rId56"/>
+                    <a:stretch>
+                      <a:fillRect/>
+                    </a:stretch>
+                  </pic:blipFill>
+                  <pic:spPr>
+                    <a:xfrm>
+                      <a:off x="0" y="0"/>
+                      <a:ext cx="508000" cy="4233"/>
+                    </a:xfrm>
+                    <a:prstGeom prst="rect">
+                      <a:avLst/>
+                    </a:prstGeom>
+                  </pic:spPr>
+                </pic:pic>
+              </a:graphicData>
+            </a:graphic>
+          </wp:anchor>
+        </w:drawing>
+      </w:r>
+      <w:r>
+        <w:rPr>
+          <w:noProof/>
+          <w:sz w:val="22"/>
+        </w:rPr>
+        <mc:AlternateContent>
+          <mc:Choice Requires="wpg">
+            <w:drawing>
+              <wp:anchor distT="0" distB="0" distL="114300" distR="114300" simplePos="0" relativeHeight="251714560" behindDoc="0" locked="0" layoutInCell="1" allowOverlap="1" wp14:anchorId="20BAF8FE" wp14:editId="3FEEF0CE">
+                <wp:simplePos x="0" y="0"/>
+                <wp:positionH relativeFrom="page">
+                  <wp:posOffset>4792134</wp:posOffset>
+                </wp:positionH>
+                <wp:positionV relativeFrom="page">
+                  <wp:posOffset>1579033</wp:posOffset>
+                </wp:positionV>
+                <wp:extent cx="2827867" cy="8467"/>
+                <wp:effectExtent l="0" t="0" r="0" b="0"/>
+                <wp:wrapSquare wrapText="bothSides"/>
+                <wp:docPr id="13473" name="Group 13473"/>
+                <wp:cNvGraphicFramePr/>
+                <a:graphic xmlns:a="http://schemas.openxmlformats.org/drawingml/2006/main">
+                  <a:graphicData uri="http://schemas.microsoft.com/office/word/2010/wordprocessingGroup">
+                    <wpg:wgp>
+                      <wpg:cNvGrpSpPr/>
+                      <wpg:grpSpPr>
+                        <a:xfrm>
+                          <a:off x="0" y="0"/>
+                          <a:ext cx="2827867" cy="8467"/>
+                          <a:chOff x="0" y="0"/>
+                          <a:chExt cx="2827867" cy="8467"/>
+                        </a:xfrm>
+                      </wpg:grpSpPr>
+                      <wps:wsp>
+                        <wps:cNvPr id="13472" name="Shape 13472"/>
+                        <wps:cNvSpPr/>
+                        <wps:spPr>
+                          <a:xfrm>
+                            <a:off x="0" y="0"/>
+                            <a:ext cx="2827867" cy="8467"/>
+                          </a:xfrm>
+                          <a:custGeom>
+                            <a:avLst/>
+                            <a:gdLst/>
+                            <a:ahLst/>
+                            <a:cxnLst/>
+                            <a:rect l="0" t="0" r="0" b="0"/>
+                            <a:pathLst>
+                              <a:path w="2827867" h="8467">
+                                <a:moveTo>
+                                  <a:pt x="0" y="4233"/>
+                                </a:moveTo>
+                                <a:lnTo>
+                                  <a:pt x="2827867" y="4233"/>
+                                </a:lnTo>
+                              </a:path>
+                            </a:pathLst>
+                          </a:custGeom>
+                          <a:ln w="8467" cap="flat">
+                            <a:miter lim="100000"/>
+                          </a:ln>
+                        </wps:spPr>
+                        <wps:style>
+                          <a:lnRef idx="1">
+                            <a:srgbClr val="000000"/>
+                          </a:lnRef>
+                          <a:fillRef idx="0">
+                            <a:srgbClr val="000000"/>
+                          </a:fillRef>
+                          <a:effectRef idx="0">
+                            <a:scrgbClr r="0" g="0" b="0"/>
+                          </a:effectRef>
+                          <a:fontRef idx="none"/>
+                        </wps:style>
+                        <wps:bodyPr/>
+                      </wps:wsp>
+                    </wpg:wgp>
+                  </a:graphicData>
+                </a:graphic>
+              </wp:anchor>
+            </w:drawing>
+          </mc:Choice>
+          <mc:Fallback xmlns:a="http://schemas.openxmlformats.org/drawingml/2006/main">
+            <w:pict>
+              <v:group id="Group 13473" style="width:222.667pt;height:0.666664pt;position:absolute;mso-position-horizontal-relative:page;mso-position-horizontal:absolute;margin-left:377.333pt;mso-position-vertical-relative:page;margin-top:124.333pt;" coordsize="28278,84">
+                <v:shape id="Shape 13472" style="position:absolute;width:28278;height:84;left:0;top:0;" coordsize="2827867,8467" path="m0,4233l2827867,4233">
+                  <v:stroke weight="0.666664pt" endcap="flat" joinstyle="miter" miterlimit="1" on="true" color="#000000"/>
+                  <v:fill on="false" color="#000000"/>
+                </v:shape>
+                <w10:wrap type="square"/>
+              </v:group>
+            </w:pict>
+          </mc:Fallback>
+        </mc:AlternateContent>
+      </w:r>
+      <w:r>
+        <w:rPr>
+          <w:noProof/>
+          <w:sz w:val="22"/>
+        </w:rPr>
+        <mc:AlternateContent>
+          <mc:Choice Requires="wpg">
+            <w:drawing>
+              <wp:anchor distT="0" distB="0" distL="114300" distR="114300" simplePos="0" relativeHeight="251715584" behindDoc="0" locked="0" layoutInCell="1" allowOverlap="1" wp14:anchorId="4C98E215" wp14:editId="202611E7">
+                <wp:simplePos x="0" y="0"/>
+                <wp:positionH relativeFrom="page">
+                  <wp:posOffset>4792134</wp:posOffset>
+                </wp:positionH>
+                <wp:positionV relativeFrom="page">
+                  <wp:posOffset>1921933</wp:posOffset>
+                </wp:positionV>
+                <wp:extent cx="2827867" cy="8467"/>
+                <wp:effectExtent l="0" t="0" r="0" b="0"/>
+                <wp:wrapTopAndBottom/>
+                <wp:docPr id="13475" name="Group 13475"/>
+                <wp:cNvGraphicFramePr/>
+                <a:graphic xmlns:a="http://schemas.openxmlformats.org/drawingml/2006/main">
+                  <a:graphicData uri="http://schemas.microsoft.com/office/word/2010/wordprocessingGroup">
+                    <wpg:wgp>
+                      <wpg:cNvGrpSpPr/>
+                      <wpg:grpSpPr>
+                        <a:xfrm>
+                          <a:off x="0" y="0"/>
+                          <a:ext cx="2827867" cy="8467"/>
+                          <a:chOff x="0" y="0"/>
+                          <a:chExt cx="2827867" cy="8467"/>
+                        </a:xfrm>
+                      </wpg:grpSpPr>
+                      <wps:wsp>
+                        <wps:cNvPr id="13474" name="Shape 13474"/>
+                        <wps:cNvSpPr/>
+                        <wps:spPr>
+                          <a:xfrm>
+                            <a:off x="0" y="0"/>
+                            <a:ext cx="2827867" cy="8467"/>
+                          </a:xfrm>
+                          <a:custGeom>
+                            <a:avLst/>
+                            <a:gdLst/>
+                            <a:ahLst/>
+                            <a:cxnLst/>
+                            <a:rect l="0" t="0" r="0" b="0"/>
+                            <a:pathLst>
+                              <a:path w="2827867" h="8467">
+                                <a:moveTo>
+                                  <a:pt x="0" y="4233"/>
+                                </a:moveTo>
+                                <a:lnTo>
+                                  <a:pt x="2827867" y="4233"/>
+                                </a:lnTo>
+                              </a:path>
+                            </a:pathLst>
+                          </a:custGeom>
+                          <a:ln w="8467" cap="flat">
+                            <a:miter lim="100000"/>
+                          </a:ln>
+                        </wps:spPr>
+                        <wps:style>
+                          <a:lnRef idx="1">
+                            <a:srgbClr val="000000"/>
+                          </a:lnRef>
+                          <a:fillRef idx="0">
+                            <a:srgbClr val="000000"/>
+                          </a:fillRef>
+                          <a:effectRef idx="0">
+                            <a:scrgbClr r="0" g="0" b="0"/>
+                          </a:effectRef>
+                          <a:fontRef idx="none"/>
+                        </wps:style>
+                        <wps:bodyPr/>
+                      </wps:wsp>
+                    </wpg:wgp>
+                  </a:graphicData>
+                </a:graphic>
+              </wp:anchor>
+            </w:drawing>
+          </mc:Choice>
+          <mc:Fallback xmlns:a="http://schemas.openxmlformats.org/drawingml/2006/main">
+            <w:pict>
+              <v:group id="Group 13475" style="width:222.667pt;height:0.666672pt;position:absolute;mso-position-horizontal-relative:page;mso-position-horizontal:absolute;margin-left:377.333pt;mso-position-vertical-relative:page;margin-top:151.333pt;" coordsize="28278,84">
+                <v:shape id="Shape 13474" style="position:absolute;width:28278;height:84;left:0;top:0;" coordsize="2827867,8467" path="m0,4233l2827867,4233">
                   <v:stroke weight="0.666672pt" endcap="flat" joinstyle="miter" miterlimit="1" on="true" color="#000000"/>
                   <v:fill on="false" color="#000000"/>
                 </v:shape>
@@ -3183,18 +4932,18 @@
         <mc:AlternateContent>
           <mc:Choice Requires="wpg">
             <w:drawing>
-              <wp:anchor distT="0" distB="0" distL="114300" distR="114300" simplePos="0" relativeHeight="251694080" behindDoc="0" locked="0" layoutInCell="1" allowOverlap="1" wp14:anchorId="70AD2AF6" wp14:editId="3E560771">
+              <wp:anchor distT="0" distB="0" distL="114300" distR="114300" simplePos="0" relativeHeight="251716608" behindDoc="0" locked="0" layoutInCell="1" allowOverlap="1" wp14:anchorId="6F898F53" wp14:editId="0B4C5D24">
                 <wp:simplePos x="0" y="0"/>
                 <wp:positionH relativeFrom="page">
                   <wp:posOffset>0</wp:posOffset>
                 </wp:positionH>
                 <wp:positionV relativeFrom="page">
-                  <wp:posOffset>3293534</wp:posOffset>
+                  <wp:posOffset>7751233</wp:posOffset>
                 </wp:positionV>
                 <wp:extent cx="7620000" cy="8467"/>
                 <wp:effectExtent l="0" t="0" r="0" b="0"/>
                 <wp:wrapTopAndBottom/>
-                <wp:docPr id="12778" name="Group 12778"/>
+                <wp:docPr id="13477" name="Group 13477"/>
                 <wp:cNvGraphicFramePr/>
                 <a:graphic xmlns:a="http://schemas.openxmlformats.org/drawingml/2006/main">
                   <a:graphicData uri="http://schemas.microsoft.com/office/word/2010/wordprocessingGroup">
@@ -3209,7 +4958,7 @@
                         </a:xfrm>
                       </wpg:grpSpPr>
                       <wps:wsp>
-                        <wps:cNvPr id="12777" name="Shape 12777"/>
+                        <wps:cNvPr id="13476" name="Shape 13476"/>
                         <wps:cNvSpPr/>
                         <wps:spPr>
                           <a:xfrm>
@@ -3259,9 +5008,9 @@
           </mc:Choice>
           <mc:Fallback xmlns:a="http://schemas.openxmlformats.org/drawingml/2006/main">
             <w:pict>
-              <v:group id="Group 12778" style="width:600pt;height:0.666656pt;position:absolute;mso-position-horizontal-relative:page;mso-position-horizontal:absolute;margin-left:0pt;mso-position-vertical-relative:page;margin-top:259.333pt;" coordsize="76200,84">
-                <v:shape id="Shape 12777" style="position:absolute;width:76200;height:84;left:0;top:0;" coordsize="7620000,8467" path="m0,4233l7620000,4233">
-                  <v:stroke weight="0.666656pt" endcap="flat" joinstyle="miter" miterlimit="1" on="true" color="#000000"/>
+              <v:group id="Group 13477" style="width:600pt;height:0.666687pt;position:absolute;mso-position-horizontal-relative:page;mso-position-horizontal:absolute;margin-left:0pt;mso-position-vertical-relative:page;margin-top:610.333pt;" coordsize="76200,84">
+                <v:shape id="Shape 13476" style="position:absolute;width:76200;height:84;left:0;top:0;" coordsize="7620000,8467" path="m0,4233l7620000,4233">
+                  <v:stroke weight="0.666687pt" endcap="flat" joinstyle="miter" miterlimit="1" on="true" color="#000000"/>
                   <v:fill on="false" color="#000000"/>
                 </v:shape>
                 <w10:wrap type="topAndBottom"/>
@@ -3278,18 +5027,18 @@
         <mc:AlternateContent>
           <mc:Choice Requires="wpg">
             <w:drawing>
-              <wp:anchor distT="0" distB="0" distL="114300" distR="114300" simplePos="0" relativeHeight="251695104" behindDoc="0" locked="0" layoutInCell="1" allowOverlap="1" wp14:anchorId="05685F6F" wp14:editId="1021CF96">
+              <wp:anchor distT="0" distB="0" distL="114300" distR="114300" simplePos="0" relativeHeight="251717632" behindDoc="0" locked="0" layoutInCell="1" allowOverlap="1" wp14:anchorId="0B9DD678" wp14:editId="41396966">
                 <wp:simplePos x="0" y="0"/>
                 <wp:positionH relativeFrom="page">
                   <wp:posOffset>0</wp:posOffset>
                 </wp:positionH>
                 <wp:positionV relativeFrom="page">
-                  <wp:posOffset>3636434</wp:posOffset>
+                  <wp:posOffset>8094133</wp:posOffset>
                 </wp:positionV>
                 <wp:extent cx="7620000" cy="8467"/>
                 <wp:effectExtent l="0" t="0" r="0" b="0"/>
                 <wp:wrapTopAndBottom/>
-                <wp:docPr id="12780" name="Group 12780"/>
+                <wp:docPr id="13479" name="Group 13479"/>
                 <wp:cNvGraphicFramePr/>
                 <a:graphic xmlns:a="http://schemas.openxmlformats.org/drawingml/2006/main">
                   <a:graphicData uri="http://schemas.microsoft.com/office/word/2010/wordprocessingGroup">
@@ -3304,7 +5053,7 @@
                         </a:xfrm>
                       </wpg:grpSpPr>
                       <wps:wsp>
-                        <wps:cNvPr id="12779" name="Shape 12779"/>
+                        <wps:cNvPr id="13478" name="Shape 13478"/>
                         <wps:cNvSpPr/>
                         <wps:spPr>
                           <a:xfrm>
@@ -3354,9 +5103,9 @@
           </mc:Choice>
           <mc:Fallback xmlns:a="http://schemas.openxmlformats.org/drawingml/2006/main">
             <w:pict>
-              <v:group id="Group 12780" style="width:600pt;height:0.666656pt;position:absolute;mso-position-horizontal-relative:page;mso-position-horizontal:absolute;margin-left:0pt;mso-position-vertical-relative:page;margin-top:286.333pt;" coordsize="76200,84">
-                <v:shape id="Shape 12779" style="position:absolute;width:76200;height:84;left:0;top:0;" coordsize="7620000,8467" path="m0,4233l7620000,4233">
-                  <v:stroke weight="0.666656pt" endcap="flat" joinstyle="miter" miterlimit="1" on="true" color="#000000"/>
+              <v:group id="Group 13479" style="width:600pt;height:0.666687pt;position:absolute;mso-position-horizontal-relative:page;mso-position-horizontal:absolute;margin-left:0pt;mso-position-vertical-relative:page;margin-top:637.333pt;" coordsize="76200,84">
+                <v:shape id="Shape 13478" style="position:absolute;width:76200;height:84;left:0;top:0;" coordsize="7620000,8467" path="m0,4233l7620000,4233">
+                  <v:stroke weight="0.666687pt" endcap="flat" joinstyle="miter" miterlimit="1" on="true" color="#000000"/>
                   <v:fill on="false" color="#000000"/>
                 </v:shape>
                 <w10:wrap type="topAndBottom"/>
@@ -3373,18 +5122,18 @@
         <mc:AlternateContent>
           <mc:Choice Requires="wpg">
             <w:drawing>
-              <wp:anchor distT="0" distB="0" distL="114300" distR="114300" simplePos="0" relativeHeight="251696128" behindDoc="0" locked="0" layoutInCell="1" allowOverlap="1" wp14:anchorId="7C25720C" wp14:editId="43953E48">
+              <wp:anchor distT="0" distB="0" distL="114300" distR="114300" simplePos="0" relativeHeight="251718656" behindDoc="0" locked="0" layoutInCell="1" allowOverlap="1" wp14:anchorId="528D438C" wp14:editId="1065355E">
                 <wp:simplePos x="0" y="0"/>
                 <wp:positionH relativeFrom="page">
                   <wp:posOffset>0</wp:posOffset>
                 </wp:positionH>
                 <wp:positionV relativeFrom="page">
-                  <wp:posOffset>3979334</wp:posOffset>
+                  <wp:posOffset>8437033</wp:posOffset>
                 </wp:positionV>
                 <wp:extent cx="7620000" cy="8467"/>
                 <wp:effectExtent l="0" t="0" r="0" b="0"/>
                 <wp:wrapTopAndBottom/>
-                <wp:docPr id="12782" name="Group 12782"/>
+                <wp:docPr id="13481" name="Group 13481"/>
                 <wp:cNvGraphicFramePr/>
                 <a:graphic xmlns:a="http://schemas.openxmlformats.org/drawingml/2006/main">
                   <a:graphicData uri="http://schemas.microsoft.com/office/word/2010/wordprocessingGroup">
@@ -3399,7 +5148,7 @@
                         </a:xfrm>
                       </wpg:grpSpPr>
                       <wps:wsp>
-                        <wps:cNvPr id="12781" name="Shape 12781"/>
+                        <wps:cNvPr id="13480" name="Shape 13480"/>
                         <wps:cNvSpPr/>
                         <wps:spPr>
                           <a:xfrm>
@@ -3449,9 +5198,9 @@
           </mc:Choice>
           <mc:Fallback xmlns:a="http://schemas.openxmlformats.org/drawingml/2006/main">
             <w:pict>
-              <v:group id="Group 12782" style="width:600pt;height:0.666656pt;position:absolute;mso-position-horizontal-relative:page;mso-position-horizontal:absolute;margin-left:0pt;mso-position-vertical-relative:page;margin-top:313.333pt;" coordsize="76200,84">
-                <v:shape id="Shape 12781" style="position:absolute;width:76200;height:84;left:0;top:0;" coordsize="7620000,8467" path="m0,4233l7620000,4233">
-                  <v:stroke weight="0.666656pt" endcap="flat" joinstyle="miter" miterlimit="1" on="true" color="#000000"/>
+              <v:group id="Group 13481" style="width:600pt;height:0.666687pt;position:absolute;mso-position-horizontal-relative:page;mso-position-horizontal:absolute;margin-left:0pt;mso-position-vertical-relative:page;margin-top:664.333pt;" coordsize="76200,84">
+                <v:shape id="Shape 13480" style="position:absolute;width:76200;height:84;left:0;top:0;" coordsize="7620000,8467" path="m0,4233l7620000,4233">
+                  <v:stroke weight="0.666687pt" endcap="flat" joinstyle="miter" miterlimit="1" on="true" color="#000000"/>
                   <v:fill on="false" color="#000000"/>
                 </v:shape>
                 <w10:wrap type="topAndBottom"/>
@@ -3468,18 +5217,18 @@
         <mc:AlternateContent>
           <mc:Choice Requires="wpg">
             <w:drawing>
-              <wp:anchor distT="0" distB="0" distL="114300" distR="114300" simplePos="0" relativeHeight="251697152" behindDoc="0" locked="0" layoutInCell="1" allowOverlap="1" wp14:anchorId="4F8316D0" wp14:editId="730F0E6A">
+              <wp:anchor distT="0" distB="0" distL="114300" distR="114300" simplePos="0" relativeHeight="251719680" behindDoc="0" locked="0" layoutInCell="1" allowOverlap="1" wp14:anchorId="15BD1305" wp14:editId="118F5F51">
                 <wp:simplePos x="0" y="0"/>
                 <wp:positionH relativeFrom="page">
                   <wp:posOffset>0</wp:posOffset>
                 </wp:positionH>
                 <wp:positionV relativeFrom="page">
-                  <wp:posOffset>4322234</wp:posOffset>
+                  <wp:posOffset>8779933</wp:posOffset>
                 </wp:positionV>
                 <wp:extent cx="7620000" cy="8467"/>
                 <wp:effectExtent l="0" t="0" r="0" b="0"/>
                 <wp:wrapTopAndBottom/>
-                <wp:docPr id="12784" name="Group 12784"/>
+                <wp:docPr id="13483" name="Group 13483"/>
                 <wp:cNvGraphicFramePr/>
                 <a:graphic xmlns:a="http://schemas.openxmlformats.org/drawingml/2006/main">
                   <a:graphicData uri="http://schemas.microsoft.com/office/word/2010/wordprocessingGroup">
@@ -3494,7 +5243,7 @@
                         </a:xfrm>
                       </wpg:grpSpPr>
                       <wps:wsp>
-                        <wps:cNvPr id="12783" name="Shape 12783"/>
+                        <wps:cNvPr id="13482" name="Shape 13482"/>
                         <wps:cNvSpPr/>
                         <wps:spPr>
                           <a:xfrm>
@@ -3544,9 +5293,9 @@
           </mc:Choice>
           <mc:Fallback xmlns:a="http://schemas.openxmlformats.org/drawingml/2006/main">
             <w:pict>
-              <v:group id="Group 12784" style="width:600pt;height:0.666656pt;position:absolute;mso-position-horizontal-relative:page;mso-position-horizontal:absolute;margin-left:0pt;mso-position-vertical-relative:page;margin-top:340.333pt;" coordsize="76200,84">
-                <v:shape id="Shape 12783" style="position:absolute;width:76200;height:84;left:0;top:0;" coordsize="7620000,8467" path="m0,4233l7620000,4233">
-                  <v:stroke weight="0.666656pt" endcap="flat" joinstyle="miter" miterlimit="1" on="true" color="#000000"/>
+              <v:group id="Group 13483" style="width:600pt;height:0.666687pt;position:absolute;mso-position-horizontal-relative:page;mso-position-horizontal:absolute;margin-left:0pt;mso-position-vertical-relative:page;margin-top:691.333pt;" coordsize="76200,84">
+                <v:shape id="Shape 13482" style="position:absolute;width:76200;height:84;left:0;top:0;" coordsize="7620000,8467" path="m0,4233l7620000,4233">
+                  <v:stroke weight="0.666687pt" endcap="flat" joinstyle="miter" miterlimit="1" on="true" color="#000000"/>
                   <v:fill on="false" color="#000000"/>
                 </v:shape>
                 <w10:wrap type="topAndBottom"/>
@@ -3563,18 +5312,18 @@
         <mc:AlternateContent>
           <mc:Choice Requires="wpg">
             <w:drawing>
-              <wp:anchor distT="0" distB="0" distL="114300" distR="114300" simplePos="0" relativeHeight="251698176" behindDoc="0" locked="0" layoutInCell="1" allowOverlap="1" wp14:anchorId="23A8E515" wp14:editId="216911C0">
+              <wp:anchor distT="0" distB="0" distL="114300" distR="114300" simplePos="0" relativeHeight="251720704" behindDoc="0" locked="0" layoutInCell="1" allowOverlap="1" wp14:anchorId="44485841" wp14:editId="266E8770">
                 <wp:simplePos x="0" y="0"/>
                 <wp:positionH relativeFrom="page">
                   <wp:posOffset>0</wp:posOffset>
                 </wp:positionH>
                 <wp:positionV relativeFrom="page">
-                  <wp:posOffset>4665134</wp:posOffset>
+                  <wp:posOffset>9122833</wp:posOffset>
                 </wp:positionV>
                 <wp:extent cx="7620000" cy="8467"/>
                 <wp:effectExtent l="0" t="0" r="0" b="0"/>
                 <wp:wrapTopAndBottom/>
-                <wp:docPr id="12786" name="Group 12786"/>
+                <wp:docPr id="13485" name="Group 13485"/>
                 <wp:cNvGraphicFramePr/>
                 <a:graphic xmlns:a="http://schemas.openxmlformats.org/drawingml/2006/main">
                   <a:graphicData uri="http://schemas.microsoft.com/office/word/2010/wordprocessingGroup">
@@ -3589,7 +5338,7 @@
                         </a:xfrm>
                       </wpg:grpSpPr>
                       <wps:wsp>
-                        <wps:cNvPr id="12785" name="Shape 12785"/>
+                        <wps:cNvPr id="13484" name="Shape 13484"/>
                         <wps:cNvSpPr/>
                         <wps:spPr>
                           <a:xfrm>
@@ -3639,9 +5388,9 @@
           </mc:Choice>
           <mc:Fallback xmlns:a="http://schemas.openxmlformats.org/drawingml/2006/main">
             <w:pict>
-              <v:group id="Group 12786" style="width:600pt;height:0.666656pt;position:absolute;mso-position-horizontal-relative:page;mso-position-horizontal:absolute;margin-left:0pt;mso-position-vertical-relative:page;margin-top:367.333pt;" coordsize="76200,84">
-                <v:shape id="Shape 12785" style="position:absolute;width:76200;height:84;left:0;top:0;" coordsize="7620000,8467" path="m0,4233l7620000,4233">
-                  <v:stroke weight="0.666656pt" endcap="flat" joinstyle="miter" miterlimit="1" on="true" color="#000000"/>
+              <v:group id="Group 13485" style="width:600pt;height:0.666687pt;position:absolute;mso-position-horizontal-relative:page;mso-position-horizontal:absolute;margin-left:0pt;mso-position-vertical-relative:page;margin-top:718.333pt;" coordsize="76200,84">
+                <v:shape id="Shape 13484" style="position:absolute;width:76200;height:84;left:0;top:0;" coordsize="7620000,8467" path="m0,4233l7620000,4233">
+                  <v:stroke weight="0.666687pt" endcap="flat" joinstyle="miter" miterlimit="1" on="true" color="#000000"/>
                   <v:fill on="false" color="#000000"/>
                 </v:shape>
                 <w10:wrap type="topAndBottom"/>
@@ -3658,18 +5407,18 @@
         <mc:AlternateContent>
           <mc:Choice Requires="wpg">
             <w:drawing>
-              <wp:anchor distT="0" distB="0" distL="114300" distR="114300" simplePos="0" relativeHeight="251699200" behindDoc="0" locked="0" layoutInCell="1" allowOverlap="1" wp14:anchorId="56DAB24A" wp14:editId="1EF69BEC">
+              <wp:anchor distT="0" distB="0" distL="114300" distR="114300" simplePos="0" relativeHeight="251721728" behindDoc="0" locked="0" layoutInCell="1" allowOverlap="1" wp14:anchorId="794E94A6" wp14:editId="56A990A6">
                 <wp:simplePos x="0" y="0"/>
                 <wp:positionH relativeFrom="page">
                   <wp:posOffset>0</wp:posOffset>
                 </wp:positionH>
                 <wp:positionV relativeFrom="page">
-                  <wp:posOffset>5008034</wp:posOffset>
+                  <wp:posOffset>9465733</wp:posOffset>
                 </wp:positionV>
                 <wp:extent cx="7620000" cy="8467"/>
                 <wp:effectExtent l="0" t="0" r="0" b="0"/>
                 <wp:wrapTopAndBottom/>
-                <wp:docPr id="12788" name="Group 12788"/>
+                <wp:docPr id="13487" name="Group 13487"/>
                 <wp:cNvGraphicFramePr/>
                 <a:graphic xmlns:a="http://schemas.openxmlformats.org/drawingml/2006/main">
                   <a:graphicData uri="http://schemas.microsoft.com/office/word/2010/wordprocessingGroup">
@@ -3684,7 +5433,7 @@
                         </a:xfrm>
                       </wpg:grpSpPr>
                       <wps:wsp>
-                        <wps:cNvPr id="12787" name="Shape 12787"/>
+                        <wps:cNvPr id="13486" name="Shape 13486"/>
                         <wps:cNvSpPr/>
                         <wps:spPr>
                           <a:xfrm>
@@ -3734,483 +5483,8 @@
           </mc:Choice>
           <mc:Fallback xmlns:a="http://schemas.openxmlformats.org/drawingml/2006/main">
             <w:pict>
-              <v:group id="Group 12788" style="width:600pt;height:0.666656pt;position:absolute;mso-position-horizontal-relative:page;mso-position-horizontal:absolute;margin-left:0pt;mso-position-vertical-relative:page;margin-top:394.333pt;" coordsize="76200,84">
-                <v:shape id="Shape 12787" style="position:absolute;width:76200;height:84;left:0;top:0;" coordsize="7620000,8467" path="m0,4233l7620000,4233">
-                  <v:stroke weight="0.666656pt" endcap="flat" joinstyle="miter" miterlimit="1" on="true" color="#000000"/>
-                  <v:fill on="false" color="#000000"/>
-                </v:shape>
-                <w10:wrap type="topAndBottom"/>
-              </v:group>
-            </w:pict>
-          </mc:Fallback>
-        </mc:AlternateContent>
-      </w:r>
-      <w:r>
-        <w:rPr>
-          <w:noProof/>
-          <w:sz w:val="22"/>
-        </w:rPr>
-        <mc:AlternateContent>
-          <mc:Choice Requires="wpg">
-            <w:drawing>
-              <wp:anchor distT="0" distB="0" distL="114300" distR="114300" simplePos="0" relativeHeight="251700224" behindDoc="0" locked="0" layoutInCell="1" allowOverlap="1" wp14:anchorId="75C87ACF" wp14:editId="271C3B61">
-                <wp:simplePos x="0" y="0"/>
-                <wp:positionH relativeFrom="page">
-                  <wp:posOffset>0</wp:posOffset>
-                </wp:positionH>
-                <wp:positionV relativeFrom="page">
-                  <wp:posOffset>5350934</wp:posOffset>
-                </wp:positionV>
-                <wp:extent cx="7620000" cy="8467"/>
-                <wp:effectExtent l="0" t="0" r="0" b="0"/>
-                <wp:wrapTopAndBottom/>
-                <wp:docPr id="12790" name="Group 12790"/>
-                <wp:cNvGraphicFramePr/>
-                <a:graphic xmlns:a="http://schemas.openxmlformats.org/drawingml/2006/main">
-                  <a:graphicData uri="http://schemas.microsoft.com/office/word/2010/wordprocessingGroup">
-                    <wpg:wgp>
-                      <wpg:cNvGrpSpPr/>
-                      <wpg:grpSpPr>
-                        <a:xfrm>
-                          <a:off x="0" y="0"/>
-                          <a:ext cx="7620000" cy="8467"/>
-                          <a:chOff x="0" y="0"/>
-                          <a:chExt cx="7620000" cy="8467"/>
-                        </a:xfrm>
-                      </wpg:grpSpPr>
-                      <wps:wsp>
-                        <wps:cNvPr id="12789" name="Shape 12789"/>
-                        <wps:cNvSpPr/>
-                        <wps:spPr>
-                          <a:xfrm>
-                            <a:off x="0" y="0"/>
-                            <a:ext cx="7620000" cy="8467"/>
-                          </a:xfrm>
-                          <a:custGeom>
-                            <a:avLst/>
-                            <a:gdLst/>
-                            <a:ahLst/>
-                            <a:cxnLst/>
-                            <a:rect l="0" t="0" r="0" b="0"/>
-                            <a:pathLst>
-                              <a:path w="7620000" h="8467">
-                                <a:moveTo>
-                                  <a:pt x="0" y="4233"/>
-                                </a:moveTo>
-                                <a:lnTo>
-                                  <a:pt x="7620000" y="4233"/>
-                                </a:lnTo>
-                              </a:path>
-                            </a:pathLst>
-                          </a:custGeom>
-                          <a:ln w="8467" cap="flat">
-                            <a:miter lim="100000"/>
-                          </a:ln>
-                        </wps:spPr>
-                        <wps:style>
-                          <a:lnRef idx="1">
-                            <a:srgbClr val="000000"/>
-                          </a:lnRef>
-                          <a:fillRef idx="0">
-                            <a:srgbClr val="000000"/>
-                          </a:fillRef>
-                          <a:effectRef idx="0">
-                            <a:scrgbClr r="0" g="0" b="0"/>
-                          </a:effectRef>
-                          <a:fontRef idx="none"/>
-                        </wps:style>
-                        <wps:bodyPr/>
-                      </wps:wsp>
-                    </wpg:wgp>
-                  </a:graphicData>
-                </a:graphic>
-              </wp:anchor>
-            </w:drawing>
-          </mc:Choice>
-          <mc:Fallback xmlns:a="http://schemas.openxmlformats.org/drawingml/2006/main">
-            <w:pict>
-              <v:group id="Group 12790" style="width:600pt;height:0.666656pt;position:absolute;mso-position-horizontal-relative:page;mso-position-horizontal:absolute;margin-left:0pt;mso-position-vertical-relative:page;margin-top:421.333pt;" coordsize="76200,84">
-                <v:shape id="Shape 12789" style="position:absolute;width:76200;height:84;left:0;top:0;" coordsize="7620000,8467" path="m0,4233l7620000,4233">
-                  <v:stroke weight="0.666656pt" endcap="flat" joinstyle="miter" miterlimit="1" on="true" color="#000000"/>
-                  <v:fill on="false" color="#000000"/>
-                </v:shape>
-                <w10:wrap type="topAndBottom"/>
-              </v:group>
-            </w:pict>
-          </mc:Fallback>
-        </mc:AlternateContent>
-      </w:r>
-      <w:r>
-        <w:rPr>
-          <w:noProof/>
-          <w:sz w:val="22"/>
-        </w:rPr>
-        <mc:AlternateContent>
-          <mc:Choice Requires="wpg">
-            <w:drawing>
-              <wp:anchor distT="0" distB="0" distL="114300" distR="114300" simplePos="0" relativeHeight="251701248" behindDoc="0" locked="0" layoutInCell="1" allowOverlap="1" wp14:anchorId="011ECC89" wp14:editId="15996483">
-                <wp:simplePos x="0" y="0"/>
-                <wp:positionH relativeFrom="page">
-                  <wp:posOffset>0</wp:posOffset>
-                </wp:positionH>
-                <wp:positionV relativeFrom="page">
-                  <wp:posOffset>5693834</wp:posOffset>
-                </wp:positionV>
-                <wp:extent cx="7620000" cy="8467"/>
-                <wp:effectExtent l="0" t="0" r="0" b="0"/>
-                <wp:wrapTopAndBottom/>
-                <wp:docPr id="12792" name="Group 12792"/>
-                <wp:cNvGraphicFramePr/>
-                <a:graphic xmlns:a="http://schemas.openxmlformats.org/drawingml/2006/main">
-                  <a:graphicData uri="http://schemas.microsoft.com/office/word/2010/wordprocessingGroup">
-                    <wpg:wgp>
-                      <wpg:cNvGrpSpPr/>
-                      <wpg:grpSpPr>
-                        <a:xfrm>
-                          <a:off x="0" y="0"/>
-                          <a:ext cx="7620000" cy="8467"/>
-                          <a:chOff x="0" y="0"/>
-                          <a:chExt cx="7620000" cy="8467"/>
-                        </a:xfrm>
-                      </wpg:grpSpPr>
-                      <wps:wsp>
-                        <wps:cNvPr id="12791" name="Shape 12791"/>
-                        <wps:cNvSpPr/>
-                        <wps:spPr>
-                          <a:xfrm>
-                            <a:off x="0" y="0"/>
-                            <a:ext cx="7620000" cy="8467"/>
-                          </a:xfrm>
-                          <a:custGeom>
-                            <a:avLst/>
-                            <a:gdLst/>
-                            <a:ahLst/>
-                            <a:cxnLst/>
-                            <a:rect l="0" t="0" r="0" b="0"/>
-                            <a:pathLst>
-                              <a:path w="7620000" h="8467">
-                                <a:moveTo>
-                                  <a:pt x="0" y="4233"/>
-                                </a:moveTo>
-                                <a:lnTo>
-                                  <a:pt x="7620000" y="4233"/>
-                                </a:lnTo>
-                              </a:path>
-                            </a:pathLst>
-                          </a:custGeom>
-                          <a:ln w="8467" cap="flat">
-                            <a:miter lim="100000"/>
-                          </a:ln>
-                        </wps:spPr>
-                        <wps:style>
-                          <a:lnRef idx="1">
-                            <a:srgbClr val="000000"/>
-                          </a:lnRef>
-                          <a:fillRef idx="0">
-                            <a:srgbClr val="000000"/>
-                          </a:fillRef>
-                          <a:effectRef idx="0">
-                            <a:scrgbClr r="0" g="0" b="0"/>
-                          </a:effectRef>
-                          <a:fontRef idx="none"/>
-                        </wps:style>
-                        <wps:bodyPr/>
-                      </wps:wsp>
-                    </wpg:wgp>
-                  </a:graphicData>
-                </a:graphic>
-              </wp:anchor>
-            </w:drawing>
-          </mc:Choice>
-          <mc:Fallback xmlns:a="http://schemas.openxmlformats.org/drawingml/2006/main">
-            <w:pict>
-              <v:group id="Group 12792" style="width:600pt;height:0.666656pt;position:absolute;mso-position-horizontal-relative:page;mso-position-horizontal:absolute;margin-left:0pt;mso-position-vertical-relative:page;margin-top:448.333pt;" coordsize="76200,84">
-                <v:shape id="Shape 12791" style="position:absolute;width:76200;height:84;left:0;top:0;" coordsize="7620000,8467" path="m0,4233l7620000,4233">
-                  <v:stroke weight="0.666656pt" endcap="flat" joinstyle="miter" miterlimit="1" on="true" color="#000000"/>
-                  <v:fill on="false" color="#000000"/>
-                </v:shape>
-                <w10:wrap type="topAndBottom"/>
-              </v:group>
-            </w:pict>
-          </mc:Fallback>
-        </mc:AlternateContent>
-      </w:r>
-      <w:r>
-        <w:rPr>
-          <w:noProof/>
-          <w:sz w:val="22"/>
-        </w:rPr>
-        <mc:AlternateContent>
-          <mc:Choice Requires="wpg">
-            <w:drawing>
-              <wp:anchor distT="0" distB="0" distL="114300" distR="114300" simplePos="0" relativeHeight="251702272" behindDoc="0" locked="0" layoutInCell="1" allowOverlap="1" wp14:anchorId="38B1A6AB" wp14:editId="1253D27E">
-                <wp:simplePos x="0" y="0"/>
-                <wp:positionH relativeFrom="page">
-                  <wp:posOffset>0</wp:posOffset>
-                </wp:positionH>
-                <wp:positionV relativeFrom="page">
-                  <wp:posOffset>6036734</wp:posOffset>
-                </wp:positionV>
-                <wp:extent cx="7620000" cy="8467"/>
-                <wp:effectExtent l="0" t="0" r="0" b="0"/>
-                <wp:wrapTopAndBottom/>
-                <wp:docPr id="12794" name="Group 12794"/>
-                <wp:cNvGraphicFramePr/>
-                <a:graphic xmlns:a="http://schemas.openxmlformats.org/drawingml/2006/main">
-                  <a:graphicData uri="http://schemas.microsoft.com/office/word/2010/wordprocessingGroup">
-                    <wpg:wgp>
-                      <wpg:cNvGrpSpPr/>
-                      <wpg:grpSpPr>
-                        <a:xfrm>
-                          <a:off x="0" y="0"/>
-                          <a:ext cx="7620000" cy="8467"/>
-                          <a:chOff x="0" y="0"/>
-                          <a:chExt cx="7620000" cy="8467"/>
-                        </a:xfrm>
-                      </wpg:grpSpPr>
-                      <wps:wsp>
-                        <wps:cNvPr id="12793" name="Shape 12793"/>
-                        <wps:cNvSpPr/>
-                        <wps:spPr>
-                          <a:xfrm>
-                            <a:off x="0" y="0"/>
-                            <a:ext cx="7620000" cy="8467"/>
-                          </a:xfrm>
-                          <a:custGeom>
-                            <a:avLst/>
-                            <a:gdLst/>
-                            <a:ahLst/>
-                            <a:cxnLst/>
-                            <a:rect l="0" t="0" r="0" b="0"/>
-                            <a:pathLst>
-                              <a:path w="7620000" h="8467">
-                                <a:moveTo>
-                                  <a:pt x="0" y="4233"/>
-                                </a:moveTo>
-                                <a:lnTo>
-                                  <a:pt x="7620000" y="4233"/>
-                                </a:lnTo>
-                              </a:path>
-                            </a:pathLst>
-                          </a:custGeom>
-                          <a:ln w="8467" cap="flat">
-                            <a:miter lim="100000"/>
-                          </a:ln>
-                        </wps:spPr>
-                        <wps:style>
-                          <a:lnRef idx="1">
-                            <a:srgbClr val="000000"/>
-                          </a:lnRef>
-                          <a:fillRef idx="0">
-                            <a:srgbClr val="000000"/>
-                          </a:fillRef>
-                          <a:effectRef idx="0">
-                            <a:scrgbClr r="0" g="0" b="0"/>
-                          </a:effectRef>
-                          <a:fontRef idx="none"/>
-                        </wps:style>
-                        <wps:bodyPr/>
-                      </wps:wsp>
-                    </wpg:wgp>
-                  </a:graphicData>
-                </a:graphic>
-              </wp:anchor>
-            </w:drawing>
-          </mc:Choice>
-          <mc:Fallback xmlns:a="http://schemas.openxmlformats.org/drawingml/2006/main">
-            <w:pict>
-              <v:group id="Group 12794" style="width:600pt;height:0.666656pt;position:absolute;mso-position-horizontal-relative:page;mso-position-horizontal:absolute;margin-left:0pt;mso-position-vertical-relative:page;margin-top:475.333pt;" coordsize="76200,84">
-                <v:shape id="Shape 12793" style="position:absolute;width:76200;height:84;left:0;top:0;" coordsize="7620000,8467" path="m0,4233l7620000,4233">
-                  <v:stroke weight="0.666656pt" endcap="flat" joinstyle="miter" miterlimit="1" on="true" color="#000000"/>
-                  <v:fill on="false" color="#000000"/>
-                </v:shape>
-                <w10:wrap type="topAndBottom"/>
-              </v:group>
-            </w:pict>
-          </mc:Fallback>
-        </mc:AlternateContent>
-      </w:r>
-      <w:r>
-        <w:rPr>
-          <w:noProof/>
-          <w:sz w:val="22"/>
-        </w:rPr>
-        <mc:AlternateContent>
-          <mc:Choice Requires="wpg">
-            <w:drawing>
-              <wp:anchor distT="0" distB="0" distL="114300" distR="114300" simplePos="0" relativeHeight="251703296" behindDoc="0" locked="0" layoutInCell="1" allowOverlap="1" wp14:anchorId="34BED7D5" wp14:editId="186AD8BA">
-                <wp:simplePos x="0" y="0"/>
-                <wp:positionH relativeFrom="page">
-                  <wp:posOffset>0</wp:posOffset>
-                </wp:positionH>
-                <wp:positionV relativeFrom="page">
-                  <wp:posOffset>6379634</wp:posOffset>
-                </wp:positionV>
-                <wp:extent cx="7620000" cy="8467"/>
-                <wp:effectExtent l="0" t="0" r="0" b="0"/>
-                <wp:wrapTopAndBottom/>
-                <wp:docPr id="12796" name="Group 12796"/>
-                <wp:cNvGraphicFramePr/>
-                <a:graphic xmlns:a="http://schemas.openxmlformats.org/drawingml/2006/main">
-                  <a:graphicData uri="http://schemas.microsoft.com/office/word/2010/wordprocessingGroup">
-                    <wpg:wgp>
-                      <wpg:cNvGrpSpPr/>
-                      <wpg:grpSpPr>
-                        <a:xfrm>
-                          <a:off x="0" y="0"/>
-                          <a:ext cx="7620000" cy="8467"/>
-                          <a:chOff x="0" y="0"/>
-                          <a:chExt cx="7620000" cy="8467"/>
-                        </a:xfrm>
-                      </wpg:grpSpPr>
-                      <wps:wsp>
-                        <wps:cNvPr id="12795" name="Shape 12795"/>
-                        <wps:cNvSpPr/>
-                        <wps:spPr>
-                          <a:xfrm>
-                            <a:off x="0" y="0"/>
-                            <a:ext cx="7620000" cy="8467"/>
-                          </a:xfrm>
-                          <a:custGeom>
-                            <a:avLst/>
-                            <a:gdLst/>
-                            <a:ahLst/>
-                            <a:cxnLst/>
-                            <a:rect l="0" t="0" r="0" b="0"/>
-                            <a:pathLst>
-                              <a:path w="7620000" h="8467">
-                                <a:moveTo>
-                                  <a:pt x="0" y="4233"/>
-                                </a:moveTo>
-                                <a:lnTo>
-                                  <a:pt x="7620000" y="4233"/>
-                                </a:lnTo>
-                              </a:path>
-                            </a:pathLst>
-                          </a:custGeom>
-                          <a:ln w="8467" cap="flat">
-                            <a:miter lim="100000"/>
-                          </a:ln>
-                        </wps:spPr>
-                        <wps:style>
-                          <a:lnRef idx="1">
-                            <a:srgbClr val="000000"/>
-                          </a:lnRef>
-                          <a:fillRef idx="0">
-                            <a:srgbClr val="000000"/>
-                          </a:fillRef>
-                          <a:effectRef idx="0">
-                            <a:scrgbClr r="0" g="0" b="0"/>
-                          </a:effectRef>
-                          <a:fontRef idx="none"/>
-                        </wps:style>
-                        <wps:bodyPr/>
-                      </wps:wsp>
-                    </wpg:wgp>
-                  </a:graphicData>
-                </a:graphic>
-              </wp:anchor>
-            </w:drawing>
-          </mc:Choice>
-          <mc:Fallback xmlns:a="http://schemas.openxmlformats.org/drawingml/2006/main">
-            <w:pict>
-              <v:group id="Group 12796" style="width:600pt;height:0.666656pt;position:absolute;mso-position-horizontal-relative:page;mso-position-horizontal:absolute;margin-left:0pt;mso-position-vertical-relative:page;margin-top:502.333pt;" coordsize="76200,84">
-                <v:shape id="Shape 12795" style="position:absolute;width:76200;height:84;left:0;top:0;" coordsize="7620000,8467" path="m0,4233l7620000,4233">
-                  <v:stroke weight="0.666656pt" endcap="flat" joinstyle="miter" miterlimit="1" on="true" color="#000000"/>
-                  <v:fill on="false" color="#000000"/>
-                </v:shape>
-                <w10:wrap type="topAndBottom"/>
-              </v:group>
-            </w:pict>
-          </mc:Fallback>
-        </mc:AlternateContent>
-      </w:r>
-      <w:r>
-        <w:rPr>
-          <w:noProof/>
-          <w:sz w:val="22"/>
-        </w:rPr>
-        <mc:AlternateContent>
-          <mc:Choice Requires="wpg">
-            <w:drawing>
-              <wp:anchor distT="0" distB="0" distL="114300" distR="114300" simplePos="0" relativeHeight="251704320" behindDoc="0" locked="0" layoutInCell="1" allowOverlap="1" wp14:anchorId="560922F2" wp14:editId="378E93C7">
-                <wp:simplePos x="0" y="0"/>
-                <wp:positionH relativeFrom="page">
-                  <wp:posOffset>0</wp:posOffset>
-                </wp:positionH>
-                <wp:positionV relativeFrom="page">
-                  <wp:posOffset>6722533</wp:posOffset>
-                </wp:positionV>
-                <wp:extent cx="7620000" cy="8467"/>
-                <wp:effectExtent l="0" t="0" r="0" b="0"/>
-                <wp:wrapTopAndBottom/>
-                <wp:docPr id="12798" name="Group 12798"/>
-                <wp:cNvGraphicFramePr/>
-                <a:graphic xmlns:a="http://schemas.openxmlformats.org/drawingml/2006/main">
-                  <a:graphicData uri="http://schemas.microsoft.com/office/word/2010/wordprocessingGroup">
-                    <wpg:wgp>
-                      <wpg:cNvGrpSpPr/>
-                      <wpg:grpSpPr>
-                        <a:xfrm>
-                          <a:off x="0" y="0"/>
-                          <a:ext cx="7620000" cy="8467"/>
-                          <a:chOff x="0" y="0"/>
-                          <a:chExt cx="7620000" cy="8467"/>
-                        </a:xfrm>
-                      </wpg:grpSpPr>
-                      <wps:wsp>
-                        <wps:cNvPr id="12797" name="Shape 12797"/>
-                        <wps:cNvSpPr/>
-                        <wps:spPr>
-                          <a:xfrm>
-                            <a:off x="0" y="0"/>
-                            <a:ext cx="7620000" cy="8467"/>
-                          </a:xfrm>
-                          <a:custGeom>
-                            <a:avLst/>
-                            <a:gdLst/>
-                            <a:ahLst/>
-                            <a:cxnLst/>
-                            <a:rect l="0" t="0" r="0" b="0"/>
-                            <a:pathLst>
-                              <a:path w="7620000" h="8467">
-                                <a:moveTo>
-                                  <a:pt x="0" y="4233"/>
-                                </a:moveTo>
-                                <a:lnTo>
-                                  <a:pt x="7620000" y="4233"/>
-                                </a:lnTo>
-                              </a:path>
-                            </a:pathLst>
-                          </a:custGeom>
-                          <a:ln w="8467" cap="flat">
-                            <a:miter lim="100000"/>
-                          </a:ln>
-                        </wps:spPr>
-                        <wps:style>
-                          <a:lnRef idx="1">
-                            <a:srgbClr val="000000"/>
-                          </a:lnRef>
-                          <a:fillRef idx="0">
-                            <a:srgbClr val="000000"/>
-                          </a:fillRef>
-                          <a:effectRef idx="0">
-                            <a:scrgbClr r="0" g="0" b="0"/>
-                          </a:effectRef>
-                          <a:fontRef idx="none"/>
-                        </wps:style>
-                        <wps:bodyPr/>
-                      </wps:wsp>
-                    </wpg:wgp>
-                  </a:graphicData>
-                </a:graphic>
-              </wp:anchor>
-            </w:drawing>
-          </mc:Choice>
-          <mc:Fallback xmlns:a="http://schemas.openxmlformats.org/drawingml/2006/main">
-            <w:pict>
-              <v:group id="Group 12798" style="width:600pt;height:0.666687pt;position:absolute;mso-position-horizontal-relative:page;mso-position-horizontal:absolute;margin-left:0pt;mso-position-vertical-relative:page;margin-top:529.333pt;" coordsize="76200,84">
-                <v:shape id="Shape 12797" style="position:absolute;width:76200;height:84;left:0;top:0;" coordsize="7620000,8467" path="m0,4233l7620000,4233">
+              <v:group id="Group 13487" style="width:600pt;height:0.666687pt;position:absolute;mso-position-horizontal-relative:page;mso-position-horizontal:absolute;margin-left:0pt;mso-position-vertical-relative:page;margin-top:745.333pt;" coordsize="76200,84">
+                <v:shape id="Shape 13486" style="position:absolute;width:76200;height:84;left:0;top:0;" coordsize="7620000,8467" path="m0,4233l7620000,4233">
                   <v:stroke weight="0.666687pt" endcap="flat" joinstyle="miter" miterlimit="1" on="true" color="#000000"/>
                   <v:fill on="false" color="#000000"/>
                 </v:shape>
@@ -4228,2493 +5502,7 @@
         <mc:AlternateContent>
           <mc:Choice Requires="wpg">
             <w:drawing>
-              <wp:anchor distT="0" distB="0" distL="114300" distR="114300" simplePos="0" relativeHeight="251705344" behindDoc="0" locked="0" layoutInCell="1" allowOverlap="1" wp14:anchorId="73C8086A" wp14:editId="5BF7C384">
-                <wp:simplePos x="0" y="0"/>
-                <wp:positionH relativeFrom="page">
-                  <wp:posOffset>0</wp:posOffset>
-                </wp:positionH>
-                <wp:positionV relativeFrom="page">
-                  <wp:posOffset>7065433</wp:posOffset>
-                </wp:positionV>
-                <wp:extent cx="7620000" cy="8467"/>
-                <wp:effectExtent l="0" t="0" r="0" b="0"/>
-                <wp:wrapTopAndBottom/>
-                <wp:docPr id="12800" name="Group 12800"/>
-                <wp:cNvGraphicFramePr/>
-                <a:graphic xmlns:a="http://schemas.openxmlformats.org/drawingml/2006/main">
-                  <a:graphicData uri="http://schemas.microsoft.com/office/word/2010/wordprocessingGroup">
-                    <wpg:wgp>
-                      <wpg:cNvGrpSpPr/>
-                      <wpg:grpSpPr>
-                        <a:xfrm>
-                          <a:off x="0" y="0"/>
-                          <a:ext cx="7620000" cy="8467"/>
-                          <a:chOff x="0" y="0"/>
-                          <a:chExt cx="7620000" cy="8467"/>
-                        </a:xfrm>
-                      </wpg:grpSpPr>
-                      <wps:wsp>
-                        <wps:cNvPr id="12799" name="Shape 12799"/>
-                        <wps:cNvSpPr/>
-                        <wps:spPr>
-                          <a:xfrm>
-                            <a:off x="0" y="0"/>
-                            <a:ext cx="7620000" cy="8467"/>
-                          </a:xfrm>
-                          <a:custGeom>
-                            <a:avLst/>
-                            <a:gdLst/>
-                            <a:ahLst/>
-                            <a:cxnLst/>
-                            <a:rect l="0" t="0" r="0" b="0"/>
-                            <a:pathLst>
-                              <a:path w="7620000" h="8467">
-                                <a:moveTo>
-                                  <a:pt x="0" y="4233"/>
-                                </a:moveTo>
-                                <a:lnTo>
-                                  <a:pt x="7620000" y="4233"/>
-                                </a:lnTo>
-                              </a:path>
-                            </a:pathLst>
-                          </a:custGeom>
-                          <a:ln w="8467" cap="flat">
-                            <a:miter lim="100000"/>
-                          </a:ln>
-                        </wps:spPr>
-                        <wps:style>
-                          <a:lnRef idx="1">
-                            <a:srgbClr val="000000"/>
-                          </a:lnRef>
-                          <a:fillRef idx="0">
-                            <a:srgbClr val="000000"/>
-                          </a:fillRef>
-                          <a:effectRef idx="0">
-                            <a:scrgbClr r="0" g="0" b="0"/>
-                          </a:effectRef>
-                          <a:fontRef idx="none"/>
-                        </wps:style>
-                        <wps:bodyPr/>
-                      </wps:wsp>
-                    </wpg:wgp>
-                  </a:graphicData>
-                </a:graphic>
-              </wp:anchor>
-            </w:drawing>
-          </mc:Choice>
-          <mc:Fallback xmlns:a="http://schemas.openxmlformats.org/drawingml/2006/main">
-            <w:pict>
-              <v:group id="Group 12800" style="width:600pt;height:0.666687pt;position:absolute;mso-position-horizontal-relative:page;mso-position-horizontal:absolute;margin-left:0pt;mso-position-vertical-relative:page;margin-top:556.333pt;" coordsize="76200,84">
-                <v:shape id="Shape 12799" style="position:absolute;width:76200;height:84;left:0;top:0;" coordsize="7620000,8467" path="m0,4233l7620000,4233">
-                  <v:stroke weight="0.666687pt" endcap="flat" joinstyle="miter" miterlimit="1" on="true" color="#000000"/>
-                  <v:fill on="false" color="#000000"/>
-                </v:shape>
-                <w10:wrap type="topAndBottom"/>
-              </v:group>
-            </w:pict>
-          </mc:Fallback>
-        </mc:AlternateContent>
-      </w:r>
-      <w:r>
-        <w:rPr>
-          <w:noProof/>
-          <w:sz w:val="22"/>
-        </w:rPr>
-        <mc:AlternateContent>
-          <mc:Choice Requires="wpg">
-            <w:drawing>
-              <wp:anchor distT="0" distB="0" distL="114300" distR="114300" simplePos="0" relativeHeight="251706368" behindDoc="0" locked="0" layoutInCell="1" allowOverlap="1" wp14:anchorId="4B148647" wp14:editId="6D703E23">
-                <wp:simplePos x="0" y="0"/>
-                <wp:positionH relativeFrom="page">
-                  <wp:posOffset>0</wp:posOffset>
-                </wp:positionH>
-                <wp:positionV relativeFrom="page">
-                  <wp:posOffset>7408333</wp:posOffset>
-                </wp:positionV>
-                <wp:extent cx="7620000" cy="8467"/>
-                <wp:effectExtent l="0" t="0" r="0" b="0"/>
-                <wp:wrapTopAndBottom/>
-                <wp:docPr id="12802" name="Group 12802"/>
-                <wp:cNvGraphicFramePr/>
-                <a:graphic xmlns:a="http://schemas.openxmlformats.org/drawingml/2006/main">
-                  <a:graphicData uri="http://schemas.microsoft.com/office/word/2010/wordprocessingGroup">
-                    <wpg:wgp>
-                      <wpg:cNvGrpSpPr/>
-                      <wpg:grpSpPr>
-                        <a:xfrm>
-                          <a:off x="0" y="0"/>
-                          <a:ext cx="7620000" cy="8467"/>
-                          <a:chOff x="0" y="0"/>
-                          <a:chExt cx="7620000" cy="8467"/>
-                        </a:xfrm>
-                      </wpg:grpSpPr>
-                      <wps:wsp>
-                        <wps:cNvPr id="12801" name="Shape 12801"/>
-                        <wps:cNvSpPr/>
-                        <wps:spPr>
-                          <a:xfrm>
-                            <a:off x="0" y="0"/>
-                            <a:ext cx="7620000" cy="8467"/>
-                          </a:xfrm>
-                          <a:custGeom>
-                            <a:avLst/>
-                            <a:gdLst/>
-                            <a:ahLst/>
-                            <a:cxnLst/>
-                            <a:rect l="0" t="0" r="0" b="0"/>
-                            <a:pathLst>
-                              <a:path w="7620000" h="8467">
-                                <a:moveTo>
-                                  <a:pt x="0" y="4233"/>
-                                </a:moveTo>
-                                <a:lnTo>
-                                  <a:pt x="7620000" y="4233"/>
-                                </a:lnTo>
-                              </a:path>
-                            </a:pathLst>
-                          </a:custGeom>
-                          <a:ln w="8467" cap="flat">
-                            <a:miter lim="100000"/>
-                          </a:ln>
-                        </wps:spPr>
-                        <wps:style>
-                          <a:lnRef idx="1">
-                            <a:srgbClr val="000000"/>
-                          </a:lnRef>
-                          <a:fillRef idx="0">
-                            <a:srgbClr val="000000"/>
-                          </a:fillRef>
-                          <a:effectRef idx="0">
-                            <a:scrgbClr r="0" g="0" b="0"/>
-                          </a:effectRef>
-                          <a:fontRef idx="none"/>
-                        </wps:style>
-                        <wps:bodyPr/>
-                      </wps:wsp>
-                    </wpg:wgp>
-                  </a:graphicData>
-                </a:graphic>
-              </wp:anchor>
-            </w:drawing>
-          </mc:Choice>
-          <mc:Fallback xmlns:a="http://schemas.openxmlformats.org/drawingml/2006/main">
-            <w:pict>
-              <v:group id="Group 12802" style="width:600pt;height:0.666687pt;position:absolute;mso-position-horizontal-relative:page;mso-position-horizontal:absolute;margin-left:0pt;mso-position-vertical-relative:page;margin-top:583.333pt;" coordsize="76200,84">
-                <v:shape id="Shape 12801" style="position:absolute;width:76200;height:84;left:0;top:0;" coordsize="7620000,8467" path="m0,4233l7620000,4233">
-                  <v:stroke weight="0.666687pt" endcap="flat" joinstyle="miter" miterlimit="1" on="true" color="#000000"/>
-                  <v:fill on="false" color="#000000"/>
-                </v:shape>
-                <w10:wrap type="topAndBottom"/>
-              </v:group>
-            </w:pict>
-          </mc:Fallback>
-        </mc:AlternateContent>
-      </w:r>
-      <w:r>
-        <w:rPr>
-          <w:noProof/>
-          <w:sz w:val="22"/>
-        </w:rPr>
-        <mc:AlternateContent>
-          <mc:Choice Requires="wpg">
-            <w:drawing>
-              <wp:anchor distT="0" distB="0" distL="114300" distR="114300" simplePos="0" relativeHeight="251707392" behindDoc="0" locked="0" layoutInCell="1" allowOverlap="1" wp14:anchorId="060CB795" wp14:editId="30EB9424">
-                <wp:simplePos x="0" y="0"/>
-                <wp:positionH relativeFrom="page">
-                  <wp:posOffset>0</wp:posOffset>
-                </wp:positionH>
-                <wp:positionV relativeFrom="page">
-                  <wp:posOffset>7751233</wp:posOffset>
-                </wp:positionV>
-                <wp:extent cx="7620000" cy="8467"/>
-                <wp:effectExtent l="0" t="0" r="0" b="0"/>
-                <wp:wrapTopAndBottom/>
-                <wp:docPr id="12804" name="Group 12804"/>
-                <wp:cNvGraphicFramePr/>
-                <a:graphic xmlns:a="http://schemas.openxmlformats.org/drawingml/2006/main">
-                  <a:graphicData uri="http://schemas.microsoft.com/office/word/2010/wordprocessingGroup">
-                    <wpg:wgp>
-                      <wpg:cNvGrpSpPr/>
-                      <wpg:grpSpPr>
-                        <a:xfrm>
-                          <a:off x="0" y="0"/>
-                          <a:ext cx="7620000" cy="8467"/>
-                          <a:chOff x="0" y="0"/>
-                          <a:chExt cx="7620000" cy="8467"/>
-                        </a:xfrm>
-                      </wpg:grpSpPr>
-                      <wps:wsp>
-                        <wps:cNvPr id="12803" name="Shape 12803"/>
-                        <wps:cNvSpPr/>
-                        <wps:spPr>
-                          <a:xfrm>
-                            <a:off x="0" y="0"/>
-                            <a:ext cx="7620000" cy="8467"/>
-                          </a:xfrm>
-                          <a:custGeom>
-                            <a:avLst/>
-                            <a:gdLst/>
-                            <a:ahLst/>
-                            <a:cxnLst/>
-                            <a:rect l="0" t="0" r="0" b="0"/>
-                            <a:pathLst>
-                              <a:path w="7620000" h="8467">
-                                <a:moveTo>
-                                  <a:pt x="0" y="4233"/>
-                                </a:moveTo>
-                                <a:lnTo>
-                                  <a:pt x="7620000" y="4233"/>
-                                </a:lnTo>
-                              </a:path>
-                            </a:pathLst>
-                          </a:custGeom>
-                          <a:ln w="8467" cap="flat">
-                            <a:miter lim="100000"/>
-                          </a:ln>
-                        </wps:spPr>
-                        <wps:style>
-                          <a:lnRef idx="1">
-                            <a:srgbClr val="000000"/>
-                          </a:lnRef>
-                          <a:fillRef idx="0">
-                            <a:srgbClr val="000000"/>
-                          </a:fillRef>
-                          <a:effectRef idx="0">
-                            <a:scrgbClr r="0" g="0" b="0"/>
-                          </a:effectRef>
-                          <a:fontRef idx="none"/>
-                        </wps:style>
-                        <wps:bodyPr/>
-                      </wps:wsp>
-                    </wpg:wgp>
-                  </a:graphicData>
-                </a:graphic>
-              </wp:anchor>
-            </w:drawing>
-          </mc:Choice>
-          <mc:Fallback xmlns:a="http://schemas.openxmlformats.org/drawingml/2006/main">
-            <w:pict>
-              <v:group id="Group 12804" style="width:600pt;height:0.666687pt;position:absolute;mso-position-horizontal-relative:page;mso-position-horizontal:absolute;margin-left:0pt;mso-position-vertical-relative:page;margin-top:610.333pt;" coordsize="76200,84">
-                <v:shape id="Shape 12803" style="position:absolute;width:76200;height:84;left:0;top:0;" coordsize="7620000,8467" path="m0,4233l7620000,4233">
-                  <v:stroke weight="0.666687pt" endcap="flat" joinstyle="miter" miterlimit="1" on="true" color="#000000"/>
-                  <v:fill on="false" color="#000000"/>
-                </v:shape>
-                <w10:wrap type="topAndBottom"/>
-              </v:group>
-            </w:pict>
-          </mc:Fallback>
-        </mc:AlternateContent>
-      </w:r>
-      <w:r>
-        <w:rPr>
-          <w:noProof/>
-          <w:sz w:val="22"/>
-        </w:rPr>
-        <mc:AlternateContent>
-          <mc:Choice Requires="wpg">
-            <w:drawing>
-              <wp:anchor distT="0" distB="0" distL="114300" distR="114300" simplePos="0" relativeHeight="251708416" behindDoc="0" locked="0" layoutInCell="1" allowOverlap="1" wp14:anchorId="589EE7B8" wp14:editId="632C51FD">
-                <wp:simplePos x="0" y="0"/>
-                <wp:positionH relativeFrom="page">
-                  <wp:posOffset>0</wp:posOffset>
-                </wp:positionH>
-                <wp:positionV relativeFrom="page">
-                  <wp:posOffset>8094133</wp:posOffset>
-                </wp:positionV>
-                <wp:extent cx="7620000" cy="8467"/>
-                <wp:effectExtent l="0" t="0" r="0" b="0"/>
-                <wp:wrapTopAndBottom/>
-                <wp:docPr id="12806" name="Group 12806"/>
-                <wp:cNvGraphicFramePr/>
-                <a:graphic xmlns:a="http://schemas.openxmlformats.org/drawingml/2006/main">
-                  <a:graphicData uri="http://schemas.microsoft.com/office/word/2010/wordprocessingGroup">
-                    <wpg:wgp>
-                      <wpg:cNvGrpSpPr/>
-                      <wpg:grpSpPr>
-                        <a:xfrm>
-                          <a:off x="0" y="0"/>
-                          <a:ext cx="7620000" cy="8467"/>
-                          <a:chOff x="0" y="0"/>
-                          <a:chExt cx="7620000" cy="8467"/>
-                        </a:xfrm>
-                      </wpg:grpSpPr>
-                      <wps:wsp>
-                        <wps:cNvPr id="12805" name="Shape 12805"/>
-                        <wps:cNvSpPr/>
-                        <wps:spPr>
-                          <a:xfrm>
-                            <a:off x="0" y="0"/>
-                            <a:ext cx="7620000" cy="8467"/>
-                          </a:xfrm>
-                          <a:custGeom>
-                            <a:avLst/>
-                            <a:gdLst/>
-                            <a:ahLst/>
-                            <a:cxnLst/>
-                            <a:rect l="0" t="0" r="0" b="0"/>
-                            <a:pathLst>
-                              <a:path w="7620000" h="8467">
-                                <a:moveTo>
-                                  <a:pt x="0" y="4233"/>
-                                </a:moveTo>
-                                <a:lnTo>
-                                  <a:pt x="7620000" y="4233"/>
-                                </a:lnTo>
-                              </a:path>
-                            </a:pathLst>
-                          </a:custGeom>
-                          <a:ln w="8467" cap="flat">
-                            <a:miter lim="100000"/>
-                          </a:ln>
-                        </wps:spPr>
-                        <wps:style>
-                          <a:lnRef idx="1">
-                            <a:srgbClr val="000000"/>
-                          </a:lnRef>
-                          <a:fillRef idx="0">
-                            <a:srgbClr val="000000"/>
-                          </a:fillRef>
-                          <a:effectRef idx="0">
-                            <a:scrgbClr r="0" g="0" b="0"/>
-                          </a:effectRef>
-                          <a:fontRef idx="none"/>
-                        </wps:style>
-                        <wps:bodyPr/>
-                      </wps:wsp>
-                    </wpg:wgp>
-                  </a:graphicData>
-                </a:graphic>
-              </wp:anchor>
-            </w:drawing>
-          </mc:Choice>
-          <mc:Fallback xmlns:a="http://schemas.openxmlformats.org/drawingml/2006/main">
-            <w:pict>
-              <v:group id="Group 12806" style="width:600pt;height:0.666687pt;position:absolute;mso-position-horizontal-relative:page;mso-position-horizontal:absolute;margin-left:0pt;mso-position-vertical-relative:page;margin-top:637.333pt;" coordsize="76200,84">
-                <v:shape id="Shape 12805" style="position:absolute;width:76200;height:84;left:0;top:0;" coordsize="7620000,8467" path="m0,4233l7620000,4233">
-                  <v:stroke weight="0.666687pt" endcap="flat" joinstyle="miter" miterlimit="1" on="true" color="#000000"/>
-                  <v:fill on="false" color="#000000"/>
-                </v:shape>
-                <w10:wrap type="topAndBottom"/>
-              </v:group>
-            </w:pict>
-          </mc:Fallback>
-        </mc:AlternateContent>
-      </w:r>
-      <w:r>
-        <w:rPr>
-          <w:noProof/>
-          <w:sz w:val="22"/>
-        </w:rPr>
-        <mc:AlternateContent>
-          <mc:Choice Requires="wpg">
-            <w:drawing>
-              <wp:anchor distT="0" distB="0" distL="114300" distR="114300" simplePos="0" relativeHeight="251709440" behindDoc="0" locked="0" layoutInCell="1" allowOverlap="1" wp14:anchorId="36523013" wp14:editId="0A0B2897">
-                <wp:simplePos x="0" y="0"/>
-                <wp:positionH relativeFrom="page">
-                  <wp:posOffset>0</wp:posOffset>
-                </wp:positionH>
-                <wp:positionV relativeFrom="page">
-                  <wp:posOffset>8437033</wp:posOffset>
-                </wp:positionV>
-                <wp:extent cx="7620000" cy="8467"/>
-                <wp:effectExtent l="0" t="0" r="0" b="0"/>
-                <wp:wrapTopAndBottom/>
-                <wp:docPr id="12808" name="Group 12808"/>
-                <wp:cNvGraphicFramePr/>
-                <a:graphic xmlns:a="http://schemas.openxmlformats.org/drawingml/2006/main">
-                  <a:graphicData uri="http://schemas.microsoft.com/office/word/2010/wordprocessingGroup">
-                    <wpg:wgp>
-                      <wpg:cNvGrpSpPr/>
-                      <wpg:grpSpPr>
-                        <a:xfrm>
-                          <a:off x="0" y="0"/>
-                          <a:ext cx="7620000" cy="8467"/>
-                          <a:chOff x="0" y="0"/>
-                          <a:chExt cx="7620000" cy="8467"/>
-                        </a:xfrm>
-                      </wpg:grpSpPr>
-                      <wps:wsp>
-                        <wps:cNvPr id="12807" name="Shape 12807"/>
-                        <wps:cNvSpPr/>
-                        <wps:spPr>
-                          <a:xfrm>
-                            <a:off x="0" y="0"/>
-                            <a:ext cx="7620000" cy="8467"/>
-                          </a:xfrm>
-                          <a:custGeom>
-                            <a:avLst/>
-                            <a:gdLst/>
-                            <a:ahLst/>
-                            <a:cxnLst/>
-                            <a:rect l="0" t="0" r="0" b="0"/>
-                            <a:pathLst>
-                              <a:path w="7620000" h="8467">
-                                <a:moveTo>
-                                  <a:pt x="0" y="4233"/>
-                                </a:moveTo>
-                                <a:lnTo>
-                                  <a:pt x="7620000" y="4233"/>
-                                </a:lnTo>
-                              </a:path>
-                            </a:pathLst>
-                          </a:custGeom>
-                          <a:ln w="8467" cap="flat">
-                            <a:miter lim="100000"/>
-                          </a:ln>
-                        </wps:spPr>
-                        <wps:style>
-                          <a:lnRef idx="1">
-                            <a:srgbClr val="000000"/>
-                          </a:lnRef>
-                          <a:fillRef idx="0">
-                            <a:srgbClr val="000000"/>
-                          </a:fillRef>
-                          <a:effectRef idx="0">
-                            <a:scrgbClr r="0" g="0" b="0"/>
-                          </a:effectRef>
-                          <a:fontRef idx="none"/>
-                        </wps:style>
-                        <wps:bodyPr/>
-                      </wps:wsp>
-                    </wpg:wgp>
-                  </a:graphicData>
-                </a:graphic>
-              </wp:anchor>
-            </w:drawing>
-          </mc:Choice>
-          <mc:Fallback xmlns:a="http://schemas.openxmlformats.org/drawingml/2006/main">
-            <w:pict>
-              <v:group id="Group 12808" style="width:600pt;height:0.666687pt;position:absolute;mso-position-horizontal-relative:page;mso-position-horizontal:absolute;margin-left:0pt;mso-position-vertical-relative:page;margin-top:664.333pt;" coordsize="76200,84">
-                <v:shape id="Shape 12807" style="position:absolute;width:76200;height:84;left:0;top:0;" coordsize="7620000,8467" path="m0,4233l7620000,4233">
-                  <v:stroke weight="0.666687pt" endcap="flat" joinstyle="miter" miterlimit="1" on="true" color="#000000"/>
-                  <v:fill on="false" color="#000000"/>
-                </v:shape>
-                <w10:wrap type="topAndBottom"/>
-              </v:group>
-            </w:pict>
-          </mc:Fallback>
-        </mc:AlternateContent>
-      </w:r>
-      <w:r>
-        <w:rPr>
-          <w:noProof/>
-          <w:sz w:val="22"/>
-        </w:rPr>
-        <mc:AlternateContent>
-          <mc:Choice Requires="wpg">
-            <w:drawing>
-              <wp:anchor distT="0" distB="0" distL="114300" distR="114300" simplePos="0" relativeHeight="251710464" behindDoc="0" locked="0" layoutInCell="1" allowOverlap="1" wp14:anchorId="6920DA9B" wp14:editId="2C6F5D87">
-                <wp:simplePos x="0" y="0"/>
-                <wp:positionH relativeFrom="page">
-                  <wp:posOffset>0</wp:posOffset>
-                </wp:positionH>
-                <wp:positionV relativeFrom="page">
-                  <wp:posOffset>8779933</wp:posOffset>
-                </wp:positionV>
-                <wp:extent cx="7620000" cy="8467"/>
-                <wp:effectExtent l="0" t="0" r="0" b="0"/>
-                <wp:wrapTopAndBottom/>
-                <wp:docPr id="12810" name="Group 12810"/>
-                <wp:cNvGraphicFramePr/>
-                <a:graphic xmlns:a="http://schemas.openxmlformats.org/drawingml/2006/main">
-                  <a:graphicData uri="http://schemas.microsoft.com/office/word/2010/wordprocessingGroup">
-                    <wpg:wgp>
-                      <wpg:cNvGrpSpPr/>
-                      <wpg:grpSpPr>
-                        <a:xfrm>
-                          <a:off x="0" y="0"/>
-                          <a:ext cx="7620000" cy="8467"/>
-                          <a:chOff x="0" y="0"/>
-                          <a:chExt cx="7620000" cy="8467"/>
-                        </a:xfrm>
-                      </wpg:grpSpPr>
-                      <wps:wsp>
-                        <wps:cNvPr id="12809" name="Shape 12809"/>
-                        <wps:cNvSpPr/>
-                        <wps:spPr>
-                          <a:xfrm>
-                            <a:off x="0" y="0"/>
-                            <a:ext cx="7620000" cy="8467"/>
-                          </a:xfrm>
-                          <a:custGeom>
-                            <a:avLst/>
-                            <a:gdLst/>
-                            <a:ahLst/>
-                            <a:cxnLst/>
-                            <a:rect l="0" t="0" r="0" b="0"/>
-                            <a:pathLst>
-                              <a:path w="7620000" h="8467">
-                                <a:moveTo>
-                                  <a:pt x="0" y="4233"/>
-                                </a:moveTo>
-                                <a:lnTo>
-                                  <a:pt x="7620000" y="4233"/>
-                                </a:lnTo>
-                              </a:path>
-                            </a:pathLst>
-                          </a:custGeom>
-                          <a:ln w="8467" cap="flat">
-                            <a:miter lim="100000"/>
-                          </a:ln>
-                        </wps:spPr>
-                        <wps:style>
-                          <a:lnRef idx="1">
-                            <a:srgbClr val="000000"/>
-                          </a:lnRef>
-                          <a:fillRef idx="0">
-                            <a:srgbClr val="000000"/>
-                          </a:fillRef>
-                          <a:effectRef idx="0">
-                            <a:scrgbClr r="0" g="0" b="0"/>
-                          </a:effectRef>
-                          <a:fontRef idx="none"/>
-                        </wps:style>
-                        <wps:bodyPr/>
-                      </wps:wsp>
-                    </wpg:wgp>
-                  </a:graphicData>
-                </a:graphic>
-              </wp:anchor>
-            </w:drawing>
-          </mc:Choice>
-          <mc:Fallback xmlns:a="http://schemas.openxmlformats.org/drawingml/2006/main">
-            <w:pict>
-              <v:group id="Group 12810" style="width:600pt;height:0.666687pt;position:absolute;mso-position-horizontal-relative:page;mso-position-horizontal:absolute;margin-left:0pt;mso-position-vertical-relative:page;margin-top:691.333pt;" coordsize="76200,84">
-                <v:shape id="Shape 12809" style="position:absolute;width:76200;height:84;left:0;top:0;" coordsize="7620000,8467" path="m0,4233l7620000,4233">
-                  <v:stroke weight="0.666687pt" endcap="flat" joinstyle="miter" miterlimit="1" on="true" color="#000000"/>
-                  <v:fill on="false" color="#000000"/>
-                </v:shape>
-                <w10:wrap type="topAndBottom"/>
-              </v:group>
-            </w:pict>
-          </mc:Fallback>
-        </mc:AlternateContent>
-      </w:r>
-      <w:r>
-        <w:rPr>
-          <w:noProof/>
-        </w:rPr>
-        <w:drawing>
-          <wp:anchor distT="0" distB="0" distL="114300" distR="114300" simplePos="0" relativeHeight="251711488" behindDoc="0" locked="0" layoutInCell="1" allowOverlap="0" wp14:anchorId="4763C920" wp14:editId="5A27BC98">
-            <wp:simplePos x="0" y="0"/>
-            <wp:positionH relativeFrom="page">
-              <wp:posOffset>2015067</wp:posOffset>
-            </wp:positionH>
-            <wp:positionV relativeFrom="page">
-              <wp:posOffset>207433</wp:posOffset>
-            </wp:positionV>
-            <wp:extent cx="1117600" cy="4233"/>
-            <wp:effectExtent l="0" t="0" r="0" b="0"/>
-            <wp:wrapTopAndBottom/>
-            <wp:docPr id="12765" name="Picture 12765"/>
-            <wp:cNvGraphicFramePr/>
-            <a:graphic xmlns:a="http://schemas.openxmlformats.org/drawingml/2006/main">
-              <a:graphicData uri="http://schemas.openxmlformats.org/drawingml/2006/picture">
-                <pic:pic xmlns:pic="http://schemas.openxmlformats.org/drawingml/2006/picture">
-                  <pic:nvPicPr>
-                    <pic:cNvPr id="12765" name="Picture 12765"/>
-                    <pic:cNvPicPr/>
-                  </pic:nvPicPr>
-                  <pic:blipFill>
-                    <a:blip r:embed="rId21"/>
-                    <a:stretch>
-                      <a:fillRect/>
-                    </a:stretch>
-                  </pic:blipFill>
-                  <pic:spPr>
-                    <a:xfrm>
-                      <a:off x="0" y="0"/>
-                      <a:ext cx="1117600" cy="4233"/>
-                    </a:xfrm>
-                    <a:prstGeom prst="rect">
-                      <a:avLst/>
-                    </a:prstGeom>
-                  </pic:spPr>
-                </pic:pic>
-              </a:graphicData>
-            </a:graphic>
-          </wp:anchor>
-        </w:drawing>
-      </w:r>
-      <w:r>
-        <w:t xml:space="preserve">where is the model parameter. Assume we impose </w:t>
-      </w:r>
-      <w:proofErr w:type="gramStart"/>
-      <w:r>
-        <w:t>an</w:t>
-      </w:r>
-      <w:proofErr w:type="gramEnd"/>
-      <w:r>
-        <w:t xml:space="preserve"> 102 regularization term on the parameter, defined as:</w:t>
-      </w:r>
-    </w:p>
-    <w:p>
-      <w:pPr>
-        <w:spacing w:after="0" w:line="259" w:lineRule="auto"/>
-        <w:ind w:left="2193" w:right="0" w:firstLine="0"/>
-        <w:jc w:val="left"/>
-      </w:pPr>
-      <w:r>
-        <w:rPr>
-          <w:noProof/>
-        </w:rPr>
-        <w:drawing>
-          <wp:inline distT="0" distB="0" distL="0" distR="0" wp14:anchorId="417B099B" wp14:editId="282C58DA">
-            <wp:extent cx="711200" cy="177800"/>
-            <wp:effectExtent l="0" t="0" r="0" b="0"/>
-            <wp:docPr id="3236" name="Picture 3236"/>
-            <wp:cNvGraphicFramePr/>
-            <a:graphic xmlns:a="http://schemas.openxmlformats.org/drawingml/2006/main">
-              <a:graphicData uri="http://schemas.openxmlformats.org/drawingml/2006/picture">
-                <pic:pic xmlns:pic="http://schemas.openxmlformats.org/drawingml/2006/picture">
-                  <pic:nvPicPr>
-                    <pic:cNvPr id="3236" name="Picture 3236"/>
-                    <pic:cNvPicPr/>
-                  </pic:nvPicPr>
-                  <pic:blipFill>
-                    <a:blip r:embed="rId22"/>
-                    <a:stretch>
-                      <a:fillRect/>
-                    </a:stretch>
-                  </pic:blipFill>
-                  <pic:spPr>
-                    <a:xfrm>
-                      <a:off x="0" y="0"/>
-                      <a:ext cx="711200" cy="177800"/>
-                    </a:xfrm>
-                    <a:prstGeom prst="rect">
-                      <a:avLst/>
-                    </a:prstGeom>
-                  </pic:spPr>
-                </pic:pic>
-              </a:graphicData>
-            </a:graphic>
-          </wp:inline>
-        </w:drawing>
-      </w:r>
-    </w:p>
-    <w:p>
-      <w:pPr>
-        <w:spacing w:after="124"/>
-        <w:ind w:left="-467" w:firstLine="3300"/>
-      </w:pPr>
-      <w:r>
-        <w:t>2 with a positive constant A. Write out the final objective function for this logistic regression with regularization model.</w:t>
-      </w:r>
-    </w:p>
-    <w:p>
-      <w:pPr>
-        <w:numPr>
-          <w:ilvl w:val="0"/>
-          <w:numId w:val="1"/>
-        </w:numPr>
-        <w:ind w:right="2903"/>
-      </w:pPr>
-      <w:r>
-        <w:t>[10 point] If we use gradient descent to solve the model parameter. Derive the updating rule for O. Your answer should contain the derivation, not just the final answer.</w:t>
-      </w:r>
-    </w:p>
-    <w:p>
-      <w:pPr>
-        <w:sectPr>
-          <w:headerReference w:type="even" r:id="rId23"/>
-          <w:headerReference w:type="default" r:id="rId24"/>
-          <w:footerReference w:type="even" r:id="rId25"/>
-          <w:footerReference w:type="default" r:id="rId26"/>
-          <w:headerReference w:type="first" r:id="rId27"/>
-          <w:footerReference w:type="first" r:id="rId28"/>
-          <w:pgSz w:w="12000" w:h="16960"/>
-          <w:pgMar w:top="1387" w:right="1440" w:bottom="1440" w:left="1440" w:header="720" w:footer="2040" w:gutter="0"/>
-          <w:cols w:space="720"/>
-        </w:sectPr>
-      </w:pPr>
-    </w:p>
-    <w:p>
-      <w:pPr>
-        <w:spacing w:after="0" w:line="259" w:lineRule="auto"/>
-        <w:ind w:left="-1440" w:right="10560" w:firstLine="0"/>
-        <w:jc w:val="left"/>
-      </w:pPr>
-      <w:r>
-        <w:rPr>
-          <w:noProof/>
-        </w:rPr>
-        <w:lastRenderedPageBreak/>
-        <w:drawing>
-          <wp:anchor distT="0" distB="0" distL="114300" distR="114300" simplePos="0" relativeHeight="251712512" behindDoc="0" locked="0" layoutInCell="1" allowOverlap="0" wp14:anchorId="485958FE" wp14:editId="26B7F226">
-            <wp:simplePos x="0" y="0"/>
-            <wp:positionH relativeFrom="page">
-              <wp:posOffset>0</wp:posOffset>
-            </wp:positionH>
-            <wp:positionV relativeFrom="page">
-              <wp:posOffset>0</wp:posOffset>
-            </wp:positionV>
-            <wp:extent cx="7620000" cy="10769600"/>
-            <wp:effectExtent l="0" t="0" r="0" b="0"/>
-            <wp:wrapTopAndBottom/>
-            <wp:docPr id="19" name="Picture 19"/>
-            <wp:cNvGraphicFramePr/>
-            <a:graphic xmlns:a="http://schemas.openxmlformats.org/drawingml/2006/main">
-              <a:graphicData uri="http://schemas.openxmlformats.org/drawingml/2006/picture">
-                <pic:pic xmlns:pic="http://schemas.openxmlformats.org/drawingml/2006/picture">
-                  <pic:nvPicPr>
-                    <pic:cNvPr id="19" name="Picture 19"/>
-                    <pic:cNvPicPr/>
-                  </pic:nvPicPr>
-                  <pic:blipFill>
-                    <a:blip r:embed="rId29"/>
-                    <a:stretch>
-                      <a:fillRect/>
-                    </a:stretch>
-                  </pic:blipFill>
-                  <pic:spPr>
-                    <a:xfrm>
-                      <a:off x="0" y="0"/>
-                      <a:ext cx="7620000" cy="10769600"/>
-                    </a:xfrm>
-                    <a:prstGeom prst="rect">
-                      <a:avLst/>
-                    </a:prstGeom>
-                  </pic:spPr>
-                </pic:pic>
-              </a:graphicData>
-            </a:graphic>
-          </wp:anchor>
-        </w:drawing>
-      </w:r>
-    </w:p>
-    <w:p>
-      <w:pPr>
-        <w:sectPr>
-          <w:headerReference w:type="even" r:id="rId30"/>
-          <w:headerReference w:type="default" r:id="rId31"/>
-          <w:footerReference w:type="even" r:id="rId32"/>
-          <w:footerReference w:type="default" r:id="rId33"/>
-          <w:headerReference w:type="first" r:id="rId34"/>
-          <w:footerReference w:type="first" r:id="rId35"/>
-          <w:pgSz w:w="12000" w:h="16960"/>
-          <w:pgMar w:top="1440" w:right="1440" w:bottom="1440" w:left="1440" w:header="720" w:footer="720" w:gutter="0"/>
-          <w:cols w:space="720"/>
-        </w:sectPr>
-      </w:pPr>
-    </w:p>
-    <w:p>
-      <w:pPr>
-        <w:spacing w:after="37" w:line="259" w:lineRule="auto"/>
-        <w:ind w:left="-898" w:right="0" w:hanging="10"/>
-        <w:jc w:val="left"/>
-      </w:pPr>
-      <w:r>
-        <w:rPr>
-          <w:sz w:val="26"/>
-        </w:rPr>
-        <w:lastRenderedPageBreak/>
-        <w:t xml:space="preserve">0.3 Derivative of the </w:t>
-      </w:r>
-      <w:proofErr w:type="spellStart"/>
-      <w:r>
-        <w:rPr>
-          <w:sz w:val="26"/>
-        </w:rPr>
-        <w:t>Softmax</w:t>
-      </w:r>
-      <w:proofErr w:type="spellEnd"/>
-      <w:r>
-        <w:rPr>
-          <w:sz w:val="26"/>
-        </w:rPr>
-        <w:t xml:space="preserve"> Function [30 points]</w:t>
-      </w:r>
-    </w:p>
-    <w:p>
-      <w:pPr>
-        <w:ind w:left="-708" w:firstLine="0"/>
-      </w:pPr>
-      <w:r>
-        <w:t>I) [10 point] Define the loss function as</w:t>
-      </w:r>
-    </w:p>
-    <w:p>
-      <w:pPr>
-        <w:spacing w:after="184" w:line="259" w:lineRule="auto"/>
-        <w:ind w:left="1893" w:right="0" w:firstLine="0"/>
-        <w:jc w:val="left"/>
-      </w:pPr>
-      <w:r>
-        <w:rPr>
-          <w:noProof/>
-        </w:rPr>
-        <w:drawing>
-          <wp:inline distT="0" distB="0" distL="0" distR="0" wp14:anchorId="79D16887" wp14:editId="71A4033E">
-            <wp:extent cx="1092200" cy="325967"/>
-            <wp:effectExtent l="0" t="0" r="0" b="0"/>
-            <wp:docPr id="5542" name="Picture 5542"/>
-            <wp:cNvGraphicFramePr/>
-            <a:graphic xmlns:a="http://schemas.openxmlformats.org/drawingml/2006/main">
-              <a:graphicData uri="http://schemas.openxmlformats.org/drawingml/2006/picture">
-                <pic:pic xmlns:pic="http://schemas.openxmlformats.org/drawingml/2006/picture">
-                  <pic:nvPicPr>
-                    <pic:cNvPr id="5542" name="Picture 5542"/>
-                    <pic:cNvPicPr/>
-                  </pic:nvPicPr>
-                  <pic:blipFill>
-                    <a:blip r:embed="rId36"/>
-                    <a:stretch>
-                      <a:fillRect/>
-                    </a:stretch>
-                  </pic:blipFill>
-                  <pic:spPr>
-                    <a:xfrm>
-                      <a:off x="0" y="0"/>
-                      <a:ext cx="1092200" cy="325967"/>
-                    </a:xfrm>
-                    <a:prstGeom prst="rect">
-                      <a:avLst/>
-                    </a:prstGeom>
-                  </pic:spPr>
-                </pic:pic>
-              </a:graphicData>
-            </a:graphic>
-          </wp:inline>
-        </w:drawing>
-      </w:r>
-    </w:p>
-    <w:p>
-      <w:pPr>
-        <w:tabs>
-          <w:tab w:val="center" w:pos="3460"/>
-        </w:tabs>
-        <w:spacing w:after="137" w:line="259" w:lineRule="auto"/>
-        <w:ind w:left="-920" w:right="0" w:firstLine="0"/>
-        <w:jc w:val="left"/>
-      </w:pPr>
-      <w:r>
-        <w:t xml:space="preserve">where </w:t>
-      </w:r>
-      <w:r>
-        <w:tab/>
-        <w:t xml:space="preserve">, </w:t>
-      </w:r>
-      <w:proofErr w:type="gramStart"/>
-      <w:r>
-        <w:t>and ,</w:t>
-      </w:r>
-      <w:proofErr w:type="gramEnd"/>
-      <w:r>
-        <w:t xml:space="preserve"> • • • , !/K) is a known probability vector. Derive the </w:t>
-      </w:r>
-      <w:r>
-        <w:rPr>
-          <w:u w:val="single" w:color="000000"/>
-        </w:rPr>
-        <w:t>DJ(z)</w:t>
-      </w:r>
-    </w:p>
-    <w:p>
-      <w:pPr>
-        <w:ind w:left="-460" w:firstLine="0"/>
-      </w:pPr>
-      <w:r>
-        <w:rPr>
-          <w:noProof/>
-          <w:sz w:val="22"/>
-        </w:rPr>
-        <mc:AlternateContent>
-          <mc:Choice Requires="wpg">
-            <w:drawing>
-              <wp:anchor distT="0" distB="0" distL="114300" distR="114300" simplePos="0" relativeHeight="251713536" behindDoc="0" locked="0" layoutInCell="1" allowOverlap="1" wp14:anchorId="3C1D59A2" wp14:editId="4D047C49">
-                <wp:simplePos x="0" y="0"/>
-                <wp:positionH relativeFrom="page">
-                  <wp:posOffset>0</wp:posOffset>
-                </wp:positionH>
-                <wp:positionV relativeFrom="page">
-                  <wp:posOffset>1579033</wp:posOffset>
-                </wp:positionV>
-                <wp:extent cx="7620000" cy="8467"/>
-                <wp:effectExtent l="0" t="0" r="0" b="0"/>
-                <wp:wrapTopAndBottom/>
-                <wp:docPr id="12824" name="Group 12824"/>
-                <wp:cNvGraphicFramePr/>
-                <a:graphic xmlns:a="http://schemas.openxmlformats.org/drawingml/2006/main">
-                  <a:graphicData uri="http://schemas.microsoft.com/office/word/2010/wordprocessingGroup">
-                    <wpg:wgp>
-                      <wpg:cNvGrpSpPr/>
-                      <wpg:grpSpPr>
-                        <a:xfrm>
-                          <a:off x="0" y="0"/>
-                          <a:ext cx="7620000" cy="8467"/>
-                          <a:chOff x="0" y="0"/>
-                          <a:chExt cx="7620000" cy="8467"/>
-                        </a:xfrm>
-                      </wpg:grpSpPr>
-                      <wps:wsp>
-                        <wps:cNvPr id="12823" name="Shape 12823"/>
-                        <wps:cNvSpPr/>
-                        <wps:spPr>
-                          <a:xfrm>
-                            <a:off x="0" y="0"/>
-                            <a:ext cx="7620000" cy="8467"/>
-                          </a:xfrm>
-                          <a:custGeom>
-                            <a:avLst/>
-                            <a:gdLst/>
-                            <a:ahLst/>
-                            <a:cxnLst/>
-                            <a:rect l="0" t="0" r="0" b="0"/>
-                            <a:pathLst>
-                              <a:path w="7620000" h="8467">
-                                <a:moveTo>
-                                  <a:pt x="0" y="4233"/>
-                                </a:moveTo>
-                                <a:lnTo>
-                                  <a:pt x="7620000" y="4233"/>
-                                </a:lnTo>
-                              </a:path>
-                            </a:pathLst>
-                          </a:custGeom>
-                          <a:ln w="8467" cap="flat">
-                            <a:miter lim="100000"/>
-                          </a:ln>
-                        </wps:spPr>
-                        <wps:style>
-                          <a:lnRef idx="1">
-                            <a:srgbClr val="000000"/>
-                          </a:lnRef>
-                          <a:fillRef idx="0">
-                            <a:srgbClr val="000000"/>
-                          </a:fillRef>
-                          <a:effectRef idx="0">
-                            <a:scrgbClr r="0" g="0" b="0"/>
-                          </a:effectRef>
-                          <a:fontRef idx="none"/>
-                        </wps:style>
-                        <wps:bodyPr/>
-                      </wps:wsp>
-                    </wpg:wgp>
-                  </a:graphicData>
-                </a:graphic>
-              </wp:anchor>
-            </w:drawing>
-          </mc:Choice>
-          <mc:Fallback xmlns:a="http://schemas.openxmlformats.org/drawingml/2006/main">
-            <w:pict>
-              <v:group id="Group 12824" style="width:600pt;height:0.666664pt;position:absolute;mso-position-horizontal-relative:page;mso-position-horizontal:absolute;margin-left:0pt;mso-position-vertical-relative:page;margin-top:124.333pt;" coordsize="76200,84">
-                <v:shape id="Shape 12823" style="position:absolute;width:76200;height:84;left:0;top:0;" coordsize="7620000,8467" path="m0,4233l7620000,4233">
-                  <v:stroke weight="0.666664pt" endcap="flat" joinstyle="miter" miterlimit="1" on="true" color="#000000"/>
-                  <v:fill on="false" color="#000000"/>
-                </v:shape>
-                <w10:wrap type="topAndBottom"/>
-              </v:group>
-            </w:pict>
-          </mc:Fallback>
-        </mc:AlternateContent>
-      </w:r>
-      <w:r>
-        <w:rPr>
-          <w:noProof/>
-        </w:rPr>
-        <w:drawing>
-          <wp:anchor distT="0" distB="0" distL="114300" distR="114300" simplePos="0" relativeHeight="251714560" behindDoc="0" locked="0" layoutInCell="1" allowOverlap="0" wp14:anchorId="4020CD98" wp14:editId="457C083A">
-            <wp:simplePos x="0" y="0"/>
-            <wp:positionH relativeFrom="page">
-              <wp:posOffset>0</wp:posOffset>
-            </wp:positionH>
-            <wp:positionV relativeFrom="page">
-              <wp:posOffset>5499100</wp:posOffset>
-            </wp:positionV>
-            <wp:extent cx="7620000" cy="927100"/>
-            <wp:effectExtent l="0" t="0" r="0" b="0"/>
-            <wp:wrapTopAndBottom/>
-            <wp:docPr id="5545" name="Picture 5545"/>
-            <wp:cNvGraphicFramePr/>
-            <a:graphic xmlns:a="http://schemas.openxmlformats.org/drawingml/2006/main">
-              <a:graphicData uri="http://schemas.openxmlformats.org/drawingml/2006/picture">
-                <pic:pic xmlns:pic="http://schemas.openxmlformats.org/drawingml/2006/picture">
-                  <pic:nvPicPr>
-                    <pic:cNvPr id="5545" name="Picture 5545"/>
-                    <pic:cNvPicPr/>
-                  </pic:nvPicPr>
-                  <pic:blipFill>
-                    <a:blip r:embed="rId37"/>
-                    <a:stretch>
-                      <a:fillRect/>
-                    </a:stretch>
-                  </pic:blipFill>
-                  <pic:spPr>
-                    <a:xfrm>
-                      <a:off x="0" y="0"/>
-                      <a:ext cx="7620000" cy="927100"/>
-                    </a:xfrm>
-                    <a:prstGeom prst="rect">
-                      <a:avLst/>
-                    </a:prstGeom>
-                  </pic:spPr>
-                </pic:pic>
-              </a:graphicData>
-            </a:graphic>
-          </wp:anchor>
-        </w:drawing>
-      </w:r>
-      <w:r>
-        <w:rPr>
-          <w:noProof/>
-          <w:sz w:val="22"/>
-        </w:rPr>
-        <mc:AlternateContent>
-          <mc:Choice Requires="wpg">
-            <w:drawing>
-              <wp:anchor distT="0" distB="0" distL="114300" distR="114300" simplePos="0" relativeHeight="251715584" behindDoc="0" locked="0" layoutInCell="1" allowOverlap="1" wp14:anchorId="425461E7" wp14:editId="3A3CA3AD">
-                <wp:simplePos x="0" y="0"/>
-                <wp:positionH relativeFrom="page">
-                  <wp:posOffset>4792134</wp:posOffset>
-                </wp:positionH>
-                <wp:positionV relativeFrom="page">
-                  <wp:posOffset>1921933</wp:posOffset>
-                </wp:positionV>
-                <wp:extent cx="2827867" cy="8467"/>
-                <wp:effectExtent l="0" t="0" r="0" b="0"/>
-                <wp:wrapSquare wrapText="bothSides"/>
-                <wp:docPr id="12826" name="Group 12826"/>
-                <wp:cNvGraphicFramePr/>
-                <a:graphic xmlns:a="http://schemas.openxmlformats.org/drawingml/2006/main">
-                  <a:graphicData uri="http://schemas.microsoft.com/office/word/2010/wordprocessingGroup">
-                    <wpg:wgp>
-                      <wpg:cNvGrpSpPr/>
-                      <wpg:grpSpPr>
-                        <a:xfrm>
-                          <a:off x="0" y="0"/>
-                          <a:ext cx="2827867" cy="8467"/>
-                          <a:chOff x="0" y="0"/>
-                          <a:chExt cx="2827867" cy="8467"/>
-                        </a:xfrm>
-                      </wpg:grpSpPr>
-                      <wps:wsp>
-                        <wps:cNvPr id="12825" name="Shape 12825"/>
-                        <wps:cNvSpPr/>
-                        <wps:spPr>
-                          <a:xfrm>
-                            <a:off x="0" y="0"/>
-                            <a:ext cx="2827867" cy="8467"/>
-                          </a:xfrm>
-                          <a:custGeom>
-                            <a:avLst/>
-                            <a:gdLst/>
-                            <a:ahLst/>
-                            <a:cxnLst/>
-                            <a:rect l="0" t="0" r="0" b="0"/>
-                            <a:pathLst>
-                              <a:path w="2827867" h="8467">
-                                <a:moveTo>
-                                  <a:pt x="0" y="4233"/>
-                                </a:moveTo>
-                                <a:lnTo>
-                                  <a:pt x="2827867" y="4233"/>
-                                </a:lnTo>
-                              </a:path>
-                            </a:pathLst>
-                          </a:custGeom>
-                          <a:ln w="8467" cap="flat">
-                            <a:miter lim="100000"/>
-                          </a:ln>
-                        </wps:spPr>
-                        <wps:style>
-                          <a:lnRef idx="1">
-                            <a:srgbClr val="000000"/>
-                          </a:lnRef>
-                          <a:fillRef idx="0">
-                            <a:srgbClr val="000000"/>
-                          </a:fillRef>
-                          <a:effectRef idx="0">
-                            <a:scrgbClr r="0" g="0" b="0"/>
-                          </a:effectRef>
-                          <a:fontRef idx="none"/>
-                        </wps:style>
-                        <wps:bodyPr/>
-                      </wps:wsp>
-                    </wpg:wgp>
-                  </a:graphicData>
-                </a:graphic>
-              </wp:anchor>
-            </w:drawing>
-          </mc:Choice>
-          <mc:Fallback xmlns:a="http://schemas.openxmlformats.org/drawingml/2006/main">
-            <w:pict>
-              <v:group id="Group 12826" style="width:222.667pt;height:0.666672pt;position:absolute;mso-position-horizontal-relative:page;mso-position-horizontal:absolute;margin-left:377.333pt;mso-position-vertical-relative:page;margin-top:151.333pt;" coordsize="28278,84">
-                <v:shape id="Shape 12825" style="position:absolute;width:28278;height:84;left:0;top:0;" coordsize="2827867,8467" path="m0,4233l2827867,4233">
-                  <v:stroke weight="0.666672pt" endcap="flat" joinstyle="miter" miterlimit="1" on="true" color="#000000"/>
-                  <v:fill on="false" color="#000000"/>
-                </v:shape>
-                <w10:wrap type="square"/>
-              </v:group>
-            </w:pict>
-          </mc:Fallback>
-        </mc:AlternateContent>
-      </w:r>
-      <w:r>
-        <w:rPr>
-          <w:noProof/>
-          <w:sz w:val="22"/>
-        </w:rPr>
-        <mc:AlternateContent>
-          <mc:Choice Requires="wpg">
-            <w:drawing>
-              <wp:anchor distT="0" distB="0" distL="114300" distR="114300" simplePos="0" relativeHeight="251716608" behindDoc="0" locked="0" layoutInCell="1" allowOverlap="1" wp14:anchorId="435FE5A3" wp14:editId="50F9641F">
-                <wp:simplePos x="0" y="0"/>
-                <wp:positionH relativeFrom="page">
-                  <wp:posOffset>4792134</wp:posOffset>
-                </wp:positionH>
-                <wp:positionV relativeFrom="page">
-                  <wp:posOffset>2264833</wp:posOffset>
-                </wp:positionV>
-                <wp:extent cx="2827867" cy="8467"/>
-                <wp:effectExtent l="0" t="0" r="0" b="0"/>
-                <wp:wrapSquare wrapText="bothSides"/>
-                <wp:docPr id="12828" name="Group 12828"/>
-                <wp:cNvGraphicFramePr/>
-                <a:graphic xmlns:a="http://schemas.openxmlformats.org/drawingml/2006/main">
-                  <a:graphicData uri="http://schemas.microsoft.com/office/word/2010/wordprocessingGroup">
-                    <wpg:wgp>
-                      <wpg:cNvGrpSpPr/>
-                      <wpg:grpSpPr>
-                        <a:xfrm>
-                          <a:off x="0" y="0"/>
-                          <a:ext cx="2827867" cy="8467"/>
-                          <a:chOff x="0" y="0"/>
-                          <a:chExt cx="2827867" cy="8467"/>
-                        </a:xfrm>
-                      </wpg:grpSpPr>
-                      <wps:wsp>
-                        <wps:cNvPr id="12827" name="Shape 12827"/>
-                        <wps:cNvSpPr/>
-                        <wps:spPr>
-                          <a:xfrm>
-                            <a:off x="0" y="0"/>
-                            <a:ext cx="2827867" cy="8467"/>
-                          </a:xfrm>
-                          <a:custGeom>
-                            <a:avLst/>
-                            <a:gdLst/>
-                            <a:ahLst/>
-                            <a:cxnLst/>
-                            <a:rect l="0" t="0" r="0" b="0"/>
-                            <a:pathLst>
-                              <a:path w="2827867" h="8467">
-                                <a:moveTo>
-                                  <a:pt x="0" y="4233"/>
-                                </a:moveTo>
-                                <a:lnTo>
-                                  <a:pt x="2827867" y="4233"/>
-                                </a:lnTo>
-                              </a:path>
-                            </a:pathLst>
-                          </a:custGeom>
-                          <a:ln w="8467" cap="flat">
-                            <a:miter lim="100000"/>
-                          </a:ln>
-                        </wps:spPr>
-                        <wps:style>
-                          <a:lnRef idx="1">
-                            <a:srgbClr val="000000"/>
-                          </a:lnRef>
-                          <a:fillRef idx="0">
-                            <a:srgbClr val="000000"/>
-                          </a:fillRef>
-                          <a:effectRef idx="0">
-                            <a:scrgbClr r="0" g="0" b="0"/>
-                          </a:effectRef>
-                          <a:fontRef idx="none"/>
-                        </wps:style>
-                        <wps:bodyPr/>
-                      </wps:wsp>
-                    </wpg:wgp>
-                  </a:graphicData>
-                </a:graphic>
-              </wp:anchor>
-            </w:drawing>
-          </mc:Choice>
-          <mc:Fallback xmlns:a="http://schemas.openxmlformats.org/drawingml/2006/main">
-            <w:pict>
-              <v:group id="Group 12828" style="width:222.667pt;height:0.666672pt;position:absolute;mso-position-horizontal-relative:page;mso-position-horizontal:absolute;margin-left:377.333pt;mso-position-vertical-relative:page;margin-top:178.333pt;" coordsize="28278,84">
-                <v:shape id="Shape 12827" style="position:absolute;width:28278;height:84;left:0;top:0;" coordsize="2827867,8467" path="m0,4233l2827867,4233">
-                  <v:stroke weight="0.666672pt" endcap="flat" joinstyle="miter" miterlimit="1" on="true" color="#000000"/>
-                  <v:fill on="false" color="#000000"/>
-                </v:shape>
-                <w10:wrap type="square"/>
-              </v:group>
-            </w:pict>
-          </mc:Fallback>
-        </mc:AlternateContent>
-      </w:r>
-      <w:r>
-        <w:rPr>
-          <w:noProof/>
-        </w:rPr>
-        <w:drawing>
-          <wp:anchor distT="0" distB="0" distL="114300" distR="114300" simplePos="0" relativeHeight="251717632" behindDoc="0" locked="0" layoutInCell="1" allowOverlap="0" wp14:anchorId="0A82E529" wp14:editId="5A9E1EF3">
-            <wp:simplePos x="0" y="0"/>
-            <wp:positionH relativeFrom="page">
-              <wp:posOffset>719667</wp:posOffset>
-            </wp:positionH>
-            <wp:positionV relativeFrom="page">
-              <wp:posOffset>2328333</wp:posOffset>
-            </wp:positionV>
-            <wp:extent cx="16933" cy="16933"/>
-            <wp:effectExtent l="0" t="0" r="0" b="0"/>
-            <wp:wrapSquare wrapText="bothSides"/>
-            <wp:docPr id="5363" name="Picture 5363"/>
-            <wp:cNvGraphicFramePr/>
-            <a:graphic xmlns:a="http://schemas.openxmlformats.org/drawingml/2006/main">
-              <a:graphicData uri="http://schemas.openxmlformats.org/drawingml/2006/picture">
-                <pic:pic xmlns:pic="http://schemas.openxmlformats.org/drawingml/2006/picture">
-                  <pic:nvPicPr>
-                    <pic:cNvPr id="5363" name="Picture 5363"/>
-                    <pic:cNvPicPr/>
-                  </pic:nvPicPr>
-                  <pic:blipFill>
-                    <a:blip r:embed="rId38"/>
-                    <a:stretch>
-                      <a:fillRect/>
-                    </a:stretch>
-                  </pic:blipFill>
-                  <pic:spPr>
-                    <a:xfrm>
-                      <a:off x="0" y="0"/>
-                      <a:ext cx="16933" cy="16933"/>
-                    </a:xfrm>
-                    <a:prstGeom prst="rect">
-                      <a:avLst/>
-                    </a:prstGeom>
-                  </pic:spPr>
-                </pic:pic>
-              </a:graphicData>
-            </a:graphic>
-          </wp:anchor>
-        </w:drawing>
-      </w:r>
-      <w:r>
-        <w:rPr>
-          <w:noProof/>
-        </w:rPr>
-        <w:drawing>
-          <wp:anchor distT="0" distB="0" distL="114300" distR="114300" simplePos="0" relativeHeight="251718656" behindDoc="0" locked="0" layoutInCell="1" allowOverlap="0" wp14:anchorId="7F162DEF" wp14:editId="10ED2BFA">
-            <wp:simplePos x="0" y="0"/>
-            <wp:positionH relativeFrom="page">
-              <wp:posOffset>630767</wp:posOffset>
-            </wp:positionH>
-            <wp:positionV relativeFrom="page">
-              <wp:posOffset>2353733</wp:posOffset>
-            </wp:positionV>
-            <wp:extent cx="173567" cy="67734"/>
-            <wp:effectExtent l="0" t="0" r="0" b="0"/>
-            <wp:wrapSquare wrapText="bothSides"/>
-            <wp:docPr id="5364" name="Picture 5364"/>
-            <wp:cNvGraphicFramePr/>
-            <a:graphic xmlns:a="http://schemas.openxmlformats.org/drawingml/2006/main">
-              <a:graphicData uri="http://schemas.openxmlformats.org/drawingml/2006/picture">
-                <pic:pic xmlns:pic="http://schemas.openxmlformats.org/drawingml/2006/picture">
-                  <pic:nvPicPr>
-                    <pic:cNvPr id="5364" name="Picture 5364"/>
-                    <pic:cNvPicPr/>
-                  </pic:nvPicPr>
-                  <pic:blipFill>
-                    <a:blip r:embed="rId39"/>
-                    <a:stretch>
-                      <a:fillRect/>
-                    </a:stretch>
-                  </pic:blipFill>
-                  <pic:spPr>
-                    <a:xfrm>
-                      <a:off x="0" y="0"/>
-                      <a:ext cx="173567" cy="67734"/>
-                    </a:xfrm>
-                    <a:prstGeom prst="rect">
-                      <a:avLst/>
-                    </a:prstGeom>
-                  </pic:spPr>
-                </pic:pic>
-              </a:graphicData>
-            </a:graphic>
-          </wp:anchor>
-        </w:drawing>
-      </w:r>
-      <w:r>
-        <w:rPr>
-          <w:noProof/>
-        </w:rPr>
-        <w:drawing>
-          <wp:anchor distT="0" distB="0" distL="114300" distR="114300" simplePos="0" relativeHeight="251719680" behindDoc="0" locked="0" layoutInCell="1" allowOverlap="0" wp14:anchorId="75BCDCED" wp14:editId="69745865">
-            <wp:simplePos x="0" y="0"/>
-            <wp:positionH relativeFrom="page">
-              <wp:posOffset>0</wp:posOffset>
-            </wp:positionH>
-            <wp:positionV relativeFrom="page">
-              <wp:posOffset>2556933</wp:posOffset>
-            </wp:positionV>
-            <wp:extent cx="7620000" cy="2815167"/>
-            <wp:effectExtent l="0" t="0" r="0" b="0"/>
-            <wp:wrapTopAndBottom/>
-            <wp:docPr id="12815" name="Picture 12815"/>
-            <wp:cNvGraphicFramePr/>
-            <a:graphic xmlns:a="http://schemas.openxmlformats.org/drawingml/2006/main">
-              <a:graphicData uri="http://schemas.openxmlformats.org/drawingml/2006/picture">
-                <pic:pic xmlns:pic="http://schemas.openxmlformats.org/drawingml/2006/picture">
-                  <pic:nvPicPr>
-                    <pic:cNvPr id="12815" name="Picture 12815"/>
-                    <pic:cNvPicPr/>
-                  </pic:nvPicPr>
-                  <pic:blipFill>
-                    <a:blip r:embed="rId40"/>
-                    <a:stretch>
-                      <a:fillRect/>
-                    </a:stretch>
-                  </pic:blipFill>
-                  <pic:spPr>
-                    <a:xfrm>
-                      <a:off x="0" y="0"/>
-                      <a:ext cx="7620000" cy="2815167"/>
-                    </a:xfrm>
-                    <a:prstGeom prst="rect">
-                      <a:avLst/>
-                    </a:prstGeom>
-                  </pic:spPr>
-                </pic:pic>
-              </a:graphicData>
-            </a:graphic>
-          </wp:anchor>
-        </w:drawing>
-      </w:r>
-      <w:r>
-        <w:rPr>
-          <w:noProof/>
-        </w:rPr>
-        <w:drawing>
-          <wp:anchor distT="0" distB="0" distL="114300" distR="114300" simplePos="0" relativeHeight="251720704" behindDoc="0" locked="0" layoutInCell="1" allowOverlap="0" wp14:anchorId="2F7014E7" wp14:editId="79DE9F35">
-            <wp:simplePos x="0" y="0"/>
-            <wp:positionH relativeFrom="page">
-              <wp:posOffset>0</wp:posOffset>
-            </wp:positionH>
-            <wp:positionV relativeFrom="page">
-              <wp:posOffset>6578600</wp:posOffset>
-            </wp:positionV>
-            <wp:extent cx="7620000" cy="838200"/>
-            <wp:effectExtent l="0" t="0" r="0" b="0"/>
-            <wp:wrapTopAndBottom/>
-            <wp:docPr id="12817" name="Picture 12817"/>
-            <wp:cNvGraphicFramePr/>
-            <a:graphic xmlns:a="http://schemas.openxmlformats.org/drawingml/2006/main">
-              <a:graphicData uri="http://schemas.openxmlformats.org/drawingml/2006/picture">
-                <pic:pic xmlns:pic="http://schemas.openxmlformats.org/drawingml/2006/picture">
-                  <pic:nvPicPr>
-                    <pic:cNvPr id="12817" name="Picture 12817"/>
-                    <pic:cNvPicPr/>
-                  </pic:nvPicPr>
-                  <pic:blipFill>
-                    <a:blip r:embed="rId41"/>
-                    <a:stretch>
-                      <a:fillRect/>
-                    </a:stretch>
-                  </pic:blipFill>
-                  <pic:spPr>
-                    <a:xfrm>
-                      <a:off x="0" y="0"/>
-                      <a:ext cx="7620000" cy="838200"/>
-                    </a:xfrm>
-                    <a:prstGeom prst="rect">
-                      <a:avLst/>
-                    </a:prstGeom>
-                  </pic:spPr>
-                </pic:pic>
-              </a:graphicData>
-            </a:graphic>
-          </wp:anchor>
-        </w:drawing>
-      </w:r>
-      <w:r>
-        <w:rPr>
-          <w:noProof/>
-        </w:rPr>
-        <w:drawing>
-          <wp:anchor distT="0" distB="0" distL="114300" distR="114300" simplePos="0" relativeHeight="251721728" behindDoc="0" locked="0" layoutInCell="1" allowOverlap="0" wp14:anchorId="6C8EA46B" wp14:editId="374699ED">
-            <wp:simplePos x="0" y="0"/>
-            <wp:positionH relativeFrom="page">
-              <wp:posOffset>0</wp:posOffset>
-            </wp:positionH>
-            <wp:positionV relativeFrom="page">
-              <wp:posOffset>7594600</wp:posOffset>
-            </wp:positionV>
-            <wp:extent cx="7620000" cy="850900"/>
-            <wp:effectExtent l="0" t="0" r="0" b="0"/>
-            <wp:wrapTopAndBottom/>
-            <wp:docPr id="12819" name="Picture 12819"/>
-            <wp:cNvGraphicFramePr/>
-            <a:graphic xmlns:a="http://schemas.openxmlformats.org/drawingml/2006/main">
-              <a:graphicData uri="http://schemas.openxmlformats.org/drawingml/2006/picture">
-                <pic:pic xmlns:pic="http://schemas.openxmlformats.org/drawingml/2006/picture">
-                  <pic:nvPicPr>
-                    <pic:cNvPr id="12819" name="Picture 12819"/>
-                    <pic:cNvPicPr/>
-                  </pic:nvPicPr>
-                  <pic:blipFill>
-                    <a:blip r:embed="rId42"/>
-                    <a:stretch>
-                      <a:fillRect/>
-                    </a:stretch>
-                  </pic:blipFill>
-                  <pic:spPr>
-                    <a:xfrm>
-                      <a:off x="0" y="0"/>
-                      <a:ext cx="7620000" cy="850900"/>
-                    </a:xfrm>
-                    <a:prstGeom prst="rect">
-                      <a:avLst/>
-                    </a:prstGeom>
-                  </pic:spPr>
-                </pic:pic>
-              </a:graphicData>
-            </a:graphic>
-          </wp:anchor>
-        </w:drawing>
-      </w:r>
-      <w:r>
-        <w:rPr>
-          <w:noProof/>
-        </w:rPr>
-        <w:drawing>
-          <wp:anchor distT="0" distB="0" distL="114300" distR="114300" simplePos="0" relativeHeight="251722752" behindDoc="0" locked="0" layoutInCell="1" allowOverlap="0" wp14:anchorId="2A8BF915" wp14:editId="56DF6841">
-            <wp:simplePos x="0" y="0"/>
-            <wp:positionH relativeFrom="page">
-              <wp:posOffset>0</wp:posOffset>
-            </wp:positionH>
-            <wp:positionV relativeFrom="page">
-              <wp:posOffset>8631767</wp:posOffset>
-            </wp:positionV>
-            <wp:extent cx="7620000" cy="1689100"/>
-            <wp:effectExtent l="0" t="0" r="0" b="0"/>
-            <wp:wrapTopAndBottom/>
-            <wp:docPr id="12821" name="Picture 12821"/>
-            <wp:cNvGraphicFramePr/>
-            <a:graphic xmlns:a="http://schemas.openxmlformats.org/drawingml/2006/main">
-              <a:graphicData uri="http://schemas.openxmlformats.org/drawingml/2006/picture">
-                <pic:pic xmlns:pic="http://schemas.openxmlformats.org/drawingml/2006/picture">
-                  <pic:nvPicPr>
-                    <pic:cNvPr id="12821" name="Picture 12821"/>
-                    <pic:cNvPicPr/>
-                  </pic:nvPicPr>
-                  <pic:blipFill>
-                    <a:blip r:embed="rId43"/>
-                    <a:stretch>
-                      <a:fillRect/>
-                    </a:stretch>
-                  </pic:blipFill>
-                  <pic:spPr>
-                    <a:xfrm>
-                      <a:off x="0" y="0"/>
-                      <a:ext cx="7620000" cy="1689100"/>
-                    </a:xfrm>
-                    <a:prstGeom prst="rect">
-                      <a:avLst/>
-                    </a:prstGeom>
-                  </pic:spPr>
-                </pic:pic>
-              </a:graphicData>
-            </a:graphic>
-          </wp:anchor>
-        </w:drawing>
-      </w:r>
-      <w:r>
-        <w:t xml:space="preserve">Note z — ZK) is a vector so </w:t>
-      </w:r>
-      <w:r>
-        <w:rPr>
-          <w:u w:val="single" w:color="000000"/>
-        </w:rPr>
-        <w:t xml:space="preserve">DJ(z) </w:t>
-      </w:r>
-      <w:r>
-        <w:t>is in the form of a vector. Your answer should contain the derivation, not just the final answer.</w:t>
-      </w:r>
-    </w:p>
-    <w:p>
-      <w:pPr>
-        <w:spacing w:before="160" w:after="175"/>
-        <w:ind w:left="-535" w:hanging="173"/>
-      </w:pPr>
-      <w:r>
-        <w:t xml:space="preserve">2 [10 point] Assume the above </w:t>
-      </w:r>
-      <w:proofErr w:type="spellStart"/>
-      <w:r>
-        <w:t>softmax</w:t>
-      </w:r>
-      <w:proofErr w:type="spellEnd"/>
-      <w:r>
-        <w:t xml:space="preserve"> is the output layer of an FNN. Briefly explain how the derivative is used in the backpropagation algorithm.</w:t>
-      </w:r>
-    </w:p>
-    <w:p>
-      <w:pPr>
-        <w:spacing w:after="0" w:line="225" w:lineRule="auto"/>
-        <w:ind w:left="-460" w:right="3060" w:hanging="240"/>
-        <w:jc w:val="left"/>
-      </w:pPr>
-      <w:r>
-        <w:t xml:space="preserve">3) [10 points] Let z = </w:t>
-      </w:r>
-      <w:r>
-        <w:tab/>
-        <w:t xml:space="preserve">h + b), where </w:t>
-      </w:r>
-      <w:proofErr w:type="gramStart"/>
-      <w:r>
-        <w:t>a(</w:t>
-      </w:r>
-      <w:proofErr w:type="gramEnd"/>
-      <w:r>
-        <w:t>•) is the sigmoid function, W is a matrix, b and h are vectors. Use the chain rule to calculate the gradient of W and b, i.e., and Db, respectively (it is enough to derive the gradients for one element of the matrix/vector parameter).</w:t>
-      </w:r>
-    </w:p>
-    <w:p>
-      <w:pPr>
-        <w:sectPr>
-          <w:headerReference w:type="even" r:id="rId44"/>
-          <w:headerReference w:type="default" r:id="rId45"/>
-          <w:footerReference w:type="even" r:id="rId46"/>
-          <w:footerReference w:type="default" r:id="rId47"/>
-          <w:headerReference w:type="first" r:id="rId48"/>
-          <w:footerReference w:type="first" r:id="rId49"/>
-          <w:pgSz w:w="12000" w:h="16960"/>
-          <w:pgMar w:top="1093" w:right="1440" w:bottom="1440" w:left="1440" w:header="867" w:footer="720" w:gutter="0"/>
-          <w:cols w:space="720"/>
-        </w:sectPr>
-      </w:pPr>
-    </w:p>
-    <w:p>
-      <w:pPr>
-        <w:spacing w:after="0" w:line="259" w:lineRule="auto"/>
-        <w:ind w:left="-1440" w:right="10560" w:firstLine="0"/>
-        <w:jc w:val="left"/>
-      </w:pPr>
-      <w:r>
-        <w:rPr>
-          <w:noProof/>
-        </w:rPr>
-        <w:lastRenderedPageBreak/>
-        <w:drawing>
-          <wp:anchor distT="0" distB="0" distL="114300" distR="114300" simplePos="0" relativeHeight="251723776" behindDoc="0" locked="0" layoutInCell="1" allowOverlap="0" wp14:anchorId="53AF6658" wp14:editId="0AF62AEB">
-            <wp:simplePos x="0" y="0"/>
-            <wp:positionH relativeFrom="page">
-              <wp:posOffset>0</wp:posOffset>
-            </wp:positionH>
-            <wp:positionV relativeFrom="page">
-              <wp:posOffset>0</wp:posOffset>
-            </wp:positionV>
-            <wp:extent cx="7620000" cy="10769600"/>
-            <wp:effectExtent l="0" t="0" r="0" b="0"/>
-            <wp:wrapTopAndBottom/>
-            <wp:docPr id="27" name="Picture 27"/>
-            <wp:cNvGraphicFramePr/>
-            <a:graphic xmlns:a="http://schemas.openxmlformats.org/drawingml/2006/main">
-              <a:graphicData uri="http://schemas.openxmlformats.org/drawingml/2006/picture">
-                <pic:pic xmlns:pic="http://schemas.openxmlformats.org/drawingml/2006/picture">
-                  <pic:nvPicPr>
-                    <pic:cNvPr id="27" name="Picture 27"/>
-                    <pic:cNvPicPr/>
-                  </pic:nvPicPr>
-                  <pic:blipFill>
-                    <a:blip r:embed="rId50"/>
-                    <a:stretch>
-                      <a:fillRect/>
-                    </a:stretch>
-                  </pic:blipFill>
-                  <pic:spPr>
-                    <a:xfrm>
-                      <a:off x="0" y="0"/>
-                      <a:ext cx="7620000" cy="10769600"/>
-                    </a:xfrm>
-                    <a:prstGeom prst="rect">
-                      <a:avLst/>
-                    </a:prstGeom>
-                  </pic:spPr>
-                </pic:pic>
-              </a:graphicData>
-            </a:graphic>
-          </wp:anchor>
-        </w:drawing>
-      </w:r>
-    </w:p>
-    <w:p>
-      <w:pPr>
-        <w:sectPr>
-          <w:headerReference w:type="even" r:id="rId51"/>
-          <w:headerReference w:type="default" r:id="rId52"/>
-          <w:footerReference w:type="even" r:id="rId53"/>
-          <w:footerReference w:type="default" r:id="rId54"/>
-          <w:headerReference w:type="first" r:id="rId55"/>
-          <w:footerReference w:type="first" r:id="rId56"/>
-          <w:pgSz w:w="12000" w:h="16960"/>
-          <w:pgMar w:top="1440" w:right="1440" w:bottom="1440" w:left="1440" w:header="720" w:footer="720" w:gutter="0"/>
-          <w:cols w:space="720"/>
-        </w:sectPr>
-      </w:pPr>
-    </w:p>
-    <w:p>
-      <w:pPr>
-        <w:pStyle w:val="Heading1"/>
-        <w:ind w:left="397"/>
-      </w:pPr>
-      <w:r>
-        <w:lastRenderedPageBreak/>
-        <w:t>0.4 MNIST with F NN [30 points]</w:t>
-      </w:r>
-    </w:p>
-    <w:p>
-      <w:pPr>
-        <w:numPr>
-          <w:ilvl w:val="0"/>
-          <w:numId w:val="2"/>
-        </w:numPr>
-        <w:spacing w:after="145"/>
-        <w:ind w:left="826" w:right="2883"/>
-      </w:pPr>
-      <w:r>
-        <w:t>CIO points] Design an FNN for MNIST classification. Draw the computational graph of your model.</w:t>
-      </w:r>
-    </w:p>
-    <w:p>
-      <w:pPr>
-        <w:numPr>
-          <w:ilvl w:val="0"/>
-          <w:numId w:val="2"/>
-        </w:numPr>
-        <w:spacing w:after="156"/>
-        <w:ind w:left="826" w:right="2883"/>
-      </w:pPr>
-      <w:r>
-        <w:t xml:space="preserve">[20 points] Implement the model and plot two curves in one figure: </w:t>
-      </w:r>
-      <w:proofErr w:type="spellStart"/>
-      <w:r>
-        <w:t>i</w:t>
-      </w:r>
-      <w:proofErr w:type="spellEnd"/>
-      <w:r>
-        <w:t>) training loss vs. training iterations; ii) test loss vs. training iterations.</w:t>
-      </w:r>
-      <w:r>
-        <w:rPr>
-          <w:noProof/>
-        </w:rPr>
-        <w:drawing>
-          <wp:anchor distT="0" distB="0" distL="114300" distR="114300" simplePos="0" relativeHeight="251724800" behindDoc="0" locked="0" layoutInCell="1" allowOverlap="0" wp14:anchorId="6C364E59" wp14:editId="7A688EC9">
-            <wp:simplePos x="0" y="0"/>
-            <wp:positionH relativeFrom="page">
-              <wp:posOffset>2150533</wp:posOffset>
-            </wp:positionH>
-            <wp:positionV relativeFrom="page">
-              <wp:posOffset>207433</wp:posOffset>
-            </wp:positionV>
-            <wp:extent cx="508000" cy="4233"/>
-            <wp:effectExtent l="0" t="0" r="0" b="0"/>
-            <wp:wrapTopAndBottom/>
-            <wp:docPr id="7363" name="Picture 7363"/>
-            <wp:cNvGraphicFramePr/>
-            <a:graphic xmlns:a="http://schemas.openxmlformats.org/drawingml/2006/main">
-              <a:graphicData uri="http://schemas.openxmlformats.org/drawingml/2006/picture">
-                <pic:pic xmlns:pic="http://schemas.openxmlformats.org/drawingml/2006/picture">
-                  <pic:nvPicPr>
-                    <pic:cNvPr id="7363" name="Picture 7363"/>
-                    <pic:cNvPicPr/>
-                  </pic:nvPicPr>
-                  <pic:blipFill>
-                    <a:blip r:embed="rId57"/>
-                    <a:stretch>
-                      <a:fillRect/>
-                    </a:stretch>
-                  </pic:blipFill>
-                  <pic:spPr>
-                    <a:xfrm>
-                      <a:off x="0" y="0"/>
-                      <a:ext cx="508000" cy="4233"/>
-                    </a:xfrm>
-                    <a:prstGeom prst="rect">
-                      <a:avLst/>
-                    </a:prstGeom>
-                  </pic:spPr>
-                </pic:pic>
-              </a:graphicData>
-            </a:graphic>
-          </wp:anchor>
-        </w:drawing>
-      </w:r>
-      <w:r>
-        <w:rPr>
-          <w:noProof/>
-          <w:sz w:val="22"/>
-        </w:rPr>
-        <mc:AlternateContent>
-          <mc:Choice Requires="wpg">
-            <w:drawing>
-              <wp:anchor distT="0" distB="0" distL="114300" distR="114300" simplePos="0" relativeHeight="251725824" behindDoc="0" locked="0" layoutInCell="1" allowOverlap="1" wp14:anchorId="183AA8F0" wp14:editId="1D6FB2AA">
-                <wp:simplePos x="0" y="0"/>
-                <wp:positionH relativeFrom="page">
-                  <wp:posOffset>4792134</wp:posOffset>
-                </wp:positionH>
-                <wp:positionV relativeFrom="page">
-                  <wp:posOffset>1579033</wp:posOffset>
-                </wp:positionV>
-                <wp:extent cx="2827867" cy="8467"/>
-                <wp:effectExtent l="0" t="0" r="0" b="0"/>
-                <wp:wrapSquare wrapText="bothSides"/>
-                <wp:docPr id="12831" name="Group 12831"/>
-                <wp:cNvGraphicFramePr/>
-                <a:graphic xmlns:a="http://schemas.openxmlformats.org/drawingml/2006/main">
-                  <a:graphicData uri="http://schemas.microsoft.com/office/word/2010/wordprocessingGroup">
-                    <wpg:wgp>
-                      <wpg:cNvGrpSpPr/>
-                      <wpg:grpSpPr>
-                        <a:xfrm>
-                          <a:off x="0" y="0"/>
-                          <a:ext cx="2827867" cy="8467"/>
-                          <a:chOff x="0" y="0"/>
-                          <a:chExt cx="2827867" cy="8467"/>
-                        </a:xfrm>
-                      </wpg:grpSpPr>
-                      <wps:wsp>
-                        <wps:cNvPr id="12830" name="Shape 12830"/>
-                        <wps:cNvSpPr/>
-                        <wps:spPr>
-                          <a:xfrm>
-                            <a:off x="0" y="0"/>
-                            <a:ext cx="2827867" cy="8467"/>
-                          </a:xfrm>
-                          <a:custGeom>
-                            <a:avLst/>
-                            <a:gdLst/>
-                            <a:ahLst/>
-                            <a:cxnLst/>
-                            <a:rect l="0" t="0" r="0" b="0"/>
-                            <a:pathLst>
-                              <a:path w="2827867" h="8467">
-                                <a:moveTo>
-                                  <a:pt x="0" y="4233"/>
-                                </a:moveTo>
-                                <a:lnTo>
-                                  <a:pt x="2827867" y="4233"/>
-                                </a:lnTo>
-                              </a:path>
-                            </a:pathLst>
-                          </a:custGeom>
-                          <a:ln w="8467" cap="flat">
-                            <a:miter lim="100000"/>
-                          </a:ln>
-                        </wps:spPr>
-                        <wps:style>
-                          <a:lnRef idx="1">
-                            <a:srgbClr val="000000"/>
-                          </a:lnRef>
-                          <a:fillRef idx="0">
-                            <a:srgbClr val="000000"/>
-                          </a:fillRef>
-                          <a:effectRef idx="0">
-                            <a:scrgbClr r="0" g="0" b="0"/>
-                          </a:effectRef>
-                          <a:fontRef idx="none"/>
-                        </wps:style>
-                        <wps:bodyPr/>
-                      </wps:wsp>
-                    </wpg:wgp>
-                  </a:graphicData>
-                </a:graphic>
-              </wp:anchor>
-            </w:drawing>
-          </mc:Choice>
-          <mc:Fallback xmlns:a="http://schemas.openxmlformats.org/drawingml/2006/main">
-            <w:pict>
-              <v:group id="Group 12831" style="width:222.667pt;height:0.666664pt;position:absolute;mso-position-horizontal-relative:page;mso-position-horizontal:absolute;margin-left:377.333pt;mso-position-vertical-relative:page;margin-top:124.333pt;" coordsize="28278,84">
-                <v:shape id="Shape 12830" style="position:absolute;width:28278;height:84;left:0;top:0;" coordsize="2827867,8467" path="m0,4233l2827867,4233">
-                  <v:stroke weight="0.666664pt" endcap="flat" joinstyle="miter" miterlimit="1" on="true" color="#000000"/>
-                  <v:fill on="false" color="#000000"/>
-                </v:shape>
-                <w10:wrap type="square"/>
-              </v:group>
-            </w:pict>
-          </mc:Fallback>
-        </mc:AlternateContent>
-      </w:r>
-      <w:r>
-        <w:rPr>
-          <w:noProof/>
-          <w:sz w:val="22"/>
-        </w:rPr>
-        <mc:AlternateContent>
-          <mc:Choice Requires="wpg">
-            <w:drawing>
-              <wp:anchor distT="0" distB="0" distL="114300" distR="114300" simplePos="0" relativeHeight="251726848" behindDoc="0" locked="0" layoutInCell="1" allowOverlap="1" wp14:anchorId="6125F56E" wp14:editId="0845565B">
-                <wp:simplePos x="0" y="0"/>
-                <wp:positionH relativeFrom="page">
-                  <wp:posOffset>4792134</wp:posOffset>
-                </wp:positionH>
-                <wp:positionV relativeFrom="page">
-                  <wp:posOffset>1921933</wp:posOffset>
-                </wp:positionV>
-                <wp:extent cx="2827867" cy="8467"/>
-                <wp:effectExtent l="0" t="0" r="0" b="0"/>
-                <wp:wrapTopAndBottom/>
-                <wp:docPr id="12833" name="Group 12833"/>
-                <wp:cNvGraphicFramePr/>
-                <a:graphic xmlns:a="http://schemas.openxmlformats.org/drawingml/2006/main">
-                  <a:graphicData uri="http://schemas.microsoft.com/office/word/2010/wordprocessingGroup">
-                    <wpg:wgp>
-                      <wpg:cNvGrpSpPr/>
-                      <wpg:grpSpPr>
-                        <a:xfrm>
-                          <a:off x="0" y="0"/>
-                          <a:ext cx="2827867" cy="8467"/>
-                          <a:chOff x="0" y="0"/>
-                          <a:chExt cx="2827867" cy="8467"/>
-                        </a:xfrm>
-                      </wpg:grpSpPr>
-                      <wps:wsp>
-                        <wps:cNvPr id="12832" name="Shape 12832"/>
-                        <wps:cNvSpPr/>
-                        <wps:spPr>
-                          <a:xfrm>
-                            <a:off x="0" y="0"/>
-                            <a:ext cx="2827867" cy="8467"/>
-                          </a:xfrm>
-                          <a:custGeom>
-                            <a:avLst/>
-                            <a:gdLst/>
-                            <a:ahLst/>
-                            <a:cxnLst/>
-                            <a:rect l="0" t="0" r="0" b="0"/>
-                            <a:pathLst>
-                              <a:path w="2827867" h="8467">
-                                <a:moveTo>
-                                  <a:pt x="0" y="4233"/>
-                                </a:moveTo>
-                                <a:lnTo>
-                                  <a:pt x="2827867" y="4233"/>
-                                </a:lnTo>
-                              </a:path>
-                            </a:pathLst>
-                          </a:custGeom>
-                          <a:ln w="8467" cap="flat">
-                            <a:miter lim="100000"/>
-                          </a:ln>
-                        </wps:spPr>
-                        <wps:style>
-                          <a:lnRef idx="1">
-                            <a:srgbClr val="000000"/>
-                          </a:lnRef>
-                          <a:fillRef idx="0">
-                            <a:srgbClr val="000000"/>
-                          </a:fillRef>
-                          <a:effectRef idx="0">
-                            <a:scrgbClr r="0" g="0" b="0"/>
-                          </a:effectRef>
-                          <a:fontRef idx="none"/>
-                        </wps:style>
-                        <wps:bodyPr/>
-                      </wps:wsp>
-                    </wpg:wgp>
-                  </a:graphicData>
-                </a:graphic>
-              </wp:anchor>
-            </w:drawing>
-          </mc:Choice>
-          <mc:Fallback xmlns:a="http://schemas.openxmlformats.org/drawingml/2006/main">
-            <w:pict>
-              <v:group id="Group 12833" style="width:222.667pt;height:0.666672pt;position:absolute;mso-position-horizontal-relative:page;mso-position-horizontal:absolute;margin-left:377.333pt;mso-position-vertical-relative:page;margin-top:151.333pt;" coordsize="28278,84">
-                <v:shape id="Shape 12832" style="position:absolute;width:28278;height:84;left:0;top:0;" coordsize="2827867,8467" path="m0,4233l2827867,4233">
-                  <v:stroke weight="0.666672pt" endcap="flat" joinstyle="miter" miterlimit="1" on="true" color="#000000"/>
-                  <v:fill on="false" color="#000000"/>
-                </v:shape>
-                <w10:wrap type="topAndBottom"/>
-              </v:group>
-            </w:pict>
-          </mc:Fallback>
-        </mc:AlternateContent>
-      </w:r>
-      <w:r>
-        <w:rPr>
-          <w:noProof/>
-          <w:sz w:val="22"/>
-        </w:rPr>
-        <mc:AlternateContent>
-          <mc:Choice Requires="wpg">
-            <w:drawing>
-              <wp:anchor distT="0" distB="0" distL="114300" distR="114300" simplePos="0" relativeHeight="251727872" behindDoc="0" locked="0" layoutInCell="1" allowOverlap="1" wp14:anchorId="670E88EB" wp14:editId="33A7917D">
-                <wp:simplePos x="0" y="0"/>
-                <wp:positionH relativeFrom="page">
-                  <wp:posOffset>0</wp:posOffset>
-                </wp:positionH>
-                <wp:positionV relativeFrom="page">
-                  <wp:posOffset>7751233</wp:posOffset>
-                </wp:positionV>
-                <wp:extent cx="7620000" cy="8467"/>
-                <wp:effectExtent l="0" t="0" r="0" b="0"/>
-                <wp:wrapTopAndBottom/>
-                <wp:docPr id="12835" name="Group 12835"/>
-                <wp:cNvGraphicFramePr/>
-                <a:graphic xmlns:a="http://schemas.openxmlformats.org/drawingml/2006/main">
-                  <a:graphicData uri="http://schemas.microsoft.com/office/word/2010/wordprocessingGroup">
-                    <wpg:wgp>
-                      <wpg:cNvGrpSpPr/>
-                      <wpg:grpSpPr>
-                        <a:xfrm>
-                          <a:off x="0" y="0"/>
-                          <a:ext cx="7620000" cy="8467"/>
-                          <a:chOff x="0" y="0"/>
-                          <a:chExt cx="7620000" cy="8467"/>
-                        </a:xfrm>
-                      </wpg:grpSpPr>
-                      <wps:wsp>
-                        <wps:cNvPr id="12834" name="Shape 12834"/>
-                        <wps:cNvSpPr/>
-                        <wps:spPr>
-                          <a:xfrm>
-                            <a:off x="0" y="0"/>
-                            <a:ext cx="7620000" cy="8467"/>
-                          </a:xfrm>
-                          <a:custGeom>
-                            <a:avLst/>
-                            <a:gdLst/>
-                            <a:ahLst/>
-                            <a:cxnLst/>
-                            <a:rect l="0" t="0" r="0" b="0"/>
-                            <a:pathLst>
-                              <a:path w="7620000" h="8467">
-                                <a:moveTo>
-                                  <a:pt x="0" y="4233"/>
-                                </a:moveTo>
-                                <a:lnTo>
-                                  <a:pt x="7620000" y="4233"/>
-                                </a:lnTo>
-                              </a:path>
-                            </a:pathLst>
-                          </a:custGeom>
-                          <a:ln w="8467" cap="flat">
-                            <a:miter lim="100000"/>
-                          </a:ln>
-                        </wps:spPr>
-                        <wps:style>
-                          <a:lnRef idx="1">
-                            <a:srgbClr val="000000"/>
-                          </a:lnRef>
-                          <a:fillRef idx="0">
-                            <a:srgbClr val="000000"/>
-                          </a:fillRef>
-                          <a:effectRef idx="0">
-                            <a:scrgbClr r="0" g="0" b="0"/>
-                          </a:effectRef>
-                          <a:fontRef idx="none"/>
-                        </wps:style>
-                        <wps:bodyPr/>
-                      </wps:wsp>
-                    </wpg:wgp>
-                  </a:graphicData>
-                </a:graphic>
-              </wp:anchor>
-            </w:drawing>
-          </mc:Choice>
-          <mc:Fallback xmlns:a="http://schemas.openxmlformats.org/drawingml/2006/main">
-            <w:pict>
-              <v:group id="Group 12835" style="width:600pt;height:0.666687pt;position:absolute;mso-position-horizontal-relative:page;mso-position-horizontal:absolute;margin-left:0pt;mso-position-vertical-relative:page;margin-top:610.333pt;" coordsize="76200,84">
-                <v:shape id="Shape 12834" style="position:absolute;width:76200;height:84;left:0;top:0;" coordsize="7620000,8467" path="m0,4233l7620000,4233">
-                  <v:stroke weight="0.666687pt" endcap="flat" joinstyle="miter" miterlimit="1" on="true" color="#000000"/>
-                  <v:fill on="false" color="#000000"/>
-                </v:shape>
-                <w10:wrap type="topAndBottom"/>
-              </v:group>
-            </w:pict>
-          </mc:Fallback>
-        </mc:AlternateContent>
-      </w:r>
-      <w:r>
-        <w:rPr>
-          <w:noProof/>
-          <w:sz w:val="22"/>
-        </w:rPr>
-        <mc:AlternateContent>
-          <mc:Choice Requires="wpg">
-            <w:drawing>
-              <wp:anchor distT="0" distB="0" distL="114300" distR="114300" simplePos="0" relativeHeight="251728896" behindDoc="0" locked="0" layoutInCell="1" allowOverlap="1" wp14:anchorId="3E853463" wp14:editId="17379ADA">
-                <wp:simplePos x="0" y="0"/>
-                <wp:positionH relativeFrom="page">
-                  <wp:posOffset>0</wp:posOffset>
-                </wp:positionH>
-                <wp:positionV relativeFrom="page">
-                  <wp:posOffset>8094133</wp:posOffset>
-                </wp:positionV>
-                <wp:extent cx="7620000" cy="8467"/>
-                <wp:effectExtent l="0" t="0" r="0" b="0"/>
-                <wp:wrapTopAndBottom/>
-                <wp:docPr id="12837" name="Group 12837"/>
-                <wp:cNvGraphicFramePr/>
-                <a:graphic xmlns:a="http://schemas.openxmlformats.org/drawingml/2006/main">
-                  <a:graphicData uri="http://schemas.microsoft.com/office/word/2010/wordprocessingGroup">
-                    <wpg:wgp>
-                      <wpg:cNvGrpSpPr/>
-                      <wpg:grpSpPr>
-                        <a:xfrm>
-                          <a:off x="0" y="0"/>
-                          <a:ext cx="7620000" cy="8467"/>
-                          <a:chOff x="0" y="0"/>
-                          <a:chExt cx="7620000" cy="8467"/>
-                        </a:xfrm>
-                      </wpg:grpSpPr>
-                      <wps:wsp>
-                        <wps:cNvPr id="12836" name="Shape 12836"/>
-                        <wps:cNvSpPr/>
-                        <wps:spPr>
-                          <a:xfrm>
-                            <a:off x="0" y="0"/>
-                            <a:ext cx="7620000" cy="8467"/>
-                          </a:xfrm>
-                          <a:custGeom>
-                            <a:avLst/>
-                            <a:gdLst/>
-                            <a:ahLst/>
-                            <a:cxnLst/>
-                            <a:rect l="0" t="0" r="0" b="0"/>
-                            <a:pathLst>
-                              <a:path w="7620000" h="8467">
-                                <a:moveTo>
-                                  <a:pt x="0" y="4233"/>
-                                </a:moveTo>
-                                <a:lnTo>
-                                  <a:pt x="7620000" y="4233"/>
-                                </a:lnTo>
-                              </a:path>
-                            </a:pathLst>
-                          </a:custGeom>
-                          <a:ln w="8467" cap="flat">
-                            <a:miter lim="100000"/>
-                          </a:ln>
-                        </wps:spPr>
-                        <wps:style>
-                          <a:lnRef idx="1">
-                            <a:srgbClr val="000000"/>
-                          </a:lnRef>
-                          <a:fillRef idx="0">
-                            <a:srgbClr val="000000"/>
-                          </a:fillRef>
-                          <a:effectRef idx="0">
-                            <a:scrgbClr r="0" g="0" b="0"/>
-                          </a:effectRef>
-                          <a:fontRef idx="none"/>
-                        </wps:style>
-                        <wps:bodyPr/>
-                      </wps:wsp>
-                    </wpg:wgp>
-                  </a:graphicData>
-                </a:graphic>
-              </wp:anchor>
-            </w:drawing>
-          </mc:Choice>
-          <mc:Fallback xmlns:a="http://schemas.openxmlformats.org/drawingml/2006/main">
-            <w:pict>
-              <v:group id="Group 12837" style="width:600pt;height:0.666687pt;position:absolute;mso-position-horizontal-relative:page;mso-position-horizontal:absolute;margin-left:0pt;mso-position-vertical-relative:page;margin-top:637.333pt;" coordsize="76200,84">
-                <v:shape id="Shape 12836" style="position:absolute;width:76200;height:84;left:0;top:0;" coordsize="7620000,8467" path="m0,4233l7620000,4233">
-                  <v:stroke weight="0.666687pt" endcap="flat" joinstyle="miter" miterlimit="1" on="true" color="#000000"/>
-                  <v:fill on="false" color="#000000"/>
-                </v:shape>
-                <w10:wrap type="topAndBottom"/>
-              </v:group>
-            </w:pict>
-          </mc:Fallback>
-        </mc:AlternateContent>
-      </w:r>
-      <w:r>
-        <w:rPr>
-          <w:noProof/>
-          <w:sz w:val="22"/>
-        </w:rPr>
-        <mc:AlternateContent>
-          <mc:Choice Requires="wpg">
-            <w:drawing>
-              <wp:anchor distT="0" distB="0" distL="114300" distR="114300" simplePos="0" relativeHeight="251729920" behindDoc="0" locked="0" layoutInCell="1" allowOverlap="1" wp14:anchorId="4B3C4B5A" wp14:editId="63239156">
-                <wp:simplePos x="0" y="0"/>
-                <wp:positionH relativeFrom="page">
-                  <wp:posOffset>0</wp:posOffset>
-                </wp:positionH>
-                <wp:positionV relativeFrom="page">
-                  <wp:posOffset>8437033</wp:posOffset>
-                </wp:positionV>
-                <wp:extent cx="7620000" cy="8467"/>
-                <wp:effectExtent l="0" t="0" r="0" b="0"/>
-                <wp:wrapTopAndBottom/>
-                <wp:docPr id="12839" name="Group 12839"/>
-                <wp:cNvGraphicFramePr/>
-                <a:graphic xmlns:a="http://schemas.openxmlformats.org/drawingml/2006/main">
-                  <a:graphicData uri="http://schemas.microsoft.com/office/word/2010/wordprocessingGroup">
-                    <wpg:wgp>
-                      <wpg:cNvGrpSpPr/>
-                      <wpg:grpSpPr>
-                        <a:xfrm>
-                          <a:off x="0" y="0"/>
-                          <a:ext cx="7620000" cy="8467"/>
-                          <a:chOff x="0" y="0"/>
-                          <a:chExt cx="7620000" cy="8467"/>
-                        </a:xfrm>
-                      </wpg:grpSpPr>
-                      <wps:wsp>
-                        <wps:cNvPr id="12838" name="Shape 12838"/>
-                        <wps:cNvSpPr/>
-                        <wps:spPr>
-                          <a:xfrm>
-                            <a:off x="0" y="0"/>
-                            <a:ext cx="7620000" cy="8467"/>
-                          </a:xfrm>
-                          <a:custGeom>
-                            <a:avLst/>
-                            <a:gdLst/>
-                            <a:ahLst/>
-                            <a:cxnLst/>
-                            <a:rect l="0" t="0" r="0" b="0"/>
-                            <a:pathLst>
-                              <a:path w="7620000" h="8467">
-                                <a:moveTo>
-                                  <a:pt x="0" y="4233"/>
-                                </a:moveTo>
-                                <a:lnTo>
-                                  <a:pt x="7620000" y="4233"/>
-                                </a:lnTo>
-                              </a:path>
-                            </a:pathLst>
-                          </a:custGeom>
-                          <a:ln w="8467" cap="flat">
-                            <a:miter lim="100000"/>
-                          </a:ln>
-                        </wps:spPr>
-                        <wps:style>
-                          <a:lnRef idx="1">
-                            <a:srgbClr val="000000"/>
-                          </a:lnRef>
-                          <a:fillRef idx="0">
-                            <a:srgbClr val="000000"/>
-                          </a:fillRef>
-                          <a:effectRef idx="0">
-                            <a:scrgbClr r="0" g="0" b="0"/>
-                          </a:effectRef>
-                          <a:fontRef idx="none"/>
-                        </wps:style>
-                        <wps:bodyPr/>
-                      </wps:wsp>
-                    </wpg:wgp>
-                  </a:graphicData>
-                </a:graphic>
-              </wp:anchor>
-            </w:drawing>
-          </mc:Choice>
-          <mc:Fallback xmlns:a="http://schemas.openxmlformats.org/drawingml/2006/main">
-            <w:pict>
-              <v:group id="Group 12839" style="width:600pt;height:0.666687pt;position:absolute;mso-position-horizontal-relative:page;mso-position-horizontal:absolute;margin-left:0pt;mso-position-vertical-relative:page;margin-top:664.333pt;" coordsize="76200,84">
-                <v:shape id="Shape 12838" style="position:absolute;width:76200;height:84;left:0;top:0;" coordsize="7620000,8467" path="m0,4233l7620000,4233">
-                  <v:stroke weight="0.666687pt" endcap="flat" joinstyle="miter" miterlimit="1" on="true" color="#000000"/>
-                  <v:fill on="false" color="#000000"/>
-                </v:shape>
-                <w10:wrap type="topAndBottom"/>
-              </v:group>
-            </w:pict>
-          </mc:Fallback>
-        </mc:AlternateContent>
-      </w:r>
-      <w:r>
-        <w:rPr>
-          <w:noProof/>
-          <w:sz w:val="22"/>
-        </w:rPr>
-        <mc:AlternateContent>
-          <mc:Choice Requires="wpg">
-            <w:drawing>
-              <wp:anchor distT="0" distB="0" distL="114300" distR="114300" simplePos="0" relativeHeight="251730944" behindDoc="0" locked="0" layoutInCell="1" allowOverlap="1" wp14:anchorId="668B81AE" wp14:editId="10FAF091">
-                <wp:simplePos x="0" y="0"/>
-                <wp:positionH relativeFrom="page">
-                  <wp:posOffset>0</wp:posOffset>
-                </wp:positionH>
-                <wp:positionV relativeFrom="page">
-                  <wp:posOffset>8779933</wp:posOffset>
-                </wp:positionV>
-                <wp:extent cx="7620000" cy="8467"/>
-                <wp:effectExtent l="0" t="0" r="0" b="0"/>
-                <wp:wrapTopAndBottom/>
-                <wp:docPr id="12841" name="Group 12841"/>
-                <wp:cNvGraphicFramePr/>
-                <a:graphic xmlns:a="http://schemas.openxmlformats.org/drawingml/2006/main">
-                  <a:graphicData uri="http://schemas.microsoft.com/office/word/2010/wordprocessingGroup">
-                    <wpg:wgp>
-                      <wpg:cNvGrpSpPr/>
-                      <wpg:grpSpPr>
-                        <a:xfrm>
-                          <a:off x="0" y="0"/>
-                          <a:ext cx="7620000" cy="8467"/>
-                          <a:chOff x="0" y="0"/>
-                          <a:chExt cx="7620000" cy="8467"/>
-                        </a:xfrm>
-                      </wpg:grpSpPr>
-                      <wps:wsp>
-                        <wps:cNvPr id="12840" name="Shape 12840"/>
-                        <wps:cNvSpPr/>
-                        <wps:spPr>
-                          <a:xfrm>
-                            <a:off x="0" y="0"/>
-                            <a:ext cx="7620000" cy="8467"/>
-                          </a:xfrm>
-                          <a:custGeom>
-                            <a:avLst/>
-                            <a:gdLst/>
-                            <a:ahLst/>
-                            <a:cxnLst/>
-                            <a:rect l="0" t="0" r="0" b="0"/>
-                            <a:pathLst>
-                              <a:path w="7620000" h="8467">
-                                <a:moveTo>
-                                  <a:pt x="0" y="4233"/>
-                                </a:moveTo>
-                                <a:lnTo>
-                                  <a:pt x="7620000" y="4233"/>
-                                </a:lnTo>
-                              </a:path>
-                            </a:pathLst>
-                          </a:custGeom>
-                          <a:ln w="8467" cap="flat">
-                            <a:miter lim="100000"/>
-                          </a:ln>
-                        </wps:spPr>
-                        <wps:style>
-                          <a:lnRef idx="1">
-                            <a:srgbClr val="000000"/>
-                          </a:lnRef>
-                          <a:fillRef idx="0">
-                            <a:srgbClr val="000000"/>
-                          </a:fillRef>
-                          <a:effectRef idx="0">
-                            <a:scrgbClr r="0" g="0" b="0"/>
-                          </a:effectRef>
-                          <a:fontRef idx="none"/>
-                        </wps:style>
-                        <wps:bodyPr/>
-                      </wps:wsp>
-                    </wpg:wgp>
-                  </a:graphicData>
-                </a:graphic>
-              </wp:anchor>
-            </w:drawing>
-          </mc:Choice>
-          <mc:Fallback xmlns:a="http://schemas.openxmlformats.org/drawingml/2006/main">
-            <w:pict>
-              <v:group id="Group 12841" style="width:600pt;height:0.666687pt;position:absolute;mso-position-horizontal-relative:page;mso-position-horizontal:absolute;margin-left:0pt;mso-position-vertical-relative:page;margin-top:691.333pt;" coordsize="76200,84">
-                <v:shape id="Shape 12840" style="position:absolute;width:76200;height:84;left:0;top:0;" coordsize="7620000,8467" path="m0,4233l7620000,4233">
-                  <v:stroke weight="0.666687pt" endcap="flat" joinstyle="miter" miterlimit="1" on="true" color="#000000"/>
-                  <v:fill on="false" color="#000000"/>
-                </v:shape>
-                <w10:wrap type="topAndBottom"/>
-              </v:group>
-            </w:pict>
-          </mc:Fallback>
-        </mc:AlternateContent>
-      </w:r>
-      <w:r>
-        <w:rPr>
-          <w:noProof/>
-          <w:sz w:val="22"/>
-        </w:rPr>
-        <mc:AlternateContent>
-          <mc:Choice Requires="wpg">
-            <w:drawing>
-              <wp:anchor distT="0" distB="0" distL="114300" distR="114300" simplePos="0" relativeHeight="251731968" behindDoc="0" locked="0" layoutInCell="1" allowOverlap="1" wp14:anchorId="05EBA3ED" wp14:editId="3BFC65E2">
-                <wp:simplePos x="0" y="0"/>
-                <wp:positionH relativeFrom="page">
-                  <wp:posOffset>0</wp:posOffset>
-                </wp:positionH>
-                <wp:positionV relativeFrom="page">
-                  <wp:posOffset>9122833</wp:posOffset>
-                </wp:positionV>
-                <wp:extent cx="7620000" cy="8467"/>
-                <wp:effectExtent l="0" t="0" r="0" b="0"/>
-                <wp:wrapTopAndBottom/>
-                <wp:docPr id="12843" name="Group 12843"/>
-                <wp:cNvGraphicFramePr/>
-                <a:graphic xmlns:a="http://schemas.openxmlformats.org/drawingml/2006/main">
-                  <a:graphicData uri="http://schemas.microsoft.com/office/word/2010/wordprocessingGroup">
-                    <wpg:wgp>
-                      <wpg:cNvGrpSpPr/>
-                      <wpg:grpSpPr>
-                        <a:xfrm>
-                          <a:off x="0" y="0"/>
-                          <a:ext cx="7620000" cy="8467"/>
-                          <a:chOff x="0" y="0"/>
-                          <a:chExt cx="7620000" cy="8467"/>
-                        </a:xfrm>
-                      </wpg:grpSpPr>
-                      <wps:wsp>
-                        <wps:cNvPr id="12842" name="Shape 12842"/>
-                        <wps:cNvSpPr/>
-                        <wps:spPr>
-                          <a:xfrm>
-                            <a:off x="0" y="0"/>
-                            <a:ext cx="7620000" cy="8467"/>
-                          </a:xfrm>
-                          <a:custGeom>
-                            <a:avLst/>
-                            <a:gdLst/>
-                            <a:ahLst/>
-                            <a:cxnLst/>
-                            <a:rect l="0" t="0" r="0" b="0"/>
-                            <a:pathLst>
-                              <a:path w="7620000" h="8467">
-                                <a:moveTo>
-                                  <a:pt x="0" y="4233"/>
-                                </a:moveTo>
-                                <a:lnTo>
-                                  <a:pt x="7620000" y="4233"/>
-                                </a:lnTo>
-                              </a:path>
-                            </a:pathLst>
-                          </a:custGeom>
-                          <a:ln w="8467" cap="flat">
-                            <a:miter lim="100000"/>
-                          </a:ln>
-                        </wps:spPr>
-                        <wps:style>
-                          <a:lnRef idx="1">
-                            <a:srgbClr val="000000"/>
-                          </a:lnRef>
-                          <a:fillRef idx="0">
-                            <a:srgbClr val="000000"/>
-                          </a:fillRef>
-                          <a:effectRef idx="0">
-                            <a:scrgbClr r="0" g="0" b="0"/>
-                          </a:effectRef>
-                          <a:fontRef idx="none"/>
-                        </wps:style>
-                        <wps:bodyPr/>
-                      </wps:wsp>
-                    </wpg:wgp>
-                  </a:graphicData>
-                </a:graphic>
-              </wp:anchor>
-            </w:drawing>
-          </mc:Choice>
-          <mc:Fallback xmlns:a="http://schemas.openxmlformats.org/drawingml/2006/main">
-            <w:pict>
-              <v:group id="Group 12843" style="width:600pt;height:0.666687pt;position:absolute;mso-position-horizontal-relative:page;mso-position-horizontal:absolute;margin-left:0pt;mso-position-vertical-relative:page;margin-top:718.333pt;" coordsize="76200,84">
-                <v:shape id="Shape 12842" style="position:absolute;width:76200;height:84;left:0;top:0;" coordsize="7620000,8467" path="m0,4233l7620000,4233">
-                  <v:stroke weight="0.666687pt" endcap="flat" joinstyle="miter" miterlimit="1" on="true" color="#000000"/>
-                  <v:fill on="false" color="#000000"/>
-                </v:shape>
-                <w10:wrap type="topAndBottom"/>
-              </v:group>
-            </w:pict>
-          </mc:Fallback>
-        </mc:AlternateContent>
-      </w:r>
-      <w:r>
-        <w:rPr>
-          <w:noProof/>
-          <w:sz w:val="22"/>
-        </w:rPr>
-        <mc:AlternateContent>
-          <mc:Choice Requires="wpg">
-            <w:drawing>
-              <wp:anchor distT="0" distB="0" distL="114300" distR="114300" simplePos="0" relativeHeight="251732992" behindDoc="0" locked="0" layoutInCell="1" allowOverlap="1" wp14:anchorId="5CDD5E13" wp14:editId="336EE9FA">
-                <wp:simplePos x="0" y="0"/>
-                <wp:positionH relativeFrom="page">
-                  <wp:posOffset>0</wp:posOffset>
-                </wp:positionH>
-                <wp:positionV relativeFrom="page">
-                  <wp:posOffset>9465733</wp:posOffset>
-                </wp:positionV>
-                <wp:extent cx="7620000" cy="8467"/>
-                <wp:effectExtent l="0" t="0" r="0" b="0"/>
-                <wp:wrapTopAndBottom/>
-                <wp:docPr id="12845" name="Group 12845"/>
-                <wp:cNvGraphicFramePr/>
-                <a:graphic xmlns:a="http://schemas.openxmlformats.org/drawingml/2006/main">
-                  <a:graphicData uri="http://schemas.microsoft.com/office/word/2010/wordprocessingGroup">
-                    <wpg:wgp>
-                      <wpg:cNvGrpSpPr/>
-                      <wpg:grpSpPr>
-                        <a:xfrm>
-                          <a:off x="0" y="0"/>
-                          <a:ext cx="7620000" cy="8467"/>
-                          <a:chOff x="0" y="0"/>
-                          <a:chExt cx="7620000" cy="8467"/>
-                        </a:xfrm>
-                      </wpg:grpSpPr>
-                      <wps:wsp>
-                        <wps:cNvPr id="12844" name="Shape 12844"/>
-                        <wps:cNvSpPr/>
-                        <wps:spPr>
-                          <a:xfrm>
-                            <a:off x="0" y="0"/>
-                            <a:ext cx="7620000" cy="8467"/>
-                          </a:xfrm>
-                          <a:custGeom>
-                            <a:avLst/>
-                            <a:gdLst/>
-                            <a:ahLst/>
-                            <a:cxnLst/>
-                            <a:rect l="0" t="0" r="0" b="0"/>
-                            <a:pathLst>
-                              <a:path w="7620000" h="8467">
-                                <a:moveTo>
-                                  <a:pt x="0" y="4233"/>
-                                </a:moveTo>
-                                <a:lnTo>
-                                  <a:pt x="7620000" y="4233"/>
-                                </a:lnTo>
-                              </a:path>
-                            </a:pathLst>
-                          </a:custGeom>
-                          <a:ln w="8467" cap="flat">
-                            <a:miter lim="100000"/>
-                          </a:ln>
-                        </wps:spPr>
-                        <wps:style>
-                          <a:lnRef idx="1">
-                            <a:srgbClr val="000000"/>
-                          </a:lnRef>
-                          <a:fillRef idx="0">
-                            <a:srgbClr val="000000"/>
-                          </a:fillRef>
-                          <a:effectRef idx="0">
-                            <a:scrgbClr r="0" g="0" b="0"/>
-                          </a:effectRef>
-                          <a:fontRef idx="none"/>
-                        </wps:style>
-                        <wps:bodyPr/>
-                      </wps:wsp>
-                    </wpg:wgp>
-                  </a:graphicData>
-                </a:graphic>
-              </wp:anchor>
-            </w:drawing>
-          </mc:Choice>
-          <mc:Fallback xmlns:a="http://schemas.openxmlformats.org/drawingml/2006/main">
-            <w:pict>
-              <v:group id="Group 12845" style="width:600pt;height:0.666687pt;position:absolute;mso-position-horizontal-relative:page;mso-position-horizontal:absolute;margin-left:0pt;mso-position-vertical-relative:page;margin-top:745.333pt;" coordsize="76200,84">
-                <v:shape id="Shape 12844" style="position:absolute;width:76200;height:84;left:0;top:0;" coordsize="7620000,8467" path="m0,4233l7620000,4233">
-                  <v:stroke weight="0.666687pt" endcap="flat" joinstyle="miter" miterlimit="1" on="true" color="#000000"/>
-                  <v:fill on="false" color="#000000"/>
-                </v:shape>
-                <w10:wrap type="topAndBottom"/>
-              </v:group>
-            </w:pict>
-          </mc:Fallback>
-        </mc:AlternateContent>
-      </w:r>
-      <w:r>
-        <w:rPr>
-          <w:noProof/>
-          <w:sz w:val="22"/>
-        </w:rPr>
-        <mc:AlternateContent>
-          <mc:Choice Requires="wpg">
-            <w:drawing>
-              <wp:anchor distT="0" distB="0" distL="114300" distR="114300" simplePos="0" relativeHeight="251734016" behindDoc="0" locked="0" layoutInCell="1" allowOverlap="1" wp14:anchorId="4112E4F3" wp14:editId="0CE622E9">
+              <wp:anchor distT="0" distB="0" distL="114300" distR="114300" simplePos="0" relativeHeight="251722752" behindDoc="0" locked="0" layoutInCell="1" allowOverlap="1" wp14:anchorId="421F2352" wp14:editId="3F9AD3A9">
                 <wp:simplePos x="0" y="0"/>
                 <wp:positionH relativeFrom="page">
                   <wp:posOffset>0</wp:posOffset>
@@ -6725,7 +5513,7 @@
                 <wp:extent cx="7620000" cy="5524500"/>
                 <wp:effectExtent l="0" t="0" r="0" b="0"/>
                 <wp:wrapSquare wrapText="bothSides"/>
-                <wp:docPr id="12210" name="Group 12210"/>
+                <wp:docPr id="12987" name="Group 12987"/>
                 <wp:cNvGraphicFramePr/>
                 <a:graphic xmlns:a="http://schemas.openxmlformats.org/drawingml/2006/main">
                   <a:graphicData uri="http://schemas.microsoft.com/office/word/2010/wordprocessingGroup">
@@ -6741,11 +5529,11 @@
                       </wpg:grpSpPr>
                       <pic:pic xmlns:pic="http://schemas.openxmlformats.org/drawingml/2006/picture">
                         <pic:nvPicPr>
-                          <pic:cNvPr id="12829" name="Picture 12829"/>
+                          <pic:cNvPr id="13471" name="Picture 13471"/>
                           <pic:cNvPicPr/>
                         </pic:nvPicPr>
                         <pic:blipFill>
-                          <a:blip r:embed="rId58"/>
+                          <a:blip r:embed="rId57"/>
                           <a:stretch>
                             <a:fillRect/>
                           </a:stretch>
@@ -6761,7 +5549,7 @@
                         </pic:spPr>
                       </pic:pic>
                       <wps:wsp>
-                        <wps:cNvPr id="5933" name="Rectangle 5933"/>
+                        <wps:cNvPr id="6898" name="Rectangle 6898"/>
                         <wps:cNvSpPr/>
                         <wps:spPr>
                           <a:xfrm>
@@ -6781,8 +5569,10 @@
                               <w:pPr>
                                 <w:spacing w:after="160" w:line="259" w:lineRule="auto"/>
                                 <w:ind w:left="0" w:right="0" w:firstLine="0"/>
-                                <w:jc w:val="left"/>
                               </w:pPr>
+                              <w:r>
+                                <w:t xml:space="preserve">You </w:t>
+                              </w:r>
                             </w:p>
                           </w:txbxContent>
                         </wps:txbx>
@@ -6791,7 +5581,7 @@
                         </wps:bodyPr>
                       </wps:wsp>
                       <wps:wsp>
-                        <wps:cNvPr id="5934" name="Rectangle 5934"/>
+                        <wps:cNvPr id="6899" name="Rectangle 6899"/>
                         <wps:cNvSpPr/>
                         <wps:spPr>
                           <a:xfrm>
@@ -6811,8 +5601,10 @@
                               <w:pPr>
                                 <w:spacing w:after="160" w:line="259" w:lineRule="auto"/>
                                 <w:ind w:left="0" w:right="0" w:firstLine="0"/>
-                                <w:jc w:val="left"/>
                               </w:pPr>
+                              <w:r>
+                                <w:t xml:space="preserve">can </w:t>
+                              </w:r>
                             </w:p>
                           </w:txbxContent>
                         </wps:txbx>
@@ -6821,7 +5613,7 @@
                         </wps:bodyPr>
                       </wps:wsp>
                       <wps:wsp>
-                        <wps:cNvPr id="5935" name="Rectangle 5935"/>
+                        <wps:cNvPr id="6900" name="Rectangle 6900"/>
                         <wps:cNvSpPr/>
                         <wps:spPr>
                           <a:xfrm>
@@ -6841,8 +5633,10 @@
                               <w:pPr>
                                 <w:spacing w:after="160" w:line="259" w:lineRule="auto"/>
                                 <w:ind w:left="0" w:right="0" w:firstLine="0"/>
-                                <w:jc w:val="left"/>
                               </w:pPr>
+                              <w:r>
+                                <w:t xml:space="preserve">use </w:t>
+                              </w:r>
                             </w:p>
                           </w:txbxContent>
                         </wps:txbx>
@@ -6851,11 +5645,11 @@
                         </wps:bodyPr>
                       </wps:wsp>
                       <wps:wsp>
-                        <wps:cNvPr id="5936" name="Rectangle 5936"/>
+                        <wps:cNvPr id="6901" name="Rectangle 6901"/>
                         <wps:cNvSpPr/>
                         <wps:spPr>
                           <a:xfrm>
-                            <a:off x="1477434" y="0"/>
+                            <a:off x="1477433" y="0"/>
                             <a:ext cx="275886" cy="152019"/>
                           </a:xfrm>
                           <a:prstGeom prst="rect">
@@ -6871,7 +5665,6 @@
                               <w:pPr>
                                 <w:spacing w:after="160" w:line="259" w:lineRule="auto"/>
                                 <w:ind w:left="0" w:right="0" w:firstLine="0"/>
-                                <w:jc w:val="left"/>
                               </w:pPr>
                               <w:r>
                                 <w:rPr>
@@ -6887,7 +5680,7 @@
                         </wps:bodyPr>
                       </wps:wsp>
                       <wps:wsp>
-                        <wps:cNvPr id="5937" name="Rectangle 5937"/>
+                        <wps:cNvPr id="6902" name="Rectangle 6902"/>
                         <wps:cNvSpPr/>
                         <wps:spPr>
                           <a:xfrm>
@@ -6907,7 +5700,6 @@
                               <w:pPr>
                                 <w:spacing w:after="160" w:line="259" w:lineRule="auto"/>
                                 <w:ind w:left="0" w:right="0" w:firstLine="0"/>
-                                <w:jc w:val="left"/>
                               </w:pPr>
                               <w:r>
                                 <w:t xml:space="preserve">packages, </w:t>
@@ -6920,7 +5712,7 @@
                         </wps:bodyPr>
                       </wps:wsp>
                       <wps:wsp>
-                        <wps:cNvPr id="5938" name="Rectangle 5938"/>
+                        <wps:cNvPr id="6903" name="Rectangle 6903"/>
                         <wps:cNvSpPr/>
                         <wps:spPr>
                           <a:xfrm>
@@ -6940,7 +5732,6 @@
                               <w:pPr>
                                 <w:spacing w:after="160" w:line="259" w:lineRule="auto"/>
                                 <w:ind w:left="0" w:right="0" w:firstLine="0"/>
-                                <w:jc w:val="left"/>
                               </w:pPr>
                               <w:r>
                                 <w:rPr>
@@ -6956,7 +5747,7 @@
                         </wps:bodyPr>
                       </wps:wsp>
                       <wps:wsp>
-                        <wps:cNvPr id="5939" name="Rectangle 5939"/>
+                        <wps:cNvPr id="6904" name="Rectangle 6904"/>
                         <wps:cNvSpPr/>
                         <wps:spPr>
                           <a:xfrm>
@@ -6976,14 +5767,13 @@
                               <w:pPr>
                                 <w:spacing w:after="160" w:line="259" w:lineRule="auto"/>
                                 <w:ind w:left="0" w:right="0" w:firstLine="0"/>
-                                <w:jc w:val="left"/>
                               </w:pPr>
                               <w:proofErr w:type="spellStart"/>
                               <w:r>
                                 <w:rPr>
                                   <w:sz w:val="20"/>
                                 </w:rPr>
-                                <w:t>Pytoch</w:t>
+                                <w:t>Pytorch</w:t>
                               </w:r>
                               <w:proofErr w:type="spellEnd"/>
                               <w:r>
@@ -7000,7 +5790,7 @@
                         </wps:bodyPr>
                       </wps:wsp>
                       <wps:wsp>
-                        <wps:cNvPr id="5940" name="Rectangle 5940"/>
+                        <wps:cNvPr id="6905" name="Rectangle 6905"/>
                         <wps:cNvSpPr/>
                         <wps:spPr>
                           <a:xfrm>
@@ -7020,7 +5810,6 @@
                               <w:pPr>
                                 <w:spacing w:after="160" w:line="259" w:lineRule="auto"/>
                                 <w:ind w:left="0" w:right="0" w:firstLine="0"/>
-                                <w:jc w:val="left"/>
                               </w:pPr>
                               <w:r>
                                 <w:t xml:space="preserve">is </w:t>
@@ -7033,7 +5822,7 @@
                         </wps:bodyPr>
                       </wps:wsp>
                       <wps:wsp>
-                        <wps:cNvPr id="5941" name="Rectangle 5941"/>
+                        <wps:cNvPr id="6906" name="Rectangle 6906"/>
                         <wps:cNvSpPr/>
                         <wps:spPr>
                           <a:xfrm>
@@ -7053,8 +5842,10 @@
                               <w:pPr>
                                 <w:spacing w:after="160" w:line="259" w:lineRule="auto"/>
                                 <w:ind w:left="0" w:right="0" w:firstLine="0"/>
-                                <w:jc w:val="left"/>
                               </w:pPr>
+                              <w:r>
+                                <w:t>recommended.</w:t>
+                              </w:r>
                             </w:p>
                           </w:txbxContent>
                         </wps:txbx>
@@ -7068,81 +5859,77 @@
               </wp:anchor>
             </w:drawing>
           </mc:Choice>
-          <mc:Fallback>
+          <mc:Fallback xmlns:a="http://schemas.openxmlformats.org/drawingml/2006/main">
             <w:pict>
-              <v:group w14:anchorId="4112E4F3" id="Group 12210" o:spid="_x0000_s1026" style="position:absolute;left:0;text-align:left;margin-left:0;margin-top:152.35pt;width:600pt;height:435pt;z-index:251734016;mso-position-horizontal-relative:page;mso-position-vertical-relative:page" coordsize="76200,55245" o:gfxdata="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">
-                <v:shapetype id="_x0000_t75" coordsize="21600,21600" o:spt="75" o:preferrelative="t" path="m@4@5l@4@11@9@11@9@5xe" filled="f" stroked="f">
-                  <v:stroke joinstyle="miter"/>
-                  <v:formulas>
-                    <v:f eqn="if lineDrawn pixelLineWidth 0"/>
-                    <v:f eqn="sum @0 1 0"/>
-                    <v:f eqn="sum 0 0 @1"/>
-                    <v:f eqn="prod @2 1 2"/>
-                    <v:f eqn="prod @3 21600 pixelWidth"/>
-                    <v:f eqn="prod @3 21600 pixelHeight"/>
-                    <v:f eqn="sum @0 0 1"/>
-                    <v:f eqn="prod @6 1 2"/>
-                    <v:f eqn="prod @7 21600 pixelWidth"/>
-                    <v:f eqn="sum @8 21600 0"/>
-                    <v:f eqn="prod @7 21600 pixelHeight"/>
-                    <v:f eqn="sum @10 21600 0"/>
-                  </v:formulas>
-                  <v:path o:extrusionok="f" gradientshapeok="t" o:connecttype="rect"/>
-                  <o:lock v:ext="edit" aspectratio="t"/>
-                </v:shapetype>
-                <v:shape id="Picture 12829" o:spid="_x0000_s1027" type="#_x0000_t75" style="position:absolute;top:508;width:76200;height:54737;visibility:visible;mso-wrap-style:square" o:gfxdata="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">
-                  <v:imagedata r:id="rId59" o:title=""/>
+              <v:group id="Group 12987" style="width:600pt;height:435pt;position:absolute;mso-position-horizontal-relative:page;mso-position-horizontal:absolute;margin-left:0pt;mso-position-vertical-relative:page;margin-top:152.333pt;" coordsize="76200,55245">
+                <v:shape id="Picture 13471" style="position:absolute;width:76200;height:54737;left:0;top:508;" filled="f">
+                  <v:imagedata r:id="rId58"/>
                 </v:shape>
-                <v:rect id="Rectangle 5933" o:spid="_x0000_s1028" style="position:absolute;left:8593;top:63;width:3041;height:1436;visibility:visible;mso-wrap-style:square;v-text-anchor:top" o:gfxdata="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" filled="f" stroked="f">
+                <v:rect id="Rectangle 6898" style="position:absolute;width:3040;height:1435;left:8593;top:63;" filled="f" stroked="f">
                   <v:textbox inset="0,0,0,0">
                     <w:txbxContent>
                       <w:p>
                         <w:pPr>
-                          <w:spacing w:after="160" w:line="259" w:lineRule="auto"/>
+                          <w:spacing w:before="0" w:after="160" w:line="259" w:lineRule="auto"/>
                           <w:ind w:left="0" w:right="0" w:firstLine="0"/>
-                          <w:jc w:val="left"/>
                         </w:pPr>
+                        <w:r>
+                          <w:rPr>
+                            <w:rFonts w:cs="Times New Roman" w:hAnsi="Times New Roman" w:eastAsia="Times New Roman" w:ascii="Times New Roman"/>
+                          </w:rPr>
+                          <w:t xml:space="preserve">You </w:t>
+                        </w:r>
                       </w:p>
                     </w:txbxContent>
                   </v:textbox>
                 </v:rect>
-                <v:rect id="Rectangle 5934" o:spid="_x0000_s1029" style="position:absolute;left:10879;top:63;width:2646;height:1436;visibility:visible;mso-wrap-style:square;v-text-anchor:top" o:gfxdata="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" filled="f" stroked="f">
+                <v:rect id="Rectangle 6899" style="position:absolute;width:2646;height:1435;left:10879;top:63;" filled="f" stroked="f">
                   <v:textbox inset="0,0,0,0">
                     <w:txbxContent>
                       <w:p>
                         <w:pPr>
-                          <w:spacing w:after="160" w:line="259" w:lineRule="auto"/>
+                          <w:spacing w:before="0" w:after="160" w:line="259" w:lineRule="auto"/>
                           <w:ind w:left="0" w:right="0" w:firstLine="0"/>
-                          <w:jc w:val="left"/>
                         </w:pPr>
+                        <w:r>
+                          <w:rPr>
+                            <w:rFonts w:cs="Times New Roman" w:hAnsi="Times New Roman" w:eastAsia="Times New Roman" w:ascii="Times New Roman"/>
+                          </w:rPr>
+                          <w:t xml:space="preserve">can </w:t>
+                        </w:r>
                       </w:p>
                     </w:txbxContent>
                   </v:textbox>
                 </v:rect>
-                <v:rect id="Rectangle 5935" o:spid="_x0000_s1030" style="position:absolute;left:12869;top:63;width:2533;height:1436;visibility:visible;mso-wrap-style:square;v-text-anchor:top" o:gfxdata="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" filled="f" stroked="f">
+                <v:rect id="Rectangle 6900" style="position:absolute;width:2533;height:1435;left:12869;top:63;" filled="f" stroked="f">
                   <v:textbox inset="0,0,0,0">
                     <w:txbxContent>
                       <w:p>
                         <w:pPr>
-                          <w:spacing w:after="160" w:line="259" w:lineRule="auto"/>
+                          <w:spacing w:before="0" w:after="160" w:line="259" w:lineRule="auto"/>
                           <w:ind w:left="0" w:right="0" w:firstLine="0"/>
-                          <w:jc w:val="left"/>
                         </w:pPr>
+                        <w:r>
+                          <w:rPr>
+                            <w:rFonts w:cs="Times New Roman" w:hAnsi="Times New Roman" w:eastAsia="Times New Roman" w:ascii="Times New Roman"/>
+                          </w:rPr>
+                          <w:t xml:space="preserve">use </w:t>
+                        </w:r>
                       </w:p>
                     </w:txbxContent>
                   </v:textbox>
                 </v:rect>
-                <v:rect id="Rectangle 5936" o:spid="_x0000_s1031" style="position:absolute;left:14774;width:2759;height:1520;visibility:visible;mso-wrap-style:square;v-text-anchor:top" o:gfxdata="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" filled="f" stroked="f">
+                <v:rect id="Rectangle 6901" style="position:absolute;width:2758;height:1520;left:14774;top:0;" filled="f" stroked="f">
                   <v:textbox inset="0,0,0,0">
                     <w:txbxContent>
                       <w:p>
                         <w:pPr>
-                          <w:spacing w:after="160" w:line="259" w:lineRule="auto"/>
+                          <w:spacing w:before="0" w:after="160" w:line="259" w:lineRule="auto"/>
                           <w:ind w:left="0" w:right="0" w:firstLine="0"/>
-                          <w:jc w:val="left"/>
                         </w:pPr>
                         <w:r>
                           <w:rPr>
+                            <w:rFonts w:cs="Times New Roman" w:hAnsi="Times New Roman" w:eastAsia="Times New Roman" w:ascii="Times New Roman"/>
                             <w:sz w:val="20"/>
                           </w:rPr>
                           <w:t xml:space="preserve">any </w:t>
@@ -7151,33 +5938,35 @@
                     </w:txbxContent>
                   </v:textbox>
                 </v:rect>
-                <v:rect id="Rectangle 5937" o:spid="_x0000_s1032" style="position:absolute;left:16848;top:42;width:6419;height:1464;visibility:visible;mso-wrap-style:square;v-text-anchor:top" o:gfxdata="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" filled="f" stroked="f">
+                <v:rect id="Rectangle 6902" style="position:absolute;width:6418;height:1463;left:16848;top:42;" filled="f" stroked="f">
                   <v:textbox inset="0,0,0,0">
                     <w:txbxContent>
                       <w:p>
                         <w:pPr>
-                          <w:spacing w:after="160" w:line="259" w:lineRule="auto"/>
+                          <w:spacing w:before="0" w:after="160" w:line="259" w:lineRule="auto"/>
                           <w:ind w:left="0" w:right="0" w:firstLine="0"/>
-                          <w:jc w:val="left"/>
                         </w:pPr>
                         <w:r>
+                          <w:rPr>
+                            <w:rFonts w:cs="Times New Roman" w:hAnsi="Times New Roman" w:eastAsia="Times New Roman" w:ascii="Times New Roman"/>
+                          </w:rPr>
                           <w:t xml:space="preserve">packages, </w:t>
                         </w:r>
                       </w:p>
                     </w:txbxContent>
                   </v:textbox>
                 </v:rect>
-                <v:rect id="Rectangle 5938" o:spid="_x0000_s1033" style="position:absolute;left:21674;width:2646;height:1520;visibility:visible;mso-wrap-style:square;v-text-anchor:top" o:gfxdata="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" filled="f" stroked="f">
+                <v:rect id="Rectangle 6903" style="position:absolute;width:2646;height:1520;left:21674;top:0;" filled="f" stroked="f">
                   <v:textbox inset="0,0,0,0">
                     <w:txbxContent>
                       <w:p>
                         <w:pPr>
-                          <w:spacing w:after="160" w:line="259" w:lineRule="auto"/>
+                          <w:spacing w:before="0" w:after="160" w:line="259" w:lineRule="auto"/>
                           <w:ind w:left="0" w:right="0" w:firstLine="0"/>
-                          <w:jc w:val="left"/>
                         </w:pPr>
                         <w:r>
                           <w:rPr>
+                            <w:rFonts w:cs="Times New Roman" w:hAnsi="Times New Roman" w:eastAsia="Times New Roman" w:ascii="Times New Roman"/>
                             <w:sz w:val="20"/>
                           </w:rPr>
                           <w:t xml:space="preserve">but </w:t>
@@ -7186,70 +5975,66 @@
                     </w:txbxContent>
                   </v:textbox>
                 </v:rect>
-                <v:rect id="Rectangle 5939" o:spid="_x0000_s1034" style="position:absolute;left:23664;width:5574;height:1520;visibility:visible;mso-wrap-style:square;v-text-anchor:top" o:gfxdata="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" filled="f" stroked="f">
+                <v:rect id="Rectangle 6904" style="position:absolute;width:5574;height:1520;left:23664;top:0;" filled="f" stroked="f">
                   <v:textbox inset="0,0,0,0">
                     <w:txbxContent>
                       <w:p>
                         <w:pPr>
-                          <w:spacing w:after="160" w:line="259" w:lineRule="auto"/>
+                          <w:spacing w:before="0" w:after="160" w:line="259" w:lineRule="auto"/>
                           <w:ind w:left="0" w:right="0" w:firstLine="0"/>
-                          <w:jc w:val="left"/>
                         </w:pPr>
-                        <w:proofErr w:type="spellStart"/>
                         <w:r>
                           <w:rPr>
+                            <w:rFonts w:cs="Times New Roman" w:hAnsi="Times New Roman" w:eastAsia="Times New Roman" w:ascii="Times New Roman"/>
                             <w:sz w:val="20"/>
                           </w:rPr>
-                          <w:t>Pytoch</w:t>
-                        </w:r>
-                        <w:proofErr w:type="spellEnd"/>
-                        <w:r>
-                          <w:rPr>
-                            <w:sz w:val="20"/>
-                          </w:rPr>
-                          <w:t xml:space="preserve"> </w:t>
+                          <w:t xml:space="preserve">Pytorch </w:t>
                         </w:r>
                       </w:p>
                     </w:txbxContent>
                   </v:textbox>
                 </v:rect>
-                <v:rect id="Rectangle 5940" o:spid="_x0000_s1035" style="position:absolute;left:27855;top:42;width:1464;height:1464;visibility:visible;mso-wrap-style:square;v-text-anchor:top" o:gfxdata="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" filled="f" stroked="f">
+                <v:rect id="Rectangle 6905" style="position:absolute;width:1463;height:1463;left:27855;top:42;" filled="f" stroked="f">
                   <v:textbox inset="0,0,0,0">
                     <w:txbxContent>
                       <w:p>
                         <w:pPr>
-                          <w:spacing w:after="160" w:line="259" w:lineRule="auto"/>
+                          <w:spacing w:before="0" w:after="160" w:line="259" w:lineRule="auto"/>
                           <w:ind w:left="0" w:right="0" w:firstLine="0"/>
-                          <w:jc w:val="left"/>
                         </w:pPr>
                         <w:r>
+                          <w:rPr>
+                            <w:rFonts w:cs="Times New Roman" w:hAnsi="Times New Roman" w:eastAsia="Times New Roman" w:ascii="Times New Roman"/>
+                          </w:rPr>
                           <w:t xml:space="preserve">is </w:t>
                         </w:r>
                       </w:p>
                     </w:txbxContent>
                   </v:textbox>
                 </v:rect>
-                <v:rect id="Rectangle 5941" o:spid="_x0000_s1036" style="position:absolute;left:28956;top:42;width:9008;height:1464;visibility:visible;mso-wrap-style:square;v-text-anchor:top" o:gfxdata="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" filled="f" stroked="f">
+                <v:rect id="Rectangle 6906" style="position:absolute;width:9008;height:1463;left:28956;top:42;" filled="f" stroked="f">
                   <v:textbox inset="0,0,0,0">
                     <w:txbxContent>
                       <w:p>
                         <w:pPr>
-                          <w:spacing w:after="160" w:line="259" w:lineRule="auto"/>
+                          <w:spacing w:before="0" w:after="160" w:line="259" w:lineRule="auto"/>
                           <w:ind w:left="0" w:right="0" w:firstLine="0"/>
-                          <w:jc w:val="left"/>
                         </w:pPr>
+                        <w:r>
+                          <w:rPr>
+                            <w:rFonts w:cs="Times New Roman" w:hAnsi="Times New Roman" w:eastAsia="Times New Roman" w:ascii="Times New Roman"/>
+                          </w:rPr>
+                          <w:t xml:space="preserve">recommended.</w:t>
+                        </w:r>
                       </w:p>
                     </w:txbxContent>
                   </v:textbox>
                 </v:rect>
-                <w10:wrap type="square" anchorx="page" anchory="page"/>
+                <w10:wrap type="square"/>
               </v:group>
             </w:pict>
           </mc:Fallback>
         </mc:AlternateContent>
-      </w:r>
-      <w:r>
-        <w:t xml:space="preserve"> </w:t>
       </w:r>
     </w:p>
     <w:p>
@@ -7258,67 +6043,37 @@
         <w:spacing w:after="0"/>
         <w:ind w:left="0" w:firstLine="0"/>
       </w:pPr>
-    </w:p>
-    <w:p/>
-    <w:p>
-      <w:proofErr w:type="spellStart"/>
-      <w:r>
-        <w:t>ssdf</w:t>
-      </w:r>
-      <w:proofErr w:type="spellEnd"/>
+      <w:r>
+        <w:t xml:space="preserve">References: Code </w:t>
+      </w:r>
+      <w:r>
+        <w:t xml:space="preserve">adapted from </w:t>
+      </w:r>
+      <w:hyperlink r:id="rId59" w:history="1">
+        <w:r>
+          <w:rPr>
+            <w:rStyle w:val="Hyperlink"/>
+          </w:rPr>
+          <w:t>https://towardsdatascience.com/handwritten-digit-mnist-pytorch-977b5338e627</w:t>
+        </w:r>
+      </w:hyperlink>
     </w:p>
     <w:p/>
     <w:p/>
     <w:p/>
     <w:p/>
     <w:p/>
-    <w:p/>
-    <w:p>
-      <w:pPr>
-        <w:tabs>
-          <w:tab w:val="left" w:pos="996"/>
-        </w:tabs>
-        <w:rPr>
-          <w:sz w:val="32"/>
-          <w:szCs w:val="32"/>
-        </w:rPr>
-      </w:pPr>
-      <w:r>
-        <w:tab/>
-      </w:r>
-      <w:r>
-        <w:tab/>
-      </w:r>
-      <w:r>
-        <w:rPr>
-          <w:sz w:val="32"/>
-          <w:szCs w:val="32"/>
-        </w:rPr>
-        <w:t>References: Code generated from chat.openai.com</w:t>
-      </w:r>
-    </w:p>
-    <w:p>
-      <w:pPr>
-        <w:tabs>
-          <w:tab w:val="left" w:pos="996"/>
-        </w:tabs>
-        <w:rPr>
-          <w:sz w:val="36"/>
-          <w:szCs w:val="36"/>
-        </w:rPr>
-      </w:pPr>
-    </w:p>
-    <w:p/>
     <w:p>
       <w:r>
         <w:rPr>
           <w:noProof/>
         </w:rPr>
+        <w:lastRenderedPageBreak/>
         <w:drawing>
-          <wp:inline distT="0" distB="0" distL="0" distR="0" wp14:anchorId="34DE1C57" wp14:editId="74F2E1B5">
+          <wp:inline distT="0" distB="0" distL="0" distR="0" wp14:anchorId="05506EC3" wp14:editId="3C3450EA">
             <wp:extent cx="5852160" cy="4389120"/>
             <wp:effectExtent l="0" t="0" r="0" b="0"/>
-            <wp:docPr id="1066217359" name="Picture 1"/>
+            <wp:docPr id="1447553054" name="Picture 1"/>
             <wp:cNvGraphicFramePr>
               <a:graphicFrameLocks xmlns:a="http://schemas.openxmlformats.org/drawingml/2006/main" noChangeAspect="1"/>
             </wp:cNvGraphicFramePr>
@@ -7364,13 +6119,21 @@
         </w:drawing>
       </w:r>
     </w:p>
+    <w:p/>
+    <w:p/>
+    <w:p/>
+    <w:p/>
+    <w:p/>
+    <w:p/>
+    <w:p/>
+    <w:p/>
+    <w:p/>
+    <w:p/>
+    <w:p/>
     <w:sectPr>
       <w:headerReference w:type="even" r:id="rId61"/>
       <w:headerReference w:type="default" r:id="rId62"/>
-      <w:footerReference w:type="even" r:id="rId63"/>
-      <w:footerReference w:type="default" r:id="rId64"/>
-      <w:headerReference w:type="first" r:id="rId65"/>
-      <w:footerReference w:type="first" r:id="rId66"/>
+      <w:headerReference w:type="first" r:id="rId63"/>
       <w:pgSz w:w="12000" w:h="16960"/>
       <w:pgMar w:top="1440" w:right="1440" w:bottom="1440" w:left="160" w:header="867" w:footer="720" w:gutter="0"/>
       <w:cols w:space="720"/>
@@ -7404,462 +6167,6 @@
 </w:endnotes>
 </file>
 
-<file path=word/footer1.xml><?xml version="1.0" encoding="utf-8"?>
-<w:ftr xmlns:wpc="http://schemas.microsoft.com/office/word/2010/wordprocessingCanvas" xmlns:cx="http://schemas.microsoft.com/office/drawing/2014/chartex" xmlns:cx1="http://schemas.microsoft.com/office/drawing/2015/9/8/chartex" xmlns:cx2="http://schemas.microsoft.com/office/drawing/2015/10/21/chartex" xmlns:cx3="http://schemas.microsoft.com/office/drawing/2016/5/9/chartex" xmlns:cx4="http://schemas.microsoft.com/office/drawing/2016/5/10/chartex" xmlns:cx5="http://schemas.microsoft.com/office/drawing/2016/5/11/chartex" xmlns:cx6="http://schemas.microsoft.com/office/drawing/2016/5/12/chartex" xmlns:cx7="http://schemas.microsoft.com/office/drawing/2016/5/13/chartex" xmlns:cx8="http://schemas.microsoft.com/office/drawing/2016/5/14/chartex" xmlns:mc="http://schemas.openxmlformats.org/markup-compatibility/2006" xmlns:aink="http://schemas.microsoft.com/office/drawing/2016/ink" xmlns:am3d="http://schemas.microsoft.com/office/drawing/2017/model3d" xmlns:o="urn:schemas-microsoft-com:office:office" xmlns:oel="http://schemas.microsoft.com/office/2019/extlst" xmlns:r="http://schemas.openxmlformats.org/officeDocument/2006/relationships" xmlns:m="http://schemas.openxmlformats.org/officeDocument/2006/math" xmlns:v="urn:schemas-microsoft-com:vml" xmlns:wp14="http://schemas.microsoft.com/office/word/2010/wordprocessingDrawing" xmlns:wp="http://schemas.openxmlformats.org/drawingml/2006/wordprocessingDrawing" xmlns:w10="urn:schemas-microsoft-com:office:word" xmlns:w="http://schemas.openxmlformats.org/wordprocessingml/2006/main" xmlns:w14="http://schemas.microsoft.com/office/word/2010/wordml" xmlns:w15="http://schemas.microsoft.com/office/word/2012/wordml" xmlns:w16cex="http://schemas.microsoft.com/office/word/2018/wordml/cex" xmlns:w16cid="http://schemas.microsoft.com/office/word/2016/wordml/cid" xmlns:w16="http://schemas.microsoft.com/office/word/2018/wordml" xmlns:w16sdtdh="http://schemas.microsoft.com/office/word/2020/wordml/sdtdatahash" xmlns:w16se="http://schemas.microsoft.com/office/word/2015/wordml/symex" xmlns:wpg="http://schemas.microsoft.com/office/word/2010/wordprocessingGroup" xmlns:wpi="http://schemas.microsoft.com/office/word/2010/wordprocessingInk" xmlns:wne="http://schemas.microsoft.com/office/word/2006/wordml" xmlns:wps="http://schemas.microsoft.com/office/word/2010/wordprocessingShape" mc:Ignorable="w14 w15 w16se w16cid w16 w16cex w16sdtdh wp14">
-  <w:p>
-    <w:pPr>
-      <w:spacing w:after="0" w:line="259" w:lineRule="auto"/>
-      <w:ind w:left="-1440" w:right="10560" w:firstLine="0"/>
-      <w:jc w:val="left"/>
-    </w:pPr>
-    <w:r>
-      <w:rPr>
-        <w:noProof/>
-      </w:rPr>
-      <w:drawing>
-        <wp:anchor distT="0" distB="0" distL="114300" distR="114300" simplePos="0" relativeHeight="251664384" behindDoc="0" locked="0" layoutInCell="1" allowOverlap="0" wp14:anchorId="457B0B8F" wp14:editId="1C7735DB">
-          <wp:simplePos x="0" y="0"/>
-          <wp:positionH relativeFrom="page">
-            <wp:posOffset>0</wp:posOffset>
-          </wp:positionH>
-          <wp:positionV relativeFrom="page">
-            <wp:posOffset>9122833</wp:posOffset>
-          </wp:positionV>
-          <wp:extent cx="7620000" cy="8467"/>
-          <wp:effectExtent l="0" t="0" r="0" b="0"/>
-          <wp:wrapSquare wrapText="bothSides"/>
-          <wp:docPr id="1375" name="Picture 1375"/>
-          <wp:cNvGraphicFramePr/>
-          <a:graphic xmlns:a="http://schemas.openxmlformats.org/drawingml/2006/main">
-            <a:graphicData uri="http://schemas.openxmlformats.org/drawingml/2006/picture">
-              <pic:pic xmlns:pic="http://schemas.openxmlformats.org/drawingml/2006/picture">
-                <pic:nvPicPr>
-                  <pic:cNvPr id="1375" name="Picture 1375"/>
-                  <pic:cNvPicPr/>
-                </pic:nvPicPr>
-                <pic:blipFill>
-                  <a:blip r:embed="rId1"/>
-                  <a:stretch>
-                    <a:fillRect/>
-                  </a:stretch>
-                </pic:blipFill>
-                <pic:spPr>
-                  <a:xfrm>
-                    <a:off x="0" y="0"/>
-                    <a:ext cx="7620000" cy="8467"/>
-                  </a:xfrm>
-                  <a:prstGeom prst="rect">
-                    <a:avLst/>
-                  </a:prstGeom>
-                </pic:spPr>
-              </pic:pic>
-            </a:graphicData>
-          </a:graphic>
-        </wp:anchor>
-      </w:drawing>
-    </w:r>
-    <w:r>
-      <w:rPr>
-        <w:noProof/>
-      </w:rPr>
-      <w:drawing>
-        <wp:anchor distT="0" distB="0" distL="114300" distR="114300" simplePos="0" relativeHeight="251665408" behindDoc="0" locked="0" layoutInCell="1" allowOverlap="0" wp14:anchorId="2459E249" wp14:editId="274AC830">
-          <wp:simplePos x="0" y="0"/>
-          <wp:positionH relativeFrom="page">
-            <wp:posOffset>0</wp:posOffset>
-          </wp:positionH>
-          <wp:positionV relativeFrom="page">
-            <wp:posOffset>9465733</wp:posOffset>
-          </wp:positionV>
-          <wp:extent cx="7620000" cy="8467"/>
-          <wp:effectExtent l="0" t="0" r="0" b="0"/>
-          <wp:wrapSquare wrapText="bothSides"/>
-          <wp:docPr id="1376" name="Picture 1376"/>
-          <wp:cNvGraphicFramePr/>
-          <a:graphic xmlns:a="http://schemas.openxmlformats.org/drawingml/2006/main">
-            <a:graphicData uri="http://schemas.openxmlformats.org/drawingml/2006/picture">
-              <pic:pic xmlns:pic="http://schemas.openxmlformats.org/drawingml/2006/picture">
-                <pic:nvPicPr>
-                  <pic:cNvPr id="1376" name="Picture 1376"/>
-                  <pic:cNvPicPr/>
-                </pic:nvPicPr>
-                <pic:blipFill>
-                  <a:blip r:embed="rId2"/>
-                  <a:stretch>
-                    <a:fillRect/>
-                  </a:stretch>
-                </pic:blipFill>
-                <pic:spPr>
-                  <a:xfrm>
-                    <a:off x="0" y="0"/>
-                    <a:ext cx="7620000" cy="8467"/>
-                  </a:xfrm>
-                  <a:prstGeom prst="rect">
-                    <a:avLst/>
-                  </a:prstGeom>
-                </pic:spPr>
-              </pic:pic>
-            </a:graphicData>
-          </a:graphic>
-        </wp:anchor>
-      </w:drawing>
-    </w:r>
-  </w:p>
-</w:ftr>
-</file>
-
-<file path=word/footer10.xml><?xml version="1.0" encoding="utf-8"?>
-<w:ftr xmlns:wpc="http://schemas.microsoft.com/office/word/2010/wordprocessingCanvas" xmlns:cx="http://schemas.microsoft.com/office/drawing/2014/chartex" xmlns:cx1="http://schemas.microsoft.com/office/drawing/2015/9/8/chartex" xmlns:cx2="http://schemas.microsoft.com/office/drawing/2015/10/21/chartex" xmlns:cx3="http://schemas.microsoft.com/office/drawing/2016/5/9/chartex" xmlns:cx4="http://schemas.microsoft.com/office/drawing/2016/5/10/chartex" xmlns:cx5="http://schemas.microsoft.com/office/drawing/2016/5/11/chartex" xmlns:cx6="http://schemas.microsoft.com/office/drawing/2016/5/12/chartex" xmlns:cx7="http://schemas.microsoft.com/office/drawing/2016/5/13/chartex" xmlns:cx8="http://schemas.microsoft.com/office/drawing/2016/5/14/chartex" xmlns:mc="http://schemas.openxmlformats.org/markup-compatibility/2006" xmlns:aink="http://schemas.microsoft.com/office/drawing/2016/ink" xmlns:am3d="http://schemas.microsoft.com/office/drawing/2017/model3d" xmlns:o="urn:schemas-microsoft-com:office:office" xmlns:oel="http://schemas.microsoft.com/office/2019/extlst" xmlns:r="http://schemas.openxmlformats.org/officeDocument/2006/relationships" xmlns:m="http://schemas.openxmlformats.org/officeDocument/2006/math" xmlns:v="urn:schemas-microsoft-com:vml" xmlns:wp14="http://schemas.microsoft.com/office/word/2010/wordprocessingDrawing" xmlns:wp="http://schemas.openxmlformats.org/drawingml/2006/wordprocessingDrawing" xmlns:w10="urn:schemas-microsoft-com:office:word" xmlns:w="http://schemas.openxmlformats.org/wordprocessingml/2006/main" xmlns:w14="http://schemas.microsoft.com/office/word/2010/wordml" xmlns:w15="http://schemas.microsoft.com/office/word/2012/wordml" xmlns:w16cex="http://schemas.microsoft.com/office/word/2018/wordml/cex" xmlns:w16cid="http://schemas.microsoft.com/office/word/2016/wordml/cid" xmlns:w16="http://schemas.microsoft.com/office/word/2018/wordml" xmlns:w16sdtdh="http://schemas.microsoft.com/office/word/2020/wordml/sdtdatahash" xmlns:w16se="http://schemas.microsoft.com/office/word/2015/wordml/symex" xmlns:wpg="http://schemas.microsoft.com/office/word/2010/wordprocessingGroup" xmlns:wpi="http://schemas.microsoft.com/office/word/2010/wordprocessingInk" xmlns:wne="http://schemas.microsoft.com/office/word/2006/wordml" xmlns:wps="http://schemas.microsoft.com/office/word/2010/wordprocessingShape" mc:Ignorable="w14 w15 w16se w16cid w16 w16cex w16sdtdh wp14">
-  <w:p>
-    <w:pPr>
-      <w:spacing w:after="160" w:line="259" w:lineRule="auto"/>
-      <w:ind w:left="0" w:right="0" w:firstLine="0"/>
-      <w:jc w:val="left"/>
-    </w:pPr>
-  </w:p>
-</w:ftr>
-</file>
-
-<file path=word/footer11.xml><?xml version="1.0" encoding="utf-8"?>
-<w:ftr xmlns:wpc="http://schemas.microsoft.com/office/word/2010/wordprocessingCanvas" xmlns:cx="http://schemas.microsoft.com/office/drawing/2014/chartex" xmlns:cx1="http://schemas.microsoft.com/office/drawing/2015/9/8/chartex" xmlns:cx2="http://schemas.microsoft.com/office/drawing/2015/10/21/chartex" xmlns:cx3="http://schemas.microsoft.com/office/drawing/2016/5/9/chartex" xmlns:cx4="http://schemas.microsoft.com/office/drawing/2016/5/10/chartex" xmlns:cx5="http://schemas.microsoft.com/office/drawing/2016/5/11/chartex" xmlns:cx6="http://schemas.microsoft.com/office/drawing/2016/5/12/chartex" xmlns:cx7="http://schemas.microsoft.com/office/drawing/2016/5/13/chartex" xmlns:cx8="http://schemas.microsoft.com/office/drawing/2016/5/14/chartex" xmlns:mc="http://schemas.openxmlformats.org/markup-compatibility/2006" xmlns:aink="http://schemas.microsoft.com/office/drawing/2016/ink" xmlns:am3d="http://schemas.microsoft.com/office/drawing/2017/model3d" xmlns:o="urn:schemas-microsoft-com:office:office" xmlns:oel="http://schemas.microsoft.com/office/2019/extlst" xmlns:r="http://schemas.openxmlformats.org/officeDocument/2006/relationships" xmlns:m="http://schemas.openxmlformats.org/officeDocument/2006/math" xmlns:v="urn:schemas-microsoft-com:vml" xmlns:wp14="http://schemas.microsoft.com/office/word/2010/wordprocessingDrawing" xmlns:wp="http://schemas.openxmlformats.org/drawingml/2006/wordprocessingDrawing" xmlns:w10="urn:schemas-microsoft-com:office:word" xmlns:w="http://schemas.openxmlformats.org/wordprocessingml/2006/main" xmlns:w14="http://schemas.microsoft.com/office/word/2010/wordml" xmlns:w15="http://schemas.microsoft.com/office/word/2012/wordml" xmlns:w16cex="http://schemas.microsoft.com/office/word/2018/wordml/cex" xmlns:w16cid="http://schemas.microsoft.com/office/word/2016/wordml/cid" xmlns:w16="http://schemas.microsoft.com/office/word/2018/wordml" xmlns:w16sdtdh="http://schemas.microsoft.com/office/word/2020/wordml/sdtdatahash" xmlns:w16se="http://schemas.microsoft.com/office/word/2015/wordml/symex" xmlns:wpg="http://schemas.microsoft.com/office/word/2010/wordprocessingGroup" xmlns:wpi="http://schemas.microsoft.com/office/word/2010/wordprocessingInk" xmlns:wne="http://schemas.microsoft.com/office/word/2006/wordml" xmlns:wps="http://schemas.microsoft.com/office/word/2010/wordprocessingShape" mc:Ignorable="w14 w15 w16se w16cid w16 w16cex w16sdtdh wp14">
-  <w:p>
-    <w:pPr>
-      <w:spacing w:after="160" w:line="259" w:lineRule="auto"/>
-      <w:ind w:left="0" w:right="0" w:firstLine="0"/>
-      <w:jc w:val="left"/>
-    </w:pPr>
-  </w:p>
-</w:ftr>
-</file>
-
-<file path=word/footer12.xml><?xml version="1.0" encoding="utf-8"?>
-<w:ftr xmlns:wpc="http://schemas.microsoft.com/office/word/2010/wordprocessingCanvas" xmlns:cx="http://schemas.microsoft.com/office/drawing/2014/chartex" xmlns:cx1="http://schemas.microsoft.com/office/drawing/2015/9/8/chartex" xmlns:cx2="http://schemas.microsoft.com/office/drawing/2015/10/21/chartex" xmlns:cx3="http://schemas.microsoft.com/office/drawing/2016/5/9/chartex" xmlns:cx4="http://schemas.microsoft.com/office/drawing/2016/5/10/chartex" xmlns:cx5="http://schemas.microsoft.com/office/drawing/2016/5/11/chartex" xmlns:cx6="http://schemas.microsoft.com/office/drawing/2016/5/12/chartex" xmlns:cx7="http://schemas.microsoft.com/office/drawing/2016/5/13/chartex" xmlns:cx8="http://schemas.microsoft.com/office/drawing/2016/5/14/chartex" xmlns:mc="http://schemas.openxmlformats.org/markup-compatibility/2006" xmlns:aink="http://schemas.microsoft.com/office/drawing/2016/ink" xmlns:am3d="http://schemas.microsoft.com/office/drawing/2017/model3d" xmlns:o="urn:schemas-microsoft-com:office:office" xmlns:oel="http://schemas.microsoft.com/office/2019/extlst" xmlns:r="http://schemas.openxmlformats.org/officeDocument/2006/relationships" xmlns:m="http://schemas.openxmlformats.org/officeDocument/2006/math" xmlns:v="urn:schemas-microsoft-com:vml" xmlns:wp14="http://schemas.microsoft.com/office/word/2010/wordprocessingDrawing" xmlns:wp="http://schemas.openxmlformats.org/drawingml/2006/wordprocessingDrawing" xmlns:w10="urn:schemas-microsoft-com:office:word" xmlns:w="http://schemas.openxmlformats.org/wordprocessingml/2006/main" xmlns:w14="http://schemas.microsoft.com/office/word/2010/wordml" xmlns:w15="http://schemas.microsoft.com/office/word/2012/wordml" xmlns:w16cex="http://schemas.microsoft.com/office/word/2018/wordml/cex" xmlns:w16cid="http://schemas.microsoft.com/office/word/2016/wordml/cid" xmlns:w16="http://schemas.microsoft.com/office/word/2018/wordml" xmlns:w16sdtdh="http://schemas.microsoft.com/office/word/2020/wordml/sdtdatahash" xmlns:w16se="http://schemas.microsoft.com/office/word/2015/wordml/symex" xmlns:wpg="http://schemas.microsoft.com/office/word/2010/wordprocessingGroup" xmlns:wpi="http://schemas.microsoft.com/office/word/2010/wordprocessingInk" xmlns:wne="http://schemas.microsoft.com/office/word/2006/wordml" xmlns:wps="http://schemas.microsoft.com/office/word/2010/wordprocessingShape" mc:Ignorable="w14 w15 w16se w16cid w16 w16cex w16sdtdh wp14">
-  <w:p>
-    <w:pPr>
-      <w:spacing w:after="160" w:line="259" w:lineRule="auto"/>
-      <w:ind w:left="0" w:right="0" w:firstLine="0"/>
-      <w:jc w:val="left"/>
-    </w:pPr>
-  </w:p>
-</w:ftr>
-</file>
-
-<file path=word/footer13.xml><?xml version="1.0" encoding="utf-8"?>
-<w:ftr xmlns:wpc="http://schemas.microsoft.com/office/word/2010/wordprocessingCanvas" xmlns:cx="http://schemas.microsoft.com/office/drawing/2014/chartex" xmlns:cx1="http://schemas.microsoft.com/office/drawing/2015/9/8/chartex" xmlns:cx2="http://schemas.microsoft.com/office/drawing/2015/10/21/chartex" xmlns:cx3="http://schemas.microsoft.com/office/drawing/2016/5/9/chartex" xmlns:cx4="http://schemas.microsoft.com/office/drawing/2016/5/10/chartex" xmlns:cx5="http://schemas.microsoft.com/office/drawing/2016/5/11/chartex" xmlns:cx6="http://schemas.microsoft.com/office/drawing/2016/5/12/chartex" xmlns:cx7="http://schemas.microsoft.com/office/drawing/2016/5/13/chartex" xmlns:cx8="http://schemas.microsoft.com/office/drawing/2016/5/14/chartex" xmlns:mc="http://schemas.openxmlformats.org/markup-compatibility/2006" xmlns:aink="http://schemas.microsoft.com/office/drawing/2016/ink" xmlns:am3d="http://schemas.microsoft.com/office/drawing/2017/model3d" xmlns:o="urn:schemas-microsoft-com:office:office" xmlns:oel="http://schemas.microsoft.com/office/2019/extlst" xmlns:r="http://schemas.openxmlformats.org/officeDocument/2006/relationships" xmlns:m="http://schemas.openxmlformats.org/officeDocument/2006/math" xmlns:v="urn:schemas-microsoft-com:vml" xmlns:wp14="http://schemas.microsoft.com/office/word/2010/wordprocessingDrawing" xmlns:wp="http://schemas.openxmlformats.org/drawingml/2006/wordprocessingDrawing" xmlns:w10="urn:schemas-microsoft-com:office:word" xmlns:w="http://schemas.openxmlformats.org/wordprocessingml/2006/main" xmlns:w14="http://schemas.microsoft.com/office/word/2010/wordml" xmlns:w15="http://schemas.microsoft.com/office/word/2012/wordml" xmlns:w16cex="http://schemas.microsoft.com/office/word/2018/wordml/cex" xmlns:w16cid="http://schemas.microsoft.com/office/word/2016/wordml/cid" xmlns:w16="http://schemas.microsoft.com/office/word/2018/wordml" xmlns:w16sdtdh="http://schemas.microsoft.com/office/word/2020/wordml/sdtdatahash" xmlns:w16se="http://schemas.microsoft.com/office/word/2015/wordml/symex" xmlns:wpg="http://schemas.microsoft.com/office/word/2010/wordprocessingGroup" xmlns:wpi="http://schemas.microsoft.com/office/word/2010/wordprocessingInk" xmlns:wne="http://schemas.microsoft.com/office/word/2006/wordml" xmlns:wps="http://schemas.microsoft.com/office/word/2010/wordprocessingShape" mc:Ignorable="w14 w15 w16se w16cid w16 w16cex w16sdtdh wp14">
-  <w:p>
-    <w:pPr>
-      <w:spacing w:after="160" w:line="259" w:lineRule="auto"/>
-      <w:ind w:left="0" w:right="0" w:firstLine="0"/>
-      <w:jc w:val="left"/>
-    </w:pPr>
-  </w:p>
-</w:ftr>
-</file>
-
-<file path=word/footer14.xml><?xml version="1.0" encoding="utf-8"?>
-<w:ftr xmlns:wpc="http://schemas.microsoft.com/office/word/2010/wordprocessingCanvas" xmlns:cx="http://schemas.microsoft.com/office/drawing/2014/chartex" xmlns:cx1="http://schemas.microsoft.com/office/drawing/2015/9/8/chartex" xmlns:cx2="http://schemas.microsoft.com/office/drawing/2015/10/21/chartex" xmlns:cx3="http://schemas.microsoft.com/office/drawing/2016/5/9/chartex" xmlns:cx4="http://schemas.microsoft.com/office/drawing/2016/5/10/chartex" xmlns:cx5="http://schemas.microsoft.com/office/drawing/2016/5/11/chartex" xmlns:cx6="http://schemas.microsoft.com/office/drawing/2016/5/12/chartex" xmlns:cx7="http://schemas.microsoft.com/office/drawing/2016/5/13/chartex" xmlns:cx8="http://schemas.microsoft.com/office/drawing/2016/5/14/chartex" xmlns:mc="http://schemas.openxmlformats.org/markup-compatibility/2006" xmlns:aink="http://schemas.microsoft.com/office/drawing/2016/ink" xmlns:am3d="http://schemas.microsoft.com/office/drawing/2017/model3d" xmlns:o="urn:schemas-microsoft-com:office:office" xmlns:oel="http://schemas.microsoft.com/office/2019/extlst" xmlns:r="http://schemas.openxmlformats.org/officeDocument/2006/relationships" xmlns:m="http://schemas.openxmlformats.org/officeDocument/2006/math" xmlns:v="urn:schemas-microsoft-com:vml" xmlns:wp14="http://schemas.microsoft.com/office/word/2010/wordprocessingDrawing" xmlns:wp="http://schemas.openxmlformats.org/drawingml/2006/wordprocessingDrawing" xmlns:w10="urn:schemas-microsoft-com:office:word" xmlns:w="http://schemas.openxmlformats.org/wordprocessingml/2006/main" xmlns:w14="http://schemas.microsoft.com/office/word/2010/wordml" xmlns:w15="http://schemas.microsoft.com/office/word/2012/wordml" xmlns:w16cex="http://schemas.microsoft.com/office/word/2018/wordml/cex" xmlns:w16cid="http://schemas.microsoft.com/office/word/2016/wordml/cid" xmlns:w16="http://schemas.microsoft.com/office/word/2018/wordml" xmlns:w16sdtdh="http://schemas.microsoft.com/office/word/2020/wordml/sdtdatahash" xmlns:w16se="http://schemas.microsoft.com/office/word/2015/wordml/symex" xmlns:wpg="http://schemas.microsoft.com/office/word/2010/wordprocessingGroup" xmlns:wpi="http://schemas.microsoft.com/office/word/2010/wordprocessingInk" xmlns:wne="http://schemas.microsoft.com/office/word/2006/wordml" xmlns:wps="http://schemas.microsoft.com/office/word/2010/wordprocessingShape" mc:Ignorable="w14 w15 w16se w16cid w16 w16cex w16sdtdh wp14">
-  <w:p>
-    <w:pPr>
-      <w:spacing w:after="160" w:line="259" w:lineRule="auto"/>
-      <w:ind w:left="0" w:right="0" w:firstLine="0"/>
-      <w:jc w:val="left"/>
-    </w:pPr>
-  </w:p>
-</w:ftr>
-</file>
-
-<file path=word/footer15.xml><?xml version="1.0" encoding="utf-8"?>
-<w:ftr xmlns:wpc="http://schemas.microsoft.com/office/word/2010/wordprocessingCanvas" xmlns:cx="http://schemas.microsoft.com/office/drawing/2014/chartex" xmlns:cx1="http://schemas.microsoft.com/office/drawing/2015/9/8/chartex" xmlns:cx2="http://schemas.microsoft.com/office/drawing/2015/10/21/chartex" xmlns:cx3="http://schemas.microsoft.com/office/drawing/2016/5/9/chartex" xmlns:cx4="http://schemas.microsoft.com/office/drawing/2016/5/10/chartex" xmlns:cx5="http://schemas.microsoft.com/office/drawing/2016/5/11/chartex" xmlns:cx6="http://schemas.microsoft.com/office/drawing/2016/5/12/chartex" xmlns:cx7="http://schemas.microsoft.com/office/drawing/2016/5/13/chartex" xmlns:cx8="http://schemas.microsoft.com/office/drawing/2016/5/14/chartex" xmlns:mc="http://schemas.openxmlformats.org/markup-compatibility/2006" xmlns:aink="http://schemas.microsoft.com/office/drawing/2016/ink" xmlns:am3d="http://schemas.microsoft.com/office/drawing/2017/model3d" xmlns:o="urn:schemas-microsoft-com:office:office" xmlns:oel="http://schemas.microsoft.com/office/2019/extlst" xmlns:r="http://schemas.openxmlformats.org/officeDocument/2006/relationships" xmlns:m="http://schemas.openxmlformats.org/officeDocument/2006/math" xmlns:v="urn:schemas-microsoft-com:vml" xmlns:wp14="http://schemas.microsoft.com/office/word/2010/wordprocessingDrawing" xmlns:wp="http://schemas.openxmlformats.org/drawingml/2006/wordprocessingDrawing" xmlns:w10="urn:schemas-microsoft-com:office:word" xmlns:w="http://schemas.openxmlformats.org/wordprocessingml/2006/main" xmlns:w14="http://schemas.microsoft.com/office/word/2010/wordml" xmlns:w15="http://schemas.microsoft.com/office/word/2012/wordml" xmlns:w16cex="http://schemas.microsoft.com/office/word/2018/wordml/cex" xmlns:w16cid="http://schemas.microsoft.com/office/word/2016/wordml/cid" xmlns:w16="http://schemas.microsoft.com/office/word/2018/wordml" xmlns:w16sdtdh="http://schemas.microsoft.com/office/word/2020/wordml/sdtdatahash" xmlns:w16se="http://schemas.microsoft.com/office/word/2015/wordml/symex" xmlns:wpg="http://schemas.microsoft.com/office/word/2010/wordprocessingGroup" xmlns:wpi="http://schemas.microsoft.com/office/word/2010/wordprocessingInk" xmlns:wne="http://schemas.microsoft.com/office/word/2006/wordml" xmlns:wps="http://schemas.microsoft.com/office/word/2010/wordprocessingShape" mc:Ignorable="w14 w15 w16se w16cid w16 w16cex w16sdtdh wp14">
-  <w:p>
-    <w:pPr>
-      <w:spacing w:after="160" w:line="259" w:lineRule="auto"/>
-      <w:ind w:left="0" w:right="0" w:firstLine="0"/>
-      <w:jc w:val="left"/>
-    </w:pPr>
-  </w:p>
-</w:ftr>
-</file>
-
-<file path=word/footer2.xml><?xml version="1.0" encoding="utf-8"?>
-<w:ftr xmlns:wpc="http://schemas.microsoft.com/office/word/2010/wordprocessingCanvas" xmlns:cx="http://schemas.microsoft.com/office/drawing/2014/chartex" xmlns:cx1="http://schemas.microsoft.com/office/drawing/2015/9/8/chartex" xmlns:cx2="http://schemas.microsoft.com/office/drawing/2015/10/21/chartex" xmlns:cx3="http://schemas.microsoft.com/office/drawing/2016/5/9/chartex" xmlns:cx4="http://schemas.microsoft.com/office/drawing/2016/5/10/chartex" xmlns:cx5="http://schemas.microsoft.com/office/drawing/2016/5/11/chartex" xmlns:cx6="http://schemas.microsoft.com/office/drawing/2016/5/12/chartex" xmlns:cx7="http://schemas.microsoft.com/office/drawing/2016/5/13/chartex" xmlns:cx8="http://schemas.microsoft.com/office/drawing/2016/5/14/chartex" xmlns:mc="http://schemas.openxmlformats.org/markup-compatibility/2006" xmlns:aink="http://schemas.microsoft.com/office/drawing/2016/ink" xmlns:am3d="http://schemas.microsoft.com/office/drawing/2017/model3d" xmlns:o="urn:schemas-microsoft-com:office:office" xmlns:oel="http://schemas.microsoft.com/office/2019/extlst" xmlns:r="http://schemas.openxmlformats.org/officeDocument/2006/relationships" xmlns:m="http://schemas.openxmlformats.org/officeDocument/2006/math" xmlns:v="urn:schemas-microsoft-com:vml" xmlns:wp14="http://schemas.microsoft.com/office/word/2010/wordprocessingDrawing" xmlns:wp="http://schemas.openxmlformats.org/drawingml/2006/wordprocessingDrawing" xmlns:w10="urn:schemas-microsoft-com:office:word" xmlns:w="http://schemas.openxmlformats.org/wordprocessingml/2006/main" xmlns:w14="http://schemas.microsoft.com/office/word/2010/wordml" xmlns:w15="http://schemas.microsoft.com/office/word/2012/wordml" xmlns:w16cex="http://schemas.microsoft.com/office/word/2018/wordml/cex" xmlns:w16cid="http://schemas.microsoft.com/office/word/2016/wordml/cid" xmlns:w16="http://schemas.microsoft.com/office/word/2018/wordml" xmlns:w16sdtdh="http://schemas.microsoft.com/office/word/2020/wordml/sdtdatahash" xmlns:w16se="http://schemas.microsoft.com/office/word/2015/wordml/symex" xmlns:wpg="http://schemas.microsoft.com/office/word/2010/wordprocessingGroup" xmlns:wpi="http://schemas.microsoft.com/office/word/2010/wordprocessingInk" xmlns:wne="http://schemas.microsoft.com/office/word/2006/wordml" xmlns:wps="http://schemas.microsoft.com/office/word/2010/wordprocessingShape" mc:Ignorable="w14 w15 w16se w16cid w16 w16cex w16sdtdh wp14">
-  <w:p>
-    <w:pPr>
-      <w:spacing w:after="0" w:line="259" w:lineRule="auto"/>
-      <w:ind w:left="-1440" w:right="10560" w:firstLine="0"/>
-      <w:jc w:val="left"/>
-    </w:pPr>
-    <w:r>
-      <w:rPr>
-        <w:noProof/>
-      </w:rPr>
-      <w:drawing>
-        <wp:anchor distT="0" distB="0" distL="114300" distR="114300" simplePos="0" relativeHeight="251666432" behindDoc="0" locked="0" layoutInCell="1" allowOverlap="0" wp14:anchorId="7AEE9FB8" wp14:editId="2F723E38">
-          <wp:simplePos x="0" y="0"/>
-          <wp:positionH relativeFrom="page">
-            <wp:posOffset>0</wp:posOffset>
-          </wp:positionH>
-          <wp:positionV relativeFrom="page">
-            <wp:posOffset>9122833</wp:posOffset>
-          </wp:positionV>
-          <wp:extent cx="7620000" cy="8467"/>
-          <wp:effectExtent l="0" t="0" r="0" b="0"/>
-          <wp:wrapSquare wrapText="bothSides"/>
-          <wp:docPr id="1826162766" name="Picture 1826162766"/>
-          <wp:cNvGraphicFramePr/>
-          <a:graphic xmlns:a="http://schemas.openxmlformats.org/drawingml/2006/main">
-            <a:graphicData uri="http://schemas.openxmlformats.org/drawingml/2006/picture">
-              <pic:pic xmlns:pic="http://schemas.openxmlformats.org/drawingml/2006/picture">
-                <pic:nvPicPr>
-                  <pic:cNvPr id="1375" name="Picture 1375"/>
-                  <pic:cNvPicPr/>
-                </pic:nvPicPr>
-                <pic:blipFill>
-                  <a:blip r:embed="rId1"/>
-                  <a:stretch>
-                    <a:fillRect/>
-                  </a:stretch>
-                </pic:blipFill>
-                <pic:spPr>
-                  <a:xfrm>
-                    <a:off x="0" y="0"/>
-                    <a:ext cx="7620000" cy="8467"/>
-                  </a:xfrm>
-                  <a:prstGeom prst="rect">
-                    <a:avLst/>
-                  </a:prstGeom>
-                </pic:spPr>
-              </pic:pic>
-            </a:graphicData>
-          </a:graphic>
-        </wp:anchor>
-      </w:drawing>
-    </w:r>
-    <w:r>
-      <w:rPr>
-        <w:noProof/>
-      </w:rPr>
-      <w:drawing>
-        <wp:anchor distT="0" distB="0" distL="114300" distR="114300" simplePos="0" relativeHeight="251667456" behindDoc="0" locked="0" layoutInCell="1" allowOverlap="0" wp14:anchorId="4CC9C53B" wp14:editId="73A04EEF">
-          <wp:simplePos x="0" y="0"/>
-          <wp:positionH relativeFrom="page">
-            <wp:posOffset>0</wp:posOffset>
-          </wp:positionH>
-          <wp:positionV relativeFrom="page">
-            <wp:posOffset>9465733</wp:posOffset>
-          </wp:positionV>
-          <wp:extent cx="7620000" cy="8467"/>
-          <wp:effectExtent l="0" t="0" r="0" b="0"/>
-          <wp:wrapSquare wrapText="bothSides"/>
-          <wp:docPr id="1316740266" name="Picture 1316740266"/>
-          <wp:cNvGraphicFramePr/>
-          <a:graphic xmlns:a="http://schemas.openxmlformats.org/drawingml/2006/main">
-            <a:graphicData uri="http://schemas.openxmlformats.org/drawingml/2006/picture">
-              <pic:pic xmlns:pic="http://schemas.openxmlformats.org/drawingml/2006/picture">
-                <pic:nvPicPr>
-                  <pic:cNvPr id="1376" name="Picture 1376"/>
-                  <pic:cNvPicPr/>
-                </pic:nvPicPr>
-                <pic:blipFill>
-                  <a:blip r:embed="rId2"/>
-                  <a:stretch>
-                    <a:fillRect/>
-                  </a:stretch>
-                </pic:blipFill>
-                <pic:spPr>
-                  <a:xfrm>
-                    <a:off x="0" y="0"/>
-                    <a:ext cx="7620000" cy="8467"/>
-                  </a:xfrm>
-                  <a:prstGeom prst="rect">
-                    <a:avLst/>
-                  </a:prstGeom>
-                </pic:spPr>
-              </pic:pic>
-            </a:graphicData>
-          </a:graphic>
-        </wp:anchor>
-      </w:drawing>
-    </w:r>
-  </w:p>
-</w:ftr>
-</file>
-
-<file path=word/footer3.xml><?xml version="1.0" encoding="utf-8"?>
-<w:ftr xmlns:wpc="http://schemas.microsoft.com/office/word/2010/wordprocessingCanvas" xmlns:cx="http://schemas.microsoft.com/office/drawing/2014/chartex" xmlns:cx1="http://schemas.microsoft.com/office/drawing/2015/9/8/chartex" xmlns:cx2="http://schemas.microsoft.com/office/drawing/2015/10/21/chartex" xmlns:cx3="http://schemas.microsoft.com/office/drawing/2016/5/9/chartex" xmlns:cx4="http://schemas.microsoft.com/office/drawing/2016/5/10/chartex" xmlns:cx5="http://schemas.microsoft.com/office/drawing/2016/5/11/chartex" xmlns:cx6="http://schemas.microsoft.com/office/drawing/2016/5/12/chartex" xmlns:cx7="http://schemas.microsoft.com/office/drawing/2016/5/13/chartex" xmlns:cx8="http://schemas.microsoft.com/office/drawing/2016/5/14/chartex" xmlns:mc="http://schemas.openxmlformats.org/markup-compatibility/2006" xmlns:aink="http://schemas.microsoft.com/office/drawing/2016/ink" xmlns:am3d="http://schemas.microsoft.com/office/drawing/2017/model3d" xmlns:o="urn:schemas-microsoft-com:office:office" xmlns:oel="http://schemas.microsoft.com/office/2019/extlst" xmlns:r="http://schemas.openxmlformats.org/officeDocument/2006/relationships" xmlns:m="http://schemas.openxmlformats.org/officeDocument/2006/math" xmlns:v="urn:schemas-microsoft-com:vml" xmlns:wp14="http://schemas.microsoft.com/office/word/2010/wordprocessingDrawing" xmlns:wp="http://schemas.openxmlformats.org/drawingml/2006/wordprocessingDrawing" xmlns:w10="urn:schemas-microsoft-com:office:word" xmlns:w="http://schemas.openxmlformats.org/wordprocessingml/2006/main" xmlns:w14="http://schemas.microsoft.com/office/word/2010/wordml" xmlns:w15="http://schemas.microsoft.com/office/word/2012/wordml" xmlns:w16cex="http://schemas.microsoft.com/office/word/2018/wordml/cex" xmlns:w16cid="http://schemas.microsoft.com/office/word/2016/wordml/cid" xmlns:w16="http://schemas.microsoft.com/office/word/2018/wordml" xmlns:w16sdtdh="http://schemas.microsoft.com/office/word/2020/wordml/sdtdatahash" xmlns:w16se="http://schemas.microsoft.com/office/word/2015/wordml/symex" xmlns:wpg="http://schemas.microsoft.com/office/word/2010/wordprocessingGroup" xmlns:wpi="http://schemas.microsoft.com/office/word/2010/wordprocessingInk" xmlns:wne="http://schemas.microsoft.com/office/word/2006/wordml" xmlns:wps="http://schemas.microsoft.com/office/word/2010/wordprocessingShape" mc:Ignorable="w14 w15 w16se w16cid w16 w16cex w16sdtdh wp14">
-  <w:p>
-    <w:pPr>
-      <w:spacing w:after="0" w:line="259" w:lineRule="auto"/>
-      <w:ind w:left="-1440" w:right="10560" w:firstLine="0"/>
-      <w:jc w:val="left"/>
-    </w:pPr>
-    <w:r>
-      <w:rPr>
-        <w:noProof/>
-      </w:rPr>
-      <w:drawing>
-        <wp:anchor distT="0" distB="0" distL="114300" distR="114300" simplePos="0" relativeHeight="251668480" behindDoc="0" locked="0" layoutInCell="1" allowOverlap="0" wp14:anchorId="7948A20E" wp14:editId="727DF66F">
-          <wp:simplePos x="0" y="0"/>
-          <wp:positionH relativeFrom="page">
-            <wp:posOffset>0</wp:posOffset>
-          </wp:positionH>
-          <wp:positionV relativeFrom="page">
-            <wp:posOffset>9122833</wp:posOffset>
-          </wp:positionV>
-          <wp:extent cx="7620000" cy="8467"/>
-          <wp:effectExtent l="0" t="0" r="0" b="0"/>
-          <wp:wrapSquare wrapText="bothSides"/>
-          <wp:docPr id="815177641" name="Picture 815177641"/>
-          <wp:cNvGraphicFramePr/>
-          <a:graphic xmlns:a="http://schemas.openxmlformats.org/drawingml/2006/main">
-            <a:graphicData uri="http://schemas.openxmlformats.org/drawingml/2006/picture">
-              <pic:pic xmlns:pic="http://schemas.openxmlformats.org/drawingml/2006/picture">
-                <pic:nvPicPr>
-                  <pic:cNvPr id="1375" name="Picture 1375"/>
-                  <pic:cNvPicPr/>
-                </pic:nvPicPr>
-                <pic:blipFill>
-                  <a:blip r:embed="rId1"/>
-                  <a:stretch>
-                    <a:fillRect/>
-                  </a:stretch>
-                </pic:blipFill>
-                <pic:spPr>
-                  <a:xfrm>
-                    <a:off x="0" y="0"/>
-                    <a:ext cx="7620000" cy="8467"/>
-                  </a:xfrm>
-                  <a:prstGeom prst="rect">
-                    <a:avLst/>
-                  </a:prstGeom>
-                </pic:spPr>
-              </pic:pic>
-            </a:graphicData>
-          </a:graphic>
-        </wp:anchor>
-      </w:drawing>
-    </w:r>
-    <w:r>
-      <w:rPr>
-        <w:noProof/>
-      </w:rPr>
-      <w:drawing>
-        <wp:anchor distT="0" distB="0" distL="114300" distR="114300" simplePos="0" relativeHeight="251669504" behindDoc="0" locked="0" layoutInCell="1" allowOverlap="0" wp14:anchorId="6563EA32" wp14:editId="451C7354">
-          <wp:simplePos x="0" y="0"/>
-          <wp:positionH relativeFrom="page">
-            <wp:posOffset>0</wp:posOffset>
-          </wp:positionH>
-          <wp:positionV relativeFrom="page">
-            <wp:posOffset>9465733</wp:posOffset>
-          </wp:positionV>
-          <wp:extent cx="7620000" cy="8467"/>
-          <wp:effectExtent l="0" t="0" r="0" b="0"/>
-          <wp:wrapSquare wrapText="bothSides"/>
-          <wp:docPr id="1140063167" name="Picture 1140063167"/>
-          <wp:cNvGraphicFramePr/>
-          <a:graphic xmlns:a="http://schemas.openxmlformats.org/drawingml/2006/main">
-            <a:graphicData uri="http://schemas.openxmlformats.org/drawingml/2006/picture">
-              <pic:pic xmlns:pic="http://schemas.openxmlformats.org/drawingml/2006/picture">
-                <pic:nvPicPr>
-                  <pic:cNvPr id="1376" name="Picture 1376"/>
-                  <pic:cNvPicPr/>
-                </pic:nvPicPr>
-                <pic:blipFill>
-                  <a:blip r:embed="rId2"/>
-                  <a:stretch>
-                    <a:fillRect/>
-                  </a:stretch>
-                </pic:blipFill>
-                <pic:spPr>
-                  <a:xfrm>
-                    <a:off x="0" y="0"/>
-                    <a:ext cx="7620000" cy="8467"/>
-                  </a:xfrm>
-                  <a:prstGeom prst="rect">
-                    <a:avLst/>
-                  </a:prstGeom>
-                </pic:spPr>
-              </pic:pic>
-            </a:graphicData>
-          </a:graphic>
-        </wp:anchor>
-      </w:drawing>
-    </w:r>
-  </w:p>
-</w:ftr>
-</file>
-
-<file path=word/footer4.xml><?xml version="1.0" encoding="utf-8"?>
-<w:ftr xmlns:wpc="http://schemas.microsoft.com/office/word/2010/wordprocessingCanvas" xmlns:cx="http://schemas.microsoft.com/office/drawing/2014/chartex" xmlns:cx1="http://schemas.microsoft.com/office/drawing/2015/9/8/chartex" xmlns:cx2="http://schemas.microsoft.com/office/drawing/2015/10/21/chartex" xmlns:cx3="http://schemas.microsoft.com/office/drawing/2016/5/9/chartex" xmlns:cx4="http://schemas.microsoft.com/office/drawing/2016/5/10/chartex" xmlns:cx5="http://schemas.microsoft.com/office/drawing/2016/5/11/chartex" xmlns:cx6="http://schemas.microsoft.com/office/drawing/2016/5/12/chartex" xmlns:cx7="http://schemas.microsoft.com/office/drawing/2016/5/13/chartex" xmlns:cx8="http://schemas.microsoft.com/office/drawing/2016/5/14/chartex" xmlns:mc="http://schemas.openxmlformats.org/markup-compatibility/2006" xmlns:aink="http://schemas.microsoft.com/office/drawing/2016/ink" xmlns:am3d="http://schemas.microsoft.com/office/drawing/2017/model3d" xmlns:o="urn:schemas-microsoft-com:office:office" xmlns:oel="http://schemas.microsoft.com/office/2019/extlst" xmlns:r="http://schemas.openxmlformats.org/officeDocument/2006/relationships" xmlns:m="http://schemas.openxmlformats.org/officeDocument/2006/math" xmlns:v="urn:schemas-microsoft-com:vml" xmlns:wp14="http://schemas.microsoft.com/office/word/2010/wordprocessingDrawing" xmlns:wp="http://schemas.openxmlformats.org/drawingml/2006/wordprocessingDrawing" xmlns:w10="urn:schemas-microsoft-com:office:word" xmlns:w="http://schemas.openxmlformats.org/wordprocessingml/2006/main" xmlns:w14="http://schemas.microsoft.com/office/word/2010/wordml" xmlns:w15="http://schemas.microsoft.com/office/word/2012/wordml" xmlns:w16cex="http://schemas.microsoft.com/office/word/2018/wordml/cex" xmlns:w16cid="http://schemas.microsoft.com/office/word/2016/wordml/cid" xmlns:w16="http://schemas.microsoft.com/office/word/2018/wordml" xmlns:w16sdtdh="http://schemas.microsoft.com/office/word/2020/wordml/sdtdatahash" xmlns:w16se="http://schemas.microsoft.com/office/word/2015/wordml/symex" xmlns:wpg="http://schemas.microsoft.com/office/word/2010/wordprocessingGroup" xmlns:wpi="http://schemas.microsoft.com/office/word/2010/wordprocessingInk" xmlns:wne="http://schemas.microsoft.com/office/word/2006/wordml" xmlns:wps="http://schemas.microsoft.com/office/word/2010/wordprocessingShape" mc:Ignorable="w14 w15 w16se w16cid w16 w16cex w16sdtdh wp14">
-  <w:p>
-    <w:pPr>
-      <w:spacing w:after="160" w:line="259" w:lineRule="auto"/>
-      <w:ind w:left="0" w:right="0" w:firstLine="0"/>
-      <w:jc w:val="left"/>
-    </w:pPr>
-  </w:p>
-</w:ftr>
-</file>
-
-<file path=word/footer5.xml><?xml version="1.0" encoding="utf-8"?>
-<w:ftr xmlns:wpc="http://schemas.microsoft.com/office/word/2010/wordprocessingCanvas" xmlns:cx="http://schemas.microsoft.com/office/drawing/2014/chartex" xmlns:cx1="http://schemas.microsoft.com/office/drawing/2015/9/8/chartex" xmlns:cx2="http://schemas.microsoft.com/office/drawing/2015/10/21/chartex" xmlns:cx3="http://schemas.microsoft.com/office/drawing/2016/5/9/chartex" xmlns:cx4="http://schemas.microsoft.com/office/drawing/2016/5/10/chartex" xmlns:cx5="http://schemas.microsoft.com/office/drawing/2016/5/11/chartex" xmlns:cx6="http://schemas.microsoft.com/office/drawing/2016/5/12/chartex" xmlns:cx7="http://schemas.microsoft.com/office/drawing/2016/5/13/chartex" xmlns:cx8="http://schemas.microsoft.com/office/drawing/2016/5/14/chartex" xmlns:mc="http://schemas.openxmlformats.org/markup-compatibility/2006" xmlns:aink="http://schemas.microsoft.com/office/drawing/2016/ink" xmlns:am3d="http://schemas.microsoft.com/office/drawing/2017/model3d" xmlns:o="urn:schemas-microsoft-com:office:office" xmlns:oel="http://schemas.microsoft.com/office/2019/extlst" xmlns:r="http://schemas.openxmlformats.org/officeDocument/2006/relationships" xmlns:m="http://schemas.openxmlformats.org/officeDocument/2006/math" xmlns:v="urn:schemas-microsoft-com:vml" xmlns:wp14="http://schemas.microsoft.com/office/word/2010/wordprocessingDrawing" xmlns:wp="http://schemas.openxmlformats.org/drawingml/2006/wordprocessingDrawing" xmlns:w10="urn:schemas-microsoft-com:office:word" xmlns:w="http://schemas.openxmlformats.org/wordprocessingml/2006/main" xmlns:w14="http://schemas.microsoft.com/office/word/2010/wordml" xmlns:w15="http://schemas.microsoft.com/office/word/2012/wordml" xmlns:w16cex="http://schemas.microsoft.com/office/word/2018/wordml/cex" xmlns:w16cid="http://schemas.microsoft.com/office/word/2016/wordml/cid" xmlns:w16="http://schemas.microsoft.com/office/word/2018/wordml" xmlns:w16sdtdh="http://schemas.microsoft.com/office/word/2020/wordml/sdtdatahash" xmlns:w16se="http://schemas.microsoft.com/office/word/2015/wordml/symex" xmlns:wpg="http://schemas.microsoft.com/office/word/2010/wordprocessingGroup" xmlns:wpi="http://schemas.microsoft.com/office/word/2010/wordprocessingInk" xmlns:wne="http://schemas.microsoft.com/office/word/2006/wordml" xmlns:wps="http://schemas.microsoft.com/office/word/2010/wordprocessingShape" mc:Ignorable="w14 w15 w16se w16cid w16 w16cex w16sdtdh wp14">
-  <w:p>
-    <w:pPr>
-      <w:spacing w:after="160" w:line="259" w:lineRule="auto"/>
-      <w:ind w:left="0" w:right="0" w:firstLine="0"/>
-      <w:jc w:val="left"/>
-    </w:pPr>
-  </w:p>
-</w:ftr>
-</file>
-
-<file path=word/footer6.xml><?xml version="1.0" encoding="utf-8"?>
-<w:ftr xmlns:wpc="http://schemas.microsoft.com/office/word/2010/wordprocessingCanvas" xmlns:cx="http://schemas.microsoft.com/office/drawing/2014/chartex" xmlns:cx1="http://schemas.microsoft.com/office/drawing/2015/9/8/chartex" xmlns:cx2="http://schemas.microsoft.com/office/drawing/2015/10/21/chartex" xmlns:cx3="http://schemas.microsoft.com/office/drawing/2016/5/9/chartex" xmlns:cx4="http://schemas.microsoft.com/office/drawing/2016/5/10/chartex" xmlns:cx5="http://schemas.microsoft.com/office/drawing/2016/5/11/chartex" xmlns:cx6="http://schemas.microsoft.com/office/drawing/2016/5/12/chartex" xmlns:cx7="http://schemas.microsoft.com/office/drawing/2016/5/13/chartex" xmlns:cx8="http://schemas.microsoft.com/office/drawing/2016/5/14/chartex" xmlns:mc="http://schemas.openxmlformats.org/markup-compatibility/2006" xmlns:aink="http://schemas.microsoft.com/office/drawing/2016/ink" xmlns:am3d="http://schemas.microsoft.com/office/drawing/2017/model3d" xmlns:o="urn:schemas-microsoft-com:office:office" xmlns:oel="http://schemas.microsoft.com/office/2019/extlst" xmlns:r="http://schemas.openxmlformats.org/officeDocument/2006/relationships" xmlns:m="http://schemas.openxmlformats.org/officeDocument/2006/math" xmlns:v="urn:schemas-microsoft-com:vml" xmlns:wp14="http://schemas.microsoft.com/office/word/2010/wordprocessingDrawing" xmlns:wp="http://schemas.openxmlformats.org/drawingml/2006/wordprocessingDrawing" xmlns:w10="urn:schemas-microsoft-com:office:word" xmlns:w="http://schemas.openxmlformats.org/wordprocessingml/2006/main" xmlns:w14="http://schemas.microsoft.com/office/word/2010/wordml" xmlns:w15="http://schemas.microsoft.com/office/word/2012/wordml" xmlns:w16cex="http://schemas.microsoft.com/office/word/2018/wordml/cex" xmlns:w16cid="http://schemas.microsoft.com/office/word/2016/wordml/cid" xmlns:w16="http://schemas.microsoft.com/office/word/2018/wordml" xmlns:w16sdtdh="http://schemas.microsoft.com/office/word/2020/wordml/sdtdatahash" xmlns:w16se="http://schemas.microsoft.com/office/word/2015/wordml/symex" xmlns:wpg="http://schemas.microsoft.com/office/word/2010/wordprocessingGroup" xmlns:wpi="http://schemas.microsoft.com/office/word/2010/wordprocessingInk" xmlns:wne="http://schemas.microsoft.com/office/word/2006/wordml" xmlns:wps="http://schemas.microsoft.com/office/word/2010/wordprocessingShape" mc:Ignorable="w14 w15 w16se w16cid w16 w16cex w16sdtdh wp14">
-  <w:p>
-    <w:pPr>
-      <w:spacing w:after="160" w:line="259" w:lineRule="auto"/>
-      <w:ind w:left="0" w:right="0" w:firstLine="0"/>
-      <w:jc w:val="left"/>
-    </w:pPr>
-  </w:p>
-</w:ftr>
-</file>
-
-<file path=word/footer7.xml><?xml version="1.0" encoding="utf-8"?>
-<w:ftr xmlns:wpc="http://schemas.microsoft.com/office/word/2010/wordprocessingCanvas" xmlns:cx="http://schemas.microsoft.com/office/drawing/2014/chartex" xmlns:cx1="http://schemas.microsoft.com/office/drawing/2015/9/8/chartex" xmlns:cx2="http://schemas.microsoft.com/office/drawing/2015/10/21/chartex" xmlns:cx3="http://schemas.microsoft.com/office/drawing/2016/5/9/chartex" xmlns:cx4="http://schemas.microsoft.com/office/drawing/2016/5/10/chartex" xmlns:cx5="http://schemas.microsoft.com/office/drawing/2016/5/11/chartex" xmlns:cx6="http://schemas.microsoft.com/office/drawing/2016/5/12/chartex" xmlns:cx7="http://schemas.microsoft.com/office/drawing/2016/5/13/chartex" xmlns:cx8="http://schemas.microsoft.com/office/drawing/2016/5/14/chartex" xmlns:mc="http://schemas.openxmlformats.org/markup-compatibility/2006" xmlns:aink="http://schemas.microsoft.com/office/drawing/2016/ink" xmlns:am3d="http://schemas.microsoft.com/office/drawing/2017/model3d" xmlns:o="urn:schemas-microsoft-com:office:office" xmlns:oel="http://schemas.microsoft.com/office/2019/extlst" xmlns:r="http://schemas.openxmlformats.org/officeDocument/2006/relationships" xmlns:m="http://schemas.openxmlformats.org/officeDocument/2006/math" xmlns:v="urn:schemas-microsoft-com:vml" xmlns:wp14="http://schemas.microsoft.com/office/word/2010/wordprocessingDrawing" xmlns:wp="http://schemas.openxmlformats.org/drawingml/2006/wordprocessingDrawing" xmlns:w10="urn:schemas-microsoft-com:office:word" xmlns:w="http://schemas.openxmlformats.org/wordprocessingml/2006/main" xmlns:w14="http://schemas.microsoft.com/office/word/2010/wordml" xmlns:w15="http://schemas.microsoft.com/office/word/2012/wordml" xmlns:w16cex="http://schemas.microsoft.com/office/word/2018/wordml/cex" xmlns:w16cid="http://schemas.microsoft.com/office/word/2016/wordml/cid" xmlns:w16="http://schemas.microsoft.com/office/word/2018/wordml" xmlns:w16sdtdh="http://schemas.microsoft.com/office/word/2020/wordml/sdtdatahash" xmlns:w16se="http://schemas.microsoft.com/office/word/2015/wordml/symex" xmlns:wpg="http://schemas.microsoft.com/office/word/2010/wordprocessingGroup" xmlns:wpi="http://schemas.microsoft.com/office/word/2010/wordprocessingInk" xmlns:wne="http://schemas.microsoft.com/office/word/2006/wordml" xmlns:wps="http://schemas.microsoft.com/office/word/2010/wordprocessingShape" mc:Ignorable="w14 w15 w16se w16cid w16 w16cex w16sdtdh wp14">
-  <w:p>
-    <w:pPr>
-      <w:spacing w:after="160" w:line="259" w:lineRule="auto"/>
-      <w:ind w:left="0" w:right="0" w:firstLine="0"/>
-      <w:jc w:val="left"/>
-    </w:pPr>
-  </w:p>
-</w:ftr>
-</file>
-
-<file path=word/footer8.xml><?xml version="1.0" encoding="utf-8"?>
-<w:ftr xmlns:wpc="http://schemas.microsoft.com/office/word/2010/wordprocessingCanvas" xmlns:cx="http://schemas.microsoft.com/office/drawing/2014/chartex" xmlns:cx1="http://schemas.microsoft.com/office/drawing/2015/9/8/chartex" xmlns:cx2="http://schemas.microsoft.com/office/drawing/2015/10/21/chartex" xmlns:cx3="http://schemas.microsoft.com/office/drawing/2016/5/9/chartex" xmlns:cx4="http://schemas.microsoft.com/office/drawing/2016/5/10/chartex" xmlns:cx5="http://schemas.microsoft.com/office/drawing/2016/5/11/chartex" xmlns:cx6="http://schemas.microsoft.com/office/drawing/2016/5/12/chartex" xmlns:cx7="http://schemas.microsoft.com/office/drawing/2016/5/13/chartex" xmlns:cx8="http://schemas.microsoft.com/office/drawing/2016/5/14/chartex" xmlns:mc="http://schemas.openxmlformats.org/markup-compatibility/2006" xmlns:aink="http://schemas.microsoft.com/office/drawing/2016/ink" xmlns:am3d="http://schemas.microsoft.com/office/drawing/2017/model3d" xmlns:o="urn:schemas-microsoft-com:office:office" xmlns:oel="http://schemas.microsoft.com/office/2019/extlst" xmlns:r="http://schemas.openxmlformats.org/officeDocument/2006/relationships" xmlns:m="http://schemas.openxmlformats.org/officeDocument/2006/math" xmlns:v="urn:schemas-microsoft-com:vml" xmlns:wp14="http://schemas.microsoft.com/office/word/2010/wordprocessingDrawing" xmlns:wp="http://schemas.openxmlformats.org/drawingml/2006/wordprocessingDrawing" xmlns:w10="urn:schemas-microsoft-com:office:word" xmlns:w="http://schemas.openxmlformats.org/wordprocessingml/2006/main" xmlns:w14="http://schemas.microsoft.com/office/word/2010/wordml" xmlns:w15="http://schemas.microsoft.com/office/word/2012/wordml" xmlns:w16cex="http://schemas.microsoft.com/office/word/2018/wordml/cex" xmlns:w16cid="http://schemas.microsoft.com/office/word/2016/wordml/cid" xmlns:w16="http://schemas.microsoft.com/office/word/2018/wordml" xmlns:w16sdtdh="http://schemas.microsoft.com/office/word/2020/wordml/sdtdatahash" xmlns:w16se="http://schemas.microsoft.com/office/word/2015/wordml/symex" xmlns:wpg="http://schemas.microsoft.com/office/word/2010/wordprocessingGroup" xmlns:wpi="http://schemas.microsoft.com/office/word/2010/wordprocessingInk" xmlns:wne="http://schemas.microsoft.com/office/word/2006/wordml" xmlns:wps="http://schemas.microsoft.com/office/word/2010/wordprocessingShape" mc:Ignorable="w14 w15 w16se w16cid w16 w16cex w16sdtdh wp14">
-  <w:p>
-    <w:pPr>
-      <w:spacing w:after="160" w:line="259" w:lineRule="auto"/>
-      <w:ind w:left="0" w:right="0" w:firstLine="0"/>
-      <w:jc w:val="left"/>
-    </w:pPr>
-  </w:p>
-</w:ftr>
-</file>
-
-<file path=word/footer9.xml><?xml version="1.0" encoding="utf-8"?>
-<w:ftr xmlns:wpc="http://schemas.microsoft.com/office/word/2010/wordprocessingCanvas" xmlns:cx="http://schemas.microsoft.com/office/drawing/2014/chartex" xmlns:cx1="http://schemas.microsoft.com/office/drawing/2015/9/8/chartex" xmlns:cx2="http://schemas.microsoft.com/office/drawing/2015/10/21/chartex" xmlns:cx3="http://schemas.microsoft.com/office/drawing/2016/5/9/chartex" xmlns:cx4="http://schemas.microsoft.com/office/drawing/2016/5/10/chartex" xmlns:cx5="http://schemas.microsoft.com/office/drawing/2016/5/11/chartex" xmlns:cx6="http://schemas.microsoft.com/office/drawing/2016/5/12/chartex" xmlns:cx7="http://schemas.microsoft.com/office/drawing/2016/5/13/chartex" xmlns:cx8="http://schemas.microsoft.com/office/drawing/2016/5/14/chartex" xmlns:mc="http://schemas.openxmlformats.org/markup-compatibility/2006" xmlns:aink="http://schemas.microsoft.com/office/drawing/2016/ink" xmlns:am3d="http://schemas.microsoft.com/office/drawing/2017/model3d" xmlns:o="urn:schemas-microsoft-com:office:office" xmlns:oel="http://schemas.microsoft.com/office/2019/extlst" xmlns:r="http://schemas.openxmlformats.org/officeDocument/2006/relationships" xmlns:m="http://schemas.openxmlformats.org/officeDocument/2006/math" xmlns:v="urn:schemas-microsoft-com:vml" xmlns:wp14="http://schemas.microsoft.com/office/word/2010/wordprocessingDrawing" xmlns:wp="http://schemas.openxmlformats.org/drawingml/2006/wordprocessingDrawing" xmlns:w10="urn:schemas-microsoft-com:office:word" xmlns:w="http://schemas.openxmlformats.org/wordprocessingml/2006/main" xmlns:w14="http://schemas.microsoft.com/office/word/2010/wordml" xmlns:w15="http://schemas.microsoft.com/office/word/2012/wordml" xmlns:w16cex="http://schemas.microsoft.com/office/word/2018/wordml/cex" xmlns:w16cid="http://schemas.microsoft.com/office/word/2016/wordml/cid" xmlns:w16="http://schemas.microsoft.com/office/word/2018/wordml" xmlns:w16sdtdh="http://schemas.microsoft.com/office/word/2020/wordml/sdtdatahash" xmlns:w16se="http://schemas.microsoft.com/office/word/2015/wordml/symex" xmlns:wpg="http://schemas.microsoft.com/office/word/2010/wordprocessingGroup" xmlns:wpi="http://schemas.microsoft.com/office/word/2010/wordprocessingInk" xmlns:wne="http://schemas.microsoft.com/office/word/2006/wordml" xmlns:wps="http://schemas.microsoft.com/office/word/2010/wordprocessingShape" mc:Ignorable="w14 w15 w16se w16cid w16 w16cex w16sdtdh wp14">
-  <w:p>
-    <w:pPr>
-      <w:spacing w:after="160" w:line="259" w:lineRule="auto"/>
-      <w:ind w:left="0" w:right="0" w:firstLine="0"/>
-      <w:jc w:val="left"/>
-    </w:pPr>
-  </w:p>
-</w:ftr>
-</file>
-
 <file path=word/footnotes.xml><?xml version="1.0" encoding="utf-8"?>
 <w:footnotes xmlns:wpc="http://schemas.microsoft.com/office/word/2010/wordprocessingCanvas" xmlns:cx="http://schemas.microsoft.com/office/drawing/2014/chartex" xmlns:cx1="http://schemas.microsoft.com/office/drawing/2015/9/8/chartex" xmlns:cx2="http://schemas.microsoft.com/office/drawing/2015/10/21/chartex" xmlns:cx3="http://schemas.microsoft.com/office/drawing/2016/5/9/chartex" xmlns:cx4="http://schemas.microsoft.com/office/drawing/2016/5/10/chartex" xmlns:cx5="http://schemas.microsoft.com/office/drawing/2016/5/11/chartex" xmlns:cx6="http://schemas.microsoft.com/office/drawing/2016/5/12/chartex" xmlns:cx7="http://schemas.microsoft.com/office/drawing/2016/5/13/chartex" xmlns:cx8="http://schemas.microsoft.com/office/drawing/2016/5/14/chartex" xmlns:mc="http://schemas.openxmlformats.org/markup-compatibility/2006" xmlns:aink="http://schemas.microsoft.com/office/drawing/2016/ink" xmlns:am3d="http://schemas.microsoft.com/office/drawing/2017/model3d" xmlns:o="urn:schemas-microsoft-com:office:office" xmlns:oel="http://schemas.microsoft.com/office/2019/extlst" xmlns:r="http://schemas.openxmlformats.org/officeDocument/2006/relationships" xmlns:m="http://schemas.openxmlformats.org/officeDocument/2006/math" xmlns:v="urn:schemas-microsoft-com:vml" xmlns:wp14="http://schemas.microsoft.com/office/word/2010/wordprocessingDrawing" xmlns:wp="http://schemas.openxmlformats.org/drawingml/2006/wordprocessingDrawing" xmlns:w10="urn:schemas-microsoft-com:office:word" xmlns:w="http://schemas.openxmlformats.org/wordprocessingml/2006/main" xmlns:w14="http://schemas.microsoft.com/office/word/2010/wordml" xmlns:w15="http://schemas.microsoft.com/office/word/2012/wordml" xmlns:w16cex="http://schemas.microsoft.com/office/word/2018/wordml/cex" xmlns:w16cid="http://schemas.microsoft.com/office/word/2016/wordml/cid" xmlns:w16="http://schemas.microsoft.com/office/word/2018/wordml" xmlns:w16sdtdh="http://schemas.microsoft.com/office/word/2020/wordml/sdtdatahash" xmlns:w16se="http://schemas.microsoft.com/office/word/2015/wordml/symex" xmlns:wpg="http://schemas.microsoft.com/office/word/2010/wordprocessingGroup" xmlns:wpi="http://schemas.microsoft.com/office/word/2010/wordprocessingInk" xmlns:wne="http://schemas.microsoft.com/office/word/2006/wordml" xmlns:wps="http://schemas.microsoft.com/office/word/2010/wordprocessingShape" mc:Ignorable="w14 w15 w16se w16cid w16 w16cex w16sdtdh wp14">
   <w:footnote w:type="separator" w:id="-1">
@@ -7891,7 +6198,6 @@
     <w:pPr>
       <w:spacing w:after="160" w:line="259" w:lineRule="auto"/>
       <w:ind w:left="0" w:right="0" w:firstLine="0"/>
-      <w:jc w:val="left"/>
     </w:pPr>
   </w:p>
 </w:hdr>
@@ -7903,7 +6209,6 @@
     <w:pPr>
       <w:spacing w:after="160" w:line="259" w:lineRule="auto"/>
       <w:ind w:left="0" w:right="0" w:firstLine="0"/>
-      <w:jc w:val="left"/>
     </w:pPr>
   </w:p>
 </w:hdr>
@@ -7915,7 +6220,6 @@
     <w:pPr>
       <w:spacing w:after="160" w:line="259" w:lineRule="auto"/>
       <w:ind w:left="0" w:right="0" w:firstLine="0"/>
-      <w:jc w:val="left"/>
     </w:pPr>
   </w:p>
 </w:hdr>
@@ -7927,7 +6231,6 @@
     <w:pPr>
       <w:spacing w:after="160" w:line="259" w:lineRule="auto"/>
       <w:ind w:left="0" w:right="0" w:firstLine="0"/>
-      <w:jc w:val="left"/>
     </w:pPr>
   </w:p>
 </w:hdr>
@@ -7939,14 +6242,13 @@
     <w:pPr>
       <w:spacing w:after="0" w:line="259" w:lineRule="auto"/>
       <w:ind w:left="-160" w:right="10560" w:firstLine="0"/>
-      <w:jc w:val="left"/>
     </w:pPr>
     <w:r>
       <w:rPr>
         <w:noProof/>
       </w:rPr>
       <w:drawing>
-        <wp:anchor distT="0" distB="0" distL="114300" distR="114300" simplePos="0" relativeHeight="251679744" behindDoc="0" locked="0" layoutInCell="1" allowOverlap="0" wp14:anchorId="42AD4AEA" wp14:editId="0D1FCFC6">
+        <wp:anchor distT="0" distB="0" distL="114300" distR="114300" simplePos="0" relativeHeight="251673600" behindDoc="0" locked="0" layoutInCell="1" allowOverlap="0" wp14:anchorId="7C46A265" wp14:editId="3CD0E957">
           <wp:simplePos x="0" y="0"/>
           <wp:positionH relativeFrom="page">
             <wp:posOffset>4792134</wp:posOffset>
@@ -7957,7 +6259,7 @@
           <wp:extent cx="2827867" cy="8467"/>
           <wp:effectExtent l="0" t="0" r="0" b="0"/>
           <wp:wrapSquare wrapText="bothSides"/>
-          <wp:docPr id="407150742" name="Picture 407150742"/>
+          <wp:docPr id="525383083" name="Picture 525383083"/>
           <wp:cNvGraphicFramePr/>
           <a:graphic xmlns:a="http://schemas.openxmlformats.org/drawingml/2006/main">
             <a:graphicData uri="http://schemas.openxmlformats.org/drawingml/2006/picture">
@@ -7992,7 +6294,7 @@
         <w:noProof/>
       </w:rPr>
       <w:drawing>
-        <wp:anchor distT="0" distB="0" distL="114300" distR="114300" simplePos="0" relativeHeight="251680768" behindDoc="0" locked="0" layoutInCell="1" allowOverlap="0" wp14:anchorId="18728D77" wp14:editId="7DA9B9FC">
+        <wp:anchor distT="0" distB="0" distL="114300" distR="114300" simplePos="0" relativeHeight="251674624" behindDoc="0" locked="0" layoutInCell="1" allowOverlap="0" wp14:anchorId="359470C5" wp14:editId="1AB6F7F5">
           <wp:simplePos x="0" y="0"/>
           <wp:positionH relativeFrom="page">
             <wp:posOffset>4792134</wp:posOffset>
@@ -8003,7 +6305,7 @@
           <wp:extent cx="2827867" cy="8467"/>
           <wp:effectExtent l="0" t="0" r="0" b="0"/>
           <wp:wrapSquare wrapText="bothSides"/>
-          <wp:docPr id="1620760817" name="Picture 1620760817"/>
+          <wp:docPr id="162192071" name="Picture 162192071"/>
           <wp:cNvGraphicFramePr/>
           <a:graphic xmlns:a="http://schemas.openxmlformats.org/drawingml/2006/main">
             <a:graphicData uri="http://schemas.openxmlformats.org/drawingml/2006/picture">
@@ -8038,7 +6340,7 @@
         <w:noProof/>
       </w:rPr>
       <w:drawing>
-        <wp:anchor distT="0" distB="0" distL="114300" distR="114300" simplePos="0" relativeHeight="251681792" behindDoc="0" locked="0" layoutInCell="1" allowOverlap="0" wp14:anchorId="7350FBBE" wp14:editId="04D6AA54">
+        <wp:anchor distT="0" distB="0" distL="114300" distR="114300" simplePos="0" relativeHeight="251675648" behindDoc="0" locked="0" layoutInCell="1" allowOverlap="0" wp14:anchorId="785322EE" wp14:editId="286FF5C1">
           <wp:simplePos x="0" y="0"/>
           <wp:positionH relativeFrom="page">
             <wp:posOffset>4792134</wp:posOffset>
@@ -8049,7 +6351,7 @@
           <wp:extent cx="2827867" cy="8467"/>
           <wp:effectExtent l="0" t="0" r="0" b="0"/>
           <wp:wrapSquare wrapText="bothSides"/>
-          <wp:docPr id="1067484929" name="Picture 1067484929"/>
+          <wp:docPr id="1817887384" name="Picture 1817887384"/>
           <wp:cNvGraphicFramePr/>
           <a:graphic xmlns:a="http://schemas.openxmlformats.org/drawingml/2006/main">
             <a:graphicData uri="http://schemas.openxmlformats.org/drawingml/2006/picture">
@@ -8089,14 +6391,13 @@
     <w:pPr>
       <w:spacing w:after="0" w:line="259" w:lineRule="auto"/>
       <w:ind w:left="-160" w:right="10560" w:firstLine="0"/>
-      <w:jc w:val="left"/>
     </w:pPr>
     <w:r>
       <w:rPr>
         <w:noProof/>
       </w:rPr>
       <w:drawing>
-        <wp:anchor distT="0" distB="0" distL="114300" distR="114300" simplePos="0" relativeHeight="251682816" behindDoc="0" locked="0" layoutInCell="1" allowOverlap="0" wp14:anchorId="3A510732" wp14:editId="518DE939">
+        <wp:anchor distT="0" distB="0" distL="114300" distR="114300" simplePos="0" relativeHeight="251676672" behindDoc="0" locked="0" layoutInCell="1" allowOverlap="0" wp14:anchorId="6A33B92A" wp14:editId="5D53681B">
           <wp:simplePos x="0" y="0"/>
           <wp:positionH relativeFrom="page">
             <wp:posOffset>4792134</wp:posOffset>
@@ -8107,7 +6408,7 @@
           <wp:extent cx="2827867" cy="8467"/>
           <wp:effectExtent l="0" t="0" r="0" b="0"/>
           <wp:wrapSquare wrapText="bothSides"/>
-          <wp:docPr id="2044107447" name="Picture 2044107447"/>
+          <wp:docPr id="718581693" name="Picture 718581693"/>
           <wp:cNvGraphicFramePr/>
           <a:graphic xmlns:a="http://schemas.openxmlformats.org/drawingml/2006/main">
             <a:graphicData uri="http://schemas.openxmlformats.org/drawingml/2006/picture">
@@ -8142,7 +6443,7 @@
         <w:noProof/>
       </w:rPr>
       <w:drawing>
-        <wp:anchor distT="0" distB="0" distL="114300" distR="114300" simplePos="0" relativeHeight="251683840" behindDoc="0" locked="0" layoutInCell="1" allowOverlap="0" wp14:anchorId="4C39044D" wp14:editId="4266DA96">
+        <wp:anchor distT="0" distB="0" distL="114300" distR="114300" simplePos="0" relativeHeight="251677696" behindDoc="0" locked="0" layoutInCell="1" allowOverlap="0" wp14:anchorId="63CDCA91" wp14:editId="68E1190E">
           <wp:simplePos x="0" y="0"/>
           <wp:positionH relativeFrom="page">
             <wp:posOffset>4792134</wp:posOffset>
@@ -8153,7 +6454,7 @@
           <wp:extent cx="2827867" cy="8467"/>
           <wp:effectExtent l="0" t="0" r="0" b="0"/>
           <wp:wrapSquare wrapText="bothSides"/>
-          <wp:docPr id="1817934771" name="Picture 1817934771"/>
+          <wp:docPr id="1369537886" name="Picture 1369537886"/>
           <wp:cNvGraphicFramePr/>
           <a:graphic xmlns:a="http://schemas.openxmlformats.org/drawingml/2006/main">
             <a:graphicData uri="http://schemas.openxmlformats.org/drawingml/2006/picture">
@@ -8188,7 +6489,7 @@
         <w:noProof/>
       </w:rPr>
       <w:drawing>
-        <wp:anchor distT="0" distB="0" distL="114300" distR="114300" simplePos="0" relativeHeight="251684864" behindDoc="0" locked="0" layoutInCell="1" allowOverlap="0" wp14:anchorId="7EDC7372" wp14:editId="6A45DD23">
+        <wp:anchor distT="0" distB="0" distL="114300" distR="114300" simplePos="0" relativeHeight="251678720" behindDoc="0" locked="0" layoutInCell="1" allowOverlap="0" wp14:anchorId="1E8B1C02" wp14:editId="59BE3E1C">
           <wp:simplePos x="0" y="0"/>
           <wp:positionH relativeFrom="page">
             <wp:posOffset>4792134</wp:posOffset>
@@ -8199,7 +6500,7 @@
           <wp:extent cx="2827867" cy="8467"/>
           <wp:effectExtent l="0" t="0" r="0" b="0"/>
           <wp:wrapSquare wrapText="bothSides"/>
-          <wp:docPr id="1273063617" name="Picture 1273063617"/>
+          <wp:docPr id="200510666" name="Picture 200510666"/>
           <wp:cNvGraphicFramePr/>
           <a:graphic xmlns:a="http://schemas.openxmlformats.org/drawingml/2006/main">
             <a:graphicData uri="http://schemas.openxmlformats.org/drawingml/2006/picture">
@@ -8239,14 +6540,13 @@
     <w:pPr>
       <w:spacing w:after="0" w:line="259" w:lineRule="auto"/>
       <w:ind w:left="-160" w:right="10560" w:firstLine="0"/>
-      <w:jc w:val="left"/>
     </w:pPr>
     <w:r>
       <w:rPr>
         <w:noProof/>
       </w:rPr>
       <w:drawing>
-        <wp:anchor distT="0" distB="0" distL="114300" distR="114300" simplePos="0" relativeHeight="251685888" behindDoc="0" locked="0" layoutInCell="1" allowOverlap="0" wp14:anchorId="15418A51" wp14:editId="0E640FE8">
+        <wp:anchor distT="0" distB="0" distL="114300" distR="114300" simplePos="0" relativeHeight="251679744" behindDoc="0" locked="0" layoutInCell="1" allowOverlap="0" wp14:anchorId="726199A7" wp14:editId="25508193">
           <wp:simplePos x="0" y="0"/>
           <wp:positionH relativeFrom="page">
             <wp:posOffset>4792134</wp:posOffset>
@@ -8257,7 +6557,7 @@
           <wp:extent cx="2827867" cy="8467"/>
           <wp:effectExtent l="0" t="0" r="0" b="0"/>
           <wp:wrapSquare wrapText="bothSides"/>
-          <wp:docPr id="637141312" name="Picture 637141312"/>
+          <wp:docPr id="608441007" name="Picture 608441007"/>
           <wp:cNvGraphicFramePr/>
           <a:graphic xmlns:a="http://schemas.openxmlformats.org/drawingml/2006/main">
             <a:graphicData uri="http://schemas.openxmlformats.org/drawingml/2006/picture">
@@ -8292,7 +6592,7 @@
         <w:noProof/>
       </w:rPr>
       <w:drawing>
-        <wp:anchor distT="0" distB="0" distL="114300" distR="114300" simplePos="0" relativeHeight="251686912" behindDoc="0" locked="0" layoutInCell="1" allowOverlap="0" wp14:anchorId="2FC2FFE3" wp14:editId="66DF81AD">
+        <wp:anchor distT="0" distB="0" distL="114300" distR="114300" simplePos="0" relativeHeight="251680768" behindDoc="0" locked="0" layoutInCell="1" allowOverlap="0" wp14:anchorId="1C879914" wp14:editId="19086258">
           <wp:simplePos x="0" y="0"/>
           <wp:positionH relativeFrom="page">
             <wp:posOffset>4792134</wp:posOffset>
@@ -8303,7 +6603,7 @@
           <wp:extent cx="2827867" cy="8467"/>
           <wp:effectExtent l="0" t="0" r="0" b="0"/>
           <wp:wrapSquare wrapText="bothSides"/>
-          <wp:docPr id="1164194489" name="Picture 1164194489"/>
+          <wp:docPr id="1011325895" name="Picture 1011325895"/>
           <wp:cNvGraphicFramePr/>
           <a:graphic xmlns:a="http://schemas.openxmlformats.org/drawingml/2006/main">
             <a:graphicData uri="http://schemas.openxmlformats.org/drawingml/2006/picture">
@@ -8338,7 +6638,7 @@
         <w:noProof/>
       </w:rPr>
       <w:drawing>
-        <wp:anchor distT="0" distB="0" distL="114300" distR="114300" simplePos="0" relativeHeight="251687936" behindDoc="0" locked="0" layoutInCell="1" allowOverlap="0" wp14:anchorId="277EBE5D" wp14:editId="4459BA92">
+        <wp:anchor distT="0" distB="0" distL="114300" distR="114300" simplePos="0" relativeHeight="251681792" behindDoc="0" locked="0" layoutInCell="1" allowOverlap="0" wp14:anchorId="71B187C8" wp14:editId="42B2FE3D">
           <wp:simplePos x="0" y="0"/>
           <wp:positionH relativeFrom="page">
             <wp:posOffset>4792134</wp:posOffset>
@@ -8349,7 +6649,7 @@
           <wp:extent cx="2827867" cy="8467"/>
           <wp:effectExtent l="0" t="0" r="0" b="0"/>
           <wp:wrapSquare wrapText="bothSides"/>
-          <wp:docPr id="1115516704" name="Picture 1115516704"/>
+          <wp:docPr id="908362442" name="Picture 908362442"/>
           <wp:cNvGraphicFramePr/>
           <a:graphic xmlns:a="http://schemas.openxmlformats.org/drawingml/2006/main">
             <a:graphicData uri="http://schemas.openxmlformats.org/drawingml/2006/picture">
@@ -8389,14 +6689,13 @@
     <w:pPr>
       <w:spacing w:after="0" w:line="259" w:lineRule="auto"/>
       <w:ind w:left="-1440" w:right="10560" w:firstLine="0"/>
-      <w:jc w:val="left"/>
     </w:pPr>
     <w:r>
       <w:rPr>
         <w:noProof/>
       </w:rPr>
       <w:drawing>
-        <wp:anchor distT="0" distB="0" distL="114300" distR="114300" simplePos="0" relativeHeight="251658240" behindDoc="0" locked="0" layoutInCell="1" allowOverlap="0" wp14:anchorId="1CD75762" wp14:editId="0C400C78">
+        <wp:anchor distT="0" distB="0" distL="114300" distR="114300" simplePos="0" relativeHeight="251658240" behindDoc="0" locked="0" layoutInCell="1" allowOverlap="0" wp14:anchorId="4916AE06" wp14:editId="061EEBD5">
           <wp:simplePos x="0" y="0"/>
           <wp:positionH relativeFrom="page">
             <wp:posOffset>4792134</wp:posOffset>
@@ -8442,7 +6741,7 @@
         <w:noProof/>
       </w:rPr>
       <w:drawing>
-        <wp:anchor distT="0" distB="0" distL="114300" distR="114300" simplePos="0" relativeHeight="251659264" behindDoc="0" locked="0" layoutInCell="1" allowOverlap="0" wp14:anchorId="102AFE1C" wp14:editId="5C633995">
+        <wp:anchor distT="0" distB="0" distL="114300" distR="114300" simplePos="0" relativeHeight="251659264" behindDoc="0" locked="0" layoutInCell="1" allowOverlap="0" wp14:anchorId="6B4A0113" wp14:editId="111826AC">
           <wp:simplePos x="0" y="0"/>
           <wp:positionH relativeFrom="page">
             <wp:posOffset>4792134</wp:posOffset>
@@ -8488,7 +6787,7 @@
         <w:noProof/>
       </w:rPr>
       <w:drawing>
-        <wp:anchor distT="0" distB="0" distL="114300" distR="114300" simplePos="0" relativeHeight="251660288" behindDoc="0" locked="0" layoutInCell="1" allowOverlap="0" wp14:anchorId="65A4F8EC" wp14:editId="04EE4FE1">
+        <wp:anchor distT="0" distB="0" distL="114300" distR="114300" simplePos="0" relativeHeight="251660288" behindDoc="0" locked="0" layoutInCell="1" allowOverlap="0" wp14:anchorId="66905632" wp14:editId="4A47A178">
           <wp:simplePos x="0" y="0"/>
           <wp:positionH relativeFrom="page">
             <wp:posOffset>4792134</wp:posOffset>
@@ -8539,14 +6838,13 @@
     <w:pPr>
       <w:spacing w:after="0" w:line="259" w:lineRule="auto"/>
       <w:ind w:left="-1440" w:right="10560" w:firstLine="0"/>
-      <w:jc w:val="left"/>
     </w:pPr>
     <w:r>
       <w:rPr>
         <w:noProof/>
       </w:rPr>
       <w:drawing>
-        <wp:anchor distT="0" distB="0" distL="114300" distR="114300" simplePos="0" relativeHeight="251661312" behindDoc="0" locked="0" layoutInCell="1" allowOverlap="0" wp14:anchorId="6801133E" wp14:editId="0C4C2B6F">
+        <wp:anchor distT="0" distB="0" distL="114300" distR="114300" simplePos="0" relativeHeight="251661312" behindDoc="0" locked="0" layoutInCell="1" allowOverlap="0" wp14:anchorId="390A4240" wp14:editId="599C59EE">
           <wp:simplePos x="0" y="0"/>
           <wp:positionH relativeFrom="page">
             <wp:posOffset>4792134</wp:posOffset>
@@ -8557,7 +6855,7 @@
           <wp:extent cx="2827867" cy="8467"/>
           <wp:effectExtent l="0" t="0" r="0" b="0"/>
           <wp:wrapSquare wrapText="bothSides"/>
-          <wp:docPr id="1541230011" name="Picture 1541230011"/>
+          <wp:docPr id="159099882" name="Picture 159099882"/>
           <wp:cNvGraphicFramePr/>
           <a:graphic xmlns:a="http://schemas.openxmlformats.org/drawingml/2006/main">
             <a:graphicData uri="http://schemas.openxmlformats.org/drawingml/2006/picture">
@@ -8592,7 +6890,7 @@
         <w:noProof/>
       </w:rPr>
       <w:drawing>
-        <wp:anchor distT="0" distB="0" distL="114300" distR="114300" simplePos="0" relativeHeight="251662336" behindDoc="0" locked="0" layoutInCell="1" allowOverlap="0" wp14:anchorId="612B091B" wp14:editId="4B092B19">
+        <wp:anchor distT="0" distB="0" distL="114300" distR="114300" simplePos="0" relativeHeight="251662336" behindDoc="0" locked="0" layoutInCell="1" allowOverlap="0" wp14:anchorId="5E32E0A4" wp14:editId="60E0E3F8">
           <wp:simplePos x="0" y="0"/>
           <wp:positionH relativeFrom="page">
             <wp:posOffset>4792134</wp:posOffset>
@@ -8603,7 +6901,7 @@
           <wp:extent cx="2827867" cy="8467"/>
           <wp:effectExtent l="0" t="0" r="0" b="0"/>
           <wp:wrapSquare wrapText="bothSides"/>
-          <wp:docPr id="163814290" name="Picture 163814290"/>
+          <wp:docPr id="653452175" name="Picture 653452175"/>
           <wp:cNvGraphicFramePr/>
           <a:graphic xmlns:a="http://schemas.openxmlformats.org/drawingml/2006/main">
             <a:graphicData uri="http://schemas.openxmlformats.org/drawingml/2006/picture">
@@ -8638,7 +6936,7 @@
         <w:noProof/>
       </w:rPr>
       <w:drawing>
-        <wp:anchor distT="0" distB="0" distL="114300" distR="114300" simplePos="0" relativeHeight="251663360" behindDoc="0" locked="0" layoutInCell="1" allowOverlap="0" wp14:anchorId="39C73334" wp14:editId="2A04128E">
+        <wp:anchor distT="0" distB="0" distL="114300" distR="114300" simplePos="0" relativeHeight="251663360" behindDoc="0" locked="0" layoutInCell="1" allowOverlap="0" wp14:anchorId="2E968C9E" wp14:editId="609D55F9">
           <wp:simplePos x="0" y="0"/>
           <wp:positionH relativeFrom="page">
             <wp:posOffset>4792134</wp:posOffset>
@@ -8649,7 +6947,7 @@
           <wp:extent cx="2827867" cy="8467"/>
           <wp:effectExtent l="0" t="0" r="0" b="0"/>
           <wp:wrapSquare wrapText="bothSides"/>
-          <wp:docPr id="851495241" name="Picture 851495241"/>
+          <wp:docPr id="1143881933" name="Picture 1143881933"/>
           <wp:cNvGraphicFramePr/>
           <a:graphic xmlns:a="http://schemas.openxmlformats.org/drawingml/2006/main">
             <a:graphicData uri="http://schemas.openxmlformats.org/drawingml/2006/picture">
@@ -8689,7 +6987,6 @@
     <w:pPr>
       <w:spacing w:after="160" w:line="259" w:lineRule="auto"/>
       <w:ind w:left="0" w:right="0" w:firstLine="0"/>
-      <w:jc w:val="left"/>
     </w:pPr>
   </w:p>
 </w:hdr>
@@ -8701,7 +6998,6 @@
     <w:pPr>
       <w:spacing w:after="160" w:line="259" w:lineRule="auto"/>
       <w:ind w:left="0" w:right="0" w:firstLine="0"/>
-      <w:jc w:val="left"/>
     </w:pPr>
   </w:p>
 </w:hdr>
@@ -8713,7 +7009,6 @@
     <w:pPr>
       <w:spacing w:after="160" w:line="259" w:lineRule="auto"/>
       <w:ind w:left="0" w:right="0" w:firstLine="0"/>
-      <w:jc w:val="left"/>
     </w:pPr>
   </w:p>
 </w:hdr>
@@ -8725,14 +7020,13 @@
     <w:pPr>
       <w:spacing w:after="0" w:line="259" w:lineRule="auto"/>
       <w:ind w:left="-1440" w:right="10560" w:firstLine="0"/>
-      <w:jc w:val="left"/>
     </w:pPr>
     <w:r>
       <w:rPr>
         <w:noProof/>
       </w:rPr>
       <w:drawing>
-        <wp:anchor distT="0" distB="0" distL="114300" distR="114300" simplePos="0" relativeHeight="251670528" behindDoc="0" locked="0" layoutInCell="1" allowOverlap="0" wp14:anchorId="6F813E52" wp14:editId="4C40C3B4">
+        <wp:anchor distT="0" distB="0" distL="114300" distR="114300" simplePos="0" relativeHeight="251664384" behindDoc="0" locked="0" layoutInCell="1" allowOverlap="0" wp14:anchorId="0EF823BA" wp14:editId="607F4A1F">
           <wp:simplePos x="0" y="0"/>
           <wp:positionH relativeFrom="page">
             <wp:posOffset>4792134</wp:posOffset>
@@ -8743,7 +7037,7 @@
           <wp:extent cx="2827867" cy="8467"/>
           <wp:effectExtent l="0" t="0" r="0" b="0"/>
           <wp:wrapSquare wrapText="bothSides"/>
-          <wp:docPr id="610396063" name="Picture 610396063"/>
+          <wp:docPr id="2136929809" name="Picture 2136929809"/>
           <wp:cNvGraphicFramePr/>
           <a:graphic xmlns:a="http://schemas.openxmlformats.org/drawingml/2006/main">
             <a:graphicData uri="http://schemas.openxmlformats.org/drawingml/2006/picture">
@@ -8778,7 +7072,7 @@
         <w:noProof/>
       </w:rPr>
       <w:drawing>
-        <wp:anchor distT="0" distB="0" distL="114300" distR="114300" simplePos="0" relativeHeight="251671552" behindDoc="0" locked="0" layoutInCell="1" allowOverlap="0" wp14:anchorId="6BA0AA3A" wp14:editId="0DAF6B1C">
+        <wp:anchor distT="0" distB="0" distL="114300" distR="114300" simplePos="0" relativeHeight="251665408" behindDoc="0" locked="0" layoutInCell="1" allowOverlap="0" wp14:anchorId="0E4B5FE8" wp14:editId="7CAAF62F">
           <wp:simplePos x="0" y="0"/>
           <wp:positionH relativeFrom="page">
             <wp:posOffset>4792134</wp:posOffset>
@@ -8789,7 +7083,7 @@
           <wp:extent cx="2827867" cy="8467"/>
           <wp:effectExtent l="0" t="0" r="0" b="0"/>
           <wp:wrapSquare wrapText="bothSides"/>
-          <wp:docPr id="2062709011" name="Picture 2062709011"/>
+          <wp:docPr id="1134865217" name="Picture 1134865217"/>
           <wp:cNvGraphicFramePr/>
           <a:graphic xmlns:a="http://schemas.openxmlformats.org/drawingml/2006/main">
             <a:graphicData uri="http://schemas.openxmlformats.org/drawingml/2006/picture">
@@ -8824,7 +7118,7 @@
         <w:noProof/>
       </w:rPr>
       <w:drawing>
-        <wp:anchor distT="0" distB="0" distL="114300" distR="114300" simplePos="0" relativeHeight="251672576" behindDoc="0" locked="0" layoutInCell="1" allowOverlap="0" wp14:anchorId="1DACC45A" wp14:editId="07F5667F">
+        <wp:anchor distT="0" distB="0" distL="114300" distR="114300" simplePos="0" relativeHeight="251666432" behindDoc="0" locked="0" layoutInCell="1" allowOverlap="0" wp14:anchorId="45B35E0A" wp14:editId="0D2B6DF1">
           <wp:simplePos x="0" y="0"/>
           <wp:positionH relativeFrom="page">
             <wp:posOffset>4792134</wp:posOffset>
@@ -8835,7 +7129,7 @@
           <wp:extent cx="2827867" cy="8467"/>
           <wp:effectExtent l="0" t="0" r="0" b="0"/>
           <wp:wrapSquare wrapText="bothSides"/>
-          <wp:docPr id="1609798958" name="Picture 1609798958"/>
+          <wp:docPr id="519016330" name="Picture 519016330"/>
           <wp:cNvGraphicFramePr/>
           <a:graphic xmlns:a="http://schemas.openxmlformats.org/drawingml/2006/main">
             <a:graphicData uri="http://schemas.openxmlformats.org/drawingml/2006/picture">
@@ -8875,14 +7169,13 @@
     <w:pPr>
       <w:spacing w:after="0" w:line="259" w:lineRule="auto"/>
       <w:ind w:left="-1440" w:right="10560" w:firstLine="0"/>
-      <w:jc w:val="left"/>
     </w:pPr>
     <w:r>
       <w:rPr>
         <w:noProof/>
       </w:rPr>
       <w:drawing>
-        <wp:anchor distT="0" distB="0" distL="114300" distR="114300" simplePos="0" relativeHeight="251673600" behindDoc="0" locked="0" layoutInCell="1" allowOverlap="0" wp14:anchorId="6C69D9A5" wp14:editId="33CF8208">
+        <wp:anchor distT="0" distB="0" distL="114300" distR="114300" simplePos="0" relativeHeight="251667456" behindDoc="0" locked="0" layoutInCell="1" allowOverlap="0" wp14:anchorId="562574E4" wp14:editId="76022D76">
           <wp:simplePos x="0" y="0"/>
           <wp:positionH relativeFrom="page">
             <wp:posOffset>4792134</wp:posOffset>
@@ -8893,7 +7186,7 @@
           <wp:extent cx="2827867" cy="8467"/>
           <wp:effectExtent l="0" t="0" r="0" b="0"/>
           <wp:wrapSquare wrapText="bothSides"/>
-          <wp:docPr id="1567950048" name="Picture 1567950048"/>
+          <wp:docPr id="2134254081" name="Picture 2134254081"/>
           <wp:cNvGraphicFramePr/>
           <a:graphic xmlns:a="http://schemas.openxmlformats.org/drawingml/2006/main">
             <a:graphicData uri="http://schemas.openxmlformats.org/drawingml/2006/picture">
@@ -8928,7 +7221,7 @@
         <w:noProof/>
       </w:rPr>
       <w:drawing>
-        <wp:anchor distT="0" distB="0" distL="114300" distR="114300" simplePos="0" relativeHeight="251674624" behindDoc="0" locked="0" layoutInCell="1" allowOverlap="0" wp14:anchorId="3ABC46BF" wp14:editId="63F2DF0F">
+        <wp:anchor distT="0" distB="0" distL="114300" distR="114300" simplePos="0" relativeHeight="251668480" behindDoc="0" locked="0" layoutInCell="1" allowOverlap="0" wp14:anchorId="4C96F184" wp14:editId="55BC3349">
           <wp:simplePos x="0" y="0"/>
           <wp:positionH relativeFrom="page">
             <wp:posOffset>4792134</wp:posOffset>
@@ -8939,7 +7232,7 @@
           <wp:extent cx="2827867" cy="8467"/>
           <wp:effectExtent l="0" t="0" r="0" b="0"/>
           <wp:wrapSquare wrapText="bothSides"/>
-          <wp:docPr id="1161694847" name="Picture 1161694847"/>
+          <wp:docPr id="916651027" name="Picture 916651027"/>
           <wp:cNvGraphicFramePr/>
           <a:graphic xmlns:a="http://schemas.openxmlformats.org/drawingml/2006/main">
             <a:graphicData uri="http://schemas.openxmlformats.org/drawingml/2006/picture">
@@ -8974,7 +7267,7 @@
         <w:noProof/>
       </w:rPr>
       <w:drawing>
-        <wp:anchor distT="0" distB="0" distL="114300" distR="114300" simplePos="0" relativeHeight="251675648" behindDoc="0" locked="0" layoutInCell="1" allowOverlap="0" wp14:anchorId="77641BD6" wp14:editId="568CD554">
+        <wp:anchor distT="0" distB="0" distL="114300" distR="114300" simplePos="0" relativeHeight="251669504" behindDoc="0" locked="0" layoutInCell="1" allowOverlap="0" wp14:anchorId="30086BA9" wp14:editId="4E16FAB3">
           <wp:simplePos x="0" y="0"/>
           <wp:positionH relativeFrom="page">
             <wp:posOffset>4792134</wp:posOffset>
@@ -8985,7 +7278,7 @@
           <wp:extent cx="2827867" cy="8467"/>
           <wp:effectExtent l="0" t="0" r="0" b="0"/>
           <wp:wrapSquare wrapText="bothSides"/>
-          <wp:docPr id="1817457720" name="Picture 1817457720"/>
+          <wp:docPr id="1592049380" name="Picture 1592049380"/>
           <wp:cNvGraphicFramePr/>
           <a:graphic xmlns:a="http://schemas.openxmlformats.org/drawingml/2006/main">
             <a:graphicData uri="http://schemas.openxmlformats.org/drawingml/2006/picture">
@@ -9025,14 +7318,13 @@
     <w:pPr>
       <w:spacing w:after="0" w:line="259" w:lineRule="auto"/>
       <w:ind w:left="-1440" w:right="10560" w:firstLine="0"/>
-      <w:jc w:val="left"/>
     </w:pPr>
     <w:r>
       <w:rPr>
         <w:noProof/>
       </w:rPr>
       <w:drawing>
-        <wp:anchor distT="0" distB="0" distL="114300" distR="114300" simplePos="0" relativeHeight="251676672" behindDoc="0" locked="0" layoutInCell="1" allowOverlap="0" wp14:anchorId="73E0E9A1" wp14:editId="166FB7D5">
+        <wp:anchor distT="0" distB="0" distL="114300" distR="114300" simplePos="0" relativeHeight="251670528" behindDoc="0" locked="0" layoutInCell="1" allowOverlap="0" wp14:anchorId="629C89BB" wp14:editId="2A5CA992">
           <wp:simplePos x="0" y="0"/>
           <wp:positionH relativeFrom="page">
             <wp:posOffset>4792134</wp:posOffset>
@@ -9043,7 +7335,7 @@
           <wp:extent cx="2827867" cy="8467"/>
           <wp:effectExtent l="0" t="0" r="0" b="0"/>
           <wp:wrapSquare wrapText="bothSides"/>
-          <wp:docPr id="2043237677" name="Picture 2043237677"/>
+          <wp:docPr id="1558541830" name="Picture 1558541830"/>
           <wp:cNvGraphicFramePr/>
           <a:graphic xmlns:a="http://schemas.openxmlformats.org/drawingml/2006/main">
             <a:graphicData uri="http://schemas.openxmlformats.org/drawingml/2006/picture">
@@ -9078,7 +7370,7 @@
         <w:noProof/>
       </w:rPr>
       <w:drawing>
-        <wp:anchor distT="0" distB="0" distL="114300" distR="114300" simplePos="0" relativeHeight="251677696" behindDoc="0" locked="0" layoutInCell="1" allowOverlap="0" wp14:anchorId="56EC210C" wp14:editId="3BBCABD1">
+        <wp:anchor distT="0" distB="0" distL="114300" distR="114300" simplePos="0" relativeHeight="251671552" behindDoc="0" locked="0" layoutInCell="1" allowOverlap="0" wp14:anchorId="3FE20953" wp14:editId="5D8C9356">
           <wp:simplePos x="0" y="0"/>
           <wp:positionH relativeFrom="page">
             <wp:posOffset>4792134</wp:posOffset>
@@ -9089,7 +7381,7 @@
           <wp:extent cx="2827867" cy="8467"/>
           <wp:effectExtent l="0" t="0" r="0" b="0"/>
           <wp:wrapSquare wrapText="bothSides"/>
-          <wp:docPr id="1202689431" name="Picture 1202689431"/>
+          <wp:docPr id="950202717" name="Picture 950202717"/>
           <wp:cNvGraphicFramePr/>
           <a:graphic xmlns:a="http://schemas.openxmlformats.org/drawingml/2006/main">
             <a:graphicData uri="http://schemas.openxmlformats.org/drawingml/2006/picture">
@@ -9124,7 +7416,7 @@
         <w:noProof/>
       </w:rPr>
       <w:drawing>
-        <wp:anchor distT="0" distB="0" distL="114300" distR="114300" simplePos="0" relativeHeight="251678720" behindDoc="0" locked="0" layoutInCell="1" allowOverlap="0" wp14:anchorId="50183E53" wp14:editId="4D1BE858">
+        <wp:anchor distT="0" distB="0" distL="114300" distR="114300" simplePos="0" relativeHeight="251672576" behindDoc="0" locked="0" layoutInCell="1" allowOverlap="0" wp14:anchorId="74FD3071" wp14:editId="303855F7">
           <wp:simplePos x="0" y="0"/>
           <wp:positionH relativeFrom="page">
             <wp:posOffset>4792134</wp:posOffset>
@@ -9135,7 +7427,7 @@
           <wp:extent cx="2827867" cy="8467"/>
           <wp:effectExtent l="0" t="0" r="0" b="0"/>
           <wp:wrapSquare wrapText="bothSides"/>
-          <wp:docPr id="30569547" name="Picture 30569547"/>
+          <wp:docPr id="664743750" name="Picture 664743750"/>
           <wp:cNvGraphicFramePr/>
           <a:graphic xmlns:a="http://schemas.openxmlformats.org/drawingml/2006/main">
             <a:graphicData uri="http://schemas.openxmlformats.org/drawingml/2006/picture">
@@ -9172,10 +7464,10 @@
 <file path=word/numbering.xml><?xml version="1.0" encoding="utf-8"?>
 <w:numbering xmlns:wpc="http://schemas.microsoft.com/office/word/2010/wordprocessingCanvas" xmlns:cx="http://schemas.microsoft.com/office/drawing/2014/chartex" xmlns:cx1="http://schemas.microsoft.com/office/drawing/2015/9/8/chartex" xmlns:cx2="http://schemas.microsoft.com/office/drawing/2015/10/21/chartex" xmlns:cx3="http://schemas.microsoft.com/office/drawing/2016/5/9/chartex" xmlns:cx4="http://schemas.microsoft.com/office/drawing/2016/5/10/chartex" xmlns:cx5="http://schemas.microsoft.com/office/drawing/2016/5/11/chartex" xmlns:cx6="http://schemas.microsoft.com/office/drawing/2016/5/12/chartex" xmlns:cx7="http://schemas.microsoft.com/office/drawing/2016/5/13/chartex" xmlns:cx8="http://schemas.microsoft.com/office/drawing/2016/5/14/chartex" xmlns:mc="http://schemas.openxmlformats.org/markup-compatibility/2006" xmlns:aink="http://schemas.microsoft.com/office/drawing/2016/ink" xmlns:am3d="http://schemas.microsoft.com/office/drawing/2017/model3d" xmlns:o="urn:schemas-microsoft-com:office:office" xmlns:oel="http://schemas.microsoft.com/office/2019/extlst" xmlns:r="http://schemas.openxmlformats.org/officeDocument/2006/relationships" xmlns:m="http://schemas.openxmlformats.org/officeDocument/2006/math" xmlns:v="urn:schemas-microsoft-com:vml" xmlns:wp14="http://schemas.microsoft.com/office/word/2010/wordprocessingDrawing" xmlns:wp="http://schemas.openxmlformats.org/drawingml/2006/wordprocessingDrawing" xmlns:w10="urn:schemas-microsoft-com:office:word" xmlns:w="http://schemas.openxmlformats.org/wordprocessingml/2006/main" xmlns:w14="http://schemas.microsoft.com/office/word/2010/wordml" xmlns:w15="http://schemas.microsoft.com/office/word/2012/wordml" xmlns:w16cex="http://schemas.microsoft.com/office/word/2018/wordml/cex" xmlns:w16cid="http://schemas.microsoft.com/office/word/2016/wordml/cid" xmlns:w16="http://schemas.microsoft.com/office/word/2018/wordml" xmlns:w16sdtdh="http://schemas.microsoft.com/office/word/2020/wordml/sdtdatahash" xmlns:w16se="http://schemas.microsoft.com/office/word/2015/wordml/symex" xmlns:wpg="http://schemas.microsoft.com/office/word/2010/wordprocessingGroup" xmlns:wpi="http://schemas.microsoft.com/office/word/2010/wordprocessingInk" xmlns:wne="http://schemas.microsoft.com/office/word/2006/wordml" xmlns:wps="http://schemas.microsoft.com/office/word/2010/wordprocessingShape" mc:Ignorable="w14 w15 w16se w16cid w16 w16cex w16sdtdh wp14">
   <w:abstractNum w:abstractNumId="0" w15:restartNumberingAfterBreak="0">
-    <w:nsid w:val="39B16D79"/>
+    <w:nsid w:val="16057330"/>
     <w:multiLevelType w:val="hybridMultilevel"/>
-    <w:tmpl w:val="018E02C2"/>
-    <w:lvl w:ilvl="0" w:tplc="225C946E">
+    <w:tmpl w:val="865017C4"/>
+    <w:lvl w:ilvl="0" w:tplc="252ED414">
       <w:start w:val="1"/>
       <w:numFmt w:val="decimal"/>
       <w:lvlText w:val="%1)"/>
@@ -9198,7 +7490,7 @@
         <w:vertAlign w:val="baseline"/>
       </w:rPr>
     </w:lvl>
-    <w:lvl w:ilvl="1" w:tplc="CB1C80D8">
+    <w:lvl w:ilvl="1" w:tplc="B240F8C0">
       <w:start w:val="1"/>
       <w:numFmt w:val="lowerLetter"/>
       <w:lvlText w:val="%2"/>
@@ -9221,7 +7513,7 @@
         <w:vertAlign w:val="baseline"/>
       </w:rPr>
     </w:lvl>
-    <w:lvl w:ilvl="2" w:tplc="4C3ACC02">
+    <w:lvl w:ilvl="2" w:tplc="73DAE51C">
       <w:start w:val="1"/>
       <w:numFmt w:val="lowerRoman"/>
       <w:lvlText w:val="%3"/>
@@ -9244,7 +7536,7 @@
         <w:vertAlign w:val="baseline"/>
       </w:rPr>
     </w:lvl>
-    <w:lvl w:ilvl="3" w:tplc="FD766014">
+    <w:lvl w:ilvl="3" w:tplc="266C6FF2">
       <w:start w:val="1"/>
       <w:numFmt w:val="decimal"/>
       <w:lvlText w:val="%4"/>
@@ -9267,7 +7559,7 @@
         <w:vertAlign w:val="baseline"/>
       </w:rPr>
     </w:lvl>
-    <w:lvl w:ilvl="4" w:tplc="7C86BE9A">
+    <w:lvl w:ilvl="4" w:tplc="0BBCA8C2">
       <w:start w:val="1"/>
       <w:numFmt w:val="lowerLetter"/>
       <w:lvlText w:val="%5"/>
@@ -9290,7 +7582,7 @@
         <w:vertAlign w:val="baseline"/>
       </w:rPr>
     </w:lvl>
-    <w:lvl w:ilvl="5" w:tplc="D528E1B4">
+    <w:lvl w:ilvl="5" w:tplc="B78A9D06">
       <w:start w:val="1"/>
       <w:numFmt w:val="lowerRoman"/>
       <w:lvlText w:val="%6"/>
@@ -9313,7 +7605,7 @@
         <w:vertAlign w:val="baseline"/>
       </w:rPr>
     </w:lvl>
-    <w:lvl w:ilvl="6" w:tplc="6A907D28">
+    <w:lvl w:ilvl="6" w:tplc="5B682778">
       <w:start w:val="1"/>
       <w:numFmt w:val="decimal"/>
       <w:lvlText w:val="%7"/>
@@ -9336,7 +7628,7 @@
         <w:vertAlign w:val="baseline"/>
       </w:rPr>
     </w:lvl>
-    <w:lvl w:ilvl="7" w:tplc="F454F152">
+    <w:lvl w:ilvl="7" w:tplc="75329F18">
       <w:start w:val="1"/>
       <w:numFmt w:val="lowerLetter"/>
       <w:lvlText w:val="%8"/>
@@ -9359,7 +7651,7 @@
         <w:vertAlign w:val="baseline"/>
       </w:rPr>
     </w:lvl>
-    <w:lvl w:ilvl="8" w:tplc="7DDAAC1E">
+    <w:lvl w:ilvl="8" w:tplc="FC201EA2">
       <w:start w:val="1"/>
       <w:numFmt w:val="lowerRoman"/>
       <w:lvlText w:val="%9"/>
@@ -9384,10 +7676,10 @@
     </w:lvl>
   </w:abstractNum>
   <w:abstractNum w:abstractNumId="1" w15:restartNumberingAfterBreak="0">
-    <w:nsid w:val="46A03D09"/>
+    <w:nsid w:val="3720027A"/>
     <w:multiLevelType w:val="hybridMultilevel"/>
-    <w:tmpl w:val="A80C7A64"/>
-    <w:lvl w:ilvl="0" w:tplc="B4DE6044">
+    <w:tmpl w:val="48AC5D7E"/>
+    <w:lvl w:ilvl="0" w:tplc="11706BE0">
       <w:start w:val="1"/>
       <w:numFmt w:val="decimal"/>
       <w:lvlText w:val="%1)"/>
@@ -9410,7 +7702,7 @@
         <w:vertAlign w:val="baseline"/>
       </w:rPr>
     </w:lvl>
-    <w:lvl w:ilvl="1" w:tplc="78EC86BE">
+    <w:lvl w:ilvl="1" w:tplc="CD8ADB62">
       <w:start w:val="1"/>
       <w:numFmt w:val="lowerLetter"/>
       <w:lvlText w:val="%2"/>
@@ -9433,7 +7725,7 @@
         <w:vertAlign w:val="baseline"/>
       </w:rPr>
     </w:lvl>
-    <w:lvl w:ilvl="2" w:tplc="B7DE3A08">
+    <w:lvl w:ilvl="2" w:tplc="F514891C">
       <w:start w:val="1"/>
       <w:numFmt w:val="lowerRoman"/>
       <w:lvlText w:val="%3"/>
@@ -9456,7 +7748,7 @@
         <w:vertAlign w:val="baseline"/>
       </w:rPr>
     </w:lvl>
-    <w:lvl w:ilvl="3" w:tplc="8F6EDB18">
+    <w:lvl w:ilvl="3" w:tplc="6C56895C">
       <w:start w:val="1"/>
       <w:numFmt w:val="decimal"/>
       <w:lvlText w:val="%4"/>
@@ -9479,7 +7771,7 @@
         <w:vertAlign w:val="baseline"/>
       </w:rPr>
     </w:lvl>
-    <w:lvl w:ilvl="4" w:tplc="AC1C4D38">
+    <w:lvl w:ilvl="4" w:tplc="213C555E">
       <w:start w:val="1"/>
       <w:numFmt w:val="lowerLetter"/>
       <w:lvlText w:val="%5"/>
@@ -9502,7 +7794,7 @@
         <w:vertAlign w:val="baseline"/>
       </w:rPr>
     </w:lvl>
-    <w:lvl w:ilvl="5" w:tplc="EDDA5CCC">
+    <w:lvl w:ilvl="5" w:tplc="85EE81DE">
       <w:start w:val="1"/>
       <w:numFmt w:val="lowerRoman"/>
       <w:lvlText w:val="%6"/>
@@ -9525,7 +7817,7 @@
         <w:vertAlign w:val="baseline"/>
       </w:rPr>
     </w:lvl>
-    <w:lvl w:ilvl="6" w:tplc="71E8376E">
+    <w:lvl w:ilvl="6" w:tplc="80ACE12E">
       <w:start w:val="1"/>
       <w:numFmt w:val="decimal"/>
       <w:lvlText w:val="%7"/>
@@ -9548,7 +7840,7 @@
         <w:vertAlign w:val="baseline"/>
       </w:rPr>
     </w:lvl>
-    <w:lvl w:ilvl="7" w:tplc="DADA8D02">
+    <w:lvl w:ilvl="7" w:tplc="64B255AC">
       <w:start w:val="1"/>
       <w:numFmt w:val="lowerLetter"/>
       <w:lvlText w:val="%8"/>
@@ -9571,7 +7863,7 @@
         <w:vertAlign w:val="baseline"/>
       </w:rPr>
     </w:lvl>
-    <w:lvl w:ilvl="8" w:tplc="FA729454">
+    <w:lvl w:ilvl="8" w:tplc="2DB49D70">
       <w:start w:val="1"/>
       <w:numFmt w:val="lowerRoman"/>
       <w:lvlText w:val="%9"/>
@@ -9595,10 +7887,10 @@
       </w:rPr>
     </w:lvl>
   </w:abstractNum>
-  <w:num w:numId="1" w16cid:durableId="298077010">
+  <w:num w:numId="1" w16cid:durableId="2061784398">
     <w:abstractNumId w:val="0"/>
   </w:num>
-  <w:num w:numId="2" w16cid:durableId="1839805782">
+  <w:num w:numId="2" w16cid:durableId="614213261">
     <w:abstractNumId w:val="1"/>
   </w:num>
 </w:numbering>
@@ -10007,7 +8299,6 @@
     <w:pPr>
       <w:spacing w:after="20" w:line="227" w:lineRule="auto"/>
       <w:ind w:left="-450" w:right="2760" w:hanging="243"/>
-      <w:jc w:val="both"/>
     </w:pPr>
     <w:rPr>
       <w:rFonts w:ascii="Times New Roman" w:eastAsia="Times New Roman" w:hAnsi="Times New Roman" w:cs="Times New Roman"/>
@@ -10024,7 +8315,7 @@
     <w:pPr>
       <w:keepNext/>
       <w:keepLines/>
-      <w:spacing w:after="67" w:line="259" w:lineRule="auto"/>
+      <w:spacing w:after="77" w:line="259" w:lineRule="auto"/>
       <w:ind w:left="-883" w:hanging="10"/>
       <w:outlineLvl w:val="0"/>
     </w:pPr>
@@ -10067,6 +8358,29 @@
       <w:rFonts w:ascii="Times New Roman" w:eastAsia="Times New Roman" w:hAnsi="Times New Roman" w:cs="Times New Roman"/>
       <w:color w:val="000000"/>
       <w:sz w:val="24"/>
+    </w:rPr>
+  </w:style>
+  <w:style w:type="character" w:styleId="Hyperlink">
+    <w:name w:val="Hyperlink"/>
+    <w:basedOn w:val="DefaultParagraphFont"/>
+    <w:uiPriority w:val="99"/>
+    <w:unhideWhenUsed/>
+    <w:rsid w:val="00B00F76"/>
+    <w:rPr>
+      <w:color w:val="467886" w:themeColor="hyperlink"/>
+      <w:u w:val="single"/>
+    </w:rPr>
+  </w:style>
+  <w:style w:type="character" w:styleId="UnresolvedMention">
+    <w:name w:val="Unresolved Mention"/>
+    <w:basedOn w:val="DefaultParagraphFont"/>
+    <w:uiPriority w:val="99"/>
+    <w:semiHidden/>
+    <w:unhideWhenUsed/>
+    <w:rsid w:val="00B00F76"/>
+    <w:rPr>
+      <w:color w:val="605E5C"/>
+      <w:shd w:val="clear" w:color="auto" w:fill="E1DFDD"/>
     </w:rPr>
   </w:style>
 </w:styles>
